--- a/初稿/06.docx
+++ b/初稿/06.docx
@@ -6301,93 +6301,251 @@
         <w:ind w:left="-5" w:right="15"/>
       </w:pPr>
       <w:r>
-        <w:t>Let's build your first text classifier. Let's start with a Naive Bayes classifier. Naive Bayes relies on the Bayes algorithm and essentially, is a model of assigning a class label to the sample based on the conditional probability class given by features/attributes. Here we deal with frequencies/bernoulli to estimate prior and posterior probabilities.</w:t>
-      </w:r>
-    </w:p>
-    <w:p>
-      <w:pPr>
-        <w:spacing w:after="55"/>
+        <w:rPr>
+          <w:rFonts w:hint="eastAsia"/>
+        </w:rPr>
+        <w:t>下面就来构建我们的第一个</w:t>
+      </w:r>
+      <w:r>
+        <w:rPr>
+          <w:rFonts w:hint="eastAsia"/>
+        </w:rPr>
+        <w:t>文本分类器</w:t>
+      </w:r>
+      <w:r>
+        <w:rPr>
+          <w:rFonts w:hint="eastAsia"/>
+        </w:rPr>
+        <w:t>吧</w:t>
+      </w:r>
+      <w:r>
+        <w:rPr>
+          <w:rFonts w:hint="eastAsia"/>
+        </w:rPr>
+        <w:t>。</w:t>
+      </w:r>
+      <w:r>
+        <w:rPr>
+          <w:rFonts w:hint="eastAsia"/>
+        </w:rPr>
+        <w:t>首先是</w:t>
+      </w:r>
+      <w:r>
+        <w:rPr>
+          <w:rFonts w:hint="eastAsia"/>
+        </w:rPr>
+        <w:t>朴素贝叶斯分类器。朴素贝叶斯</w:t>
+      </w:r>
+      <w:r>
+        <w:rPr>
+          <w:rFonts w:hint="eastAsia"/>
+        </w:rPr>
+        <w:t>分类器</w:t>
+      </w:r>
+      <w:r>
+        <w:rPr>
+          <w:rFonts w:hint="eastAsia"/>
+        </w:rPr>
+        <w:t>依赖</w:t>
+      </w:r>
+      <w:r>
+        <w:rPr>
+          <w:rFonts w:hint="eastAsia"/>
+        </w:rPr>
+        <w:t>于</w:t>
+      </w:r>
+      <w:r>
+        <w:rPr>
+          <w:rFonts w:hint="eastAsia"/>
+        </w:rPr>
+        <w:t>贝叶斯算法，</w:t>
+      </w:r>
+      <w:r>
+        <w:rPr>
+          <w:rFonts w:hint="eastAsia"/>
+        </w:rPr>
+        <w:t>它</w:t>
+      </w:r>
+      <w:r>
+        <w:rPr>
+          <w:rFonts w:hint="eastAsia"/>
+        </w:rPr>
+        <w:t>本质上是一个</w:t>
+      </w:r>
+      <w:r>
+        <w:rPr>
+          <w:rFonts w:hint="eastAsia"/>
+        </w:rPr>
+        <w:t>根据给定的</w:t>
+      </w:r>
+      <w:r>
+        <w:rPr>
+          <w:rFonts w:hint="eastAsia"/>
+        </w:rPr>
+        <w:t>特征</w:t>
+      </w:r>
+      <w:r>
+        <w:rPr>
+          <w:rFonts w:hint="eastAsia"/>
+        </w:rPr>
+        <w:t>/</w:t>
+      </w:r>
+      <w:r>
+        <w:rPr>
+          <w:rFonts w:hint="eastAsia"/>
+        </w:rPr>
+        <w:t>属性</w:t>
+      </w:r>
+      <w:r>
+        <w:rPr>
+          <w:rFonts w:hint="eastAsia"/>
+        </w:rPr>
+        <w:t>，为基于某种条件概率的样本赋予某个类标签的模型</w:t>
+      </w:r>
+      <w:r>
+        <w:rPr>
+          <w:rFonts w:hint="eastAsia"/>
+        </w:rPr>
+        <w:t>。</w:t>
+      </w:r>
+      <w:r>
+        <w:rPr>
+          <w:rFonts w:hint="eastAsia"/>
+        </w:rPr>
+        <w:t>在这里，我们将用</w:t>
+      </w:r>
+      <w:r>
+        <w:rPr>
+          <w:rFonts w:hint="eastAsia"/>
+        </w:rPr>
+        <w:t>频率</w:t>
+      </w:r>
+      <w:r>
+        <w:rPr>
+          <w:rFonts w:hint="eastAsia"/>
+        </w:rPr>
+        <w:t>/</w:t>
+      </w:r>
+      <w:r>
+        <w:rPr>
+          <w:rFonts w:hint="eastAsia"/>
+        </w:rPr>
+        <w:t>伯努利</w:t>
+      </w:r>
+      <w:r>
+        <w:rPr>
+          <w:rFonts w:hint="eastAsia"/>
+        </w:rPr>
+        <w:t>数来预估</w:t>
+      </w:r>
+      <w:r>
+        <w:rPr>
+          <w:rFonts w:hint="eastAsia"/>
+        </w:rPr>
+        <w:t>先验</w:t>
+      </w:r>
+      <w:r>
+        <w:rPr>
+          <w:rFonts w:hint="eastAsia"/>
+        </w:rPr>
+        <w:t>概率</w:t>
+      </w:r>
+      <w:r>
+        <w:rPr>
+          <w:rFonts w:hint="eastAsia"/>
+        </w:rPr>
+        <w:t>和后验概率。</w:t>
+      </w:r>
+    </w:p>
+    <w:p>
+      <w:pPr>
+        <w:rPr>
+          <w:color w:val="FF0000"/>
+        </w:rPr>
+      </w:pPr>
+      <w:r>
+        <w:rPr>
+          <w:rFonts w:hint="eastAsia"/>
+          <w:color w:val="FF0000"/>
+        </w:rPr>
+        <w:t>（公式）</w:t>
+      </w:r>
+    </w:p>
+    <w:p>
+      <w:pPr>
         <w:ind w:left="-5" w:right="15"/>
       </w:pPr>
       <w:r>
         <w:rPr>
           <w:rFonts w:hint="eastAsia"/>
         </w:rPr>
-        <w:t>让我们建立你的第一个文本分类器。</w:t>
-      </w:r>
-      <w:r>
-        <w:rPr>
-          <w:rFonts w:hint="eastAsia"/>
-        </w:rPr>
-        <w:t xml:space="preserve"> </w:t>
-      </w:r>
-      <w:r>
-        <w:rPr>
-          <w:rFonts w:hint="eastAsia"/>
-        </w:rPr>
-        <w:t>让我们从朴素贝叶斯分类器开始。</w:t>
-      </w:r>
-      <w:r>
-        <w:rPr>
-          <w:rFonts w:hint="eastAsia"/>
-        </w:rPr>
-        <w:t xml:space="preserve"> </w:t>
-      </w:r>
-      <w:r>
-        <w:rPr>
-          <w:rFonts w:hint="eastAsia"/>
-        </w:rPr>
-        <w:t>朴素贝叶斯依赖贝叶斯算法，本质上是一个基于由特征</w:t>
-      </w:r>
-      <w:r>
-        <w:rPr>
-          <w:rFonts w:hint="eastAsia"/>
-        </w:rPr>
-        <w:t>/</w:t>
-      </w:r>
-      <w:r>
-        <w:rPr>
-          <w:rFonts w:hint="eastAsia"/>
-        </w:rPr>
-        <w:t>属性给出的条件概率类别向样本分配类别标签的模型。</w:t>
-      </w:r>
-      <w:r>
-        <w:rPr>
-          <w:rFonts w:hint="eastAsia"/>
-        </w:rPr>
-        <w:t xml:space="preserve"> </w:t>
-      </w:r>
-      <w:r>
-        <w:rPr>
-          <w:rFonts w:hint="eastAsia"/>
-        </w:rPr>
-        <w:t>这里我们处理频率</w:t>
-      </w:r>
-      <w:r>
-        <w:rPr>
-          <w:rFonts w:hint="eastAsia"/>
-        </w:rPr>
-        <w:t>/ bernoulli</w:t>
-      </w:r>
-      <w:r>
-        <w:rPr>
-          <w:rFonts w:hint="eastAsia"/>
-        </w:rPr>
-        <w:t>来估计先验和后验概率。</w:t>
-      </w:r>
-    </w:p>
-    <w:p>
-      <w:pPr>
-        <w:rPr>
-          <w:color w:val="FF0000"/>
-        </w:rPr>
-      </w:pPr>
-      <w:r>
-        <w:rPr>
-          <w:rFonts w:hint="eastAsia"/>
-          <w:color w:val="FF0000"/>
-        </w:rPr>
-        <w:t>（公式）</w:t>
+        <w:t>朴素算法往往会假设其中</w:t>
+      </w:r>
+      <w:r>
+        <w:rPr>
+          <w:rFonts w:hint="eastAsia"/>
+        </w:rPr>
+        <w:t>所有</w:t>
+      </w:r>
+      <w:r>
+        <w:rPr>
+          <w:rFonts w:hint="eastAsia"/>
+        </w:rPr>
+        <w:t>的</w:t>
+      </w:r>
+      <w:r>
+        <w:rPr>
+          <w:rFonts w:hint="eastAsia"/>
+        </w:rPr>
+        <w:t>特征都</w:t>
+      </w:r>
+      <w:r>
+        <w:rPr>
+          <w:rFonts w:hint="eastAsia"/>
+        </w:rPr>
+        <w:t>将是相互</w:t>
+      </w:r>
+      <w:r>
+        <w:rPr>
+          <w:rFonts w:hint="eastAsia"/>
+        </w:rPr>
+        <w:t>独立的，</w:t>
+      </w:r>
+      <w:r>
+        <w:rPr>
+          <w:rFonts w:hint="eastAsia"/>
+        </w:rPr>
+        <w:t>这样对于文本环境来说看起来会直观一些</w:t>
+      </w:r>
+      <w:r>
+        <w:rPr>
+          <w:rFonts w:hint="eastAsia"/>
+        </w:rPr>
+        <w:t>。</w:t>
+      </w:r>
+      <w:r>
+        <w:rPr>
+          <w:rFonts w:hint="eastAsia"/>
+        </w:rPr>
+        <w:t>但</w:t>
+      </w:r>
+      <w:r>
+        <w:rPr>
+          <w:rFonts w:hint="eastAsia"/>
+        </w:rPr>
+        <w:t>令人惊讶的是，朴素贝叶斯</w:t>
+      </w:r>
+      <w:r>
+        <w:rPr>
+          <w:rFonts w:hint="eastAsia"/>
+        </w:rPr>
+        <w:t>算法在大多数实际用例中的表现也相当良好</w:t>
+      </w:r>
+      <w:r>
+        <w:rPr>
+          <w:rFonts w:hint="eastAsia"/>
+        </w:rPr>
+        <w:t>。</w:t>
       </w:r>
     </w:p>
     <w:p>
@@ -6395,62 +6553,19 @@
         <w:ind w:left="-5" w:right="15"/>
       </w:pPr>
       <w:r>
-        <w:t>The naive assumption here is that all features are independent of each other, which looks counter intuitive in the case of text. However, surprisingly, Naive Bayes performs quite well in most of the real-world use cases.</w:t>
+        <w:t>Another great thing about NB is that it's too simple and very easy to implement and score. We need to store the frequencies and calculate the probabilities. It's really fast in case of training as well as test (scoring). For all these reasons, in most of the cases of text classification, it serves as a benchmark.</w:t>
       </w:r>
     </w:p>
     <w:p>
       <w:pPr>
         <w:ind w:left="-5" w:right="15"/>
-        <w:rPr>
-          <w:rFonts w:hint="eastAsia"/>
-        </w:rPr>
-      </w:pPr>
-      <w:r>
-        <w:rPr>
-          <w:rFonts w:hint="eastAsia"/>
-        </w:rPr>
-        <w:t>这里的天</w:t>
-      </w:r>
-      <w:bookmarkStart w:id="0" w:name="_GoBack"/>
-      <w:bookmarkEnd w:id="0"/>
-      <w:r>
-        <w:rPr>
-          <w:rFonts w:hint="eastAsia"/>
-        </w:rPr>
-        <w:t>真假设是所有特征都是彼此独立的，这在文本的情况下看起来是直观的。</w:t>
-      </w:r>
-      <w:r>
-        <w:rPr>
-          <w:rFonts w:hint="eastAsia"/>
-        </w:rPr>
-        <w:t xml:space="preserve"> </w:t>
-      </w:r>
-      <w:r>
-        <w:rPr>
-          <w:rFonts w:hint="eastAsia"/>
-        </w:rPr>
-        <w:t>然而，令人惊讶的是，朴素贝叶斯在大多数真实世界的用例中表现相当好。</w:t>
-      </w:r>
-    </w:p>
-    <w:p>
-      <w:pPr>
-        <w:ind w:left="-5" w:right="15"/>
-      </w:pPr>
-      <w:r>
-        <w:t xml:space="preserve">Another great thing about NB is that it's too simple and very easy to implement and score. We need to store the frequencies and calculate the probabilities. It's really fast in case of training as </w:t>
-      </w:r>
-      <w:r>
-        <w:lastRenderedPageBreak/>
-        <w:t>well as test (scoring). For all these reasons, in most of the cases of text classification, it serves as a benchmark.</w:t>
-      </w:r>
-    </w:p>
-    <w:p>
-      <w:pPr>
-        <w:ind w:left="-5" w:right="15"/>
-        <w:rPr>
-          <w:rFonts w:hint="eastAsia"/>
-        </w:rPr>
-      </w:pPr>
+      </w:pPr>
+      <w:r>
+        <w:rPr>
+          <w:rFonts w:hint="eastAsia"/>
+        </w:rPr>
+        <w:t>朴素贝叶斯算法（</w:t>
+      </w:r>
       <w:r>
         <w:rPr>
           <w:rFonts w:hint="eastAsia"/>
@@ -6461,43 +6576,103 @@
         <w:rPr>
           <w:rFonts w:hint="eastAsia"/>
         </w:rPr>
-        <w:t>的另一个伟大的事情是，它太简单，很容易实现和得分。</w:t>
-      </w:r>
-      <w:r>
-        <w:rPr>
-          <w:rFonts w:hint="eastAsia"/>
-        </w:rPr>
-        <w:t xml:space="preserve"> </w:t>
-      </w:r>
-      <w:r>
-        <w:rPr>
-          <w:rFonts w:hint="eastAsia"/>
-        </w:rPr>
-        <w:t>我们需要存储频率并计算概率。</w:t>
-      </w:r>
-      <w:r>
-        <w:rPr>
-          <w:rFonts w:hint="eastAsia"/>
-        </w:rPr>
-        <w:t xml:space="preserve"> </w:t>
-      </w:r>
-      <w:r>
-        <w:rPr>
-          <w:rFonts w:hint="eastAsia"/>
-        </w:rPr>
-        <w:t>它在训练和测试（评分）的情况下真的很快。</w:t>
-      </w:r>
-      <w:r>
-        <w:rPr>
-          <w:rFonts w:hint="eastAsia"/>
-        </w:rPr>
-        <w:t xml:space="preserve"> </w:t>
-      </w:r>
-      <w:r>
-        <w:rPr>
-          <w:rFonts w:hint="eastAsia"/>
-        </w:rPr>
-        <w:t>由于所有这些原因，在大多数文本分类的情况下，它作为基准。</w:t>
+        <w:t>）的</w:t>
+      </w:r>
+      <w:r>
+        <w:rPr>
+          <w:rFonts w:hint="eastAsia"/>
+        </w:rPr>
+        <w:t>另一个伟大</w:t>
+      </w:r>
+      <w:r>
+        <w:rPr>
+          <w:rFonts w:hint="eastAsia"/>
+        </w:rPr>
+        <w:t>之处在于它非常简单，实现起来很容易，评分也很简单</w:t>
+      </w:r>
+      <w:r>
+        <w:rPr>
+          <w:rFonts w:hint="eastAsia"/>
+        </w:rPr>
+        <w:t>。我们</w:t>
+      </w:r>
+      <w:r>
+        <w:rPr>
+          <w:rFonts w:hint="eastAsia"/>
+        </w:rPr>
+        <w:t>只需要将各频率值存储起来，并计算出</w:t>
+      </w:r>
+      <w:r>
+        <w:rPr>
+          <w:rFonts w:hint="eastAsia"/>
+        </w:rPr>
+        <w:t>概率。它</w:t>
+      </w:r>
+      <w:r>
+        <w:rPr>
+          <w:rFonts w:hint="eastAsia"/>
+        </w:rPr>
+        <w:t>无论在调校时还是测试</w:t>
+      </w:r>
+      <w:r>
+        <w:rPr>
+          <w:rFonts w:hint="eastAsia"/>
+        </w:rPr>
+        <w:t>（评分）</w:t>
+      </w:r>
+      <w:r>
+        <w:rPr>
+          <w:rFonts w:hint="eastAsia"/>
+        </w:rPr>
+        <w:t>时的速度都很快</w:t>
+      </w:r>
+      <w:r>
+        <w:rPr>
+          <w:rFonts w:hint="eastAsia"/>
+        </w:rPr>
+        <w:t>。</w:t>
+      </w:r>
+      <w:r>
+        <w:rPr>
+          <w:rFonts w:hint="eastAsia"/>
+        </w:rPr>
+        <w:t>基于</w:t>
+      </w:r>
+      <w:r>
+        <w:rPr>
+          <w:rFonts w:hint="eastAsia"/>
+        </w:rPr>
+        <w:t>所有</w:t>
+      </w:r>
+      <w:r>
+        <w:rPr>
+          <w:rFonts w:hint="eastAsia"/>
+        </w:rPr>
+        <w:t>的</w:t>
+      </w:r>
+      <w:r>
+        <w:rPr>
+          <w:rFonts w:hint="eastAsia"/>
+        </w:rPr>
+        <w:t>这些原因，大多数</w:t>
+      </w:r>
+      <w:r>
+        <w:rPr>
+          <w:rFonts w:hint="eastAsia"/>
+        </w:rPr>
+        <w:t>的</w:t>
+      </w:r>
+      <w:r>
+        <w:rPr>
+          <w:rFonts w:hint="eastAsia"/>
+        </w:rPr>
+        <w:t>文本分类</w:t>
+      </w:r>
+      <w:r>
+        <w:rPr>
+          <w:rFonts w:hint="eastAsia"/>
+        </w:rPr>
+        <w:t>问题都会用它来做基准</w:t>
       </w:r>
     </w:p>
     <w:p>
@@ -6506,7 +6681,659 @@
         <w:ind w:left="-5"/>
       </w:pPr>
       <w:r>
-        <w:t>Let's write some code to achieve this classifier:</w:t>
+        <w:rPr>
+          <w:rFonts w:hint="eastAsia"/>
+        </w:rPr>
+        <w:t>下面我们就来写一下这个分类器的实现代码</w:t>
+      </w:r>
+      <w:r>
+        <w:rPr>
+          <w:rFonts w:hint="eastAsia"/>
+        </w:rPr>
+        <w:t>：</w:t>
+      </w:r>
+    </w:p>
+    <w:p>
+      <w:pPr>
+        <w:pStyle w:val="aff4"/>
+      </w:pPr>
+      <w:r>
+        <w:t>&gt;&gt;&gt;</w:t>
+      </w:r>
+      <w:r>
+        <w:t xml:space="preserve"> </w:t>
+      </w:r>
+      <w:r>
+        <w:t>from sklearn.naive_bayes import MultinomialNB</w:t>
+      </w:r>
+    </w:p>
+    <w:p>
+      <w:pPr>
+        <w:pStyle w:val="aff4"/>
+      </w:pPr>
+      <w:r>
+        <w:lastRenderedPageBreak/>
+        <w:t>&gt;&gt;&gt;</w:t>
+      </w:r>
+      <w:r>
+        <w:t xml:space="preserve"> </w:t>
+      </w:r>
+      <w:r>
+        <w:t>clf = MultinomialNB().fit(X_train, y_train)</w:t>
+      </w:r>
+    </w:p>
+    <w:p>
+      <w:pPr>
+        <w:pStyle w:val="aff4"/>
+      </w:pPr>
+      <w:r>
+        <w:t>&gt;&gt;&gt;</w:t>
+      </w:r>
+      <w:r>
+        <w:t xml:space="preserve"> </w:t>
+      </w:r>
+      <w:r>
+        <w:t>y_nb_predicted = clf.predict(X_test)</w:t>
+      </w:r>
+    </w:p>
+    <w:p>
+      <w:pPr>
+        <w:pStyle w:val="aff4"/>
+      </w:pPr>
+      <w:r>
+        <w:t>&gt;&gt;&gt;</w:t>
+      </w:r>
+      <w:r>
+        <w:t xml:space="preserve"> </w:t>
+      </w:r>
+      <w:r>
+        <w:t>print y_nb_predicted</w:t>
+      </w:r>
+    </w:p>
+    <w:p>
+      <w:pPr>
+        <w:pStyle w:val="aff4"/>
+      </w:pPr>
+      <w:r>
+        <w:t>&gt;&gt;&gt;</w:t>
+      </w:r>
+      <w:r>
+        <w:t xml:space="preserve"> </w:t>
+      </w:r>
+      <w:r>
+        <w:t>print ' \n confusion_matrix \n '</w:t>
+      </w:r>
+    </w:p>
+    <w:p>
+      <w:pPr>
+        <w:pStyle w:val="aff4"/>
+      </w:pPr>
+      <w:r>
+        <w:t>&gt;&gt;&gt;</w:t>
+      </w:r>
+      <w:r>
+        <w:t xml:space="preserve"> </w:t>
+      </w:r>
+      <w:r>
+        <w:t>cm = confusion_matrix(y_test, y_pred)</w:t>
+      </w:r>
+    </w:p>
+    <w:p>
+      <w:pPr>
+        <w:pStyle w:val="aff4"/>
+      </w:pPr>
+      <w:r>
+        <w:t>&gt;&gt;&gt;</w:t>
+      </w:r>
+      <w:r>
+        <w:t xml:space="preserve"> </w:t>
+      </w:r>
+      <w:r>
+        <w:t>print cm</w:t>
+      </w:r>
+    </w:p>
+    <w:p>
+      <w:pPr>
+        <w:pStyle w:val="aff4"/>
+      </w:pPr>
+      <w:r>
+        <w:t>&gt;&gt;&gt;</w:t>
+      </w:r>
+      <w:r>
+        <w:t xml:space="preserve"> </w:t>
+      </w:r>
+      <w:r>
+        <w:t xml:space="preserve">print '\n Here is the classification report:' </w:t>
+      </w:r>
+    </w:p>
+    <w:p>
+      <w:pPr>
+        <w:pStyle w:val="aff4"/>
+      </w:pPr>
+      <w:r>
+        <w:t>&gt;&gt;&gt;</w:t>
+      </w:r>
+      <w:r>
+        <w:t xml:space="preserve"> </w:t>
+      </w:r>
+      <w:r>
+        <w:t>print classification_report(y_test, y_nb_predicted) confusion_matrix [[1205 5]</w:t>
+      </w:r>
+    </w:p>
+    <w:p>
+      <w:pPr>
+        <w:pStyle w:val="aff4"/>
+      </w:pPr>
+      <w:r>
+        <w:t xml:space="preserve">   [26 156]]</w:t>
+      </w:r>
+    </w:p>
+    <w:p>
+      <w:pPr>
+        <w:pStyle w:val="aff4"/>
+      </w:pPr>
+    </w:p>
+    <w:p>
+      <w:pPr>
+        <w:ind w:left="-5" w:right="395"/>
+        <w:rPr>
+          <w:color w:val="FF0000"/>
+        </w:rPr>
+      </w:pPr>
+      <w:r>
+        <w:rPr>
+          <w:rFonts w:hint="eastAsia"/>
+          <w:color w:val="FF0000"/>
+        </w:rPr>
+        <w:t>（图</w:t>
+      </w:r>
+      <w:r>
+        <w:rPr>
+          <w:rFonts w:hint="eastAsia"/>
+          <w:color w:val="FF0000"/>
+        </w:rPr>
+        <w:t xml:space="preserve"> </w:t>
+      </w:r>
+      <w:r>
+        <w:rPr>
+          <w:rFonts w:hint="eastAsia"/>
+          <w:color w:val="FF0000"/>
+        </w:rPr>
+        <w:t>图中翻译：</w:t>
+      </w:r>
+    </w:p>
+    <w:p>
+      <w:pPr>
+        <w:ind w:left="-5" w:right="395"/>
+        <w:rPr>
+          <w:color w:val="FF0000"/>
+        </w:rPr>
+      </w:pPr>
+      <w:r>
+        <w:rPr>
+          <w:color w:val="FF0000"/>
+        </w:rPr>
+        <w:t>C</w:t>
+      </w:r>
+      <w:r>
+        <w:rPr>
+          <w:rFonts w:hint="eastAsia"/>
+          <w:color w:val="FF0000"/>
+        </w:rPr>
+        <w:t>lassified</w:t>
+      </w:r>
+      <w:r>
+        <w:rPr>
+          <w:rFonts w:hint="eastAsia"/>
+          <w:color w:val="FF0000"/>
+        </w:rPr>
+        <w:t>：分类</w:t>
+      </w:r>
+    </w:p>
+    <w:p>
+      <w:pPr>
+        <w:ind w:left="-5" w:right="395"/>
+        <w:rPr>
+          <w:color w:val="FF0000"/>
+        </w:rPr>
+      </w:pPr>
+      <w:r>
+        <w:rPr>
+          <w:color w:val="FF0000"/>
+        </w:rPr>
+        <w:t>A</w:t>
+      </w:r>
+      <w:r>
+        <w:rPr>
+          <w:rFonts w:hint="eastAsia"/>
+          <w:color w:val="FF0000"/>
+        </w:rPr>
+        <w:t>ctuals</w:t>
+      </w:r>
+      <w:r>
+        <w:rPr>
+          <w:rFonts w:hint="eastAsia"/>
+          <w:color w:val="FF0000"/>
+        </w:rPr>
+        <w:t>：实际情况</w:t>
+      </w:r>
+    </w:p>
+    <w:p>
+      <w:pPr>
+        <w:ind w:left="-5" w:right="395"/>
+        <w:rPr>
+          <w:color w:val="FF0000"/>
+        </w:rPr>
+      </w:pPr>
+      <w:r>
+        <w:rPr>
+          <w:color w:val="FF0000"/>
+        </w:rPr>
+        <w:t>T</w:t>
+      </w:r>
+      <w:r>
+        <w:rPr>
+          <w:rFonts w:hint="eastAsia"/>
+          <w:color w:val="FF0000"/>
+        </w:rPr>
+        <w:t>rue</w:t>
+      </w:r>
+      <w:r>
+        <w:rPr>
+          <w:color w:val="FF0000"/>
+        </w:rPr>
+        <w:t xml:space="preserve"> </w:t>
+      </w:r>
+      <w:r>
+        <w:rPr>
+          <w:rFonts w:hint="eastAsia"/>
+          <w:color w:val="FF0000"/>
+        </w:rPr>
+        <w:t>positive</w:t>
+      </w:r>
+      <w:r>
+        <w:rPr>
+          <w:rFonts w:hint="eastAsia"/>
+          <w:color w:val="FF0000"/>
+        </w:rPr>
+        <w:t>：</w:t>
+      </w:r>
+      <w:r>
+        <w:rPr>
+          <w:rFonts w:hint="eastAsia"/>
+          <w:color w:val="FF0000"/>
+        </w:rPr>
+        <w:t>真阳性</w:t>
+      </w:r>
+    </w:p>
+    <w:p>
+      <w:pPr>
+        <w:ind w:left="-5" w:right="395"/>
+        <w:rPr>
+          <w:color w:val="FF0000"/>
+        </w:rPr>
+      </w:pPr>
+      <w:r>
+        <w:rPr>
+          <w:color w:val="FF0000"/>
+        </w:rPr>
+        <w:t>F</w:t>
+      </w:r>
+      <w:r>
+        <w:rPr>
+          <w:rFonts w:hint="eastAsia"/>
+          <w:color w:val="FF0000"/>
+        </w:rPr>
+        <w:t>alse</w:t>
+      </w:r>
+      <w:r>
+        <w:rPr>
+          <w:color w:val="FF0000"/>
+        </w:rPr>
+        <w:t xml:space="preserve"> </w:t>
+      </w:r>
+      <w:r>
+        <w:rPr>
+          <w:rFonts w:hint="eastAsia"/>
+          <w:color w:val="FF0000"/>
+        </w:rPr>
+        <w:t>positive</w:t>
+      </w:r>
+      <w:r>
+        <w:rPr>
+          <w:rFonts w:hint="eastAsia"/>
+          <w:color w:val="FF0000"/>
+        </w:rPr>
+        <w:t>：</w:t>
+      </w:r>
+      <w:r>
+        <w:rPr>
+          <w:rFonts w:hint="eastAsia"/>
+          <w:color w:val="FF0000"/>
+        </w:rPr>
+        <w:t>假阳性</w:t>
+      </w:r>
+    </w:p>
+    <w:p>
+      <w:pPr>
+        <w:ind w:left="-5" w:right="395"/>
+        <w:rPr>
+          <w:color w:val="FF0000"/>
+        </w:rPr>
+      </w:pPr>
+      <w:r>
+        <w:rPr>
+          <w:color w:val="FF0000"/>
+        </w:rPr>
+        <w:t>F</w:t>
+      </w:r>
+      <w:r>
+        <w:rPr>
+          <w:rFonts w:hint="eastAsia"/>
+          <w:color w:val="FF0000"/>
+        </w:rPr>
+        <w:t>alse negative</w:t>
+      </w:r>
+      <w:r>
+        <w:rPr>
+          <w:rFonts w:hint="eastAsia"/>
+          <w:color w:val="FF0000"/>
+        </w:rPr>
+        <w:t>：</w:t>
+      </w:r>
+      <w:r>
+        <w:rPr>
+          <w:rFonts w:hint="eastAsia"/>
+          <w:color w:val="FF0000"/>
+        </w:rPr>
+        <w:t>假阴性</w:t>
+      </w:r>
+    </w:p>
+    <w:p>
+      <w:pPr>
+        <w:ind w:left="-5" w:right="395"/>
+        <w:rPr>
+          <w:rFonts w:hint="eastAsia"/>
+          <w:color w:val="FF0000"/>
+        </w:rPr>
+      </w:pPr>
+      <w:r>
+        <w:rPr>
+          <w:color w:val="FF0000"/>
+        </w:rPr>
+        <w:t>T</w:t>
+      </w:r>
+      <w:r>
+        <w:rPr>
+          <w:rFonts w:hint="eastAsia"/>
+          <w:color w:val="FF0000"/>
+        </w:rPr>
+        <w:t>rue</w:t>
+      </w:r>
+      <w:r>
+        <w:rPr>
+          <w:color w:val="FF0000"/>
+        </w:rPr>
+        <w:t xml:space="preserve"> </w:t>
+      </w:r>
+      <w:r>
+        <w:rPr>
+          <w:rFonts w:hint="eastAsia"/>
+          <w:color w:val="FF0000"/>
+        </w:rPr>
+        <w:t>negative</w:t>
+      </w:r>
+      <w:r>
+        <w:rPr>
+          <w:rFonts w:hint="eastAsia"/>
+          <w:color w:val="FF0000"/>
+        </w:rPr>
+        <w:t>：</w:t>
+      </w:r>
+      <w:r>
+        <w:rPr>
+          <w:rFonts w:hint="eastAsia"/>
+          <w:color w:val="FF0000"/>
+        </w:rPr>
+        <w:t>真阴性</w:t>
+      </w:r>
+    </w:p>
+    <w:p>
+      <w:pPr>
+        <w:ind w:left="-5" w:right="395"/>
+        <w:rPr>
+          <w:rFonts w:hint="eastAsia"/>
+          <w:color w:val="FF0000"/>
+        </w:rPr>
+      </w:pPr>
+      <w:r>
+        <w:rPr>
+          <w:rFonts w:hint="eastAsia"/>
+          <w:color w:val="FF0000"/>
+        </w:rPr>
+        <w:t>）</w:t>
+      </w:r>
+    </w:p>
+    <w:p>
+      <w:r>
+        <w:rPr>
+          <w:rFonts w:hint="eastAsia"/>
+        </w:rPr>
+        <w:t>该方法读取到混合矩阵中的是测试集中的</w:t>
+      </w:r>
+      <w:r>
+        <w:rPr>
+          <w:rFonts w:hint="eastAsia"/>
+        </w:rPr>
+        <w:t>所有</w:t>
+      </w:r>
+      <w:r>
+        <w:rPr>
+          <w:rFonts w:hint="eastAsia"/>
+        </w:rPr>
+        <w:t>1,392</w:t>
+      </w:r>
+      <w:r>
+        <w:rPr>
+          <w:rFonts w:hint="eastAsia"/>
+        </w:rPr>
+        <w:t>个样本，</w:t>
+      </w:r>
+      <w:r>
+        <w:rPr>
+          <w:rFonts w:hint="eastAsia"/>
+        </w:rPr>
+        <w:t>其中</w:t>
+      </w:r>
+      <w:r>
+        <w:rPr>
+          <w:rFonts w:hint="eastAsia"/>
+        </w:rPr>
+        <w:t>有</w:t>
+      </w:r>
+      <w:r>
+        <w:rPr>
+          <w:rFonts w:hint="eastAsia"/>
+        </w:rPr>
+        <w:t>1205</w:t>
+      </w:r>
+      <w:r>
+        <w:rPr>
+          <w:rFonts w:hint="eastAsia"/>
+        </w:rPr>
+        <w:t>个真阳性</w:t>
+      </w:r>
+      <w:r>
+        <w:rPr>
+          <w:rFonts w:hint="eastAsia"/>
+        </w:rPr>
+        <w:t>病例</w:t>
+      </w:r>
+      <w:r>
+        <w:rPr>
+          <w:rFonts w:hint="eastAsia"/>
+        </w:rPr>
+        <w:t>和</w:t>
+      </w:r>
+      <w:r>
+        <w:rPr>
+          <w:rFonts w:hint="eastAsia"/>
+        </w:rPr>
+        <w:t>156</w:t>
+      </w:r>
+      <w:r>
+        <w:rPr>
+          <w:rFonts w:hint="eastAsia"/>
+        </w:rPr>
+        <w:t>个真阴性病例。</w:t>
+      </w:r>
+      <w:r>
+        <w:rPr>
+          <w:rFonts w:hint="eastAsia"/>
+        </w:rPr>
+        <w:t>但</w:t>
+      </w:r>
+      <w:r>
+        <w:rPr>
+          <w:rFonts w:hint="eastAsia"/>
+        </w:rPr>
+        <w:t>我们</w:t>
+      </w:r>
+      <w:r>
+        <w:rPr>
+          <w:rFonts w:hint="eastAsia"/>
+        </w:rPr>
+        <w:t>也</w:t>
+      </w:r>
+      <w:r>
+        <w:rPr>
+          <w:rFonts w:hint="eastAsia"/>
+        </w:rPr>
+        <w:t>预测</w:t>
+      </w:r>
+      <w:r>
+        <w:rPr>
+          <w:rFonts w:hint="eastAsia"/>
+        </w:rPr>
+        <w:t>到了</w:t>
+      </w:r>
+      <w:r>
+        <w:rPr>
+          <w:rFonts w:hint="eastAsia"/>
+        </w:rPr>
+        <w:t>5</w:t>
+      </w:r>
+      <w:r>
+        <w:rPr>
+          <w:rFonts w:hint="eastAsia"/>
+        </w:rPr>
+        <w:t>个假阴性和</w:t>
+      </w:r>
+      <w:r>
+        <w:rPr>
+          <w:rFonts w:hint="eastAsia"/>
+        </w:rPr>
+        <w:t>26</w:t>
+      </w:r>
+      <w:r>
+        <w:rPr>
+          <w:rFonts w:hint="eastAsia"/>
+        </w:rPr>
+        <w:t>个假阳性。</w:t>
+      </w:r>
+      <w:r>
+        <w:rPr>
+          <w:rFonts w:hint="eastAsia"/>
+        </w:rPr>
+        <w:t>对这样</w:t>
+      </w:r>
+      <w:r>
+        <w:rPr>
+          <w:rFonts w:hint="eastAsia"/>
+        </w:rPr>
+        <w:t>一个典型的二元分类</w:t>
+      </w:r>
+      <w:r>
+        <w:rPr>
+          <w:rFonts w:hint="eastAsia"/>
+        </w:rPr>
+        <w:t>法，我们有不同的测量方法</w:t>
+      </w:r>
+      <w:r>
+        <w:rPr>
+          <w:rFonts w:hint="eastAsia"/>
+        </w:rPr>
+        <w:t>。</w:t>
+      </w:r>
+    </w:p>
+    <w:p>
+      <w:r>
+        <w:rPr>
+          <w:rFonts w:hint="eastAsia"/>
+        </w:rPr>
+        <w:t>下面，我们就来给出一个最常见的分类测量方法中的几个定义</w:t>
+      </w:r>
+      <w:r>
+        <w:rPr>
+          <w:rFonts w:hint="eastAsia"/>
+        </w:rPr>
+        <w:t>：</w:t>
+      </w:r>
+    </w:p>
+    <w:p>
+      <w:pPr>
+        <w:rPr>
+          <w:color w:val="FF0000"/>
+        </w:rPr>
+      </w:pPr>
+      <w:r>
+        <w:rPr>
+          <w:rFonts w:hint="eastAsia"/>
+          <w:color w:val="FF0000"/>
+        </w:rPr>
+        <w:t>（公式）</w:t>
+      </w:r>
+    </w:p>
+    <w:p>
+      <w:pPr>
+        <w:rPr>
+          <w:color w:val="FF0000"/>
+        </w:rPr>
+      </w:pPr>
+      <w:r>
+        <w:rPr>
+          <w:rFonts w:hint="eastAsia"/>
+          <w:color w:val="FF0000"/>
+        </w:rPr>
+        <w:t>（公式）</w:t>
+      </w:r>
+    </w:p>
+    <w:p>
+      <w:pPr>
+        <w:rPr>
+          <w:color w:val="FF0000"/>
+        </w:rPr>
+      </w:pPr>
+      <w:r>
+        <w:rPr>
+          <w:rFonts w:hint="eastAsia"/>
+          <w:color w:val="FF0000"/>
+        </w:rPr>
+        <w:t>（公式）</w:t>
+      </w:r>
+    </w:p>
+    <w:p>
+      <w:pPr>
+        <w:rPr>
+          <w:color w:val="FF0000"/>
+        </w:rPr>
+      </w:pPr>
+      <w:r>
+        <w:rPr>
+          <w:rFonts w:hint="eastAsia"/>
+          <w:color w:val="FF0000"/>
+        </w:rPr>
+        <w:t>（公式）</w:t>
       </w:r>
     </w:p>
     <w:p>
@@ -6518,771 +7345,24 @@
         <w:rPr>
           <w:rFonts w:hint="eastAsia"/>
         </w:rPr>
-        <w:t>让我们编写一些代码来实现这个分类器：</w:t>
-      </w:r>
-    </w:p>
-    <w:p>
-      <w:pPr>
-        <w:pStyle w:val="aff4"/>
-      </w:pPr>
-      <w:r>
-        <w:t>&gt;&gt;&gt;from sklearn.naive_bayes import MultinomialNB</w:t>
-      </w:r>
-    </w:p>
-    <w:p>
-      <w:pPr>
-        <w:pStyle w:val="aff4"/>
-      </w:pPr>
-      <w:r>
-        <w:t>&gt;&gt;&gt;clf = MultinomialNB().fit(X_train, y_train)</w:t>
-      </w:r>
-    </w:p>
-    <w:p>
-      <w:pPr>
-        <w:pStyle w:val="aff4"/>
-      </w:pPr>
-      <w:r>
-        <w:t>&gt;&gt;&gt;y_nb_predicted = clf.predict(X_test)</w:t>
-      </w:r>
-    </w:p>
-    <w:p>
-      <w:pPr>
-        <w:pStyle w:val="aff4"/>
-      </w:pPr>
-      <w:r>
-        <w:t>&gt;&gt;&gt;print y_nb_predicted</w:t>
-      </w:r>
-    </w:p>
-    <w:p>
-      <w:pPr>
-        <w:pStyle w:val="aff4"/>
-      </w:pPr>
-      <w:r>
-        <w:t>&gt;&gt;&gt;print ' \n confusion_matrix \n '</w:t>
-      </w:r>
-    </w:p>
-    <w:p>
-      <w:pPr>
-        <w:pStyle w:val="aff4"/>
-      </w:pPr>
-      <w:r>
-        <w:t>&gt;&gt;&gt;cm = confusion_matrix(y_test, y_pred)</w:t>
-      </w:r>
-    </w:p>
-    <w:p>
-      <w:pPr>
-        <w:pStyle w:val="aff4"/>
-      </w:pPr>
-      <w:r>
-        <w:t>&gt;&gt;&gt;print cm</w:t>
-      </w:r>
-    </w:p>
-    <w:p>
-      <w:pPr>
-        <w:pStyle w:val="aff4"/>
-      </w:pPr>
-      <w:r>
-        <w:t xml:space="preserve">&gt;&gt;&gt;print '\n Here is the classification report:' </w:t>
-      </w:r>
-    </w:p>
-    <w:p>
-      <w:pPr>
-        <w:pStyle w:val="aff4"/>
-      </w:pPr>
-      <w:r>
-        <w:t>&gt;&gt;&gt;print classification_report(y_test, y_nb_predicted) confusion_matrix [[1205 5]                   [26 156]]</w:t>
-      </w:r>
-    </w:p>
-    <w:p>
-      <w:pPr>
-        <w:pStyle w:val="aff4"/>
-      </w:pPr>
-    </w:p>
-    <w:tbl>
-      <w:tblPr>
-        <w:tblW w:w="3722" w:type="dxa"/>
-        <w:tblInd w:w="2102" w:type="dxa"/>
-        <w:tblCellMar>
-          <w:top w:w="116" w:type="dxa"/>
-          <w:left w:w="111" w:type="dxa"/>
-          <w:right w:w="115" w:type="dxa"/>
-        </w:tblCellMar>
-        <w:tblLook w:val="04A0" w:firstRow="1" w:lastRow="0" w:firstColumn="1" w:lastColumn="0" w:noHBand="0" w:noVBand="1"/>
-      </w:tblPr>
-      <w:tblGrid>
-        <w:gridCol w:w="6109"/>
-      </w:tblGrid>
-      <w:tr>
-        <w:trPr>
-          <w:trHeight w:val="1964"/>
-        </w:trPr>
-        <w:tc>
-          <w:tcPr>
-            <w:tcW w:w="3722" w:type="dxa"/>
-            <w:tcBorders>
-              <w:top w:val="single" w:sz="4" w:space="0" w:color="000000"/>
-              <w:left w:val="single" w:sz="4" w:space="0" w:color="000000"/>
-              <w:bottom w:val="single" w:sz="4" w:space="0" w:color="000000"/>
-              <w:right w:val="single" w:sz="4" w:space="0" w:color="000000"/>
-            </w:tcBorders>
-            <w:shd w:val="clear" w:color="auto" w:fill="auto"/>
-          </w:tcPr>
-          <w:p>
-            <w:pPr>
-              <w:spacing w:line="259" w:lineRule="auto"/>
-              <w:ind w:left="-4372" w:right="766" w:firstLine="0"/>
-              <w:rPr>
-                <w:rFonts w:ascii="Calibri" w:hAnsi="Calibri"/>
-              </w:rPr>
-            </w:pPr>
-          </w:p>
-          <w:tbl>
-            <w:tblPr>
-              <w:tblW w:w="1277" w:type="dxa"/>
-              <w:tblInd w:w="1453" w:type="dxa"/>
-              <w:tblCellMar>
-                <w:top w:w="92" w:type="dxa"/>
-                <w:left w:w="115" w:type="dxa"/>
-                <w:right w:w="115" w:type="dxa"/>
-              </w:tblCellMar>
-              <w:tblLook w:val="04A0" w:firstRow="1" w:lastRow="0" w:firstColumn="1" w:lastColumn="0" w:noHBand="0" w:noVBand="1"/>
-            </w:tblPr>
-            <w:tblGrid>
-              <w:gridCol w:w="295"/>
-              <w:gridCol w:w="2524"/>
-              <w:gridCol w:w="1601"/>
-            </w:tblGrid>
-            <w:tr>
-              <w:trPr>
-                <w:gridBefore w:val="1"/>
-                <w:gridAfter w:val="1"/>
-                <w:wAfter w:w="536" w:type="dxa"/>
-                <w:trHeight w:val="377"/>
-              </w:trPr>
-              <w:tc>
-                <w:tcPr>
-                  <w:tcW w:w="1277" w:type="dxa"/>
-                  <w:tcBorders>
-                    <w:top w:val="single" w:sz="4" w:space="0" w:color="000000"/>
-                    <w:left w:val="single" w:sz="4" w:space="0" w:color="000000"/>
-                    <w:bottom w:val="single" w:sz="4" w:space="0" w:color="000000"/>
-                    <w:right w:val="single" w:sz="4" w:space="0" w:color="000000"/>
-                  </w:tcBorders>
-                  <w:shd w:val="clear" w:color="auto" w:fill="FFFFFF"/>
-                </w:tcPr>
-                <w:p>
-                  <w:pPr>
-                    <w:spacing w:line="259" w:lineRule="auto"/>
-                    <w:ind w:left="5" w:firstLine="0"/>
-                    <w:rPr>
-                      <w:rFonts w:ascii="Calibri" w:hAnsi="Calibri"/>
-                    </w:rPr>
-                  </w:pPr>
-                  <w:r>
-                    <w:rPr>
-                      <w:rFonts w:ascii="Franklin Gothic" w:eastAsia="Franklin Gothic" w:hAnsi="Franklin Gothic" w:cs="Franklin Gothic"/>
-                      <w:sz w:val="16"/>
-                    </w:rPr>
-                    <w:t>Classified</w:t>
-                  </w:r>
-                </w:p>
-              </w:tc>
-            </w:tr>
-            <w:tr>
-              <w:tblPrEx>
-                <w:tblCellMar>
-                  <w:top w:w="0" w:type="dxa"/>
-                  <w:left w:w="0" w:type="dxa"/>
-                  <w:right w:w="0" w:type="dxa"/>
-                </w:tblCellMar>
-              </w:tblPrEx>
-              <w:trPr>
-                <w:trHeight w:val="607"/>
-              </w:trPr>
-              <w:tc>
-                <w:tcPr>
-                  <w:tcW w:w="521" w:type="dxa"/>
-                  <w:vMerge w:val="restart"/>
-                  <w:tcBorders>
-                    <w:top w:val="nil"/>
-                    <w:left w:val="nil"/>
-                    <w:bottom w:val="nil"/>
-                    <w:right w:val="nil"/>
-                  </w:tcBorders>
-                  <w:shd w:val="clear" w:color="auto" w:fill="auto"/>
-                </w:tcPr>
-                <w:p>
-                  <w:pPr>
-                    <w:spacing w:line="259" w:lineRule="auto"/>
-                    <w:ind w:left="-4372" w:right="182" w:firstLine="0"/>
-                    <w:rPr>
-                      <w:rFonts w:ascii="Calibri" w:hAnsi="Calibri"/>
-                    </w:rPr>
-                  </w:pPr>
-                </w:p>
-                <w:tbl>
-                  <w:tblPr>
-                    <w:tblW w:w="339" w:type="dxa"/>
-                    <w:tblCellMar>
-                      <w:top w:w="26" w:type="dxa"/>
-                      <w:left w:w="115" w:type="dxa"/>
-                      <w:right w:w="115" w:type="dxa"/>
-                    </w:tblCellMar>
-                    <w:tblLook w:val="04A0" w:firstRow="1" w:lastRow="0" w:firstColumn="1" w:lastColumn="0" w:noHBand="0" w:noVBand="1"/>
-                  </w:tblPr>
-                  <w:tblGrid>
-                    <w:gridCol w:w="285"/>
-                  </w:tblGrid>
-                  <w:tr>
-                    <w:trPr>
-                      <w:trHeight w:val="1213"/>
-                    </w:trPr>
-                    <w:tc>
-                      <w:tcPr>
-                        <w:tcW w:w="339" w:type="dxa"/>
-                        <w:tcBorders>
-                          <w:top w:val="single" w:sz="4" w:space="0" w:color="000000"/>
-                          <w:left w:val="single" w:sz="4" w:space="0" w:color="000000"/>
-                          <w:bottom w:val="single" w:sz="4" w:space="0" w:color="000000"/>
-                          <w:right w:val="single" w:sz="4" w:space="0" w:color="000000"/>
-                        </w:tcBorders>
-                        <w:shd w:val="clear" w:color="auto" w:fill="FFFFFF"/>
-                      </w:tcPr>
-                      <w:p>
-                        <w:pPr>
-                          <w:spacing w:line="259" w:lineRule="auto"/>
-                          <w:ind w:left="2" w:right="1" w:firstLine="0"/>
-                          <w:rPr>
-                            <w:rFonts w:ascii="Calibri" w:hAnsi="Calibri"/>
-                          </w:rPr>
-                        </w:pPr>
-                        <w:r>
-                          <w:rPr>
-                            <w:rFonts w:ascii="Franklin Gothic" w:eastAsia="Franklin Gothic" w:hAnsi="Franklin Gothic" w:cs="Franklin Gothic"/>
-                            <w:sz w:val="16"/>
-                          </w:rPr>
-                          <w:t>A c t u a l s</w:t>
-                        </w:r>
-                      </w:p>
-                    </w:tc>
-                  </w:tr>
-                </w:tbl>
-                <w:p>
-                  <w:pPr>
-                    <w:spacing w:after="160" w:line="259" w:lineRule="auto"/>
-                    <w:ind w:firstLine="0"/>
-                    <w:rPr>
-                      <w:rFonts w:ascii="Calibri" w:hAnsi="Calibri"/>
-                    </w:rPr>
-                  </w:pPr>
-                </w:p>
-              </w:tc>
-              <w:tc>
-                <w:tcPr>
-                  <w:tcW w:w="2960" w:type="dxa"/>
-                  <w:gridSpan w:val="2"/>
-                  <w:tcBorders>
-                    <w:top w:val="nil"/>
-                    <w:left w:val="nil"/>
-                    <w:bottom w:val="nil"/>
-                    <w:right w:val="nil"/>
-                  </w:tcBorders>
-                  <w:shd w:val="clear" w:color="auto" w:fill="auto"/>
-                </w:tcPr>
-                <w:p>
-                  <w:pPr>
-                    <w:spacing w:line="259" w:lineRule="auto"/>
-                    <w:ind w:left="-4893" w:right="7853" w:firstLine="0"/>
-                    <w:rPr>
-                      <w:rFonts w:ascii="Calibri" w:hAnsi="Calibri"/>
-                    </w:rPr>
-                  </w:pPr>
-                </w:p>
-                <w:tbl>
-                  <w:tblPr>
-                    <w:tblW w:w="2778" w:type="dxa"/>
-                    <w:tblInd w:w="182" w:type="dxa"/>
-                    <w:tblCellMar>
-                      <w:top w:w="77" w:type="dxa"/>
-                      <w:left w:w="115" w:type="dxa"/>
-                      <w:right w:w="115" w:type="dxa"/>
-                    </w:tblCellMar>
-                    <w:tblLook w:val="04A0" w:firstRow="1" w:lastRow="0" w:firstColumn="1" w:lastColumn="0" w:noHBand="0" w:noVBand="1"/>
-                  </w:tblPr>
-                  <w:tblGrid>
-                    <w:gridCol w:w="1271"/>
-                    <w:gridCol w:w="236"/>
-                    <w:gridCol w:w="1271"/>
-                  </w:tblGrid>
-                  <w:tr>
-                    <w:trPr>
-                      <w:trHeight w:val="377"/>
-                    </w:trPr>
-                    <w:tc>
-                      <w:tcPr>
-                        <w:tcW w:w="1277" w:type="dxa"/>
-                        <w:tcBorders>
-                          <w:top w:val="single" w:sz="12" w:space="0" w:color="000000"/>
-                          <w:left w:val="single" w:sz="12" w:space="0" w:color="000000"/>
-                          <w:bottom w:val="single" w:sz="12" w:space="0" w:color="000000"/>
-                          <w:right w:val="single" w:sz="12" w:space="0" w:color="000000"/>
-                        </w:tcBorders>
-                        <w:shd w:val="clear" w:color="auto" w:fill="FFFFFF"/>
-                      </w:tcPr>
-                      <w:p>
-                        <w:pPr>
-                          <w:spacing w:line="259" w:lineRule="auto"/>
-                          <w:ind w:left="7" w:firstLine="0"/>
-                          <w:rPr>
-                            <w:rFonts w:ascii="Calibri" w:hAnsi="Calibri"/>
-                          </w:rPr>
-                        </w:pPr>
-                        <w:r>
-                          <w:rPr>
-                            <w:rFonts w:ascii="Franklin Gothic" w:eastAsia="Franklin Gothic" w:hAnsi="Franklin Gothic" w:cs="Franklin Gothic"/>
-                            <w:sz w:val="16"/>
-                          </w:rPr>
-                          <w:t>True Positive</w:t>
-                        </w:r>
-                      </w:p>
-                    </w:tc>
-                    <w:tc>
-                      <w:tcPr>
-                        <w:tcW w:w="224" w:type="dxa"/>
-                        <w:tcBorders>
-                          <w:top w:val="nil"/>
-                          <w:left w:val="single" w:sz="12" w:space="0" w:color="000000"/>
-                          <w:bottom w:val="nil"/>
-                          <w:right w:val="single" w:sz="12" w:space="0" w:color="000000"/>
-                        </w:tcBorders>
-                        <w:shd w:val="clear" w:color="auto" w:fill="auto"/>
-                      </w:tcPr>
-                      <w:p>
-                        <w:pPr>
-                          <w:spacing w:after="160" w:line="259" w:lineRule="auto"/>
-                          <w:ind w:firstLine="0"/>
-                          <w:rPr>
-                            <w:rFonts w:ascii="Calibri" w:hAnsi="Calibri"/>
-                          </w:rPr>
-                        </w:pPr>
-                      </w:p>
-                    </w:tc>
-                    <w:tc>
-                      <w:tcPr>
-                        <w:tcW w:w="1277" w:type="dxa"/>
-                        <w:tcBorders>
-                          <w:top w:val="single" w:sz="12" w:space="0" w:color="000000"/>
-                          <w:left w:val="single" w:sz="12" w:space="0" w:color="000000"/>
-                          <w:bottom w:val="single" w:sz="12" w:space="0" w:color="000000"/>
-                          <w:right w:val="single" w:sz="12" w:space="0" w:color="000000"/>
-                        </w:tcBorders>
-                        <w:shd w:val="clear" w:color="auto" w:fill="FFFFFF"/>
-                      </w:tcPr>
-                      <w:p>
-                        <w:pPr>
-                          <w:spacing w:line="259" w:lineRule="auto"/>
-                          <w:ind w:right="7" w:firstLine="0"/>
-                          <w:rPr>
-                            <w:rFonts w:ascii="Calibri" w:hAnsi="Calibri"/>
-                          </w:rPr>
-                        </w:pPr>
-                        <w:r>
-                          <w:rPr>
-                            <w:rFonts w:ascii="Franklin Gothic" w:eastAsia="Franklin Gothic" w:hAnsi="Franklin Gothic" w:cs="Franklin Gothic"/>
-                            <w:sz w:val="16"/>
-                          </w:rPr>
-                          <w:t>False Negarive</w:t>
-                        </w:r>
-                      </w:p>
-                    </w:tc>
-                  </w:tr>
-                </w:tbl>
-                <w:p>
-                  <w:pPr>
-                    <w:spacing w:after="160" w:line="259" w:lineRule="auto"/>
-                    <w:ind w:firstLine="0"/>
-                    <w:rPr>
-                      <w:rFonts w:ascii="Calibri" w:hAnsi="Calibri"/>
-                    </w:rPr>
-                  </w:pPr>
-                </w:p>
-              </w:tc>
-            </w:tr>
-            <w:tr>
-              <w:tblPrEx>
-                <w:tblCellMar>
-                  <w:top w:w="0" w:type="dxa"/>
-                  <w:left w:w="0" w:type="dxa"/>
-                  <w:right w:w="0" w:type="dxa"/>
-                </w:tblCellMar>
-              </w:tblPrEx>
-              <w:trPr>
-                <w:trHeight w:val="607"/>
-              </w:trPr>
-              <w:tc>
-                <w:tcPr>
-                  <w:tcW w:w="0" w:type="auto"/>
-                  <w:vMerge/>
-                  <w:tcBorders>
-                    <w:top w:val="nil"/>
-                    <w:left w:val="nil"/>
-                    <w:bottom w:val="nil"/>
-                    <w:right w:val="nil"/>
-                  </w:tcBorders>
-                  <w:shd w:val="clear" w:color="auto" w:fill="auto"/>
-                </w:tcPr>
-                <w:p>
-                  <w:pPr>
-                    <w:spacing w:after="160" w:line="259" w:lineRule="auto"/>
-                    <w:ind w:firstLine="0"/>
-                    <w:rPr>
-                      <w:rFonts w:ascii="Calibri" w:hAnsi="Calibri"/>
-                    </w:rPr>
-                  </w:pPr>
-                </w:p>
-              </w:tc>
-              <w:tc>
-                <w:tcPr>
-                  <w:tcW w:w="2960" w:type="dxa"/>
-                  <w:gridSpan w:val="2"/>
-                  <w:tcBorders>
-                    <w:top w:val="nil"/>
-                    <w:left w:val="nil"/>
-                    <w:bottom w:val="nil"/>
-                    <w:right w:val="nil"/>
-                  </w:tcBorders>
-                  <w:shd w:val="clear" w:color="auto" w:fill="auto"/>
-                </w:tcPr>
-                <w:p>
-                  <w:pPr>
-                    <w:spacing w:line="259" w:lineRule="auto"/>
-                    <w:ind w:left="-4893" w:right="7853" w:firstLine="0"/>
-                    <w:rPr>
-                      <w:rFonts w:ascii="Calibri" w:hAnsi="Calibri"/>
-                    </w:rPr>
-                  </w:pPr>
-                </w:p>
-                <w:tbl>
-                  <w:tblPr>
-                    <w:tblW w:w="2778" w:type="dxa"/>
-                    <w:tblInd w:w="182" w:type="dxa"/>
-                    <w:tblCellMar>
-                      <w:top w:w="77" w:type="dxa"/>
-                      <w:left w:w="115" w:type="dxa"/>
-                      <w:right w:w="115" w:type="dxa"/>
-                    </w:tblCellMar>
-                    <w:tblLook w:val="04A0" w:firstRow="1" w:lastRow="0" w:firstColumn="1" w:lastColumn="0" w:noHBand="0" w:noVBand="1"/>
-                  </w:tblPr>
-                  <w:tblGrid>
-                    <w:gridCol w:w="1271"/>
-                    <w:gridCol w:w="236"/>
-                    <w:gridCol w:w="1271"/>
-                  </w:tblGrid>
-                  <w:tr>
-                    <w:trPr>
-                      <w:trHeight w:val="377"/>
-                    </w:trPr>
-                    <w:tc>
-                      <w:tcPr>
-                        <w:tcW w:w="1277" w:type="dxa"/>
-                        <w:tcBorders>
-                          <w:top w:val="single" w:sz="12" w:space="0" w:color="000000"/>
-                          <w:left w:val="single" w:sz="12" w:space="0" w:color="000000"/>
-                          <w:bottom w:val="single" w:sz="12" w:space="0" w:color="000000"/>
-                          <w:right w:val="single" w:sz="12" w:space="0" w:color="000000"/>
-                        </w:tcBorders>
-                        <w:shd w:val="clear" w:color="auto" w:fill="FFFFFF"/>
-                      </w:tcPr>
-                      <w:p>
-                        <w:pPr>
-                          <w:spacing w:line="259" w:lineRule="auto"/>
-                          <w:ind w:right="7" w:firstLine="0"/>
-                          <w:rPr>
-                            <w:rFonts w:ascii="Calibri" w:hAnsi="Calibri"/>
-                          </w:rPr>
-                        </w:pPr>
-                        <w:r>
-                          <w:rPr>
-                            <w:rFonts w:ascii="Franklin Gothic" w:eastAsia="Franklin Gothic" w:hAnsi="Franklin Gothic" w:cs="Franklin Gothic"/>
-                            <w:sz w:val="16"/>
-                          </w:rPr>
-                          <w:t>False Positive</w:t>
-                        </w:r>
-                      </w:p>
-                    </w:tc>
-                    <w:tc>
-                      <w:tcPr>
-                        <w:tcW w:w="224" w:type="dxa"/>
-                        <w:tcBorders>
-                          <w:top w:val="nil"/>
-                          <w:left w:val="single" w:sz="12" w:space="0" w:color="000000"/>
-                          <w:bottom w:val="nil"/>
-                          <w:right w:val="single" w:sz="12" w:space="0" w:color="000000"/>
-                        </w:tcBorders>
-                        <w:shd w:val="clear" w:color="auto" w:fill="auto"/>
-                      </w:tcPr>
-                      <w:p>
-                        <w:pPr>
-                          <w:spacing w:after="160" w:line="259" w:lineRule="auto"/>
-                          <w:ind w:firstLine="0"/>
-                          <w:rPr>
-                            <w:rFonts w:ascii="Calibri" w:hAnsi="Calibri"/>
-                          </w:rPr>
-                        </w:pPr>
-                      </w:p>
-                    </w:tc>
-                    <w:tc>
-                      <w:tcPr>
-                        <w:tcW w:w="1277" w:type="dxa"/>
-                        <w:tcBorders>
-                          <w:top w:val="single" w:sz="12" w:space="0" w:color="000000"/>
-                          <w:left w:val="single" w:sz="12" w:space="0" w:color="000000"/>
-                          <w:bottom w:val="single" w:sz="12" w:space="0" w:color="000000"/>
-                          <w:right w:val="single" w:sz="12" w:space="0" w:color="000000"/>
-                        </w:tcBorders>
-                        <w:shd w:val="clear" w:color="auto" w:fill="FFFFFF"/>
-                      </w:tcPr>
-                      <w:p>
-                        <w:pPr>
-                          <w:spacing w:line="259" w:lineRule="auto"/>
-                          <w:ind w:left="7" w:firstLine="0"/>
-                          <w:rPr>
-                            <w:rFonts w:ascii="Calibri" w:hAnsi="Calibri"/>
-                          </w:rPr>
-                        </w:pPr>
-                        <w:r>
-                          <w:rPr>
-                            <w:rFonts w:ascii="Franklin Gothic" w:eastAsia="Franklin Gothic" w:hAnsi="Franklin Gothic" w:cs="Franklin Gothic"/>
-                            <w:sz w:val="16"/>
-                          </w:rPr>
-                          <w:t>True Negarive</w:t>
-                        </w:r>
-                      </w:p>
-                    </w:tc>
-                  </w:tr>
-                </w:tbl>
-                <w:p>
-                  <w:pPr>
-                    <w:spacing w:after="160" w:line="259" w:lineRule="auto"/>
-                    <w:ind w:firstLine="0"/>
-                    <w:rPr>
-                      <w:rFonts w:ascii="Calibri" w:hAnsi="Calibri"/>
-                    </w:rPr>
-                  </w:pPr>
-                </w:p>
-              </w:tc>
-            </w:tr>
-          </w:tbl>
-          <w:p>
-            <w:pPr>
-              <w:spacing w:after="160" w:line="259" w:lineRule="auto"/>
-              <w:ind w:firstLine="0"/>
-              <w:rPr>
-                <w:rFonts w:ascii="Calibri" w:hAnsi="Calibri"/>
-              </w:rPr>
-            </w:pPr>
-          </w:p>
-        </w:tc>
-      </w:tr>
-    </w:tbl>
-    <w:p>
-      <w:pPr>
-        <w:ind w:left="-5" w:right="395"/>
+        <w:t>现在我们来看一下分类报告：</w:t>
+      </w:r>
+    </w:p>
+    <w:p>
+      <w:pPr>
+        <w:pStyle w:val="aff4"/>
+        <w:ind w:firstLineChars="1100" w:firstLine="1650"/>
+      </w:pPr>
+      <w:r>
+        <w:t xml:space="preserve">Precision      recall      f1-score     support </w:t>
+      </w:r>
+    </w:p>
+    <w:p>
+      <w:pPr>
+        <w:pStyle w:val="aff4"/>
       </w:pPr>
       <w:r>
         <w:lastRenderedPageBreak/>
-        <w:t>The way to read the confusion matrix is that from all the 1,392 samples in the test set, there were 1205 true positives and 156 true negative cases. However, we also predicted 5 false negatives and 26 false positives. There are different ways of measuring a typical binary classification.</w:t>
-      </w:r>
-    </w:p>
-    <w:p>
-      <w:pPr>
-        <w:rPr>
-          <w:rFonts w:hint="eastAsia"/>
-        </w:rPr>
-      </w:pPr>
-      <w:r>
-        <w:rPr>
-          <w:rFonts w:hint="eastAsia"/>
-        </w:rPr>
-        <w:t>读取混淆矩阵的方法是，从测试集中的所有</w:t>
-      </w:r>
-      <w:r>
-        <w:rPr>
-          <w:rFonts w:hint="eastAsia"/>
-        </w:rPr>
-        <w:t>1,392</w:t>
-      </w:r>
-      <w:r>
-        <w:rPr>
-          <w:rFonts w:hint="eastAsia"/>
-        </w:rPr>
-        <w:t>个样本中，有</w:t>
-      </w:r>
-      <w:r>
-        <w:rPr>
-          <w:rFonts w:hint="eastAsia"/>
-        </w:rPr>
-        <w:t>1205</w:t>
-      </w:r>
-      <w:r>
-        <w:rPr>
-          <w:rFonts w:hint="eastAsia"/>
-        </w:rPr>
-        <w:t>个真阳性和</w:t>
-      </w:r>
-      <w:r>
-        <w:rPr>
-          <w:rFonts w:hint="eastAsia"/>
-        </w:rPr>
-        <w:t>156</w:t>
-      </w:r>
-      <w:r>
-        <w:rPr>
-          <w:rFonts w:hint="eastAsia"/>
-        </w:rPr>
-        <w:t>个真阴性病例。</w:t>
-      </w:r>
-      <w:r>
-        <w:rPr>
-          <w:rFonts w:hint="eastAsia"/>
-        </w:rPr>
-        <w:t xml:space="preserve"> </w:t>
-      </w:r>
-      <w:r>
-        <w:rPr>
-          <w:rFonts w:hint="eastAsia"/>
-        </w:rPr>
-        <w:t>然而，我们还预测了</w:t>
-      </w:r>
-      <w:r>
-        <w:rPr>
-          <w:rFonts w:hint="eastAsia"/>
-        </w:rPr>
-        <w:t>5</w:t>
-      </w:r>
-      <w:r>
-        <w:rPr>
-          <w:rFonts w:hint="eastAsia"/>
-        </w:rPr>
-        <w:t>个假阴性和</w:t>
-      </w:r>
-      <w:r>
-        <w:rPr>
-          <w:rFonts w:hint="eastAsia"/>
-        </w:rPr>
-        <w:t>26</w:t>
-      </w:r>
-      <w:r>
-        <w:rPr>
-          <w:rFonts w:hint="eastAsia"/>
-        </w:rPr>
-        <w:t>个假阳性。</w:t>
-      </w:r>
-      <w:r>
-        <w:rPr>
-          <w:rFonts w:hint="eastAsia"/>
-        </w:rPr>
-        <w:t xml:space="preserve"> </w:t>
-      </w:r>
-      <w:r>
-        <w:rPr>
-          <w:rFonts w:hint="eastAsia"/>
-        </w:rPr>
-        <w:t>有不同的方法来测量典型的二进制分类。</w:t>
-      </w:r>
-    </w:p>
-    <w:p>
-      <w:r>
-        <w:t>We have given definitions of some of the most common measures used in classification measures:</w:t>
-      </w:r>
-    </w:p>
-    <w:p>
-      <w:r>
-        <w:rPr>
-          <w:rFonts w:hint="eastAsia"/>
-        </w:rPr>
-        <w:t>我们给出了在分类测量中使用的一些最常见的措施的定义：</w:t>
-      </w:r>
-    </w:p>
-    <w:p>
-      <w:pPr>
-        <w:rPr>
-          <w:color w:val="FF0000"/>
-        </w:rPr>
-      </w:pPr>
-      <w:r>
-        <w:rPr>
-          <w:rFonts w:hint="eastAsia"/>
-          <w:color w:val="FF0000"/>
-        </w:rPr>
-        <w:t>（公式）</w:t>
-      </w:r>
-    </w:p>
-    <w:p>
-      <w:pPr>
-        <w:rPr>
-          <w:color w:val="FF0000"/>
-        </w:rPr>
-      </w:pPr>
-      <w:r>
-        <w:rPr>
-          <w:rFonts w:hint="eastAsia"/>
-          <w:color w:val="FF0000"/>
-        </w:rPr>
-        <w:t>（公式）</w:t>
-      </w:r>
-    </w:p>
-    <w:p>
-      <w:pPr>
-        <w:rPr>
-          <w:color w:val="FF0000"/>
-        </w:rPr>
-      </w:pPr>
-      <w:r>
-        <w:rPr>
-          <w:rFonts w:hint="eastAsia"/>
-          <w:color w:val="FF0000"/>
-        </w:rPr>
-        <w:t>（公式）</w:t>
-      </w:r>
-    </w:p>
-    <w:p>
-      <w:pPr>
-        <w:rPr>
-          <w:color w:val="FF0000"/>
-        </w:rPr>
-      </w:pPr>
-      <w:r>
-        <w:rPr>
-          <w:rFonts w:hint="eastAsia"/>
-          <w:color w:val="FF0000"/>
-        </w:rPr>
-        <w:t>（公式）</w:t>
-      </w:r>
-    </w:p>
-    <w:p>
-      <w:pPr>
-        <w:spacing w:after="118" w:line="248" w:lineRule="auto"/>
-        <w:ind w:left="-5"/>
-      </w:pPr>
-      <w:r>
-        <w:t>Here is the classification report:</w:t>
-      </w:r>
-    </w:p>
-    <w:p>
-      <w:pPr>
-        <w:pStyle w:val="aff4"/>
-        <w:ind w:firstLineChars="1100" w:firstLine="1650"/>
-      </w:pPr>
-      <w:r>
-        <w:t xml:space="preserve">Precision      recall      f1-score     support </w:t>
-      </w:r>
-    </w:p>
-    <w:p>
-      <w:pPr>
-        <w:pStyle w:val="aff4"/>
-      </w:pPr>
-      <w:r>
         <w:t xml:space="preserve">ham     </w:t>
       </w:r>
       <w:r>
@@ -7346,7 +7426,6 @@
         <w:rPr>
           <w:rFonts w:hint="eastAsia"/>
         </w:rPr>
-        <w:lastRenderedPageBreak/>
         <w:t>根据上述定义，我们现在可以清楚地了解结果。</w:t>
       </w:r>
       <w:r>
@@ -7443,7 +7522,45 @@
               <w:ind w:right="15" w:firstLine="0"/>
             </w:pPr>
             <w:r>
-              <w:t>For more information on various scikit classes visit the following link: http://scikit-learn.org/stable/modules/classes. html#module-sklearn.metrics</w:t>
+              <w:t>For more information on various scikit classes visit the following link:</w:t>
+            </w:r>
+          </w:p>
+          <w:p>
+            <w:pPr>
+              <w:spacing w:after="128"/>
+              <w:ind w:right="15" w:firstLine="0"/>
+            </w:pPr>
+            <w:r>
+              <w:rPr>
+                <w:rStyle w:val="shorttext"/>
+                <w:rFonts w:hint="eastAsia"/>
+              </w:rPr>
+              <w:t>有关各种</w:t>
+            </w:r>
+            <w:r>
+              <w:rPr>
+                <w:rStyle w:val="shorttext"/>
+                <w:rFonts w:hint="eastAsia"/>
+              </w:rPr>
+              <w:t>scikit</w:t>
+            </w:r>
+            <w:r>
+              <w:rPr>
+                <w:rStyle w:val="shorttext"/>
+                <w:rFonts w:hint="eastAsia"/>
+              </w:rPr>
+              <w:t>类的更多信息，请访问以下链接：</w:t>
+            </w:r>
+            <w:bookmarkStart w:id="0" w:name="_GoBack"/>
+            <w:bookmarkEnd w:id="0"/>
+          </w:p>
+          <w:p>
+            <w:pPr>
+              <w:spacing w:after="128"/>
+              <w:ind w:right="15" w:firstLine="0"/>
+            </w:pPr>
+            <w:r>
+              <w:t>http://scikit-learn.org/stable/modules/classes. html#module-sklearn.metrics</w:t>
             </w:r>
           </w:p>
         </w:tc>
@@ -7520,55 +7637,112 @@
         <w:pStyle w:val="aff4"/>
       </w:pPr>
       <w:r>
-        <w:t>&gt;&gt;&gt;feature_names = vectorizer.get_feature_names()</w:t>
-      </w:r>
-    </w:p>
-    <w:p>
-      <w:pPr>
-        <w:pStyle w:val="aff4"/>
-      </w:pPr>
-      <w:r>
-        <w:t>&gt;&gt;&gt;coefs = clf.coef_</w:t>
-      </w:r>
-    </w:p>
-    <w:p>
-      <w:pPr>
-        <w:pStyle w:val="aff4"/>
-      </w:pPr>
-      <w:r>
-        <w:t>&gt;&gt;&gt;intercept = clf.intercept_</w:t>
-      </w:r>
-    </w:p>
-    <w:p>
-      <w:pPr>
-        <w:pStyle w:val="aff4"/>
-      </w:pPr>
-      <w:r>
-        <w:t>&gt;&gt;&gt;coefs_with_fns = sorted(zip(clf.coef_[0], feature_names))</w:t>
-      </w:r>
-    </w:p>
-    <w:p>
-      <w:pPr>
-        <w:pStyle w:val="aff4"/>
-      </w:pPr>
-      <w:r>
-        <w:t>&gt;&gt;&gt;n = 10</w:t>
-      </w:r>
-    </w:p>
-    <w:p>
-      <w:pPr>
-        <w:pStyle w:val="aff4"/>
-      </w:pPr>
-      <w:r>
-        <w:t>&gt;&gt;&gt;top = zip(coefs_with_fns[:n], coefs_with_fns[:-(n + 1):-1]) &gt;&gt;&gt;for (coef_1, fn_1), (coef_2, fn_2) in top:</w:t>
-      </w:r>
-    </w:p>
-    <w:p>
-      <w:pPr>
-        <w:pStyle w:val="aff4"/>
-      </w:pPr>
-      <w:r>
-        <w:t>&gt;&gt;&gt;    print('\t%.4f\t%-15s\t\t%.4f\t%-15s' % (coef_1, fn_1, coef_2, fn_2))</w:t>
+        <w:lastRenderedPageBreak/>
+        <w:t>&gt;&gt;&gt;</w:t>
+      </w:r>
+      <w:r>
+        <w:t xml:space="preserve"> </w:t>
+      </w:r>
+      <w:r>
+        <w:t>feature_names = vectorizer.get_feature_names()</w:t>
+      </w:r>
+    </w:p>
+    <w:p>
+      <w:pPr>
+        <w:pStyle w:val="aff4"/>
+      </w:pPr>
+      <w:r>
+        <w:t>&gt;&gt;&gt;</w:t>
+      </w:r>
+      <w:r>
+        <w:t xml:space="preserve"> </w:t>
+      </w:r>
+      <w:r>
+        <w:t>coefs = clf.coef_</w:t>
+      </w:r>
+    </w:p>
+    <w:p>
+      <w:pPr>
+        <w:pStyle w:val="aff4"/>
+      </w:pPr>
+      <w:r>
+        <w:t>&gt;&gt;&gt;</w:t>
+      </w:r>
+      <w:r>
+        <w:t xml:space="preserve"> </w:t>
+      </w:r>
+      <w:r>
+        <w:t>intercept = clf.intercept_</w:t>
+      </w:r>
+    </w:p>
+    <w:p>
+      <w:pPr>
+        <w:pStyle w:val="aff4"/>
+      </w:pPr>
+      <w:r>
+        <w:t>&gt;&gt;&gt;</w:t>
+      </w:r>
+      <w:r>
+        <w:t xml:space="preserve"> </w:t>
+      </w:r>
+      <w:r>
+        <w:t>coefs_with_fns = sorted(zip(clf.coef_[0], feature_names))</w:t>
+      </w:r>
+    </w:p>
+    <w:p>
+      <w:pPr>
+        <w:pStyle w:val="aff4"/>
+      </w:pPr>
+      <w:r>
+        <w:t>&gt;&gt;&gt;</w:t>
+      </w:r>
+      <w:r>
+        <w:t xml:space="preserve"> </w:t>
+      </w:r>
+      <w:r>
+        <w:t>n = 10</w:t>
+      </w:r>
+    </w:p>
+    <w:p>
+      <w:pPr>
+        <w:pStyle w:val="aff4"/>
+      </w:pPr>
+      <w:r>
+        <w:t>&gt;&gt;&gt;</w:t>
+      </w:r>
+      <w:r>
+        <w:t xml:space="preserve"> </w:t>
+      </w:r>
+      <w:r>
+        <w:t xml:space="preserve">top = zip(coefs_with_fns[:n], coefs_with_fns[:-(n + 1):-1]) </w:t>
+      </w:r>
+    </w:p>
+    <w:p>
+      <w:pPr>
+        <w:pStyle w:val="aff4"/>
+      </w:pPr>
+      <w:r>
+        <w:t>&gt;&gt;&gt;</w:t>
+      </w:r>
+      <w:r>
+        <w:t xml:space="preserve"> </w:t>
+      </w:r>
+      <w:r>
+        <w:t>for (coef_1, fn_1), (coef_2, fn_2) in top:</w:t>
+      </w:r>
+    </w:p>
+    <w:p>
+      <w:pPr>
+        <w:pStyle w:val="aff4"/>
+      </w:pPr>
+      <w:r>
+        <w:t xml:space="preserve">&gt;&gt;&gt; </w:t>
+      </w:r>
+      <w:r>
+        <w:t xml:space="preserve"> </w:t>
+      </w:r>
+      <w:r>
+        <w:t xml:space="preserve">   print('\t%.4f\t%-15s\t\t%.4f\t%-15s' % (coef_1, fn_1, coef_2, fn_2))</w:t>
       </w:r>
     </w:p>
     <w:p>
@@ -7632,7 +7806,6 @@
         <w:pStyle w:val="aff4"/>
       </w:pPr>
       <w:r>
-        <w:lastRenderedPageBreak/>
         <w:t xml:space="preserve">-9.1602    2mrw                   -6.6124    ur                  </w:t>
       </w:r>
     </w:p>
@@ -7787,7 +7960,14 @@
         <w:rPr>
           <w:rFonts w:hint="eastAsia"/>
         </w:rPr>
-        <w:t>我们可以看到积极的类（垃圾邮件）术语“免费”出来一个非常重要的术语是直观的，而许多垃圾邮件将是一些免费的优惠和交易。</w:t>
+        <w:t>我们可以看到积极的类（垃圾邮件）术</w:t>
+      </w:r>
+      <w:r>
+        <w:rPr>
+          <w:rFonts w:hint="eastAsia"/>
+        </w:rPr>
+        <w:lastRenderedPageBreak/>
+        <w:t>语“免费”出来一个非常重要的术语是直观的，而许多垃圾邮件将是一些免费的优惠和交易。</w:t>
       </w:r>
       <w:r>
         <w:rPr>
@@ -7883,9 +8063,6 @@
       <w:pPr>
         <w:spacing w:after="128"/>
         <w:ind w:left="-5" w:right="15"/>
-        <w:rPr>
-          <w:rFonts w:hint="eastAsia"/>
-        </w:rPr>
       </w:pPr>
       <w:r>
         <w:rPr>
@@ -7966,171 +8143,162 @@
         <w:rPr>
           <w:rFonts w:hint="eastAsia"/>
         </w:rPr>
-        <w:t>让我</w:t>
-      </w:r>
+        <w:t>让我们编写代码以获取</w:t>
+      </w:r>
+      <w:r>
+        <w:rPr>
+          <w:rFonts w:hint="eastAsia"/>
+        </w:rPr>
+        <w:t>CART</w:t>
+      </w:r>
+      <w:r>
+        <w:rPr>
+          <w:rFonts w:hint="eastAsia"/>
+        </w:rPr>
+        <w:t>分类器：</w:t>
+      </w:r>
+    </w:p>
+    <w:p>
+      <w:pPr>
+        <w:pStyle w:val="aff4"/>
+      </w:pPr>
+      <w:r>
+        <w:t>&gt;&gt;&gt;from sklearn import tree</w:t>
+      </w:r>
+    </w:p>
+    <w:p>
+      <w:pPr>
+        <w:pStyle w:val="aff4"/>
+      </w:pPr>
+      <w:r>
+        <w:t>&gt;&gt;&gt;clf = tree.DecisionTreeClassifier().fit(X_train.toarray(), y_train)</w:t>
+      </w:r>
+    </w:p>
+    <w:p>
+      <w:pPr>
+        <w:pStyle w:val="aff4"/>
+      </w:pPr>
+      <w:r>
+        <w:t>&gt;&gt;&gt;y_tree_predicted = clf.predict(X_test.toarray())</w:t>
+      </w:r>
+    </w:p>
+    <w:p>
+      <w:pPr>
+        <w:pStyle w:val="aff4"/>
+      </w:pPr>
+      <w:r>
+        <w:t>&gt;&gt;&gt;print y_tree_predicted</w:t>
+      </w:r>
+    </w:p>
+    <w:p>
+      <w:pPr>
+        <w:pStyle w:val="aff4"/>
+      </w:pPr>
+      <w:r>
+        <w:t>&gt;&gt;&gt;print ' \n Here is the classification report:'</w:t>
+      </w:r>
+    </w:p>
+    <w:p>
+      <w:pPr>
+        <w:pStyle w:val="aff4"/>
+      </w:pPr>
+      <w:r>
+        <w:t>&gt;&gt;&gt;print classification_report(y_test, y_tree_predicted)</w:t>
+      </w:r>
+    </w:p>
+    <w:p>
+      <w:pPr>
+        <w:ind w:left="-5" w:right="15"/>
+      </w:pPr>
+      <w:r>
+        <w:t xml:space="preserve">The only difference is in the input format of the training set. We need to modify the sparse matrix format to a </w:t>
+      </w:r>
+      <w:r>
+        <w:rPr>
+          <w:b/>
+        </w:rPr>
+        <w:t>NumPy</w:t>
+      </w:r>
+      <w:r>
+        <w:t xml:space="preserve"> array because the scikit tree module takes only a NumPy array.</w:t>
+      </w:r>
+    </w:p>
+    <w:p>
+      <w:pPr>
+        <w:ind w:left="-5" w:right="15"/>
+      </w:pPr>
+      <w:r>
+        <w:rPr>
+          <w:rFonts w:hint="eastAsia"/>
+        </w:rPr>
+        <w:t>唯一的区别是在训练集的输入格式。</w:t>
+      </w:r>
+      <w:r>
+        <w:rPr>
+          <w:rFonts w:hint="eastAsia"/>
+        </w:rPr>
+        <w:t xml:space="preserve"> </w:t>
+      </w:r>
+      <w:r>
+        <w:rPr>
+          <w:rFonts w:hint="eastAsia"/>
+        </w:rPr>
+        <w:t>我们需要将稀疏矩阵格式修改为</w:t>
+      </w:r>
+      <w:r>
+        <w:rPr>
+          <w:rFonts w:hint="eastAsia"/>
+        </w:rPr>
+        <w:t>NumPy</w:t>
+      </w:r>
+      <w:r>
+        <w:rPr>
+          <w:rFonts w:hint="eastAsia"/>
+        </w:rPr>
+        <w:t>数组，因为</w:t>
+      </w:r>
+      <w:r>
+        <w:rPr>
+          <w:rFonts w:hint="eastAsia"/>
+        </w:rPr>
+        <w:t>scikit</w:t>
+      </w:r>
+      <w:r>
+        <w:rPr>
+          <w:rFonts w:hint="eastAsia"/>
+        </w:rPr>
+        <w:t>树模块只需要一个</w:t>
+      </w:r>
+      <w:r>
+        <w:rPr>
+          <w:rFonts w:hint="eastAsia"/>
+        </w:rPr>
+        <w:t>NumPy</w:t>
+      </w:r>
+      <w:r>
+        <w:rPr>
+          <w:rFonts w:hint="eastAsia"/>
+        </w:rPr>
+        <w:t>数组。</w:t>
+      </w:r>
+    </w:p>
+    <w:p>
+      <w:pPr>
+        <w:ind w:left="-5" w:right="15"/>
+      </w:pPr>
+      <w:r>
+        <w:t>Generally, trees are good when the number of features are very less. So, although our results look good here, people hardly use trees in text classification. On the other hand, trees have some really positive sides to them. It is still one the most intuitive algorithms and is very easy to explain and implement. There are many implementations of tree-based algorithms, such as ID3, C4.5, and C5. scikit-learn uses an optimized version of the CART algorithm.</w:t>
+      </w:r>
+    </w:p>
+    <w:p>
+      <w:pPr>
+        <w:ind w:left="-5" w:right="15"/>
+      </w:pPr>
       <w:r>
         <w:rPr>
           <w:rFonts w:hint="eastAsia"/>
         </w:rPr>
         <w:lastRenderedPageBreak/>
-        <w:t>们编写代码以获取</w:t>
-      </w:r>
-      <w:r>
-        <w:rPr>
-          <w:rFonts w:hint="eastAsia"/>
-        </w:rPr>
-        <w:t>CART</w:t>
-      </w:r>
-      <w:r>
-        <w:rPr>
-          <w:rFonts w:hint="eastAsia"/>
-        </w:rPr>
-        <w:t>分类器：</w:t>
-      </w:r>
-    </w:p>
-    <w:p>
-      <w:pPr>
-        <w:pStyle w:val="aff4"/>
-      </w:pPr>
-      <w:r>
-        <w:t>&gt;&gt;&gt;from sklearn import tree</w:t>
-      </w:r>
-    </w:p>
-    <w:p>
-      <w:pPr>
-        <w:pStyle w:val="aff4"/>
-      </w:pPr>
-      <w:r>
-        <w:t>&gt;&gt;&gt;clf = tree.DecisionTreeClassifier().fit(X_train.toarray(), y_train)</w:t>
-      </w:r>
-    </w:p>
-    <w:p>
-      <w:pPr>
-        <w:pStyle w:val="aff4"/>
-      </w:pPr>
-      <w:r>
-        <w:t>&gt;&gt;&gt;y_tree_predicted = clf.predict(X_test.toarray())</w:t>
-      </w:r>
-    </w:p>
-    <w:p>
-      <w:pPr>
-        <w:pStyle w:val="aff4"/>
-      </w:pPr>
-      <w:r>
-        <w:t>&gt;&gt;&gt;print y_tree_predicted</w:t>
-      </w:r>
-    </w:p>
-    <w:p>
-      <w:pPr>
-        <w:pStyle w:val="aff4"/>
-      </w:pPr>
-      <w:r>
-        <w:t>&gt;&gt;&gt;print ' \n Here is the classification report:'</w:t>
-      </w:r>
-    </w:p>
-    <w:p>
-      <w:pPr>
-        <w:pStyle w:val="aff4"/>
-      </w:pPr>
-      <w:r>
-        <w:t>&gt;&gt;&gt;print classification_report(y_test, y_tree_predicted)</w:t>
-      </w:r>
-    </w:p>
-    <w:p>
-      <w:pPr>
-        <w:ind w:left="-5" w:right="15"/>
-      </w:pPr>
-      <w:r>
-        <w:t xml:space="preserve">The only difference is in the input format of the training set. We need to modify the sparse matrix format to a </w:t>
-      </w:r>
-      <w:r>
-        <w:rPr>
-          <w:b/>
-        </w:rPr>
-        <w:t>NumPy</w:t>
-      </w:r>
-      <w:r>
-        <w:t xml:space="preserve"> array because the scikit tree module takes only a NumPy array.</w:t>
-      </w:r>
-    </w:p>
-    <w:p>
-      <w:pPr>
-        <w:ind w:left="-5" w:right="15"/>
-        <w:rPr>
-          <w:rFonts w:hint="eastAsia"/>
-        </w:rPr>
-      </w:pPr>
-      <w:r>
-        <w:rPr>
-          <w:rFonts w:hint="eastAsia"/>
-        </w:rPr>
-        <w:t>唯一的区别是在训练集的输入格式。</w:t>
-      </w:r>
-      <w:r>
-        <w:rPr>
-          <w:rFonts w:hint="eastAsia"/>
-        </w:rPr>
-        <w:t xml:space="preserve"> </w:t>
-      </w:r>
-      <w:r>
-        <w:rPr>
-          <w:rFonts w:hint="eastAsia"/>
-        </w:rPr>
-        <w:t>我们需要将稀疏矩阵格式修改为</w:t>
-      </w:r>
-      <w:r>
-        <w:rPr>
-          <w:rFonts w:hint="eastAsia"/>
-        </w:rPr>
-        <w:t>NumPy</w:t>
-      </w:r>
-      <w:r>
-        <w:rPr>
-          <w:rFonts w:hint="eastAsia"/>
-        </w:rPr>
-        <w:t>数组，因为</w:t>
-      </w:r>
-      <w:r>
-        <w:rPr>
-          <w:rFonts w:hint="eastAsia"/>
-        </w:rPr>
-        <w:t>scikit</w:t>
-      </w:r>
-      <w:r>
-        <w:rPr>
-          <w:rFonts w:hint="eastAsia"/>
-        </w:rPr>
-        <w:t>树模块只需要一个</w:t>
-      </w:r>
-      <w:r>
-        <w:rPr>
-          <w:rFonts w:hint="eastAsia"/>
-        </w:rPr>
-        <w:t>NumPy</w:t>
-      </w:r>
-      <w:r>
-        <w:rPr>
-          <w:rFonts w:hint="eastAsia"/>
-        </w:rPr>
-        <w:t>数组。</w:t>
-      </w:r>
-    </w:p>
-    <w:p>
-      <w:pPr>
-        <w:ind w:left="-5" w:right="15"/>
-      </w:pPr>
-      <w:r>
-        <w:t>Generally, trees are good when the number of features are very less. So, although our results look good here, people hardly use trees in text classification. On the other hand, trees have some really positive sides to them. It is still one the most intuitive algorithms and is very easy to explain and implement. There are many implementations of tree-based algorithms, such as ID3, C4.5, and C5. scikit-learn uses an optimized version of the CART algorithm.</w:t>
-      </w:r>
-    </w:p>
-    <w:p>
-      <w:pPr>
-        <w:ind w:left="-5" w:right="15"/>
-      </w:pPr>
-      <w:r>
-        <w:rPr>
-          <w:rFonts w:hint="eastAsia"/>
-        </w:rPr>
         <w:t>通常，当特征的数量非常少时，树是好的。</w:t>
       </w:r>
       <w:r>
@@ -8275,11 +8443,6 @@
       </w:r>
     </w:p>
     <w:p>
-      <w:pPr>
-        <w:rPr>
-          <w:rFonts w:hint="eastAsia"/>
-        </w:rPr>
-      </w:pPr>
       <w:r>
         <w:rPr>
           <w:rFonts w:hint="eastAsia"/>
@@ -8349,195 +8512,190 @@
     </w:p>
     <w:p>
       <w:r>
+        <w:t xml:space="preserve">SGD, also known as </w:t>
+      </w:r>
+      <w:r>
+        <w:rPr>
+          <w:b/>
+        </w:rPr>
+        <w:t>Maximum entropy</w:t>
+      </w:r>
+      <w:r>
+        <w:t xml:space="preserve"> (</w:t>
+      </w:r>
+      <w:r>
+        <w:rPr>
+          <w:b/>
+        </w:rPr>
+        <w:t>MaxEnt</w:t>
+      </w:r>
+      <w:r>
+        <w:t>), provides functionality to fit linear models for classification and regression using different (convex) loss functions and penalties. For example, with loss = log, fits a logistic regression model, while with loss = hinge, it fits a linear support vector machine (SVM).</w:t>
+      </w:r>
+    </w:p>
+    <w:p>
+      <w:r>
+        <w:rPr>
+          <w:rFonts w:hint="eastAsia"/>
+        </w:rPr>
+        <w:t>SGD</w:t>
+      </w:r>
+      <w:r>
+        <w:rPr>
+          <w:rFonts w:hint="eastAsia"/>
+        </w:rPr>
+        <w:t>，也称为最大熵（</w:t>
+      </w:r>
+      <w:r>
+        <w:rPr>
+          <w:rFonts w:hint="eastAsia"/>
+        </w:rPr>
+        <w:t>MaxEnt</w:t>
+      </w:r>
+      <w:r>
+        <w:rPr>
+          <w:rFonts w:hint="eastAsia"/>
+        </w:rPr>
+        <w:t>），提供了使用不同（凸）损失函数和惩罚来拟合线性模型以用于分类和回归的功能。</w:t>
+      </w:r>
+      <w:r>
+        <w:rPr>
+          <w:rFonts w:hint="eastAsia"/>
+        </w:rPr>
+        <w:t xml:space="preserve"> </w:t>
+      </w:r>
+      <w:r>
+        <w:rPr>
+          <w:rFonts w:hint="eastAsia"/>
+        </w:rPr>
+        <w:t>例如，损失</w:t>
+      </w:r>
+      <w:r>
+        <w:rPr>
+          <w:rFonts w:hint="eastAsia"/>
+        </w:rPr>
+        <w:t>= log</w:t>
+      </w:r>
+      <w:r>
+        <w:rPr>
+          <w:rFonts w:hint="eastAsia"/>
+        </w:rPr>
+        <w:t>，拟合逻辑回归模型，而损失</w:t>
+      </w:r>
+      <w:r>
+        <w:rPr>
+          <w:rFonts w:hint="eastAsia"/>
+        </w:rPr>
+        <w:t>=</w:t>
+      </w:r>
+      <w:r>
+        <w:rPr>
+          <w:rFonts w:hint="eastAsia"/>
+        </w:rPr>
+        <w:t>铰链，它适合线性支持向量机（</w:t>
+      </w:r>
+      <w:r>
+        <w:rPr>
+          <w:rFonts w:hint="eastAsia"/>
+        </w:rPr>
+        <w:t>SVM</w:t>
+      </w:r>
+      <w:r>
+        <w:rPr>
+          <w:rFonts w:hint="eastAsia"/>
+        </w:rPr>
+        <w:t>）。</w:t>
+      </w:r>
+    </w:p>
+    <w:p>
+      <w:r>
+        <w:t>An example of SGD is as follows:</w:t>
+      </w:r>
+    </w:p>
+    <w:p>
+      <w:r>
+        <w:rPr>
+          <w:rFonts w:hint="eastAsia"/>
+        </w:rPr>
+        <w:t>SGD</w:t>
+      </w:r>
+      <w:r>
+        <w:rPr>
+          <w:rFonts w:hint="eastAsia"/>
+        </w:rPr>
+        <w:t>的示例如下：</w:t>
+      </w:r>
+    </w:p>
+    <w:p>
+      <w:pPr>
+        <w:pStyle w:val="aff4"/>
+      </w:pPr>
+      <w:r>
+        <w:t>&gt;&gt;&gt;from sklearn.linear_model import SGDClassifier</w:t>
+      </w:r>
+    </w:p>
+    <w:p>
+      <w:pPr>
+        <w:pStyle w:val="aff4"/>
+      </w:pPr>
+      <w:r>
+        <w:t>&gt;&gt;&gt;from sklearn.metrics import confusion_matrix</w:t>
+      </w:r>
+    </w:p>
+    <w:p>
+      <w:pPr>
+        <w:pStyle w:val="aff4"/>
+      </w:pPr>
+      <w:r>
+        <w:t>&gt;&gt;&gt;clf = SGDClassifier(alpha=.0001, n_iter=50).fit(X_train, y_train)</w:t>
+      </w:r>
+    </w:p>
+    <w:p>
+      <w:pPr>
+        <w:pStyle w:val="aff4"/>
+      </w:pPr>
+      <w:r>
+        <w:t>&gt;&gt;&gt;y_pred = clf.predict(X_test)</w:t>
+      </w:r>
+    </w:p>
+    <w:p>
+      <w:pPr>
+        <w:pStyle w:val="aff4"/>
+      </w:pPr>
+      <w:r>
+        <w:t>&gt;&gt;&gt;print '\n Here is the classification report:'</w:t>
+      </w:r>
+    </w:p>
+    <w:p>
+      <w:pPr>
+        <w:pStyle w:val="aff4"/>
+      </w:pPr>
+      <w:r>
+        <w:t>&gt;&gt;&gt;print classification_report(y_test, y_pred)</w:t>
+      </w:r>
+    </w:p>
+    <w:p>
+      <w:pPr>
+        <w:pStyle w:val="aff4"/>
+      </w:pPr>
+      <w:r>
+        <w:t>&gt;&gt;&gt;print ' \n confusion_matrix \n '</w:t>
+      </w:r>
+    </w:p>
+    <w:p>
+      <w:pPr>
+        <w:pStyle w:val="aff4"/>
+      </w:pPr>
+      <w:r>
+        <w:t>&gt;&gt;&gt;cm = confusion_matrix(y_test, y_pred)</w:t>
+      </w:r>
+    </w:p>
+    <w:p>
+      <w:pPr>
+        <w:pStyle w:val="aff4"/>
+      </w:pPr>
+      <w:r>
         <w:lastRenderedPageBreak/>
-        <w:t xml:space="preserve">SGD, also known as </w:t>
-      </w:r>
-      <w:r>
-        <w:rPr>
-          <w:b/>
-        </w:rPr>
-        <w:t>Maximum entropy</w:t>
-      </w:r>
-      <w:r>
-        <w:t xml:space="preserve"> (</w:t>
-      </w:r>
-      <w:r>
-        <w:rPr>
-          <w:b/>
-        </w:rPr>
-        <w:t>MaxEnt</w:t>
-      </w:r>
-      <w:r>
-        <w:t>), provides functionality to fit linear models for classification and regression using different (convex) loss functions and penalties. For example, with loss = log, fits a logistic regression model, while with loss = hinge, it fits a linear support vector machine (SVM).</w:t>
-      </w:r>
-    </w:p>
-    <w:p>
-      <w:pPr>
-        <w:rPr>
-          <w:rFonts w:hint="eastAsia"/>
-        </w:rPr>
-      </w:pPr>
-      <w:r>
-        <w:rPr>
-          <w:rFonts w:hint="eastAsia"/>
-        </w:rPr>
-        <w:t>SGD</w:t>
-      </w:r>
-      <w:r>
-        <w:rPr>
-          <w:rFonts w:hint="eastAsia"/>
-        </w:rPr>
-        <w:t>，也称为最大熵（</w:t>
-      </w:r>
-      <w:r>
-        <w:rPr>
-          <w:rFonts w:hint="eastAsia"/>
-        </w:rPr>
-        <w:t>MaxEnt</w:t>
-      </w:r>
-      <w:r>
-        <w:rPr>
-          <w:rFonts w:hint="eastAsia"/>
-        </w:rPr>
-        <w:t>），提供了使用不同（凸）损失函数和惩罚来拟合线性模型以用于分类和回归的功能。</w:t>
-      </w:r>
-      <w:r>
-        <w:rPr>
-          <w:rFonts w:hint="eastAsia"/>
-        </w:rPr>
-        <w:t xml:space="preserve"> </w:t>
-      </w:r>
-      <w:r>
-        <w:rPr>
-          <w:rFonts w:hint="eastAsia"/>
-        </w:rPr>
-        <w:t>例如，损失</w:t>
-      </w:r>
-      <w:r>
-        <w:rPr>
-          <w:rFonts w:hint="eastAsia"/>
-        </w:rPr>
-        <w:t>= log</w:t>
-      </w:r>
-      <w:r>
-        <w:rPr>
-          <w:rFonts w:hint="eastAsia"/>
-        </w:rPr>
-        <w:t>，拟合逻辑回归模型，而损失</w:t>
-      </w:r>
-      <w:r>
-        <w:rPr>
-          <w:rFonts w:hint="eastAsia"/>
-        </w:rPr>
-        <w:t>=</w:t>
-      </w:r>
-      <w:r>
-        <w:rPr>
-          <w:rFonts w:hint="eastAsia"/>
-        </w:rPr>
-        <w:t>铰链，它适合线性支持向量机（</w:t>
-      </w:r>
-      <w:r>
-        <w:rPr>
-          <w:rFonts w:hint="eastAsia"/>
-        </w:rPr>
-        <w:t>SVM</w:t>
-      </w:r>
-      <w:r>
-        <w:rPr>
-          <w:rFonts w:hint="eastAsia"/>
-        </w:rPr>
-        <w:t>）。</w:t>
-      </w:r>
-    </w:p>
-    <w:p>
-      <w:r>
-        <w:t>An example of SGD is as follows:</w:t>
-      </w:r>
-    </w:p>
-    <w:p>
-      <w:r>
-        <w:rPr>
-          <w:rFonts w:hint="eastAsia"/>
-        </w:rPr>
-        <w:t>SGD</w:t>
-      </w:r>
-      <w:r>
-        <w:rPr>
-          <w:rFonts w:hint="eastAsia"/>
-        </w:rPr>
-        <w:t>的示例如下：</w:t>
-      </w:r>
-    </w:p>
-    <w:p>
-      <w:pPr>
-        <w:pStyle w:val="aff4"/>
-      </w:pPr>
-      <w:r>
-        <w:t>&gt;&gt;&gt;from sklearn.linear_model import SGDClassifier</w:t>
-      </w:r>
-    </w:p>
-    <w:p>
-      <w:pPr>
-        <w:pStyle w:val="aff4"/>
-      </w:pPr>
-      <w:r>
-        <w:t>&gt;&gt;&gt;from sklearn.metrics import confusion_matrix</w:t>
-      </w:r>
-    </w:p>
-    <w:p>
-      <w:pPr>
-        <w:pStyle w:val="aff4"/>
-      </w:pPr>
-      <w:r>
-        <w:t>&gt;&gt;&gt;clf = SGDClassifier(alpha=.0001, n_iter=50).fit(X_train, y_train)</w:t>
-      </w:r>
-    </w:p>
-    <w:p>
-      <w:pPr>
-        <w:pStyle w:val="aff4"/>
-      </w:pPr>
-      <w:r>
-        <w:t>&gt;&gt;&gt;y_pred = clf.predict(X_test)</w:t>
-      </w:r>
-    </w:p>
-    <w:p>
-      <w:pPr>
-        <w:pStyle w:val="aff4"/>
-      </w:pPr>
-      <w:r>
-        <w:t>&gt;&gt;&gt;print '\n Here is the classification report:'</w:t>
-      </w:r>
-    </w:p>
-    <w:p>
-      <w:pPr>
-        <w:pStyle w:val="aff4"/>
-      </w:pPr>
-      <w:r>
-        <w:t>&gt;&gt;&gt;print classification_report(y_test, y_pred)</w:t>
-      </w:r>
-    </w:p>
-    <w:p>
-      <w:pPr>
-        <w:pStyle w:val="aff4"/>
-      </w:pPr>
-      <w:r>
-        <w:t>&gt;&gt;&gt;print ' \n confusion_matrix \n '</w:t>
-      </w:r>
-    </w:p>
-    <w:p>
-      <w:pPr>
-        <w:pStyle w:val="aff4"/>
-      </w:pPr>
-      <w:r>
-        <w:t>&gt;&gt;&gt;cm = confusion_matrix(y_test, y_pred)</w:t>
-      </w:r>
-    </w:p>
-    <w:p>
-      <w:pPr>
-        <w:pStyle w:val="aff4"/>
-      </w:pPr>
-      <w:r>
         <w:t>&gt;&gt;&gt;print cm</w:t>
       </w:r>
     </w:p>
@@ -8678,7 +8836,6 @@
         <w:pStyle w:val="aff4"/>
       </w:pPr>
       <w:r>
-        <w:lastRenderedPageBreak/>
         <w:t xml:space="preserve">    -0.4287    list                   1.4765    ringtone       </w:t>
       </w:r>
     </w:p>
@@ -8756,11 +8913,6 @@
       </w:r>
     </w:p>
     <w:p>
-      <w:pPr>
-        <w:rPr>
-          <w:rFonts w:hint="eastAsia"/>
-        </w:rPr>
-      </w:pPr>
       <w:r>
         <w:rPr>
           <w:rFonts w:hint="eastAsia"/>
@@ -8848,6 +9000,7 @@
         <w:rPr>
           <w:rFonts w:hint="eastAsia"/>
         </w:rPr>
+        <w:lastRenderedPageBreak/>
         <w:t>作为优化问题，</w:t>
       </w:r>
       <w:r>
@@ -8921,11 +9074,6 @@
       </w:r>
     </w:p>
     <w:p>
-      <w:pPr>
-        <w:rPr>
-          <w:rFonts w:hint="eastAsia"/>
-        </w:rPr>
-      </w:pPr>
       <w:r>
         <w:rPr>
           <w:rFonts w:hint="eastAsia"/>
@@ -8967,11 +9115,6 @@
       </w:r>
     </w:p>
     <w:p>
-      <w:pPr>
-        <w:rPr>
-          <w:rFonts w:hint="eastAsia"/>
-        </w:rPr>
-      </w:pPr>
       <w:r>
         <w:rPr>
           <w:rFonts w:hint="eastAsia"/>
@@ -8993,19 +9136,10 @@
     </w:p>
     <w:p>
       <w:r>
-        <w:t xml:space="preserve">SVM is a non-probabilistic classifier. SVM constructs a set of hyperplanes in an infinite-dimensional space, which can be used for classification, regression, or other tasks. Intuitively, a </w:t>
-      </w:r>
-      <w:r>
-        <w:lastRenderedPageBreak/>
-        <w:t>good separation is achieved by a hyperplane that has the largest distance to the nearest training data point of any class (the so-called functional margin), since in general, the larger the margin, the lower the size of classifier.</w:t>
-      </w:r>
-    </w:p>
-    <w:p>
-      <w:pPr>
-        <w:rPr>
-          <w:rFonts w:hint="eastAsia"/>
-        </w:rPr>
-      </w:pPr>
+        <w:t>SVM is a non-probabilistic classifier. SVM constructs a set of hyperplanes in an infinite-dimensional space, which can be used for classification, regression, or other tasks. Intuitively, a good separation is achieved by a hyperplane that has the largest distance to the nearest training data point of any class (the so-called functional margin), since in general, the larger the margin, the lower the size of classifier.</w:t>
+      </w:r>
+    </w:p>
+    <w:p>
       <w:r>
         <w:rPr>
           <w:rFonts w:hint="eastAsia"/>
@@ -9159,6 +9293,7 @@
         <w:ind w:firstLineChars="600" w:firstLine="900"/>
       </w:pPr>
       <w:r>
+        <w:lastRenderedPageBreak/>
         <w:t xml:space="preserve">ham       0.99      1.00      0.99      1210 </w:t>
       </w:r>
     </w:p>
@@ -9267,7 +9402,6 @@
         <w:pStyle w:val="aff4"/>
       </w:pPr>
       <w:r>
-        <w:lastRenderedPageBreak/>
         <w:t xml:space="preserve">    -0.5754    got                    1.5882    ringtone       </w:t>
       </w:r>
     </w:p>
@@ -9373,16 +9507,17 @@
         <w:ind w:left="-5" w:right="15"/>
       </w:pPr>
       <w:r>
-        <w:t>A random forest is an ensemble classifier that estimates based on the combination of different decision trees. Effectively, it fits a number of decision tree classifiers on various subsamples of the dataset. Also, each tree in the forest built on a random best subset of features. Finally, the act of enabling these trees gives us the best subset of features among all the random subsets of features. Random forest is currently one of best performing algorithms for many classification problems.</w:t>
+        <w:t xml:space="preserve">A random forest is an ensemble classifier that estimates based on the combination of different decision trees. Effectively, it fits a number of decision tree classifiers on various subsamples of the </w:t>
+      </w:r>
+      <w:r>
+        <w:lastRenderedPageBreak/>
+        <w:t>dataset. Also, each tree in the forest built on a random best subset of features. Finally, the act of enabling these trees gives us the best subset of features among all the random subsets of features. Random forest is currently one of best performing algorithms for many classification problems.</w:t>
       </w:r>
     </w:p>
     <w:p>
       <w:pPr>
         <w:spacing w:after="121"/>
         <w:ind w:left="-5" w:right="15"/>
-        <w:rPr>
-          <w:rFonts w:hint="eastAsia"/>
-        </w:rPr>
       </w:pPr>
       <w:r>
         <w:rPr>
@@ -9489,7 +9624,6 @@
         <w:pStyle w:val="aff4"/>
       </w:pPr>
       <w:r>
-        <w:lastRenderedPageBreak/>
         <w:t>&gt;&gt;&gt;print '\n Here is the classification report:'</w:t>
       </w:r>
     </w:p>
@@ -9578,9 +9712,6 @@
     <w:p>
       <w:pPr>
         <w:ind w:rightChars="7" w:right="15"/>
-        <w:rPr>
-          <w:rFonts w:hint="eastAsia"/>
-        </w:rPr>
       </w:pPr>
       <w:r>
         <w:rPr>
@@ -9610,7 +9741,14 @@
         <w:rPr>
           <w:rFonts w:hint="eastAsia"/>
         </w:rPr>
-        <w:t>现在，一旦你有一些标记数据的样本，我们可以构建一个监督的算法，我们谈论，但在这里，我们需要使用无监督的方式分组文本文档。</w:t>
+        <w:t>现在，一旦你有一些标记数据的样本，我们可以构建一个监督的算法，我们谈论，</w:t>
+      </w:r>
+      <w:r>
+        <w:rPr>
+          <w:rFonts w:hint="eastAsia"/>
+        </w:rPr>
+        <w:lastRenderedPageBreak/>
+        <w:t>但在这里，我们需要使用无监督的方式分组文本文档。</w:t>
       </w:r>
     </w:p>
     <w:p>
@@ -9714,19 +9852,10 @@
     </w:p>
     <w:p>
       <w:r>
-        <w:t xml:space="preserve">Very intuitively, as the name suggest, we are trying to find k groups around the mean of the data points. So, the algorithm starts with picking up some random data points as the centroid of all the data points. Then, the algorithm assigns all the data points to it's nearest centroid. Once this iteration is done, recalculation of the centroid happens and these iterations continue until we reach </w:t>
-      </w:r>
-      <w:r>
-        <w:lastRenderedPageBreak/>
-        <w:t>a state where the centroids don't change (algorithm saturate).</w:t>
-      </w:r>
-    </w:p>
-    <w:p>
-      <w:pPr>
-        <w:rPr>
-          <w:rFonts w:hint="eastAsia"/>
-        </w:rPr>
-      </w:pPr>
+        <w:t>Very intuitively, as the name suggest, we are trying to find k groups around the mean of the data points. So, the algorithm starts with picking up some random data points as the centroid of all the data points. Then, the algorithm assigns all the data points to it's nearest centroid. Once this iteration is done, recalculation of the centroid happens and these iterations continue until we reach a state where the centroids don't change (algorithm saturate).</w:t>
+      </w:r>
+    </w:p>
+    <w:p>
       <w:r>
         <w:rPr>
           <w:rFonts w:hint="eastAsia"/>
@@ -9880,7 +10009,11 @@
         <w:pStyle w:val="aff4"/>
       </w:pPr>
       <w:r>
-        <w:t>&gt;&gt;&gt;kmini = MiniBatchKMeans(n_clusters=true_k, init='k-means++', n_init=1, init_size=1000, batch_size=1000, verbose=opts.verbose)</w:t>
+        <w:t xml:space="preserve">&gt;&gt;&gt;kmini = MiniBatchKMeans(n_clusters=true_k, init='k-means++', n_init=1, init_size=1000, </w:t>
+      </w:r>
+      <w:r>
+        <w:lastRenderedPageBreak/>
+        <w:t>batch_size=1000, verbose=opts.verbose)</w:t>
       </w:r>
     </w:p>
     <w:p>
@@ -9988,11 +10121,7 @@
         <w:t>minibatchkmeans</w:t>
       </w:r>
       <w:r>
-        <w:t xml:space="preserve"> and fitted </w:t>
-      </w:r>
-      <w:r>
-        <w:lastRenderedPageBreak/>
-        <w:t>the same training data that we were using in the running examples. We can also print a cluster for each sample using the last three lines of the code.</w:t>
+        <w:t xml:space="preserve"> and fitted the same training data that we were using in the running examples. We can also print a cluster for each sample using the last three lines of the code.</w:t>
       </w:r>
     </w:p>
     <w:p>
@@ -10078,11 +10207,6 @@
       </w:r>
     </w:p>
     <w:p>
-      <w:pPr>
-        <w:rPr>
-          <w:rFonts w:hint="eastAsia"/>
-        </w:rPr>
-      </w:pPr>
       <w:r>
         <w:rPr>
           <w:rFonts w:hint="eastAsia"/>
@@ -10128,15 +10252,14 @@
     </w:p>
     <w:p>
       <w:r>
-        <w:t>Typically, in most of the industries, we have huge volumes of unlabeled text documents. In case of an unlabeled corpus to get the initial insights of the corpus, a topic model is a great option, as it not only gives us topics of relevance, but also categorizes the entire corpus into number of topics given to the algorithm.</w:t>
-      </w:r>
-    </w:p>
-    <w:p>
-      <w:pPr>
-        <w:rPr>
-          <w:rFonts w:hint="eastAsia"/>
-        </w:rPr>
-      </w:pPr>
+        <w:t xml:space="preserve">Typically, in most of the industries, we have huge volumes of unlabeled text documents. In case of an unlabeled corpus to get the initial insights of the corpus, a topic model is a great option, as it not only gives us topics of relevance, but also categorizes the entire corpus into number of </w:t>
+      </w:r>
+      <w:r>
+        <w:lastRenderedPageBreak/>
+        <w:t>topics given to the algorithm.</w:t>
+      </w:r>
+    </w:p>
+    <w:p>
       <w:r>
         <w:rPr>
           <w:rFonts w:hint="eastAsia"/>
@@ -10178,14 +10301,7 @@
         <w:rPr>
           <w:rFonts w:hint="eastAsia"/>
         </w:rPr>
-        <w:t>”为我们实现这些算法。因此，让我们跳到同</w:t>
-      </w:r>
-      <w:r>
-        <w:rPr>
-          <w:rFonts w:hint="eastAsia"/>
-        </w:rPr>
-        <w:lastRenderedPageBreak/>
-        <w:t>一个运行的</w:t>
+        <w:t>”为我们实现这些算法。因此，让我们跳到同一个运行的</w:t>
       </w:r>
       <w:r>
         <w:rPr>
@@ -10380,6 +10496,7 @@
         <w:pStyle w:val="aff4"/>
       </w:pPr>
       <w:r>
+        <w:lastRenderedPageBreak/>
         <w:t>&gt;&gt;&gt;import nltk</w:t>
       </w:r>
     </w:p>
@@ -10453,14 +10570,7 @@
         <w:rPr>
           <w:rFonts w:hint="eastAsia"/>
         </w:rPr>
-        <w:t>我们可以使用我们在前面章</w:t>
-      </w:r>
-      <w:r>
-        <w:rPr>
-          <w:rFonts w:hint="eastAsia"/>
-        </w:rPr>
-        <w:lastRenderedPageBreak/>
-        <w:t>节中所做的相同的方法来做到这一点。</w:t>
+        <w:t>我们可以使用我们在前面章节中所做的相同的方法来做到这一点。</w:t>
       </w:r>
       <w:r>
         <w:rPr>
@@ -10631,6 +10741,7 @@
         <w:pStyle w:val="aff4"/>
       </w:pPr>
       <w:r>
+        <w:lastRenderedPageBreak/>
         <w:t>&gt;&gt;&gt;si = models.LsiModel(corpus_tfidf, id2word=dictionary, num_topics=100)</w:t>
       </w:r>
     </w:p>
@@ -10716,7 +10827,6 @@
         <w:pStyle w:val="aff4"/>
       </w:pPr>
       <w:r>
-        <w:lastRenderedPageBreak/>
         <w:t>&gt;&gt;&gt;            terms.append(term[1])</w:t>
       </w:r>
     </w:p>
@@ -10873,6 +10983,7 @@
           <w:rFonts w:ascii="Courier New" w:eastAsia="Courier New" w:hAnsi="Courier New" w:cs="Courier New"/>
           <w:sz w:val="19"/>
         </w:rPr>
+        <w:lastRenderedPageBreak/>
         <w:t>https://en.wikipedia.org/wiki/Document_classification</w:t>
       </w:r>
     </w:p>
@@ -10896,119 +11007,109 @@
     </w:p>
     <w:p>
       <w:r>
-        <w:t xml:space="preserve">The idea behind this chapter was to introduce you to the world of text mining. We want to give you a basic introduction to some of the most common algorithms available with text classification and clustering .We know how some of these concept will help you to build really great NLP applications, such as spam filters, domain centric news feeds, web page taxonomy, and so on. Though we have not used NLTK to classify the module in our code snippets, we used NLTK for all the preprocessing steps. We highly recommend you to use scikit-learn over NLTK for any classification problem. In this chapter, we started with machine learning and the types of problems that it can address. We discussed some of the specifics of ML problems in the context of text. We talked about some of the most common classification algorithms that are used for text classification, </w:t>
+        <w:t>The idea behind this chapter was to introduce you to the world of text mining. We want to give you a basic introduction to some of the most common algorithms available with text classification and clustering .We know how some of these concept will help you to build really great NLP applications, such as spam filters, domain centric news feeds, web page taxonomy, and so on. Though we have not used NLTK to classify the module in our code snippets, we used NLTK for all the preprocessing steps. We highly recommend you to use scikit-learn over NLTK for any classification problem. In this chapter, we started with machine learning and the types of problems that it can address. We discussed some of the specifics of ML problems in the context of text. We talked about some of the most common classification algorithms that are used for text classification, clustering, and topic modeling. We also give you enough implementation details to get the job done. I still think you need to read a lot about each and every algorithm separately to understand the theory and to gain in-depth understanding of them.</w:t>
+      </w:r>
+    </w:p>
+    <w:p>
+      <w:r>
+        <w:rPr>
+          <w:rFonts w:hint="eastAsia"/>
+        </w:rPr>
+        <w:t>本章背后的想法是介绍文本挖掘的世界。我们想给你一些基本的介绍一些最常见的算法可用文本分类和聚类。我们知道这些概念如何将帮助您构建真正伟大的</w:t>
+      </w:r>
+      <w:r>
+        <w:rPr>
+          <w:rFonts w:hint="eastAsia"/>
+        </w:rPr>
+        <w:t>NLP</w:t>
+      </w:r>
+      <w:r>
+        <w:rPr>
+          <w:rFonts w:hint="eastAsia"/>
+        </w:rPr>
+        <w:t>应用程序，如垃圾邮件过滤器，域中心新闻</w:t>
+      </w:r>
+      <w:r>
+        <w:rPr>
+          <w:rFonts w:hint="eastAsia"/>
+        </w:rPr>
+        <w:t>Feed</w:t>
+      </w:r>
+      <w:r>
+        <w:rPr>
+          <w:rFonts w:hint="eastAsia"/>
+        </w:rPr>
+        <w:t>，网络页面分类，等等。虽然我们没有使用</w:t>
+      </w:r>
+      <w:r>
+        <w:rPr>
+          <w:rFonts w:hint="eastAsia"/>
+        </w:rPr>
+        <w:t>NLTK</w:t>
+      </w:r>
+      <w:r>
+        <w:rPr>
+          <w:rFonts w:hint="eastAsia"/>
+        </w:rPr>
+        <w:t>在我们的代码片段中分类模块，我们使用</w:t>
+      </w:r>
+      <w:r>
+        <w:rPr>
+          <w:rFonts w:hint="eastAsia"/>
+        </w:rPr>
+        <w:t>NLTK</w:t>
+      </w:r>
+      <w:r>
+        <w:rPr>
+          <w:rFonts w:hint="eastAsia"/>
+        </w:rPr>
+        <w:t>进行所有的预处理步骤。我们强烈建议您对任何分类问题使用</w:t>
+      </w:r>
+      <w:r>
+        <w:rPr>
+          <w:rFonts w:hint="eastAsia"/>
+        </w:rPr>
+        <w:t>scikit-learn over NLTK</w:t>
+      </w:r>
+      <w:r>
+        <w:rPr>
+          <w:rFonts w:hint="eastAsia"/>
+        </w:rPr>
+        <w:t>。在本章中，我们开始了机器学习和它可以解决的问题类型。我们在文本的上下文中讨论了</w:t>
+      </w:r>
+      <w:r>
+        <w:rPr>
+          <w:rFonts w:hint="eastAsia"/>
+        </w:rPr>
+        <w:t>ML</w:t>
+      </w:r>
+      <w:r>
+        <w:rPr>
+          <w:rFonts w:hint="eastAsia"/>
+        </w:rPr>
+        <w:t>问题的一些细节。我们讨论了一些最常用的分类算法，用于文本分类，聚类和主题建模。我们还给你足够的实现细节，以完成工作。我仍然认为你需要阅读很多关于每个和每个算法单独地理解理论和获得对它们的深入理解。</w:t>
+      </w:r>
+    </w:p>
+    <w:p>
+      <w:r>
+        <w:t>We also provided you an entire pipeline of the process that you need to follow in case of any text mining problem. We covered most of the practical aspects of machine learning, such as sampling, preprocessing, model building, and model evaluation.</w:t>
+      </w:r>
+    </w:p>
+    <w:p>
+      <w:r>
+        <w:rPr>
+          <w:rFonts w:hint="eastAsia"/>
+        </w:rPr>
+        <w:t>我们还为您提供了整个过程的流程，在任何文本挖掘问题的情况下，您都需要遵循。我们涵盖了机器学习的大多数实用方面，如采样，预处理，模型建立和模型评估。</w:t>
+      </w:r>
+    </w:p>
+    <w:p>
+      <w:r>
+        <w:t xml:space="preserve">The next chapter will also not be directly related to NLTK/NLP, but it will be a great tool for a data scientist/NLP enthusiast. In most of NLP problems, we deal with unstructured text data, and </w:t>
       </w:r>
       <w:r>
         <w:lastRenderedPageBreak/>
-        <w:t>clustering, and topic modeling. We also give you enough implementation details to get the job done. I still think you need to read a lot about each and every algorithm separately to understand the theory and to gain in-depth understanding of them.</w:t>
-      </w:r>
-    </w:p>
-    <w:p>
-      <w:pPr>
-        <w:rPr>
-          <w:rFonts w:hint="eastAsia"/>
-        </w:rPr>
-      </w:pPr>
-      <w:r>
-        <w:rPr>
-          <w:rFonts w:hint="eastAsia"/>
-        </w:rPr>
-        <w:t>本章背后的想法是介绍文本挖掘的世界。我们想给你一些基本的介绍一些最常见的算法可用文本分类和聚类。我们知道这些概念如何将帮助您构建真正伟大的</w:t>
-      </w:r>
-      <w:r>
-        <w:rPr>
-          <w:rFonts w:hint="eastAsia"/>
-        </w:rPr>
-        <w:t>NLP</w:t>
-      </w:r>
-      <w:r>
-        <w:rPr>
-          <w:rFonts w:hint="eastAsia"/>
-        </w:rPr>
-        <w:t>应用程序，如垃圾邮件过滤器，域中心新闻</w:t>
-      </w:r>
-      <w:r>
-        <w:rPr>
-          <w:rFonts w:hint="eastAsia"/>
-        </w:rPr>
-        <w:t>Feed</w:t>
-      </w:r>
-      <w:r>
-        <w:rPr>
-          <w:rFonts w:hint="eastAsia"/>
-        </w:rPr>
-        <w:t>，网络页面分类，等等。虽然我们没有使用</w:t>
-      </w:r>
-      <w:r>
-        <w:rPr>
-          <w:rFonts w:hint="eastAsia"/>
-        </w:rPr>
-        <w:t>NLTK</w:t>
-      </w:r>
-      <w:r>
-        <w:rPr>
-          <w:rFonts w:hint="eastAsia"/>
-        </w:rPr>
-        <w:t>在我们的代码片段中分类模块，我们使用</w:t>
-      </w:r>
-      <w:r>
-        <w:rPr>
-          <w:rFonts w:hint="eastAsia"/>
-        </w:rPr>
-        <w:t>NLTK</w:t>
-      </w:r>
-      <w:r>
-        <w:rPr>
-          <w:rFonts w:hint="eastAsia"/>
-        </w:rPr>
-        <w:t>进行所有的预处理步骤。我们强烈建议您对任何分类问题使用</w:t>
-      </w:r>
-      <w:r>
-        <w:rPr>
-          <w:rFonts w:hint="eastAsia"/>
-        </w:rPr>
-        <w:t>scikit-learn over NLTK</w:t>
-      </w:r>
-      <w:r>
-        <w:rPr>
-          <w:rFonts w:hint="eastAsia"/>
-        </w:rPr>
-        <w:t>。在本章中，我们开始了机器学习和它可以解决的问题类型。我们在文本的上下文中讨论了</w:t>
-      </w:r>
-      <w:r>
-        <w:rPr>
-          <w:rFonts w:hint="eastAsia"/>
-        </w:rPr>
-        <w:t>ML</w:t>
-      </w:r>
-      <w:r>
-        <w:rPr>
-          <w:rFonts w:hint="eastAsia"/>
-        </w:rPr>
-        <w:t>问题的一些细节。我们讨论了一些最常用的分类算法，用于文本分类，聚类和主题建模。我们还给你足够的实现细节，以完成工作。我仍然认为你需要阅读很多关于每个和每个算法单独地理解理论和获得对它们的深入理解。</w:t>
-      </w:r>
-    </w:p>
-    <w:p>
-      <w:r>
-        <w:t>We also provided you an entire pipeline of the process that you need to follow in case of any text mining problem. We covered most of the practical aspects of machine learning, such as sampling, preprocessing, model building, and model evaluation.</w:t>
-      </w:r>
-    </w:p>
-    <w:p>
-      <w:pPr>
-        <w:rPr>
-          <w:rFonts w:hint="eastAsia"/>
-        </w:rPr>
-      </w:pPr>
-      <w:r>
-        <w:rPr>
-          <w:rFonts w:hint="eastAsia"/>
-        </w:rPr>
-        <w:t>我们还为您提供了整个过程的流程，在任何文本挖掘问题的情况下，您都需要遵循。我们涵盖了机器学习的大多数实用方面，如采样，预处理，模型建立和模型评估。</w:t>
-      </w:r>
-    </w:p>
-    <w:p>
-      <w:r>
-        <w:t>The next chapter will also not be directly related to NLTK/NLP, but it will be a great tool for a data scientist/NLP enthusiast. In most of NLP problems, we deal with unstructured text data, and the Web is one of the richest and biggest data sources available for this. Let's learn how to gather data from the Web and how to efficiently use it to build some amazing NLP applications.</w:t>
+        <w:t>the Web is one of the richest and biggest data sources available for this. Let's learn how to gather data from the Web and how to efficiently use it to build some amazing NLP applications.</w:t>
       </w:r>
     </w:p>
     <w:p>
@@ -11366,7 +11467,7 @@
         <w:rStyle w:val="a6"/>
         <w:noProof/>
       </w:rPr>
-      <w:t>8</w:t>
+      <w:t>20</w:t>
     </w:r>
     <w:r>
       <w:rPr>
@@ -15444,7 +15545,7 @@
 </file>
 
 <file path=customXml/itemProps1.xml><?xml version="1.0" encoding="utf-8"?>
-<ds:datastoreItem xmlns:ds="http://schemas.openxmlformats.org/officeDocument/2006/customXml" ds:itemID="{653FFCCD-23C0-4257-921F-9AB3088CE1A8}">
+<ds:datastoreItem xmlns:ds="http://schemas.openxmlformats.org/officeDocument/2006/customXml" ds:itemID="{CE791A77-1DF4-4CB5-8AD2-33169DD1DF3F}">
   <ds:schemaRefs>
     <ds:schemaRef ds:uri="http://schemas.openxmlformats.org/officeDocument/2006/bibliography"/>
   </ds:schemaRefs>

--- a/初稿/06.docx
+++ b/初稿/06.docx
@@ -5631,13 +5631,16 @@
         <w:rPr>
           <w:rFonts w:hint="eastAsia"/>
         </w:rPr>
-        <w:t>vectorizer</w:t>
-      </w:r>
-      <w:r>
-        <w:rPr>
-          <w:rFonts w:hint="eastAsia"/>
-        </w:rPr>
-        <w:t>模块</w:t>
+        <w:t>向量化器（</w:t>
+      </w:r>
+      <w:r>
+        <w:t>Vectorizer</w:t>
+      </w:r>
+      <w:r>
+        <w:rPr>
+          <w:rFonts w:hint="eastAsia"/>
+        </w:rPr>
+        <w:t>）</w:t>
       </w:r>
       <w:r>
         <w:rPr>
@@ -6292,7 +6295,7 @@
         <w:rPr>
           <w:rFonts w:hint="eastAsia"/>
         </w:rPr>
-        <w:t>朴素贝叶斯方法</w:t>
+        <w:t>朴素贝叶斯法</w:t>
       </w:r>
     </w:p>
     <w:p>
@@ -6328,7 +6331,7 @@
         <w:rPr>
           <w:rFonts w:hint="eastAsia"/>
         </w:rPr>
-        <w:t>首先是</w:t>
+        <w:t>首先来看</w:t>
       </w:r>
       <w:r>
         <w:rPr>
@@ -6376,7 +6379,7 @@
         <w:rPr>
           <w:rFonts w:hint="eastAsia"/>
         </w:rPr>
-        <w:t>根据给定的</w:t>
+        <w:t>根据给定</w:t>
       </w:r>
       <w:r>
         <w:rPr>
@@ -6400,7 +6403,37 @@
         <w:rPr>
           <w:rFonts w:hint="eastAsia"/>
         </w:rPr>
-        <w:t>，为基于某种条件概率的样本赋予某个类标签的模型</w:t>
+        <w:t>，</w:t>
+      </w:r>
+      <w:r>
+        <w:rPr>
+          <w:rFonts w:hint="eastAsia"/>
+        </w:rPr>
+        <w:t>基于某种条件概率</w:t>
+      </w:r>
+      <w:r>
+        <w:rPr>
+          <w:rFonts w:hint="eastAsia"/>
+        </w:rPr>
+        <w:t>为</w:t>
+      </w:r>
+      <w:r>
+        <w:rPr>
+          <w:rFonts w:hint="eastAsia"/>
+        </w:rPr>
+        <w:t>样本赋予某个类</w:t>
+      </w:r>
+      <w:r>
+        <w:rPr>
+          <w:rFonts w:hint="eastAsia"/>
+        </w:rPr>
+        <w:t>别</w:t>
+      </w:r>
+      <w:r>
+        <w:rPr>
+          <w:rFonts w:hint="eastAsia"/>
+        </w:rPr>
+        <w:t>标签的模型</w:t>
       </w:r>
       <w:r>
         <w:rPr>
@@ -6553,18 +6586,10 @@
         <w:ind w:left="-5" w:right="15"/>
       </w:pPr>
       <w:r>
-        <w:t>Another great thing about NB is that it's too simple and very easy to implement and score. We need to store the frequencies and calculate the probabilities. It's really fast in case of training as well as test (scoring). For all these reasons, in most of the cases of text classification, it serves as a benchmark.</w:t>
-      </w:r>
-    </w:p>
-    <w:p>
-      <w:pPr>
-        <w:ind w:left="-5" w:right="15"/>
-      </w:pPr>
-      <w:r>
-        <w:rPr>
-          <w:rFonts w:hint="eastAsia"/>
-        </w:rPr>
-        <w:t>朴素贝叶斯算法（</w:t>
+        <w:rPr>
+          <w:rFonts w:hint="eastAsia"/>
+        </w:rPr>
+        <w:t>朴素贝叶斯（</w:t>
       </w:r>
       <w:r>
         <w:rPr>
@@ -6576,7 +6601,19 @@
         <w:rPr>
           <w:rFonts w:hint="eastAsia"/>
         </w:rPr>
-        <w:t>）的</w:t>
+        <w:t>）</w:t>
+      </w:r>
+      <w:r>
+        <w:rPr>
+          <w:rFonts w:hint="eastAsia"/>
+        </w:rPr>
+        <w:t>法</w:t>
+      </w:r>
+      <w:r>
+        <w:rPr>
+          <w:rFonts w:hint="eastAsia"/>
+        </w:rPr>
+        <w:t>的</w:t>
       </w:r>
       <w:r>
         <w:rPr>
@@ -6712,6 +6749,62 @@
         <w:pStyle w:val="aff4"/>
       </w:pPr>
       <w:r>
+        <w:t>&gt;&gt;&gt;</w:t>
+      </w:r>
+      <w:r>
+        <w:t xml:space="preserve"> </w:t>
+      </w:r>
+      <w:r>
+        <w:t>clf = MultinomialNB().fit(X_train, y_train)</w:t>
+      </w:r>
+    </w:p>
+    <w:p>
+      <w:pPr>
+        <w:pStyle w:val="aff4"/>
+      </w:pPr>
+      <w:r>
+        <w:t>&gt;&gt;&gt;</w:t>
+      </w:r>
+      <w:r>
+        <w:t xml:space="preserve"> </w:t>
+      </w:r>
+      <w:r>
+        <w:t>y_nb_predicted = clf.predict(X_test)</w:t>
+      </w:r>
+    </w:p>
+    <w:p>
+      <w:pPr>
+        <w:pStyle w:val="aff4"/>
+      </w:pPr>
+      <w:r>
+        <w:t>&gt;&gt;&gt;</w:t>
+      </w:r>
+      <w:r>
+        <w:t xml:space="preserve"> </w:t>
+      </w:r>
+      <w:r>
+        <w:t>print y_nb_predicted</w:t>
+      </w:r>
+    </w:p>
+    <w:p>
+      <w:pPr>
+        <w:pStyle w:val="aff4"/>
+      </w:pPr>
+      <w:r>
+        <w:t>&gt;&gt;&gt;</w:t>
+      </w:r>
+      <w:r>
+        <w:t xml:space="preserve"> </w:t>
+      </w:r>
+      <w:r>
+        <w:t>print ' \n confusion_matrix \n '</w:t>
+      </w:r>
+    </w:p>
+    <w:p>
+      <w:pPr>
+        <w:pStyle w:val="aff4"/>
+      </w:pPr>
+      <w:r>
         <w:lastRenderedPageBreak/>
         <w:t>&gt;&gt;&gt;</w:t>
       </w:r>
@@ -6719,7 +6812,7 @@
         <w:t xml:space="preserve"> </w:t>
       </w:r>
       <w:r>
-        <w:t>clf = MultinomialNB().fit(X_train, y_train)</w:t>
+        <w:t>cm = confusion_matrix(y_test, y_pred)</w:t>
       </w:r>
     </w:p>
     <w:p>
@@ -6733,7 +6826,7 @@
         <w:t xml:space="preserve"> </w:t>
       </w:r>
       <w:r>
-        <w:t>y_nb_predicted = clf.predict(X_test)</w:t>
+        <w:t>print cm</w:t>
       </w:r>
     </w:p>
     <w:p>
@@ -6747,7 +6840,7 @@
         <w:t xml:space="preserve"> </w:t>
       </w:r>
       <w:r>
-        <w:t>print y_nb_predicted</w:t>
+        <w:t xml:space="preserve">print '\n Here is the classification report:' </w:t>
       </w:r>
     </w:p>
     <w:p>
@@ -6761,77 +6854,280 @@
         <w:t xml:space="preserve"> </w:t>
       </w:r>
       <w:r>
-        <w:t>print ' \n confusion_matrix \n '</w:t>
-      </w:r>
-    </w:p>
-    <w:p>
-      <w:pPr>
-        <w:pStyle w:val="aff4"/>
-      </w:pPr>
-      <w:r>
-        <w:t>&gt;&gt;&gt;</w:t>
-      </w:r>
-      <w:r>
+        <w:t>print classification_report(y_test, y_nb_predicted) confusion_matrix [[1205 5]</w:t>
+      </w:r>
+    </w:p>
+    <w:p>
+      <w:pPr>
+        <w:pStyle w:val="aff4"/>
+      </w:pPr>
+      <w:r>
+        <w:t xml:space="preserve">   [26 156]]</w:t>
+      </w:r>
+    </w:p>
+    <w:p>
+      <w:pPr>
+        <w:ind w:left="-5" w:right="395"/>
+        <w:rPr>
+          <w:color w:val="FF0000"/>
+        </w:rPr>
+      </w:pPr>
+      <w:r>
+        <w:rPr>
+          <w:rFonts w:hint="eastAsia"/>
+          <w:color w:val="FF0000"/>
+        </w:rPr>
+        <w:t>（图</w:t>
+      </w:r>
+      <w:r>
+        <w:rPr>
+          <w:rFonts w:hint="eastAsia"/>
+          <w:color w:val="FF0000"/>
+        </w:rPr>
         <w:t xml:space="preserve"> </w:t>
       </w:r>
       <w:r>
-        <w:t>cm = confusion_matrix(y_test, y_pred)</w:t>
-      </w:r>
-    </w:p>
-    <w:p>
-      <w:pPr>
-        <w:pStyle w:val="aff4"/>
-      </w:pPr>
-      <w:r>
-        <w:t>&gt;&gt;&gt;</w:t>
-      </w:r>
-      <w:r>
+        <w:rPr>
+          <w:rFonts w:hint="eastAsia"/>
+          <w:color w:val="FF0000"/>
+        </w:rPr>
+        <w:t>图中翻译：</w:t>
+      </w:r>
+    </w:p>
+    <w:p>
+      <w:pPr>
+        <w:ind w:left="-5" w:right="395"/>
+        <w:rPr>
+          <w:color w:val="FF0000"/>
+        </w:rPr>
+      </w:pPr>
+      <w:r>
+        <w:rPr>
+          <w:color w:val="FF0000"/>
+        </w:rPr>
+        <w:t>C</w:t>
+      </w:r>
+      <w:r>
+        <w:rPr>
+          <w:rFonts w:hint="eastAsia"/>
+          <w:color w:val="FF0000"/>
+        </w:rPr>
+        <w:t>lassified</w:t>
+      </w:r>
+      <w:r>
+        <w:rPr>
+          <w:rFonts w:hint="eastAsia"/>
+          <w:color w:val="FF0000"/>
+        </w:rPr>
+        <w:t>：分类</w:t>
+      </w:r>
+    </w:p>
+    <w:p>
+      <w:pPr>
+        <w:ind w:left="-5" w:right="395"/>
+        <w:rPr>
+          <w:color w:val="FF0000"/>
+        </w:rPr>
+      </w:pPr>
+      <w:r>
+        <w:rPr>
+          <w:color w:val="FF0000"/>
+        </w:rPr>
+        <w:t>A</w:t>
+      </w:r>
+      <w:r>
+        <w:rPr>
+          <w:rFonts w:hint="eastAsia"/>
+          <w:color w:val="FF0000"/>
+        </w:rPr>
+        <w:t>ctuals</w:t>
+      </w:r>
+      <w:r>
+        <w:rPr>
+          <w:rFonts w:hint="eastAsia"/>
+          <w:color w:val="FF0000"/>
+        </w:rPr>
+        <w:t>：实际情况</w:t>
+      </w:r>
+    </w:p>
+    <w:p>
+      <w:pPr>
+        <w:ind w:left="-5" w:right="395"/>
+        <w:rPr>
+          <w:color w:val="FF0000"/>
+        </w:rPr>
+      </w:pPr>
+      <w:r>
+        <w:rPr>
+          <w:color w:val="FF0000"/>
+        </w:rPr>
+        <w:t>T</w:t>
+      </w:r>
+      <w:r>
+        <w:rPr>
+          <w:rFonts w:hint="eastAsia"/>
+          <w:color w:val="FF0000"/>
+        </w:rPr>
+        <w:t>rue</w:t>
+      </w:r>
+      <w:r>
+        <w:rPr>
+          <w:color w:val="FF0000"/>
+        </w:rPr>
         <w:t xml:space="preserve"> </w:t>
       </w:r>
       <w:r>
-        <w:t>print cm</w:t>
-      </w:r>
-    </w:p>
-    <w:p>
-      <w:pPr>
-        <w:pStyle w:val="aff4"/>
-      </w:pPr>
-      <w:r>
-        <w:t>&gt;&gt;&gt;</w:t>
-      </w:r>
-      <w:r>
+        <w:rPr>
+          <w:rFonts w:hint="eastAsia"/>
+          <w:color w:val="FF0000"/>
+        </w:rPr>
+        <w:t>positive</w:t>
+      </w:r>
+      <w:r>
+        <w:rPr>
+          <w:rFonts w:hint="eastAsia"/>
+          <w:color w:val="FF0000"/>
+        </w:rPr>
+        <w:t>：</w:t>
+      </w:r>
+      <w:r>
+        <w:rPr>
+          <w:rFonts w:hint="eastAsia"/>
+          <w:color w:val="FF0000"/>
+        </w:rPr>
+        <w:t>真阳性</w:t>
+      </w:r>
+    </w:p>
+    <w:p>
+      <w:pPr>
+        <w:ind w:left="-5" w:right="395"/>
+        <w:rPr>
+          <w:color w:val="FF0000"/>
+        </w:rPr>
+      </w:pPr>
+      <w:r>
+        <w:rPr>
+          <w:color w:val="FF0000"/>
+        </w:rPr>
+        <w:t>F</w:t>
+      </w:r>
+      <w:r>
+        <w:rPr>
+          <w:rFonts w:hint="eastAsia"/>
+          <w:color w:val="FF0000"/>
+        </w:rPr>
+        <w:t>alse</w:t>
+      </w:r>
+      <w:r>
+        <w:rPr>
+          <w:color w:val="FF0000"/>
+        </w:rPr>
         <w:t xml:space="preserve"> </w:t>
       </w:r>
       <w:r>
-        <w:t xml:space="preserve">print '\n Here is the classification report:' </w:t>
-      </w:r>
-    </w:p>
-    <w:p>
-      <w:pPr>
-        <w:pStyle w:val="aff4"/>
-      </w:pPr>
-      <w:r>
-        <w:t>&gt;&gt;&gt;</w:t>
-      </w:r>
-      <w:r>
+        <w:rPr>
+          <w:rFonts w:hint="eastAsia"/>
+          <w:color w:val="FF0000"/>
+        </w:rPr>
+        <w:t>positive</w:t>
+      </w:r>
+      <w:r>
+        <w:rPr>
+          <w:rFonts w:hint="eastAsia"/>
+          <w:color w:val="FF0000"/>
+        </w:rPr>
+        <w:t>：</w:t>
+      </w:r>
+      <w:r>
+        <w:rPr>
+          <w:rFonts w:hint="eastAsia"/>
+          <w:color w:val="FF0000"/>
+        </w:rPr>
+        <w:t>假阳性</w:t>
+      </w:r>
+    </w:p>
+    <w:p>
+      <w:pPr>
+        <w:ind w:left="-5" w:right="395"/>
+        <w:rPr>
+          <w:color w:val="FF0000"/>
+        </w:rPr>
+      </w:pPr>
+      <w:r>
+        <w:rPr>
+          <w:color w:val="FF0000"/>
+        </w:rPr>
+        <w:t>F</w:t>
+      </w:r>
+      <w:r>
+        <w:rPr>
+          <w:rFonts w:hint="eastAsia"/>
+          <w:color w:val="FF0000"/>
+        </w:rPr>
+        <w:t>alse negative</w:t>
+      </w:r>
+      <w:r>
+        <w:rPr>
+          <w:rFonts w:hint="eastAsia"/>
+          <w:color w:val="FF0000"/>
+        </w:rPr>
+        <w:t>：</w:t>
+      </w:r>
+      <w:r>
+        <w:rPr>
+          <w:rFonts w:hint="eastAsia"/>
+          <w:color w:val="FF0000"/>
+        </w:rPr>
+        <w:t>假阴性</w:t>
+      </w:r>
+    </w:p>
+    <w:p>
+      <w:pPr>
+        <w:ind w:left="-5" w:right="395"/>
+        <w:rPr>
+          <w:color w:val="FF0000"/>
+        </w:rPr>
+      </w:pPr>
+      <w:r>
+        <w:rPr>
+          <w:color w:val="FF0000"/>
+        </w:rPr>
+        <w:t>T</w:t>
+      </w:r>
+      <w:r>
+        <w:rPr>
+          <w:rFonts w:hint="eastAsia"/>
+          <w:color w:val="FF0000"/>
+        </w:rPr>
+        <w:t>rue</w:t>
+      </w:r>
+      <w:r>
+        <w:rPr>
+          <w:color w:val="FF0000"/>
+        </w:rPr>
         <w:t xml:space="preserve"> </w:t>
       </w:r>
       <w:r>
-        <w:t>print classification_report(y_test, y_nb_predicted) confusion_matrix [[1205 5]</w:t>
-      </w:r>
-    </w:p>
-    <w:p>
-      <w:pPr>
-        <w:pStyle w:val="aff4"/>
-      </w:pPr>
-      <w:r>
-        <w:t xml:space="preserve">   [26 156]]</w:t>
-      </w:r>
-    </w:p>
-    <w:p>
-      <w:pPr>
-        <w:pStyle w:val="aff4"/>
-      </w:pPr>
+        <w:rPr>
+          <w:rFonts w:hint="eastAsia"/>
+          <w:color w:val="FF0000"/>
+        </w:rPr>
+        <w:t>negative</w:t>
+      </w:r>
+      <w:r>
+        <w:rPr>
+          <w:rFonts w:hint="eastAsia"/>
+          <w:color w:val="FF0000"/>
+        </w:rPr>
+        <w:t>：</w:t>
+      </w:r>
+      <w:r>
+        <w:rPr>
+          <w:rFonts w:hint="eastAsia"/>
+          <w:color w:val="FF0000"/>
+        </w:rPr>
+        <w:t>真阴性</w:t>
+      </w:r>
     </w:p>
     <w:p>
       <w:pPr>
@@ -6845,272 +7141,6 @@
           <w:rFonts w:hint="eastAsia"/>
           <w:color w:val="FF0000"/>
         </w:rPr>
-        <w:t>（图</w:t>
-      </w:r>
-      <w:r>
-        <w:rPr>
-          <w:rFonts w:hint="eastAsia"/>
-          <w:color w:val="FF0000"/>
-        </w:rPr>
-        <w:t xml:space="preserve"> </w:t>
-      </w:r>
-      <w:r>
-        <w:rPr>
-          <w:rFonts w:hint="eastAsia"/>
-          <w:color w:val="FF0000"/>
-        </w:rPr>
-        <w:t>图中翻译：</w:t>
-      </w:r>
-    </w:p>
-    <w:p>
-      <w:pPr>
-        <w:ind w:left="-5" w:right="395"/>
-        <w:rPr>
-          <w:color w:val="FF0000"/>
-        </w:rPr>
-      </w:pPr>
-      <w:r>
-        <w:rPr>
-          <w:color w:val="FF0000"/>
-        </w:rPr>
-        <w:t>C</w:t>
-      </w:r>
-      <w:r>
-        <w:rPr>
-          <w:rFonts w:hint="eastAsia"/>
-          <w:color w:val="FF0000"/>
-        </w:rPr>
-        <w:t>lassified</w:t>
-      </w:r>
-      <w:r>
-        <w:rPr>
-          <w:rFonts w:hint="eastAsia"/>
-          <w:color w:val="FF0000"/>
-        </w:rPr>
-        <w:t>：分类</w:t>
-      </w:r>
-    </w:p>
-    <w:p>
-      <w:pPr>
-        <w:ind w:left="-5" w:right="395"/>
-        <w:rPr>
-          <w:color w:val="FF0000"/>
-        </w:rPr>
-      </w:pPr>
-      <w:r>
-        <w:rPr>
-          <w:color w:val="FF0000"/>
-        </w:rPr>
-        <w:t>A</w:t>
-      </w:r>
-      <w:r>
-        <w:rPr>
-          <w:rFonts w:hint="eastAsia"/>
-          <w:color w:val="FF0000"/>
-        </w:rPr>
-        <w:t>ctuals</w:t>
-      </w:r>
-      <w:r>
-        <w:rPr>
-          <w:rFonts w:hint="eastAsia"/>
-          <w:color w:val="FF0000"/>
-        </w:rPr>
-        <w:t>：实际情况</w:t>
-      </w:r>
-    </w:p>
-    <w:p>
-      <w:pPr>
-        <w:ind w:left="-5" w:right="395"/>
-        <w:rPr>
-          <w:color w:val="FF0000"/>
-        </w:rPr>
-      </w:pPr>
-      <w:r>
-        <w:rPr>
-          <w:color w:val="FF0000"/>
-        </w:rPr>
-        <w:t>T</w:t>
-      </w:r>
-      <w:r>
-        <w:rPr>
-          <w:rFonts w:hint="eastAsia"/>
-          <w:color w:val="FF0000"/>
-        </w:rPr>
-        <w:t>rue</w:t>
-      </w:r>
-      <w:r>
-        <w:rPr>
-          <w:color w:val="FF0000"/>
-        </w:rPr>
-        <w:t xml:space="preserve"> </w:t>
-      </w:r>
-      <w:r>
-        <w:rPr>
-          <w:rFonts w:hint="eastAsia"/>
-          <w:color w:val="FF0000"/>
-        </w:rPr>
-        <w:t>positive</w:t>
-      </w:r>
-      <w:r>
-        <w:rPr>
-          <w:rFonts w:hint="eastAsia"/>
-          <w:color w:val="FF0000"/>
-        </w:rPr>
-        <w:t>：</w:t>
-      </w:r>
-      <w:r>
-        <w:rPr>
-          <w:rFonts w:hint="eastAsia"/>
-          <w:color w:val="FF0000"/>
-        </w:rPr>
-        <w:t>真阳性</w:t>
-      </w:r>
-    </w:p>
-    <w:p>
-      <w:pPr>
-        <w:ind w:left="-5" w:right="395"/>
-        <w:rPr>
-          <w:color w:val="FF0000"/>
-        </w:rPr>
-      </w:pPr>
-      <w:r>
-        <w:rPr>
-          <w:color w:val="FF0000"/>
-        </w:rPr>
-        <w:t>F</w:t>
-      </w:r>
-      <w:r>
-        <w:rPr>
-          <w:rFonts w:hint="eastAsia"/>
-          <w:color w:val="FF0000"/>
-        </w:rPr>
-        <w:t>alse</w:t>
-      </w:r>
-      <w:r>
-        <w:rPr>
-          <w:color w:val="FF0000"/>
-        </w:rPr>
-        <w:t xml:space="preserve"> </w:t>
-      </w:r>
-      <w:r>
-        <w:rPr>
-          <w:rFonts w:hint="eastAsia"/>
-          <w:color w:val="FF0000"/>
-        </w:rPr>
-        <w:t>positive</w:t>
-      </w:r>
-      <w:r>
-        <w:rPr>
-          <w:rFonts w:hint="eastAsia"/>
-          <w:color w:val="FF0000"/>
-        </w:rPr>
-        <w:t>：</w:t>
-      </w:r>
-      <w:r>
-        <w:rPr>
-          <w:rFonts w:hint="eastAsia"/>
-          <w:color w:val="FF0000"/>
-        </w:rPr>
-        <w:t>假阳性</w:t>
-      </w:r>
-    </w:p>
-    <w:p>
-      <w:pPr>
-        <w:ind w:left="-5" w:right="395"/>
-        <w:rPr>
-          <w:color w:val="FF0000"/>
-        </w:rPr>
-      </w:pPr>
-      <w:r>
-        <w:rPr>
-          <w:color w:val="FF0000"/>
-        </w:rPr>
-        <w:t>F</w:t>
-      </w:r>
-      <w:r>
-        <w:rPr>
-          <w:rFonts w:hint="eastAsia"/>
-          <w:color w:val="FF0000"/>
-        </w:rPr>
-        <w:t>alse negative</w:t>
-      </w:r>
-      <w:r>
-        <w:rPr>
-          <w:rFonts w:hint="eastAsia"/>
-          <w:color w:val="FF0000"/>
-        </w:rPr>
-        <w:t>：</w:t>
-      </w:r>
-      <w:r>
-        <w:rPr>
-          <w:rFonts w:hint="eastAsia"/>
-          <w:color w:val="FF0000"/>
-        </w:rPr>
-        <w:t>假阴性</w:t>
-      </w:r>
-    </w:p>
-    <w:p>
-      <w:pPr>
-        <w:ind w:left="-5" w:right="395"/>
-        <w:rPr>
-          <w:rFonts w:hint="eastAsia"/>
-          <w:color w:val="FF0000"/>
-        </w:rPr>
-      </w:pPr>
-      <w:r>
-        <w:rPr>
-          <w:color w:val="FF0000"/>
-        </w:rPr>
-        <w:t>T</w:t>
-      </w:r>
-      <w:r>
-        <w:rPr>
-          <w:rFonts w:hint="eastAsia"/>
-          <w:color w:val="FF0000"/>
-        </w:rPr>
-        <w:t>rue</w:t>
-      </w:r>
-      <w:r>
-        <w:rPr>
-          <w:color w:val="FF0000"/>
-        </w:rPr>
-        <w:t xml:space="preserve"> </w:t>
-      </w:r>
-      <w:r>
-        <w:rPr>
-          <w:rFonts w:hint="eastAsia"/>
-          <w:color w:val="FF0000"/>
-        </w:rPr>
-        <w:t>negative</w:t>
-      </w:r>
-      <w:r>
-        <w:rPr>
-          <w:rFonts w:hint="eastAsia"/>
-          <w:color w:val="FF0000"/>
-        </w:rPr>
-        <w:t>：</w:t>
-      </w:r>
-      <w:r>
-        <w:rPr>
-          <w:rFonts w:hint="eastAsia"/>
-          <w:color w:val="FF0000"/>
-        </w:rPr>
-        <w:t>真阴性</w:t>
-      </w:r>
-    </w:p>
-    <w:p>
-      <w:pPr>
-        <w:ind w:left="-5" w:right="395"/>
-        <w:rPr>
-          <w:rFonts w:hint="eastAsia"/>
-          <w:color w:val="FF0000"/>
-        </w:rPr>
-      </w:pPr>
-      <w:r>
-        <w:rPr>
-          <w:rFonts w:hint="eastAsia"/>
-          <w:color w:val="FF0000"/>
-        </w:rPr>
         <w:t>）</w:t>
       </w:r>
     </w:p>
@@ -7119,7 +7149,19 @@
         <w:rPr>
           <w:rFonts w:hint="eastAsia"/>
         </w:rPr>
-        <w:t>该方法读取到混合矩阵中的是测试集中的</w:t>
+        <w:t>该方法</w:t>
+      </w:r>
+      <w:r>
+        <w:rPr>
+          <w:rFonts w:hint="eastAsia"/>
+        </w:rPr>
+        <w:t>将</w:t>
+      </w:r>
+      <w:r>
+        <w:rPr>
+          <w:rFonts w:hint="eastAsia"/>
+        </w:rPr>
+        <w:t>测试集中的</w:t>
       </w:r>
       <w:r>
         <w:rPr>
@@ -7137,7 +7179,31 @@
         <w:rPr>
           <w:rFonts w:hint="eastAsia"/>
         </w:rPr>
-        <w:t>个样本，</w:t>
+        <w:t>个样本</w:t>
+      </w:r>
+      <w:r>
+        <w:rPr>
+          <w:rFonts w:hint="eastAsia"/>
+        </w:rPr>
+        <w:t>读取到</w:t>
+      </w:r>
+      <w:r>
+        <w:rPr>
+          <w:rFonts w:hint="eastAsia"/>
+        </w:rPr>
+        <w:t>了</w:t>
+      </w:r>
+      <w:r>
+        <w:rPr>
+          <w:rFonts w:hint="eastAsia"/>
+        </w:rPr>
+        <w:t>混合矩阵中</w:t>
+      </w:r>
+      <w:r>
+        <w:rPr>
+          <w:rFonts w:hint="eastAsia"/>
+        </w:rPr>
+        <w:t>，</w:t>
       </w:r>
       <w:r>
         <w:rPr>
@@ -7167,7 +7233,7 @@
         <w:rPr>
           <w:rFonts w:hint="eastAsia"/>
         </w:rPr>
-        <w:t>病例</w:t>
+        <w:t>判例</w:t>
       </w:r>
       <w:r>
         <w:rPr>
@@ -7185,7 +7251,19 @@
         <w:rPr>
           <w:rFonts w:hint="eastAsia"/>
         </w:rPr>
-        <w:t>个真阴性病例。</w:t>
+        <w:t>个真阴性</w:t>
+      </w:r>
+      <w:r>
+        <w:rPr>
+          <w:rFonts w:hint="eastAsia"/>
+        </w:rPr>
+        <w:t>判例</w:t>
+      </w:r>
+      <w:r>
+        <w:rPr>
+          <w:rFonts w:hint="eastAsia"/>
+        </w:rPr>
+        <w:t>。</w:t>
       </w:r>
       <w:r>
         <w:rPr>
@@ -7227,7 +7305,19 @@
         <w:rPr>
           <w:rFonts w:hint="eastAsia"/>
         </w:rPr>
-        <w:t>个假阴性和</w:t>
+        <w:t>个假阴性</w:t>
+      </w:r>
+      <w:r>
+        <w:rPr>
+          <w:rFonts w:hint="eastAsia"/>
+        </w:rPr>
+        <w:t>判例</w:t>
+      </w:r>
+      <w:r>
+        <w:rPr>
+          <w:rFonts w:hint="eastAsia"/>
+        </w:rPr>
+        <w:t>和</w:t>
       </w:r>
       <w:r>
         <w:rPr>
@@ -7239,13 +7329,37 @@
         <w:rPr>
           <w:rFonts w:hint="eastAsia"/>
         </w:rPr>
-        <w:t>个假阳性。</w:t>
-      </w:r>
-      <w:r>
-        <w:rPr>
-          <w:rFonts w:hint="eastAsia"/>
-        </w:rPr>
-        <w:t>对这样</w:t>
+        <w:t>个假阳性</w:t>
+      </w:r>
+      <w:r>
+        <w:rPr>
+          <w:rFonts w:hint="eastAsia"/>
+        </w:rPr>
+        <w:t>判例</w:t>
+      </w:r>
+      <w:r>
+        <w:rPr>
+          <w:rFonts w:hint="eastAsia"/>
+        </w:rPr>
+        <w:t>。</w:t>
+      </w:r>
+      <w:r>
+        <w:rPr>
+          <w:rFonts w:hint="eastAsia"/>
+        </w:rPr>
+        <w:t>现在，</w:t>
+      </w:r>
+      <w:r>
+        <w:rPr>
+          <w:rFonts w:hint="eastAsia"/>
+        </w:rPr>
+        <w:t>对</w:t>
+      </w:r>
+      <w:r>
+        <w:rPr>
+          <w:rFonts w:hint="eastAsia"/>
+        </w:rPr>
+        <w:t>于这样</w:t>
       </w:r>
       <w:r>
         <w:rPr>
@@ -7257,7 +7371,13 @@
         <w:rPr>
           <w:rFonts w:hint="eastAsia"/>
         </w:rPr>
-        <w:t>法，我们有不同的测量方法</w:t>
+        <w:t>器</w:t>
+      </w:r>
+      <w:r>
+        <w:rPr>
+          <w:rFonts w:hint="eastAsia"/>
+        </w:rPr>
+        <w:t>，我们有不同的测量指标</w:t>
       </w:r>
       <w:r>
         <w:rPr>
@@ -7271,7 +7391,13 @@
         <w:rPr>
           <w:rFonts w:hint="eastAsia"/>
         </w:rPr>
-        <w:t>下面，我们就来给出一个最常见的分类测量方法中的几个定义</w:t>
+        <w:t>下面，我们就来给出其中几个最常见的分类测量指标</w:t>
+      </w:r>
+      <w:r>
+        <w:rPr>
+          <w:rFonts w:hint="eastAsia"/>
+        </w:rPr>
+        <w:t>的定义</w:t>
       </w:r>
       <w:r>
         <w:rPr>
@@ -7354,151 +7480,472 @@
         <w:ind w:firstLineChars="1100" w:firstLine="1650"/>
       </w:pPr>
       <w:r>
-        <w:t xml:space="preserve">Precision      recall      f1-score     support </w:t>
-      </w:r>
-    </w:p>
-    <w:p>
-      <w:pPr>
-        <w:pStyle w:val="aff4"/>
-      </w:pPr>
-      <w:r>
+        <w:t xml:space="preserve">Precision      recall     f1-score     support </w:t>
+      </w:r>
+    </w:p>
+    <w:p>
+      <w:pPr>
+        <w:pStyle w:val="aff4"/>
+      </w:pPr>
+      <w:r>
+        <w:t xml:space="preserve">ham     </w:t>
+      </w:r>
+      <w:r>
+        <w:t xml:space="preserve">        </w:t>
+      </w:r>
+      <w:r>
+        <w:t xml:space="preserve">0.97           1.00        0.98         1210 </w:t>
+      </w:r>
+    </w:p>
+    <w:p>
+      <w:pPr>
+        <w:pStyle w:val="aff4"/>
+      </w:pPr>
+      <w:r>
+        <w:t xml:space="preserve">spam          </w:t>
+      </w:r>
+      <w:r>
+        <w:t xml:space="preserve">  </w:t>
+      </w:r>
+      <w:r>
+        <w:t>1.00           0.77        0.87         182</w:t>
+      </w:r>
+    </w:p>
+    <w:p>
+      <w:pPr>
+        <w:pStyle w:val="aff4"/>
+      </w:pPr>
+      <w:r>
+        <w:t xml:space="preserve">avg / total   </w:t>
+      </w:r>
+      <w:r>
+        <w:t xml:space="preserve"> </w:t>
+      </w:r>
+      <w:r>
+        <w:t>0.97           0.97        0.97         1392</w:t>
+      </w:r>
+    </w:p>
+    <w:p>
+      <w:r>
+        <w:rPr>
+          <w:rFonts w:hint="eastAsia"/>
+        </w:rPr>
+        <w:t>有了</w:t>
+      </w:r>
+      <w:r>
+        <w:rPr>
+          <w:rFonts w:hint="eastAsia"/>
+        </w:rPr>
+        <w:t>上述定义，我们现在可以</w:t>
+      </w:r>
+      <w:r>
+        <w:rPr>
+          <w:rFonts w:hint="eastAsia"/>
+        </w:rPr>
+        <w:t>对结果一目了然了</w:t>
+      </w:r>
+      <w:r>
+        <w:rPr>
+          <w:rFonts w:hint="eastAsia"/>
+        </w:rPr>
+        <w:t>。因此，</w:t>
+      </w:r>
+      <w:r>
+        <w:rPr>
+          <w:rFonts w:hint="eastAsia"/>
+        </w:rPr>
+        <w:t>它们是</w:t>
+      </w:r>
+      <w:r>
+        <w:rPr>
+          <w:rFonts w:hint="eastAsia"/>
+        </w:rPr>
+        <w:t>有效</w:t>
+      </w:r>
+      <w:r>
+        <w:rPr>
+          <w:rFonts w:hint="eastAsia"/>
+        </w:rPr>
+        <w:t>的，上面所有的</w:t>
+      </w:r>
+      <w:r>
+        <w:rPr>
+          <w:rFonts w:hint="eastAsia"/>
+        </w:rPr>
         <w:lastRenderedPageBreak/>
-        <w:t xml:space="preserve">ham     </w:t>
-      </w:r>
-      <w:r>
-        <w:t xml:space="preserve">        </w:t>
-      </w:r>
-      <w:r>
-        <w:t xml:space="preserve">0.97           1.00        </w:t>
-      </w:r>
-      <w:r>
-        <w:t xml:space="preserve">  </w:t>
-      </w:r>
-      <w:r>
-        <w:t xml:space="preserve">0.98         1210 </w:t>
-      </w:r>
-    </w:p>
-    <w:p>
-      <w:pPr>
-        <w:pStyle w:val="aff4"/>
-      </w:pPr>
-      <w:r>
-        <w:t xml:space="preserve">spam          </w:t>
-      </w:r>
-      <w:r>
-        <w:t xml:space="preserve">  </w:t>
-      </w:r>
-      <w:r>
-        <w:t>1.00           0.77        0.87         182</w:t>
-      </w:r>
-    </w:p>
-    <w:p>
-      <w:pPr>
-        <w:pStyle w:val="aff4"/>
-      </w:pPr>
-      <w:r>
-        <w:t xml:space="preserve">avg / total   </w:t>
-      </w:r>
-      <w:r>
-        <w:t xml:space="preserve"> </w:t>
-      </w:r>
-      <w:r>
-        <w:t>0.97           0.97        0.97         1392</w:t>
-      </w:r>
-    </w:p>
-    <w:p>
-      <w:r>
-        <w:t xml:space="preserve">With the preceding definition, we can now understand the results clearly. So, effectively, all the preceding metrics look good, which means that our classifier is performing accurately, and is robust. I would highly recommend that you look into the module metrics for more options to analyze the results of the classifier. The most important and balanced metric is the </w:t>
-      </w:r>
-      <w:r>
-        <w:rPr>
-          <w:rFonts w:ascii="Courier New" w:eastAsia="Courier New" w:hAnsi="Courier New" w:cs="Courier New"/>
-          <w:sz w:val="19"/>
+        <w:t>测量</w:t>
+      </w:r>
+      <w:r>
+        <w:rPr>
+          <w:rFonts w:hint="eastAsia"/>
+        </w:rPr>
+        <w:t>指标</w:t>
+      </w:r>
+      <w:r>
+        <w:rPr>
+          <w:rFonts w:hint="eastAsia"/>
+        </w:rPr>
+        <w:t>看起来都挺好</w:t>
+      </w:r>
+      <w:r>
+        <w:rPr>
+          <w:rFonts w:hint="eastAsia"/>
+        </w:rPr>
+        <w:t>，这意味着我们的分类器执行</w:t>
+      </w:r>
+      <w:r>
+        <w:rPr>
+          <w:rFonts w:hint="eastAsia"/>
+        </w:rPr>
+        <w:t>得准确而稳健</w:t>
+      </w:r>
+      <w:r>
+        <w:rPr>
+          <w:rFonts w:hint="eastAsia"/>
+        </w:rPr>
+        <w:t>。</w:t>
+      </w:r>
+      <w:r>
+        <w:rPr>
+          <w:rFonts w:hint="eastAsia"/>
+        </w:rPr>
+        <w:t>在这里，我会</w:t>
+      </w:r>
+      <w:r>
+        <w:rPr>
+          <w:rFonts w:hint="eastAsia"/>
+        </w:rPr>
+        <w:t>强烈建议您</w:t>
+      </w:r>
+      <w:r>
+        <w:rPr>
+          <w:rFonts w:hint="eastAsia"/>
+        </w:rPr>
+        <w:t>以更多的选项来</w:t>
+      </w:r>
+      <w:r>
+        <w:rPr>
+          <w:rFonts w:hint="eastAsia"/>
+        </w:rPr>
+        <w:t>查看</w:t>
+      </w:r>
+      <w:r>
+        <w:rPr>
+          <w:rFonts w:hint="eastAsia"/>
+        </w:rPr>
+        <w:t>该</w:t>
+      </w:r>
+      <w:r>
+        <w:rPr>
+          <w:rFonts w:hint="eastAsia"/>
+        </w:rPr>
+        <w:t>模块</w:t>
+      </w:r>
+      <w:r>
+        <w:rPr>
+          <w:rFonts w:hint="eastAsia"/>
+        </w:rPr>
+        <w:t>的测量指标</w:t>
+      </w:r>
+      <w:r>
+        <w:rPr>
+          <w:rFonts w:hint="eastAsia"/>
+        </w:rPr>
+        <w:t>，</w:t>
+      </w:r>
+      <w:r>
+        <w:rPr>
+          <w:rFonts w:hint="eastAsia"/>
+        </w:rPr>
+        <w:t>用来分析该</w:t>
+      </w:r>
+      <w:r>
+        <w:rPr>
+          <w:rFonts w:hint="eastAsia"/>
+        </w:rPr>
+        <w:t>分类器</w:t>
+      </w:r>
+      <w:r>
+        <w:rPr>
+          <w:rFonts w:hint="eastAsia"/>
+        </w:rPr>
+        <w:t>所得到</w:t>
+      </w:r>
+      <w:r>
+        <w:rPr>
+          <w:rFonts w:hint="eastAsia"/>
+        </w:rPr>
+        <w:t>的结果。</w:t>
+      </w:r>
+      <w:r>
+        <w:rPr>
+          <w:rFonts w:hint="eastAsia"/>
+        </w:rPr>
+        <w:t>这之中最重要，且最</w:t>
+      </w:r>
+      <w:r>
+        <w:rPr>
+          <w:rFonts w:hint="eastAsia"/>
+        </w:rPr>
+        <w:t>平衡的</w:t>
+      </w:r>
+      <w:r>
+        <w:rPr>
+          <w:rFonts w:hint="eastAsia"/>
+        </w:rPr>
+        <w:t>指标</w:t>
+      </w:r>
+      <w:r>
+        <w:rPr>
+          <w:rFonts w:hint="eastAsia"/>
+        </w:rPr>
+        <w:t>是</w:t>
+      </w:r>
+      <w:r>
+        <w:rPr>
+          <w:rFonts w:hint="eastAsia"/>
         </w:rPr>
         <w:t>f1</w:t>
       </w:r>
       <w:r>
-        <w:t xml:space="preserve"> measure (which is nothing but the harmonic mean of precision and recall), which is used widely because it gives a better picture of the coverage and the quality of the classification algorithms. Accuracy intuitively tells us how many true samples have been covered from all the samples. Precision and recall both have significance, while precision talks about how many true positives it got and what else got covered, hand recall gives us details about how accurate we are from the pool of true positives and false negatives.</w:t>
-      </w:r>
-    </w:p>
-    <w:p>
-      <w:r>
-        <w:rPr>
-          <w:rFonts w:hint="eastAsia"/>
-        </w:rPr>
-        <w:t>根据上述定义，我们现在可以清楚地了解结果。</w:t>
-      </w:r>
-      <w:r>
-        <w:rPr>
-          <w:rFonts w:hint="eastAsia"/>
-        </w:rPr>
-        <w:t xml:space="preserve"> </w:t>
-      </w:r>
-      <w:r>
-        <w:rPr>
-          <w:rFonts w:hint="eastAsia"/>
-        </w:rPr>
-        <w:t>因此，有效地，所有前面的度量看起来不错，这意味着我们的分类器执行准确，是鲁棒的。</w:t>
-      </w:r>
-      <w:r>
-        <w:rPr>
-          <w:rFonts w:hint="eastAsia"/>
-        </w:rPr>
-        <w:t xml:space="preserve"> </w:t>
-      </w:r>
-      <w:r>
-        <w:rPr>
-          <w:rFonts w:hint="eastAsia"/>
-        </w:rPr>
-        <w:t>我强烈建议您查看模块指标以了解更多选项，以分析分类器的结果。</w:t>
-      </w:r>
-      <w:r>
-        <w:rPr>
-          <w:rFonts w:hint="eastAsia"/>
-        </w:rPr>
-        <w:t xml:space="preserve"> </w:t>
-      </w:r>
-      <w:r>
-        <w:rPr>
-          <w:rFonts w:hint="eastAsia"/>
-        </w:rPr>
-        <w:t>最重要的和平衡的度量是</w:t>
-      </w:r>
-      <w:r>
-        <w:rPr>
-          <w:rFonts w:hint="eastAsia"/>
-        </w:rPr>
-        <w:t>f1</w:t>
-      </w:r>
-      <w:r>
-        <w:rPr>
-          <w:rFonts w:hint="eastAsia"/>
-        </w:rPr>
-        <w:t>度量（其仅仅是精度和回忆的调和平均值），其被广泛使用，因为它给出了分类算法的覆盖和质量的更好的图片。</w:t>
-      </w:r>
-      <w:r>
-        <w:rPr>
-          <w:rFonts w:hint="eastAsia"/>
-        </w:rPr>
-        <w:t xml:space="preserve"> </w:t>
-      </w:r>
-      <w:r>
-        <w:rPr>
-          <w:rFonts w:hint="eastAsia"/>
-        </w:rPr>
-        <w:t>准确度直观地告诉我们所有样品中覆盖了多少真实样品。</w:t>
-      </w:r>
-      <w:r>
-        <w:rPr>
-          <w:rFonts w:hint="eastAsia"/>
-        </w:rPr>
-        <w:t xml:space="preserve"> </w:t>
-      </w:r>
-      <w:r>
-        <w:rPr>
-          <w:rFonts w:hint="eastAsia"/>
-        </w:rPr>
-        <w:t>精确度和回忆都有意义，而精确性谈论有多少真正的阳性和什么被覆盖，手回忆让我们详细了解我们从真阳性和假阴性池的准确性。</w:t>
+        <w:rPr>
+          <w:rFonts w:hint="eastAsia"/>
+        </w:rPr>
+        <w:t>指标</w:t>
+      </w:r>
+      <w:r>
+        <w:rPr>
+          <w:rFonts w:hint="eastAsia"/>
+        </w:rPr>
+        <w:t>（</w:t>
+      </w:r>
+      <w:r>
+        <w:rPr>
+          <w:rFonts w:hint="eastAsia"/>
+        </w:rPr>
+        <w:t>这只是关于</w:t>
+      </w:r>
+      <w:r>
+        <w:rPr>
+          <w:rFonts w:hint="eastAsia"/>
+        </w:rPr>
+        <w:t>精确率</w:t>
+      </w:r>
+      <w:r>
+        <w:rPr>
+          <w:rFonts w:hint="eastAsia"/>
+        </w:rPr>
+        <w:t>和</w:t>
+      </w:r>
+      <w:r>
+        <w:rPr>
+          <w:rFonts w:hint="eastAsia"/>
+        </w:rPr>
+        <w:t>反馈率</w:t>
+      </w:r>
+      <w:r>
+        <w:rPr>
+          <w:rFonts w:hint="eastAsia"/>
+        </w:rPr>
+        <w:t>的调和平均指标</w:t>
+      </w:r>
+      <w:r>
+        <w:rPr>
+          <w:rFonts w:hint="eastAsia"/>
+        </w:rPr>
+        <w:t>）。</w:t>
+      </w:r>
+      <w:r>
+        <w:rPr>
+          <w:rFonts w:hint="eastAsia"/>
+        </w:rPr>
+        <w:t>该指标</w:t>
+      </w:r>
+      <w:r>
+        <w:rPr>
+          <w:rFonts w:hint="eastAsia"/>
+        </w:rPr>
+        <w:t>之所以</w:t>
+      </w:r>
+      <w:r>
+        <w:rPr>
+          <w:rFonts w:hint="eastAsia"/>
+        </w:rPr>
+        <w:t>被广泛使用，</w:t>
+      </w:r>
+      <w:r>
+        <w:rPr>
+          <w:rFonts w:hint="eastAsia"/>
+        </w:rPr>
+        <w:t>是</w:t>
+      </w:r>
+      <w:r>
+        <w:rPr>
+          <w:rFonts w:hint="eastAsia"/>
+        </w:rPr>
+        <w:t>因为它给出了</w:t>
+      </w:r>
+      <w:r>
+        <w:rPr>
+          <w:rFonts w:hint="eastAsia"/>
+        </w:rPr>
+        <w:t>一个</w:t>
+      </w:r>
+      <w:r>
+        <w:rPr>
+          <w:rFonts w:hint="eastAsia"/>
+        </w:rPr>
+        <w:t>具有更高覆盖面的、优质的</w:t>
+      </w:r>
+      <w:r>
+        <w:rPr>
+          <w:rFonts w:hint="eastAsia"/>
+        </w:rPr>
+        <w:t>分类算法。</w:t>
+      </w:r>
+      <w:r>
+        <w:rPr>
+          <w:rFonts w:hint="eastAsia"/>
+        </w:rPr>
+        <w:t>另外，</w:t>
+      </w:r>
+      <w:r>
+        <w:rPr>
+          <w:rFonts w:hint="eastAsia"/>
+        </w:rPr>
+        <w:t>准确度</w:t>
+      </w:r>
+      <w:r>
+        <w:rPr>
+          <w:rFonts w:hint="eastAsia"/>
+        </w:rPr>
+        <w:t>也</w:t>
+      </w:r>
+      <w:r>
+        <w:rPr>
+          <w:rFonts w:hint="eastAsia"/>
+        </w:rPr>
+        <w:t>直观地告诉</w:t>
+      </w:r>
+      <w:r>
+        <w:rPr>
+          <w:rFonts w:hint="eastAsia"/>
+        </w:rPr>
+        <w:t>了</w:t>
+      </w:r>
+      <w:r>
+        <w:rPr>
+          <w:rFonts w:hint="eastAsia"/>
+        </w:rPr>
+        <w:t>我们</w:t>
+      </w:r>
+      <w:r>
+        <w:rPr>
+          <w:rFonts w:hint="eastAsia"/>
+        </w:rPr>
+        <w:t>真样本在</w:t>
+      </w:r>
+      <w:r>
+        <w:rPr>
+          <w:rFonts w:hint="eastAsia"/>
+        </w:rPr>
+        <w:t>所有样品中</w:t>
+      </w:r>
+      <w:r>
+        <w:rPr>
+          <w:rFonts w:hint="eastAsia"/>
+        </w:rPr>
+        <w:t>占了多少</w:t>
+      </w:r>
+      <w:r>
+        <w:rPr>
+          <w:rFonts w:hint="eastAsia"/>
+        </w:rPr>
+        <w:t>。</w:t>
+      </w:r>
+      <w:r>
+        <w:rPr>
+          <w:rFonts w:hint="eastAsia"/>
+        </w:rPr>
+        <w:t>精确率与反馈率也都有其各自的含义，精确率所讨论的是该分类器能得到</w:t>
+      </w:r>
+      <w:r>
+        <w:rPr>
+          <w:rFonts w:hint="eastAsia"/>
+        </w:rPr>
+        <w:t>多少真阳性</w:t>
+      </w:r>
+      <w:r>
+        <w:rPr>
+          <w:rFonts w:hint="eastAsia"/>
+        </w:rPr>
+        <w:t>判例</w:t>
+      </w:r>
+      <w:r>
+        <w:rPr>
+          <w:rFonts w:hint="eastAsia"/>
+        </w:rPr>
+        <w:t>以及它们的覆盖面</w:t>
+      </w:r>
+      <w:r>
+        <w:rPr>
+          <w:rFonts w:hint="eastAsia"/>
+        </w:rPr>
+        <w:t>，</w:t>
+      </w:r>
+      <w:r>
+        <w:rPr>
+          <w:rFonts w:hint="eastAsia"/>
+        </w:rPr>
+        <w:t>而反馈率则可以让我们</w:t>
+      </w:r>
+      <w:r>
+        <w:rPr>
+          <w:rFonts w:hint="eastAsia"/>
+        </w:rPr>
+        <w:t>详细了解</w:t>
+      </w:r>
+      <w:r>
+        <w:rPr>
+          <w:rFonts w:hint="eastAsia"/>
+        </w:rPr>
+        <w:t>自己能从这个关于</w:t>
+      </w:r>
+      <w:r>
+        <w:rPr>
+          <w:rFonts w:hint="eastAsia"/>
+        </w:rPr>
+        <w:t>真阳性和假阴性</w:t>
+      </w:r>
+      <w:r>
+        <w:rPr>
+          <w:rFonts w:hint="eastAsia"/>
+        </w:rPr>
+        <w:t>的</w:t>
+      </w:r>
+      <w:r>
+        <w:rPr>
+          <w:rFonts w:hint="eastAsia"/>
+        </w:rPr>
+        <w:t>判例</w:t>
+      </w:r>
+      <w:r>
+        <w:rPr>
+          <w:rFonts w:hint="eastAsia"/>
+        </w:rPr>
+        <w:t>池</w:t>
+      </w:r>
+      <w:r>
+        <w:rPr>
+          <w:rFonts w:hint="eastAsia"/>
+        </w:rPr>
+        <w:t>中得到多大的准确性</w:t>
+      </w:r>
+      <w:r>
+        <w:rPr>
+          <w:rFonts w:hint="eastAsia"/>
+        </w:rPr>
+        <w:t>。</w:t>
       </w:r>
     </w:p>
     <w:tbl>
@@ -7522,20 +7969,11 @@
               <w:ind w:right="15" w:firstLine="0"/>
             </w:pPr>
             <w:r>
-              <w:t>For more information on various scikit classes visit the following link:</w:t>
-            </w:r>
-          </w:p>
-          <w:p>
-            <w:pPr>
-              <w:spacing w:after="128"/>
-              <w:ind w:right="15" w:firstLine="0"/>
-            </w:pPr>
-            <w:r>
               <w:rPr>
                 <w:rStyle w:val="shorttext"/>
                 <w:rFonts w:hint="eastAsia"/>
               </w:rPr>
-              <w:t>有关各种</w:t>
+              <w:t>如果想了解</w:t>
             </w:r>
             <w:r>
               <w:rPr>
@@ -7549,10 +7987,15 @@
                 <w:rStyle w:val="shorttext"/>
                 <w:rFonts w:hint="eastAsia"/>
               </w:rPr>
+              <w:t>库中各种</w:t>
+            </w:r>
+            <w:r>
+              <w:rPr>
+                <w:rStyle w:val="shorttext"/>
+                <w:rFonts w:hint="eastAsia"/>
+              </w:rPr>
               <w:t>类的更多信息，请访问以下链接：</w:t>
             </w:r>
-            <w:bookmarkStart w:id="0" w:name="_GoBack"/>
-            <w:bookmarkEnd w:id="0"/>
           </w:p>
           <w:p>
             <w:pPr>
@@ -7572,40 +8015,460 @@
         <w:ind w:left="-5" w:right="15"/>
       </w:pPr>
       <w:r>
-        <w:t xml:space="preserve">The other more important process we follow to understand our model is to really look deep into the model by looking at the actual features that contribute to the positive and negative classes. I just wrote a very small snippet to generate the top </w:t>
-      </w:r>
-      <w:r>
-        <w:rPr>
-          <w:i/>
+        <w:rPr>
+          <w:rFonts w:hint="eastAsia"/>
+        </w:rPr>
+        <w:t>下面来看</w:t>
+      </w:r>
+      <w:r>
+        <w:rPr>
+          <w:rFonts w:hint="eastAsia"/>
+        </w:rPr>
+        <w:t>另一个更重要的过程，我们</w:t>
+      </w:r>
+      <w:r>
+        <w:rPr>
+          <w:rFonts w:hint="eastAsia"/>
+        </w:rPr>
+        <w:t>要根据自己理解的模型真正深入地查看这个模型</w:t>
+      </w:r>
+      <w:r>
+        <w:rPr>
+          <w:rFonts w:hint="eastAsia"/>
+        </w:rPr>
+        <w:t>，</w:t>
+      </w:r>
+      <w:r>
+        <w:rPr>
+          <w:rFonts w:hint="eastAsia"/>
+        </w:rPr>
+        <w:t>通过查看实际特征来分辨阳性和阴性的</w:t>
+      </w:r>
+      <w:r>
+        <w:rPr>
+          <w:rFonts w:hint="eastAsia"/>
+        </w:rPr>
+        <w:t>判例</w:t>
+      </w:r>
+      <w:r>
+        <w:rPr>
+          <w:rFonts w:hint="eastAsia"/>
+        </w:rPr>
+        <w:t>类</w:t>
+      </w:r>
+      <w:r>
+        <w:rPr>
+          <w:rFonts w:hint="eastAsia"/>
+        </w:rPr>
+        <w:t>。</w:t>
+      </w:r>
+      <w:r>
+        <w:rPr>
+          <w:rFonts w:hint="eastAsia"/>
+        </w:rPr>
+        <w:t>在这里，我们只写了一段</w:t>
+      </w:r>
+      <w:r>
+        <w:rPr>
+          <w:rFonts w:hint="eastAsia"/>
+        </w:rPr>
+        <w:t>非常小的代码来生成前</w:t>
+      </w:r>
+      <w:r>
+        <w:rPr>
+          <w:rFonts w:hint="eastAsia"/>
         </w:rPr>
         <w:t>n</w:t>
       </w:r>
       <w:r>
-        <w:t xml:space="preserve"> features and print them. Let's have a look at them:</w:t>
-      </w:r>
-    </w:p>
-    <w:p>
-      <w:pPr>
-        <w:spacing w:after="128"/>
-        <w:ind w:left="-5" w:right="15"/>
-      </w:pPr>
-      <w:r>
-        <w:rPr>
-          <w:rFonts w:hint="eastAsia"/>
-        </w:rPr>
-        <w:t>另一个更重要的过程，我们了解我们的模型是真正深入的模型，通过查看有助于积极和消极类的实际特征。</w:t>
-      </w:r>
-      <w:r>
-        <w:rPr>
-          <w:rFonts w:hint="eastAsia"/>
-        </w:rPr>
+        <w:rPr>
+          <w:rFonts w:hint="eastAsia"/>
+        </w:rPr>
+        <w:t>个</w:t>
+      </w:r>
+      <w:r>
+        <w:rPr>
+          <w:rFonts w:hint="eastAsia"/>
+        </w:rPr>
+        <w:t>特征</w:t>
+      </w:r>
+      <w:r>
+        <w:rPr>
+          <w:rFonts w:hint="eastAsia"/>
+        </w:rPr>
+        <w:t>并打印</w:t>
+      </w:r>
+      <w:r>
+        <w:rPr>
+          <w:rFonts w:hint="eastAsia"/>
+        </w:rPr>
+        <w:t>出</w:t>
+      </w:r>
+      <w:r>
+        <w:rPr>
+          <w:rFonts w:hint="eastAsia"/>
+        </w:rPr>
+        <w:t>它们。</w:t>
+      </w:r>
+      <w:r>
+        <w:rPr>
+          <w:rFonts w:hint="eastAsia"/>
+        </w:rPr>
+        <w:t>具体如下</w:t>
+      </w:r>
+      <w:r>
+        <w:rPr>
+          <w:rFonts w:hint="eastAsia"/>
+        </w:rPr>
+        <w:t>：</w:t>
+      </w:r>
+    </w:p>
+    <w:p>
+      <w:pPr>
+        <w:pStyle w:val="aff4"/>
+      </w:pPr>
+      <w:r>
+        <w:t>&gt;&gt;&gt;</w:t>
+      </w:r>
+      <w:r>
         <w:t xml:space="preserve"> </w:t>
       </w:r>
       <w:r>
-        <w:rPr>
-          <w:rFonts w:hint="eastAsia"/>
-        </w:rPr>
-        <w:t>我只是写了一个非常小的代码片段来生成前</w:t>
+        <w:t>feature_names = vectorizer.get_feature_names()</w:t>
+      </w:r>
+    </w:p>
+    <w:p>
+      <w:pPr>
+        <w:pStyle w:val="aff4"/>
+      </w:pPr>
+      <w:r>
+        <w:t>&gt;&gt;&gt;</w:t>
+      </w:r>
+      <w:r>
+        <w:t xml:space="preserve"> </w:t>
+      </w:r>
+      <w:r>
+        <w:t>coefs = clf.coef_</w:t>
+      </w:r>
+    </w:p>
+    <w:p>
+      <w:pPr>
+        <w:pStyle w:val="aff4"/>
+      </w:pPr>
+      <w:r>
+        <w:t>&gt;&gt;&gt;</w:t>
+      </w:r>
+      <w:r>
+        <w:t xml:space="preserve"> </w:t>
+      </w:r>
+      <w:r>
+        <w:t>intercept = clf.intercept_</w:t>
+      </w:r>
+    </w:p>
+    <w:p>
+      <w:pPr>
+        <w:pStyle w:val="aff4"/>
+      </w:pPr>
+      <w:r>
+        <w:t>&gt;&gt;&gt;</w:t>
+      </w:r>
+      <w:r>
+        <w:t xml:space="preserve"> </w:t>
+      </w:r>
+      <w:r>
+        <w:t>coefs_with_fns = sorted(zip(clf.coef_[0], feature_names))</w:t>
+      </w:r>
+    </w:p>
+    <w:p>
+      <w:pPr>
+        <w:pStyle w:val="aff4"/>
+      </w:pPr>
+      <w:r>
+        <w:t>&gt;&gt;&gt;</w:t>
+      </w:r>
+      <w:r>
+        <w:t xml:space="preserve"> </w:t>
+      </w:r>
+      <w:r>
+        <w:t>n = 10</w:t>
+      </w:r>
+    </w:p>
+    <w:p>
+      <w:pPr>
+        <w:pStyle w:val="aff4"/>
+      </w:pPr>
+      <w:r>
+        <w:t>&gt;&gt;&gt;</w:t>
+      </w:r>
+      <w:r>
+        <w:t xml:space="preserve"> </w:t>
+      </w:r>
+      <w:r>
+        <w:t xml:space="preserve">top = zip(coefs_with_fns[:n], coefs_with_fns[:-(n + 1):-1]) </w:t>
+      </w:r>
+    </w:p>
+    <w:p>
+      <w:pPr>
+        <w:pStyle w:val="aff4"/>
+      </w:pPr>
+      <w:r>
+        <w:t>&gt;&gt;&gt;</w:t>
+      </w:r>
+      <w:r>
+        <w:t xml:space="preserve"> </w:t>
+      </w:r>
+      <w:r>
+        <w:t>for (coef_1, fn_1), (coef_2, fn_2) in top:</w:t>
+      </w:r>
+    </w:p>
+    <w:p>
+      <w:pPr>
+        <w:pStyle w:val="aff4"/>
+      </w:pPr>
+      <w:r>
+        <w:t xml:space="preserve">&gt;&gt;&gt; </w:t>
+      </w:r>
+      <w:r>
+        <w:t xml:space="preserve"> </w:t>
+      </w:r>
+      <w:r>
+        <w:t xml:space="preserve">   print('\t%.4f\t%-15s\t\t%.4f\t%-15s' % (coef_1, fn_1, coef_2, fn_2))</w:t>
+      </w:r>
+    </w:p>
+    <w:p>
+      <w:pPr>
+        <w:pStyle w:val="aff4"/>
+      </w:pPr>
+      <w:r>
+        <w:t xml:space="preserve">-9.1602    10 den                 -6.0396    free                </w:t>
+      </w:r>
+    </w:p>
+    <w:p>
+      <w:pPr>
+        <w:pStyle w:val="aff4"/>
+      </w:pPr>
+      <w:r>
+        <w:t xml:space="preserve">-9.1602    15                     -6.3487    txt                 </w:t>
+      </w:r>
+    </w:p>
+    <w:p>
+      <w:pPr>
+        <w:pStyle w:val="aff4"/>
+      </w:pPr>
+      <w:r>
+        <w:t xml:space="preserve">-9.1602    1hr                    -6.5067    text                </w:t>
+      </w:r>
+    </w:p>
+    <w:p>
+      <w:pPr>
+        <w:pStyle w:val="aff4"/>
+      </w:pPr>
+      <w:r>
+        <w:t xml:space="preserve">-9.1602    1st ur                 -6.5393    claim               </w:t>
+      </w:r>
+    </w:p>
+    <w:p>
+      <w:pPr>
+        <w:pStyle w:val="aff4"/>
+      </w:pPr>
+      <w:r>
+        <w:t xml:space="preserve">-9.1602    2go                    -6.5681    reply               </w:t>
+      </w:r>
+    </w:p>
+    <w:p>
+      <w:pPr>
+        <w:pStyle w:val="aff4"/>
+      </w:pPr>
+      <w:r>
+        <w:t xml:space="preserve">-9.1602    2marrow                -6.5808    mobile              </w:t>
+      </w:r>
+    </w:p>
+    <w:p>
+      <w:pPr>
+        <w:pStyle w:val="aff4"/>
+      </w:pPr>
+      <w:r>
+        <w:t xml:space="preserve">-9.1602    2morrow                -6.5858    stop                </w:t>
+      </w:r>
+    </w:p>
+    <w:p>
+      <w:pPr>
+        <w:pStyle w:val="aff4"/>
+      </w:pPr>
+      <w:r>
+        <w:t xml:space="preserve">-9.1602    2mrw                   -6.6124    ur                  </w:t>
+      </w:r>
+    </w:p>
+    <w:p>
+      <w:pPr>
+        <w:pStyle w:val="aff4"/>
+      </w:pPr>
+      <w:r>
+        <w:t xml:space="preserve">-9.1602    2nd innings            -6.6245    prize               </w:t>
+      </w:r>
+    </w:p>
+    <w:p>
+      <w:pPr>
+        <w:pStyle w:val="aff4"/>
+      </w:pPr>
+      <w:r>
+        <w:t>-9.1602    2nd ur                 -6.7856    www</w:t>
+      </w:r>
+    </w:p>
+    <w:p>
+      <w:r>
+        <w:rPr>
+          <w:rFonts w:hint="eastAsia"/>
+        </w:rPr>
+        <w:lastRenderedPageBreak/>
+        <w:t>在</w:t>
+      </w:r>
+      <w:r>
+        <w:rPr>
+          <w:rFonts w:hint="eastAsia"/>
+        </w:rPr>
+        <w:t>上述</w:t>
+      </w:r>
+      <w:r>
+        <w:rPr>
+          <w:rFonts w:hint="eastAsia"/>
+        </w:rPr>
+        <w:t>代码中，</w:t>
+      </w:r>
+      <w:r>
+        <w:rPr>
+          <w:rFonts w:hint="eastAsia"/>
+        </w:rPr>
+        <w:t>我们只是从</w:t>
+      </w:r>
+      <w:r>
+        <w:rPr>
+          <w:rFonts w:hint="eastAsia"/>
+        </w:rPr>
+        <w:t>向量化器</w:t>
+      </w:r>
+      <w:r>
+        <w:rPr>
+          <w:rFonts w:hint="eastAsia"/>
+        </w:rPr>
+        <w:t>中</w:t>
+      </w:r>
+      <w:r>
+        <w:rPr>
+          <w:rFonts w:hint="eastAsia"/>
+        </w:rPr>
+        <w:t>读取</w:t>
+      </w:r>
+      <w:r>
+        <w:rPr>
+          <w:rFonts w:hint="eastAsia"/>
+        </w:rPr>
+        <w:t>了</w:t>
+      </w:r>
+      <w:r>
+        <w:rPr>
+          <w:rFonts w:hint="eastAsia"/>
+        </w:rPr>
+        <w:t>所有的特征名称，</w:t>
+      </w:r>
+      <w:r>
+        <w:rPr>
+          <w:rFonts w:hint="eastAsia"/>
+        </w:rPr>
+        <w:t>并</w:t>
+      </w:r>
+      <w:r>
+        <w:t>获取了与给</w:t>
+      </w:r>
+      <w:r>
+        <w:rPr>
+          <w:rFonts w:hint="eastAsia"/>
+        </w:rPr>
+        <w:t>定</w:t>
+      </w:r>
+      <w:r>
+        <w:t>特征</w:t>
+      </w:r>
+      <w:r>
+        <w:rPr>
+          <w:rFonts w:hint="eastAsia"/>
+        </w:rPr>
+        <w:t>相关的系数，然后</w:t>
+      </w:r>
+      <w:r>
+        <w:rPr>
+          <w:rFonts w:hint="eastAsia"/>
+        </w:rPr>
+        <w:t>将</w:t>
+      </w:r>
+      <w:r>
+        <w:t>其中</w:t>
+      </w:r>
+      <w:r>
+        <w:rPr>
+          <w:rFonts w:hint="eastAsia"/>
+        </w:rPr>
+        <w:t>前</w:t>
+      </w:r>
+      <w:r>
+        <w:rPr>
+          <w:rFonts w:hint="eastAsia"/>
+        </w:rPr>
+        <w:t>10</w:t>
+      </w:r>
+      <w:r>
+        <w:rPr>
+          <w:rFonts w:hint="eastAsia"/>
+        </w:rPr>
+        <w:t>个特征</w:t>
+      </w:r>
+      <w:r>
+        <w:rPr>
+          <w:rFonts w:hint="eastAsia"/>
+        </w:rPr>
+        <w:t>打印</w:t>
+      </w:r>
+      <w:r>
+        <w:t>出来</w:t>
+      </w:r>
+      <w:r>
+        <w:rPr>
+          <w:rFonts w:hint="eastAsia"/>
+        </w:rPr>
+        <w:t>。如果想要</w:t>
+      </w:r>
+      <w:r>
+        <w:rPr>
+          <w:rFonts w:hint="eastAsia"/>
+        </w:rPr>
+        <w:t>打印更多的特征</w:t>
+      </w:r>
+      <w:r>
+        <w:rPr>
+          <w:rFonts w:hint="eastAsia"/>
+        </w:rPr>
+        <w:t>，只需</w:t>
+      </w:r>
+      <w:r>
+        <w:rPr>
+          <w:rFonts w:hint="eastAsia"/>
+        </w:rPr>
+        <w:t>要</w:t>
+      </w:r>
+      <w:r>
+        <w:rPr>
+          <w:rFonts w:hint="eastAsia"/>
+        </w:rPr>
+        <w:t>修改</w:t>
+      </w:r>
+      <w:r>
+        <w:rPr>
+          <w:rFonts w:hint="eastAsia"/>
+        </w:rPr>
+        <w:t>代码</w:t>
+      </w:r>
+      <w:r>
+        <w:t>中的</w:t>
       </w:r>
       <w:r>
         <w:rPr>
@@ -7617,226 +8480,211 @@
         <w:rPr>
           <w:rFonts w:hint="eastAsia"/>
         </w:rPr>
-        <w:t>个功能并打印它们。</w:t>
-      </w:r>
-      <w:r>
-        <w:rPr>
-          <w:rFonts w:hint="eastAsia"/>
-        </w:rPr>
-        <w:t xml:space="preserve"> </w:t>
-      </w:r>
-      <w:r>
-        <w:rPr>
-          <w:rFonts w:hint="eastAsia"/>
-        </w:rPr>
-        <w:t>让我们看看他们：</w:t>
-      </w:r>
-    </w:p>
-    <w:p>
-      <w:pPr>
-        <w:pStyle w:val="aff4"/>
-      </w:pPr>
-      <w:r>
-        <w:lastRenderedPageBreak/>
-        <w:t>&gt;&gt;&gt;</w:t>
-      </w:r>
-      <w:r>
-        <w:t xml:space="preserve"> </w:t>
-      </w:r>
-      <w:r>
-        <w:t>feature_names = vectorizer.get_feature_names()</w:t>
-      </w:r>
-    </w:p>
-    <w:p>
-      <w:pPr>
-        <w:pStyle w:val="aff4"/>
-      </w:pPr>
-      <w:r>
-        <w:t>&gt;&gt;&gt;</w:t>
-      </w:r>
-      <w:r>
-        <w:t xml:space="preserve"> </w:t>
-      </w:r>
-      <w:r>
-        <w:t>coefs = clf.coef_</w:t>
-      </w:r>
-    </w:p>
-    <w:p>
-      <w:pPr>
-        <w:pStyle w:val="aff4"/>
-      </w:pPr>
-      <w:r>
-        <w:t>&gt;&gt;&gt;</w:t>
-      </w:r>
-      <w:r>
-        <w:t xml:space="preserve"> </w:t>
-      </w:r>
-      <w:r>
-        <w:t>intercept = clf.intercept_</w:t>
-      </w:r>
-    </w:p>
-    <w:p>
-      <w:pPr>
-        <w:pStyle w:val="aff4"/>
-      </w:pPr>
-      <w:r>
-        <w:t>&gt;&gt;&gt;</w:t>
-      </w:r>
-      <w:r>
-        <w:t xml:space="preserve"> </w:t>
-      </w:r>
-      <w:r>
-        <w:t>coefs_with_fns = sorted(zip(clf.coef_[0], feature_names))</w:t>
-      </w:r>
-    </w:p>
-    <w:p>
-      <w:pPr>
-        <w:pStyle w:val="aff4"/>
-      </w:pPr>
-      <w:r>
-        <w:t>&gt;&gt;&gt;</w:t>
-      </w:r>
-      <w:r>
-        <w:t xml:space="preserve"> </w:t>
-      </w:r>
-      <w:r>
-        <w:t>n = 10</w:t>
-      </w:r>
-    </w:p>
-    <w:p>
-      <w:pPr>
-        <w:pStyle w:val="aff4"/>
-      </w:pPr>
-      <w:r>
-        <w:t>&gt;&gt;&gt;</w:t>
-      </w:r>
-      <w:r>
-        <w:t xml:space="preserve"> </w:t>
-      </w:r>
-      <w:r>
-        <w:t xml:space="preserve">top = zip(coefs_with_fns[:n], coefs_with_fns[:-(n + 1):-1]) </w:t>
-      </w:r>
-    </w:p>
-    <w:p>
-      <w:pPr>
-        <w:pStyle w:val="aff4"/>
-      </w:pPr>
-      <w:r>
-        <w:t>&gt;&gt;&gt;</w:t>
-      </w:r>
-      <w:r>
-        <w:t xml:space="preserve"> </w:t>
-      </w:r>
-      <w:r>
-        <w:t>for (coef_1, fn_1), (coef_2, fn_2) in top:</w:t>
-      </w:r>
-    </w:p>
-    <w:p>
-      <w:pPr>
-        <w:pStyle w:val="aff4"/>
-      </w:pPr>
-      <w:r>
-        <w:t xml:space="preserve">&gt;&gt;&gt; </w:t>
-      </w:r>
-      <w:r>
-        <w:t xml:space="preserve"> </w:t>
-      </w:r>
-      <w:r>
-        <w:t xml:space="preserve">   print('\t%.4f\t%-15s\t\t%.4f\t%-15s' % (coef_1, fn_1, coef_2, fn_2))</w:t>
-      </w:r>
-    </w:p>
-    <w:p>
-      <w:pPr>
-        <w:pStyle w:val="aff4"/>
-      </w:pPr>
-      <w:r>
-        <w:t xml:space="preserve">-9.1602    10 den                 -6.0396    free                </w:t>
-      </w:r>
-    </w:p>
-    <w:p>
-      <w:pPr>
-        <w:pStyle w:val="aff4"/>
-      </w:pPr>
-      <w:r>
-        <w:t xml:space="preserve">-9.1602    15                     -6.3487    txt                 </w:t>
-      </w:r>
-    </w:p>
-    <w:p>
-      <w:pPr>
-        <w:pStyle w:val="aff4"/>
-      </w:pPr>
-      <w:r>
-        <w:t xml:space="preserve">-9.1602    1hr                    -6.5067    text                </w:t>
-      </w:r>
-    </w:p>
-    <w:p>
-      <w:pPr>
-        <w:pStyle w:val="aff4"/>
-      </w:pPr>
-      <w:r>
-        <w:t xml:space="preserve">-9.1602    1st ur                 -6.5393    claim               </w:t>
-      </w:r>
-    </w:p>
-    <w:p>
-      <w:pPr>
-        <w:pStyle w:val="aff4"/>
-      </w:pPr>
-      <w:r>
-        <w:t xml:space="preserve">-9.1602    2go                    -6.5681    reply               </w:t>
-      </w:r>
-    </w:p>
-    <w:p>
-      <w:pPr>
-        <w:pStyle w:val="aff4"/>
-      </w:pPr>
-      <w:r>
-        <w:t xml:space="preserve">-9.1602    2marrow                -6.5808    mobile              </w:t>
-      </w:r>
-    </w:p>
-    <w:p>
-      <w:pPr>
-        <w:pStyle w:val="aff4"/>
-      </w:pPr>
-      <w:r>
-        <w:t xml:space="preserve">-9.1602    2morrow                -6.5858    stop                </w:t>
-      </w:r>
-    </w:p>
-    <w:p>
-      <w:pPr>
-        <w:pStyle w:val="aff4"/>
-      </w:pPr>
-      <w:r>
-        <w:t xml:space="preserve">-9.1602    2mrw                   -6.6124    ur                  </w:t>
-      </w:r>
-    </w:p>
-    <w:p>
-      <w:pPr>
-        <w:pStyle w:val="aff4"/>
-      </w:pPr>
-      <w:r>
-        <w:t xml:space="preserve">-9.1602    2nd innings            -6.6245    prize               </w:t>
-      </w:r>
-    </w:p>
-    <w:p>
-      <w:pPr>
-        <w:pStyle w:val="aff4"/>
-      </w:pPr>
-      <w:r>
-        <w:t>-9.1602    2nd ur                 -6.7856    www</w:t>
-      </w:r>
-    </w:p>
-    <w:p>
-      <w:r>
-        <w:t xml:space="preserve">In the preceding code, I just read all the feature names from the vectorizer, got the coefficients related to the given feature, and then printed the first-10 features. If you want more features, just modify the value of </w:t>
-      </w:r>
-      <w:r>
-        <w:rPr>
-          <w:i/>
-        </w:rPr>
-        <w:t>n</w:t>
-      </w:r>
-      <w:r>
-        <w:t xml:space="preserve">. If we look closely just at the features, we get a lot of information about the model as well as more suggestions about our feature selection and other parameters, such as preprocessing, unigrams/bigrams, stemming, tokenizations, and so on. For example, if you look at the top features of ham you can see that </w:t>
+        <w:t>值</w:t>
+      </w:r>
+      <w:r>
+        <w:rPr>
+          <w:rFonts w:hint="eastAsia"/>
+        </w:rPr>
+        <w:t>即可</w:t>
+      </w:r>
+      <w:r>
+        <w:rPr>
+          <w:rFonts w:hint="eastAsia"/>
+        </w:rPr>
+        <w:t>。如果</w:t>
+      </w:r>
+      <w:r>
+        <w:rPr>
+          <w:rFonts w:hint="eastAsia"/>
+        </w:rPr>
+        <w:t>我们</w:t>
+      </w:r>
+      <w:r>
+        <w:rPr>
+          <w:rFonts w:hint="eastAsia"/>
+        </w:rPr>
+        <w:t>仔细观察</w:t>
+      </w:r>
+      <w:r>
+        <w:rPr>
+          <w:rFonts w:hint="eastAsia"/>
+        </w:rPr>
+        <w:t>这些</w:t>
+      </w:r>
+      <w:r>
+        <w:rPr>
+          <w:rFonts w:hint="eastAsia"/>
+        </w:rPr>
+        <w:t>特征，</w:t>
+      </w:r>
+      <w:r>
+        <w:rPr>
+          <w:rFonts w:hint="eastAsia"/>
+        </w:rPr>
+        <w:t>就会</w:t>
+      </w:r>
+      <w:r>
+        <w:rPr>
+          <w:rFonts w:hint="eastAsia"/>
+        </w:rPr>
+        <w:t>得到很多关于</w:t>
+      </w:r>
+      <w:r>
+        <w:rPr>
+          <w:rFonts w:hint="eastAsia"/>
+        </w:rPr>
+        <w:t>该</w:t>
+      </w:r>
+      <w:r>
+        <w:rPr>
+          <w:rFonts w:hint="eastAsia"/>
+        </w:rPr>
+        <w:t>模型的信息，以及</w:t>
+      </w:r>
+      <w:r>
+        <w:rPr>
+          <w:rFonts w:hint="eastAsia"/>
+        </w:rPr>
+        <w:t>更多与</w:t>
+      </w:r>
+      <w:r>
+        <w:rPr>
+          <w:rFonts w:hint="eastAsia"/>
+        </w:rPr>
+        <w:t>特征选择和其他参数</w:t>
+      </w:r>
+      <w:r>
+        <w:rPr>
+          <w:rFonts w:hint="eastAsia"/>
+        </w:rPr>
+        <w:t>相关的</w:t>
+      </w:r>
+      <w:r>
+        <w:rPr>
+          <w:rFonts w:hint="eastAsia"/>
+        </w:rPr>
+        <w:t>建议，</w:t>
+      </w:r>
+      <w:r>
+        <w:rPr>
+          <w:rFonts w:hint="eastAsia"/>
+        </w:rPr>
+        <w:t>譬如说关于</w:t>
+      </w:r>
+      <w:r>
+        <w:rPr>
+          <w:rFonts w:hint="eastAsia"/>
+        </w:rPr>
+        <w:t>预处理</w:t>
+      </w:r>
+      <w:r>
+        <w:rPr>
+          <w:rFonts w:hint="eastAsia"/>
+        </w:rPr>
+        <w:t>过程、</w:t>
+      </w:r>
+      <w:r>
+        <w:rPr>
+          <w:rFonts w:hint="eastAsia"/>
+        </w:rPr>
+        <w:t>单</w:t>
+      </w:r>
+      <w:r>
+        <w:rPr>
+          <w:rFonts w:hint="eastAsia"/>
+        </w:rPr>
+        <w:t>元</w:t>
+      </w:r>
+      <w:r>
+        <w:rPr>
+          <w:rFonts w:hint="eastAsia"/>
+        </w:rPr>
+        <w:t>/</w:t>
+      </w:r>
+      <w:r>
+        <w:rPr>
+          <w:rFonts w:hint="eastAsia"/>
+        </w:rPr>
+        <w:t>二元语法</w:t>
+      </w:r>
+      <w:r>
+        <w:rPr>
+          <w:rFonts w:hint="eastAsia"/>
+        </w:rPr>
+        <w:t>，词干</w:t>
+      </w:r>
+      <w:r>
+        <w:rPr>
+          <w:rFonts w:hint="eastAsia"/>
+        </w:rPr>
+        <w:t>提取、</w:t>
+      </w:r>
+      <w:r>
+        <w:rPr>
+          <w:rFonts w:hint="eastAsia"/>
+        </w:rPr>
+        <w:t>标记化</w:t>
+      </w:r>
+      <w:r>
+        <w:rPr>
+          <w:rFonts w:hint="eastAsia"/>
+        </w:rPr>
+        <w:t>处理</w:t>
+      </w:r>
+      <w:r>
+        <w:rPr>
+          <w:rFonts w:hint="eastAsia"/>
+        </w:rPr>
+        <w:t>等</w:t>
+      </w:r>
+      <w:r>
+        <w:rPr>
+          <w:rFonts w:hint="eastAsia"/>
+        </w:rPr>
+        <w:t>方面的建议</w:t>
+      </w:r>
+      <w:r>
+        <w:rPr>
+          <w:rFonts w:hint="eastAsia"/>
+        </w:rPr>
+        <w:t>。</w:t>
+      </w:r>
+      <w:r>
+        <w:rPr>
+          <w:rFonts w:hint="eastAsia"/>
+        </w:rPr>
+        <w:t>举个例子，</w:t>
+      </w:r>
+      <w:r>
+        <w:rPr>
+          <w:rFonts w:hint="eastAsia"/>
+        </w:rPr>
+        <w:t>如果</w:t>
+      </w:r>
+      <w:r>
+        <w:rPr>
+          <w:rFonts w:hint="eastAsia"/>
+        </w:rPr>
+        <w:t>我们查看</w:t>
+      </w:r>
+      <w:r>
+        <w:rPr>
+          <w:rFonts w:hint="eastAsia"/>
+        </w:rPr>
+        <w:t>垃圾过滤器</w:t>
+      </w:r>
+      <w:r>
+        <w:rPr>
+          <w:rFonts w:hint="eastAsia"/>
+        </w:rPr>
+        <w:t>的前几个特征，</w:t>
+      </w:r>
+      <w:r>
+        <w:rPr>
+          <w:rFonts w:hint="eastAsia"/>
+        </w:rPr>
+        <w:t>可以看到</w:t>
       </w:r>
       <w:r>
         <w:rPr>
@@ -7856,130 +8704,220 @@
         <w:t>2nd innings</w:t>
       </w:r>
       <w:r>
-        <w:t>, and some of the digits are coming very significantly. We can see on the positive class (spam ) term "free" comes out a very significant term which is intuitive while many spam messages will be about some free offers and deal. Some of the other terms to note are prize, www, claim.</w:t>
-      </w:r>
-    </w:p>
-    <w:p>
-      <w:r>
-        <w:rPr>
-          <w:rFonts w:hint="eastAsia"/>
-        </w:rPr>
-        <w:t>在上面的代码中，我只是从向量化器读取所有的特征名称，得到与给定特征相关的系数，然后打印前</w:t>
-      </w:r>
-      <w:r>
-        <w:rPr>
-          <w:rFonts w:hint="eastAsia"/>
-        </w:rPr>
-        <w:t>10</w:t>
-      </w:r>
-      <w:r>
-        <w:rPr>
-          <w:rFonts w:hint="eastAsia"/>
-        </w:rPr>
-        <w:t>个特征。</w:t>
-      </w:r>
-      <w:r>
-        <w:rPr>
-          <w:rFonts w:hint="eastAsia"/>
-        </w:rPr>
-        <w:t xml:space="preserve"> </w:t>
-      </w:r>
-      <w:r>
-        <w:rPr>
-          <w:rFonts w:hint="eastAsia"/>
-        </w:rPr>
-        <w:t>如果你想要更多的功能，只需修改</w:t>
-      </w:r>
-      <w:r>
-        <w:rPr>
-          <w:rFonts w:hint="eastAsia"/>
-        </w:rPr>
-        <w:t>n</w:t>
-      </w:r>
-      <w:r>
-        <w:rPr>
-          <w:rFonts w:hint="eastAsia"/>
-        </w:rPr>
-        <w:t>的值。</w:t>
-      </w:r>
-      <w:r>
-        <w:rPr>
-          <w:rFonts w:hint="eastAsia"/>
-        </w:rPr>
-        <w:t xml:space="preserve"> </w:t>
-      </w:r>
-      <w:r>
-        <w:rPr>
-          <w:rFonts w:hint="eastAsia"/>
-        </w:rPr>
-        <w:t>如果我们仔细观察特征，我们得到很多关于模型的信息，以及关于特征选择和其他参数的更多建议，例如预处理，单字符</w:t>
-      </w:r>
-      <w:r>
-        <w:rPr>
-          <w:rFonts w:hint="eastAsia"/>
-        </w:rPr>
-        <w:t>/</w:t>
-      </w:r>
-      <w:r>
-        <w:rPr>
-          <w:rFonts w:hint="eastAsia"/>
-        </w:rPr>
-        <w:t>双字母，词干，标记化等等。</w:t>
-      </w:r>
-      <w:r>
-        <w:rPr>
-          <w:rFonts w:hint="eastAsia"/>
-        </w:rPr>
-        <w:t xml:space="preserve"> </w:t>
-      </w:r>
-      <w:r>
-        <w:rPr>
-          <w:rFonts w:hint="eastAsia"/>
-        </w:rPr>
-        <w:t>例如，如果你看看火腿的顶部特征，你可以看到</w:t>
-      </w:r>
-      <w:r>
-        <w:rPr>
-          <w:rFonts w:hint="eastAsia"/>
-        </w:rPr>
-        <w:t>2morrow</w:t>
-      </w:r>
-      <w:r>
-        <w:rPr>
-          <w:rFonts w:hint="eastAsia"/>
-        </w:rPr>
-        <w:t>，第二局，和一些数字是非常显着。</w:t>
-      </w:r>
-      <w:r>
-        <w:rPr>
-          <w:rFonts w:hint="eastAsia"/>
-        </w:rPr>
-        <w:t xml:space="preserve"> </w:t>
-      </w:r>
-      <w:r>
-        <w:rPr>
-          <w:rFonts w:hint="eastAsia"/>
-        </w:rPr>
-        <w:t>我们可以看到积极的类（垃圾邮件）术</w:t>
-      </w:r>
-      <w:r>
-        <w:rPr>
-          <w:rFonts w:hint="eastAsia"/>
-        </w:rPr>
-        <w:lastRenderedPageBreak/>
-        <w:t>语“免费”出来一个非常重要的术语是直观的，而许多垃圾邮件将是一些免费的优惠和交易。</w:t>
-      </w:r>
-      <w:r>
-        <w:rPr>
-          <w:rFonts w:hint="eastAsia"/>
-        </w:rPr>
-        <w:t xml:space="preserve"> </w:t>
-      </w:r>
-      <w:r>
-        <w:rPr>
-          <w:rFonts w:hint="eastAsia"/>
-        </w:rPr>
-        <w:t>其他一些要注意的术语是奖品，</w:t>
+        <w:rPr>
+          <w:rFonts w:hint="eastAsia"/>
+        </w:rPr>
+        <w:t>和一些</w:t>
+      </w:r>
+      <w:r>
+        <w:rPr>
+          <w:rFonts w:hint="eastAsia"/>
+        </w:rPr>
+        <w:t>非常明显的</w:t>
+      </w:r>
+      <w:r>
+        <w:rPr>
+          <w:rFonts w:hint="eastAsia"/>
+        </w:rPr>
+        <w:t>数字。</w:t>
+      </w:r>
+      <w:r>
+        <w:rPr>
+          <w:rFonts w:hint="eastAsia"/>
+        </w:rPr>
+        <w:t>我们会</w:t>
+      </w:r>
+      <w:r>
+        <w:rPr>
+          <w:rFonts w:hint="eastAsia"/>
+        </w:rPr>
+        <w:t>看到</w:t>
+      </w:r>
+      <w:r>
+        <w:rPr>
+          <w:rFonts w:hint="eastAsia"/>
+        </w:rPr>
+        <w:t>对于</w:t>
+      </w:r>
+      <w:r>
+        <w:rPr>
+          <w:rFonts w:hint="eastAsia"/>
+        </w:rPr>
+        <w:t>阳性</w:t>
+      </w:r>
+      <w:r>
+        <w:rPr>
+          <w:rFonts w:hint="eastAsia"/>
+        </w:rPr>
+        <w:t>判例</w:t>
+      </w:r>
+      <w:r>
+        <w:rPr>
+          <w:rFonts w:hint="eastAsia"/>
+        </w:rPr>
+        <w:t>类</w:t>
+      </w:r>
+      <w:r>
+        <w:rPr>
+          <w:rFonts w:hint="eastAsia"/>
+        </w:rPr>
+        <w:t>（</w:t>
+      </w:r>
+      <w:r>
+        <w:rPr>
+          <w:rFonts w:hint="eastAsia"/>
+        </w:rPr>
+        <w:t>即</w:t>
+      </w:r>
+      <w:r>
+        <w:rPr>
+          <w:rFonts w:hint="eastAsia"/>
+        </w:rPr>
+        <w:t>垃圾信息</w:t>
+      </w:r>
+      <w:r>
+        <w:rPr>
+          <w:rFonts w:hint="eastAsia"/>
+        </w:rPr>
+        <w:t>）</w:t>
+      </w:r>
+      <w:r>
+        <w:rPr>
+          <w:rFonts w:hint="eastAsia"/>
+        </w:rPr>
+        <w:t>来说。</w:t>
+      </w:r>
+      <w:r>
+        <w:rPr>
+          <w:rFonts w:hint="eastAsia"/>
+        </w:rPr>
+        <w:t>“</w:t>
+      </w:r>
+      <w:r>
+        <w:rPr>
+          <w:rFonts w:hint="eastAsia"/>
+        </w:rPr>
+        <w:t>free</w:t>
+      </w:r>
+      <w:r>
+        <w:rPr>
+          <w:rFonts w:hint="eastAsia"/>
+        </w:rPr>
+        <w:t>”</w:t>
+      </w:r>
+      <w:r>
+        <w:rPr>
+          <w:rFonts w:hint="eastAsia"/>
+        </w:rPr>
+        <w:t>是一个</w:t>
+      </w:r>
+      <w:r>
+        <w:rPr>
+          <w:rFonts w:hint="eastAsia"/>
+        </w:rPr>
+        <w:t>非常</w:t>
+      </w:r>
+      <w:r>
+        <w:rPr>
+          <w:rFonts w:hint="eastAsia"/>
+        </w:rPr>
+        <w:t>明显被突出的词汇</w:t>
+      </w:r>
+      <w:r>
+        <w:rPr>
+          <w:rFonts w:hint="eastAsia"/>
+        </w:rPr>
+        <w:t>，</w:t>
+      </w:r>
+      <w:r>
+        <w:rPr>
+          <w:rFonts w:hint="eastAsia"/>
+        </w:rPr>
+        <w:t>许多</w:t>
+      </w:r>
+      <w:r>
+        <w:rPr>
+          <w:rFonts w:hint="eastAsia"/>
+        </w:rPr>
+        <w:t>垃圾</w:t>
+      </w:r>
+      <w:r>
+        <w:rPr>
+          <w:rFonts w:hint="eastAsia"/>
+        </w:rPr>
+        <w:t>信息里</w:t>
+      </w:r>
+      <w:r>
+        <w:rPr>
+          <w:rFonts w:hint="eastAsia"/>
+        </w:rPr>
+        <w:t>都</w:t>
+      </w:r>
+      <w:r>
+        <w:rPr>
+          <w:rFonts w:hint="eastAsia"/>
+        </w:rPr>
+        <w:t>有</w:t>
+      </w:r>
+      <w:r>
+        <w:rPr>
+          <w:rFonts w:hint="eastAsia"/>
+        </w:rPr>
+        <w:t>与</w:t>
+      </w:r>
+      <w:r>
+        <w:rPr>
+          <w:rFonts w:hint="eastAsia"/>
+        </w:rPr>
+        <w:t>免费优惠</w:t>
+      </w:r>
+      <w:r>
+        <w:rPr>
+          <w:rFonts w:hint="eastAsia"/>
+        </w:rPr>
+        <w:t>与</w:t>
+      </w:r>
+      <w:r>
+        <w:rPr>
+          <w:rFonts w:hint="eastAsia"/>
+        </w:rPr>
+        <w:t>交易</w:t>
+      </w:r>
+      <w:r>
+        <w:rPr>
+          <w:rFonts w:hint="eastAsia"/>
+        </w:rPr>
+        <w:t>相关的</w:t>
+      </w:r>
+      <w:r>
+        <w:rPr>
+          <w:rFonts w:hint="eastAsia"/>
+        </w:rPr>
+        <w:t>内容</w:t>
+      </w:r>
+      <w:r>
+        <w:rPr>
+          <w:rFonts w:hint="eastAsia"/>
+        </w:rPr>
+        <w:t>。</w:t>
+      </w:r>
+      <w:r>
+        <w:rPr>
+          <w:rFonts w:hint="eastAsia"/>
+        </w:rPr>
+        <w:t>当然，</w:t>
+      </w:r>
+      <w:r>
+        <w:rPr>
+          <w:rFonts w:hint="eastAsia"/>
+        </w:rPr>
+        <w:t>prize</w:t>
+      </w:r>
+      <w:r>
+        <w:rPr>
+          <w:rFonts w:hint="eastAsia"/>
+        </w:rPr>
+        <w:t>、</w:t>
       </w:r>
       <w:r>
         <w:rPr>
@@ -7991,13 +8929,43 @@
         <w:rPr>
           <w:rFonts w:hint="eastAsia"/>
         </w:rPr>
-        <w:t>，</w:t>
+        <w:t>、</w:t>
       </w:r>
       <w:r>
         <w:rPr>
           <w:rFonts w:hint="eastAsia"/>
         </w:rPr>
         <w:t>claim</w:t>
+      </w:r>
+      <w:r>
+        <w:rPr>
+          <w:rFonts w:hint="eastAsia"/>
+        </w:rPr>
+        <w:t>等</w:t>
+      </w:r>
+      <w:r>
+        <w:rPr>
+          <w:rFonts w:hint="eastAsia"/>
+        </w:rPr>
+        <w:t>其它</w:t>
+      </w:r>
+      <w:r>
+        <w:rPr>
+          <w:rFonts w:hint="eastAsia"/>
+        </w:rPr>
+        <w:t>词汇也</w:t>
+      </w:r>
+      <w:r>
+        <w:rPr>
+          <w:rFonts w:hint="eastAsia"/>
+        </w:rPr>
+        <w:t>同样</w:t>
+      </w:r>
+      <w:r>
+        <w:rPr>
+          <w:rFonts w:hint="eastAsia"/>
+        </w:rPr>
+        <w:t>值得关注的</w:t>
       </w:r>
       <w:r>
         <w:rPr>
@@ -8022,8 +8990,17 @@
             <w:tcW w:w="8211" w:type="dxa"/>
           </w:tcPr>
           <w:p>
+            <w:pPr>
+              <w:ind w:firstLine="0"/>
+            </w:pPr>
             <w:r>
-              <w:t>For more details, refer to http://scikitlearn.org/stable/ modules/naive_bayes.html.</w:t>
+              <w:rPr>
+                <w:rFonts w:hint="eastAsia"/>
+              </w:rPr>
+              <w:t>更多细节请参考</w:t>
+            </w:r>
+            <w:r>
+              <w:t>http://scikitlearn.org/stable/ modules/naive_bayes.html.</w:t>
             </w:r>
           </w:p>
         </w:tc>
@@ -8044,23 +9021,6 @@
     </w:p>
     <w:p>
       <w:pPr>
-        <w:ind w:left="-5" w:right="15"/>
-      </w:pPr>
-      <w:r>
-        <w:t xml:space="preserve">Decision trees are one of the oldest predictive modeling techniques, where for the given features and target, the algorithm tries to build a logic tree. There are multiple algorithms that exist for decision trees. One of the most famous and widely used algorithm is </w:t>
-      </w:r>
-      <w:r>
-        <w:rPr>
-          <w:b/>
-        </w:rPr>
-        <w:t>CART</w:t>
-      </w:r>
-      <w:r>
-        <w:t>.</w:t>
-      </w:r>
-    </w:p>
-    <w:p>
-      <w:pPr>
         <w:spacing w:after="128"/>
         <w:ind w:left="-5" w:right="15"/>
       </w:pPr>
@@ -8068,35 +9028,78 @@
         <w:rPr>
           <w:rFonts w:hint="eastAsia"/>
         </w:rPr>
-        <w:t>决策树是最古老的预测建模技术之一，其中对于给定的特征和目标，算法尝试构建逻辑树。</w:t>
-      </w:r>
-      <w:r>
-        <w:rPr>
-          <w:rFonts w:hint="eastAsia"/>
-        </w:rPr>
-        <w:t xml:space="preserve"> </w:t>
-      </w:r>
-      <w:r>
-        <w:rPr>
-          <w:rFonts w:hint="eastAsia"/>
-        </w:rPr>
-        <w:t>存在用于决策树的多个算法。</w:t>
-      </w:r>
-      <w:r>
-        <w:rPr>
-          <w:rFonts w:hint="eastAsia"/>
-        </w:rPr>
-        <w:t xml:space="preserve"> </w:t>
-      </w:r>
-      <w:r>
-        <w:rPr>
-          <w:rFonts w:hint="eastAsia"/>
-        </w:rPr>
-        <w:t>最着名和广泛使用的算法之一是</w:t>
-      </w:r>
-      <w:r>
-        <w:rPr>
-          <w:rFonts w:hint="eastAsia"/>
+        <w:t>决策树是最古老的预测建模技术之一，对于给定的特征和目标，</w:t>
+      </w:r>
+      <w:r>
+        <w:rPr>
+          <w:rFonts w:hint="eastAsia"/>
+        </w:rPr>
+        <w:t>基于该技术的</w:t>
+      </w:r>
+      <w:r>
+        <w:rPr>
+          <w:rFonts w:hint="eastAsia"/>
+        </w:rPr>
+        <w:t>算法</w:t>
+      </w:r>
+      <w:r>
+        <w:rPr>
+          <w:rFonts w:hint="eastAsia"/>
+        </w:rPr>
+        <w:t>会</w:t>
+      </w:r>
+      <w:r>
+        <w:rPr>
+          <w:rFonts w:hint="eastAsia"/>
+        </w:rPr>
+        <w:t>尝试构建</w:t>
+      </w:r>
+      <w:r>
+        <w:rPr>
+          <w:rFonts w:hint="eastAsia"/>
+        </w:rPr>
+        <w:t>一个相应的</w:t>
+      </w:r>
+      <w:r>
+        <w:rPr>
+          <w:rFonts w:hint="eastAsia"/>
+        </w:rPr>
+        <w:t>逻辑树。</w:t>
+      </w:r>
+      <w:r>
+        <w:rPr>
+          <w:rFonts w:hint="eastAsia"/>
+        </w:rPr>
+        <w:t>使用决策树的算法有很多种类，我们这里要介绍的是其中</w:t>
+      </w:r>
+      <w:r>
+        <w:rPr>
+          <w:rFonts w:hint="eastAsia"/>
+        </w:rPr>
+        <w:t>最着名和</w:t>
+      </w:r>
+      <w:r>
+        <w:rPr>
+          <w:rFonts w:hint="eastAsia"/>
+        </w:rPr>
+        <w:t>使用最</w:t>
+      </w:r>
+      <w:r>
+        <w:rPr>
+          <w:rFonts w:hint="eastAsia"/>
+        </w:rPr>
+        <w:t>广泛的算法之一</w:t>
+      </w:r>
+      <w:r>
+        <w:rPr>
+          <w:rFonts w:hint="eastAsia"/>
+        </w:rPr>
+        <w:t>：</w:t>
+      </w:r>
+      <w:r>
+        <w:rPr>
+          <w:rFonts w:hint="eastAsia"/>
+          <w:b/>
         </w:rPr>
         <w:t>CART</w:t>
       </w:r>
@@ -8113,25 +9116,295 @@
         <w:ind w:left="-5" w:right="15"/>
       </w:pPr>
       <w:r>
-        <w:t>CART constructs binary trees using this feature, and constructs a threshold that yields the large amount of information from each node. Let's write the code to get a CART classifier:</w:t>
-      </w:r>
-    </w:p>
-    <w:p>
-      <w:pPr>
-        <w:spacing w:after="128"/>
+        <w:rPr>
+          <w:rFonts w:hint="eastAsia"/>
+        </w:rPr>
+        <w:t>CART</w:t>
+      </w:r>
+      <w:r>
+        <w:rPr>
+          <w:rFonts w:hint="eastAsia"/>
+        </w:rPr>
+        <w:t>会用特性构造一些</w:t>
+      </w:r>
+      <w:r>
+        <w:rPr>
+          <w:rFonts w:hint="eastAsia"/>
+        </w:rPr>
+        <w:t>二叉树</w:t>
+      </w:r>
+      <w:r>
+        <w:rPr>
+          <w:rFonts w:hint="eastAsia"/>
+        </w:rPr>
+        <w:t>结构</w:t>
+      </w:r>
+      <w:r>
+        <w:rPr>
+          <w:rFonts w:hint="eastAsia"/>
+        </w:rPr>
+        <w:t>，并构造</w:t>
+      </w:r>
+      <w:r>
+        <w:rPr>
+          <w:rFonts w:hint="eastAsia"/>
+        </w:rPr>
+        <w:t>出</w:t>
+      </w:r>
+      <w:r>
+        <w:rPr>
+          <w:rFonts w:hint="eastAsia"/>
+        </w:rPr>
+        <w:t>一个阈值，</w:t>
+      </w:r>
+      <w:r>
+        <w:rPr>
+          <w:rFonts w:hint="eastAsia"/>
+        </w:rPr>
+        <w:t>用于</w:t>
+      </w:r>
+      <w:r>
+        <w:rPr>
+          <w:rFonts w:hint="eastAsia"/>
+        </w:rPr>
+        <w:t>从每个节点</w:t>
+      </w:r>
+      <w:r>
+        <w:rPr>
+          <w:rFonts w:hint="eastAsia"/>
+        </w:rPr>
+        <w:t>中</w:t>
+      </w:r>
+      <w:r>
+        <w:rPr>
+          <w:rFonts w:hint="eastAsia"/>
+        </w:rPr>
+        <w:t>产生大量的信息。</w:t>
+      </w:r>
+      <w:r>
+        <w:rPr>
+          <w:rFonts w:hint="eastAsia"/>
+        </w:rPr>
+        <w:t>下面我们就通过</w:t>
+      </w:r>
+      <w:r>
+        <w:rPr>
+          <w:rFonts w:hint="eastAsia"/>
+        </w:rPr>
+        <w:t>编写代码</w:t>
+      </w:r>
+      <w:r>
+        <w:rPr>
+          <w:rFonts w:hint="eastAsia"/>
+        </w:rPr>
+        <w:t>来获取一个</w:t>
+      </w:r>
+      <w:r>
+        <w:rPr>
+          <w:rFonts w:hint="eastAsia"/>
+        </w:rPr>
+        <w:t>CART</w:t>
+      </w:r>
+      <w:r>
+        <w:rPr>
+          <w:rFonts w:hint="eastAsia"/>
+        </w:rPr>
+        <w:t>分类器：</w:t>
+      </w:r>
+    </w:p>
+    <w:p>
+      <w:pPr>
+        <w:pStyle w:val="aff4"/>
+      </w:pPr>
+      <w:r>
+        <w:t>&gt;&gt;&gt;</w:t>
+      </w:r>
+      <w:r>
+        <w:t xml:space="preserve"> </w:t>
+      </w:r>
+      <w:r>
+        <w:t>from sklearn import tree</w:t>
+      </w:r>
+    </w:p>
+    <w:p>
+      <w:pPr>
+        <w:pStyle w:val="aff4"/>
+      </w:pPr>
+      <w:r>
+        <w:t>&gt;&gt;&gt;</w:t>
+      </w:r>
+      <w:r>
+        <w:t xml:space="preserve"> </w:t>
+      </w:r>
+      <w:r>
+        <w:t>clf = tree.DecisionTreeClassifier().fit(X_train.toarray(), y_train)</w:t>
+      </w:r>
+    </w:p>
+    <w:p>
+      <w:pPr>
+        <w:pStyle w:val="aff4"/>
+      </w:pPr>
+      <w:r>
+        <w:t>&gt;&gt;&gt;</w:t>
+      </w:r>
+      <w:r>
+        <w:t xml:space="preserve"> </w:t>
+      </w:r>
+      <w:r>
+        <w:t>y_tree_predicted = clf.predict(X_test.toarray())</w:t>
+      </w:r>
+    </w:p>
+    <w:p>
+      <w:pPr>
+        <w:pStyle w:val="aff4"/>
+      </w:pPr>
+      <w:r>
+        <w:t>&gt;&gt;&gt;</w:t>
+      </w:r>
+      <w:r>
+        <w:t xml:space="preserve"> </w:t>
+      </w:r>
+      <w:r>
+        <w:t>print y_tree_predicted</w:t>
+      </w:r>
+    </w:p>
+    <w:p>
+      <w:pPr>
+        <w:pStyle w:val="aff4"/>
+      </w:pPr>
+      <w:r>
+        <w:t>&gt;&gt;&gt;</w:t>
+      </w:r>
+      <w:r>
+        <w:t xml:space="preserve"> </w:t>
+      </w:r>
+      <w:r>
+        <w:t>print ' \n Here is the classification report:'</w:t>
+      </w:r>
+    </w:p>
+    <w:p>
+      <w:pPr>
+        <w:pStyle w:val="aff4"/>
+      </w:pPr>
+      <w:r>
+        <w:t>&gt;&gt;&gt;</w:t>
+      </w:r>
+      <w:r>
+        <w:t xml:space="preserve"> </w:t>
+      </w:r>
+      <w:r>
+        <w:t>print classification_report(y_test, y_tree_predicted)</w:t>
+      </w:r>
+    </w:p>
+    <w:p>
+      <w:pPr>
         <w:ind w:left="-5" w:right="15"/>
       </w:pPr>
-      <w:r>
-        <w:rPr>
-          <w:rFonts w:hint="eastAsia"/>
-        </w:rPr>
-        <w:t>CART</w:t>
-      </w:r>
-      <w:r>
-        <w:rPr>
-          <w:rFonts w:hint="eastAsia"/>
-        </w:rPr>
-        <w:t>使用此功能构造二叉树，并构造一个阈值，从每个节点产生大量的信息。</w:t>
+      <w:bookmarkStart w:id="0" w:name="_GoBack"/>
+      <w:bookmarkEnd w:id="0"/>
+      <w:r>
+        <w:rPr>
+          <w:rFonts w:hint="eastAsia"/>
+        </w:rPr>
+        <w:t>这里</w:t>
+      </w:r>
+      <w:r>
+        <w:rPr>
+          <w:rFonts w:hint="eastAsia"/>
+        </w:rPr>
+        <w:t>唯一的区别</w:t>
+      </w:r>
+      <w:r>
+        <w:rPr>
+          <w:rFonts w:hint="eastAsia"/>
+        </w:rPr>
+        <w:t>在于调校数据</w:t>
+      </w:r>
+      <w:r>
+        <w:rPr>
+          <w:rFonts w:hint="eastAsia"/>
+        </w:rPr>
+        <w:t>集的输入格式。</w:t>
+      </w:r>
+      <w:r>
+        <w:rPr>
+          <w:rFonts w:hint="eastAsia"/>
+        </w:rPr>
+        <w:t>我们需要将之前的稀疏矩阵格式修改成</w:t>
+      </w:r>
+      <w:r>
+        <w:rPr>
+          <w:rFonts w:hint="eastAsia"/>
+          <w:b/>
+        </w:rPr>
+        <w:t>NumPy</w:t>
+      </w:r>
+      <w:r>
+        <w:rPr>
+          <w:rFonts w:hint="eastAsia"/>
+        </w:rPr>
+        <w:t>数组，因为</w:t>
+      </w:r>
+      <w:r>
+        <w:rPr>
+          <w:rFonts w:hint="eastAsia"/>
+        </w:rPr>
+        <w:t>scikit</w:t>
+      </w:r>
+      <w:r>
+        <w:rPr>
+          <w:rFonts w:hint="eastAsia"/>
+        </w:rPr>
+        <w:t>库</w:t>
+      </w:r>
+      <w:r>
+        <w:rPr>
+          <w:rFonts w:hint="eastAsia"/>
+        </w:rPr>
+        <w:t>树模块只</w:t>
+      </w:r>
+      <w:r>
+        <w:rPr>
+          <w:rFonts w:hint="eastAsia"/>
+        </w:rPr>
+        <w:t>接受</w:t>
+      </w:r>
+      <w:r>
+        <w:rPr>
+          <w:rFonts w:hint="eastAsia"/>
+        </w:rPr>
+        <w:t>一个</w:t>
+      </w:r>
+      <w:r>
+        <w:rPr>
+          <w:rFonts w:hint="eastAsia"/>
+        </w:rPr>
+        <w:t>NumPy</w:t>
+      </w:r>
+      <w:r>
+        <w:rPr>
+          <w:rFonts w:hint="eastAsia"/>
+        </w:rPr>
+        <w:t>数组。</w:t>
+      </w:r>
+    </w:p>
+    <w:p>
+      <w:pPr>
+        <w:ind w:left="-5" w:right="15"/>
+      </w:pPr>
+      <w:r>
+        <w:t>Generally, trees are good when the number of features are very less. So, although our results look good here, people hardly use trees in text classification. On the other hand, trees have some really positive sides to them. It is still one the most intuitive algorithms and is very easy to explain and implement. There are many implementations of tree-based algorithms, such as ID3, C4.5, and C5. scikit-learn uses an optimized version of the CART algorithm.</w:t>
+      </w:r>
+    </w:p>
+    <w:p>
+      <w:pPr>
+        <w:ind w:left="-5" w:right="15"/>
+      </w:pPr>
+      <w:r>
+        <w:rPr>
+          <w:rFonts w:hint="eastAsia"/>
+        </w:rPr>
+        <w:t>通常，当特征的数量非常少时，树是好的。</w:t>
       </w:r>
       <w:r>
         <w:rPr>
@@ -8143,175 +9416,14 @@
         <w:rPr>
           <w:rFonts w:hint="eastAsia"/>
         </w:rPr>
-        <w:t>让我们编写代码以获取</w:t>
-      </w:r>
-      <w:r>
-        <w:rPr>
-          <w:rFonts w:hint="eastAsia"/>
-        </w:rPr>
-        <w:t>CART</w:t>
-      </w:r>
-      <w:r>
-        <w:rPr>
-          <w:rFonts w:hint="eastAsia"/>
-        </w:rPr>
-        <w:t>分类器：</w:t>
-      </w:r>
-    </w:p>
-    <w:p>
-      <w:pPr>
-        <w:pStyle w:val="aff4"/>
-      </w:pPr>
-      <w:r>
-        <w:t>&gt;&gt;&gt;from sklearn import tree</w:t>
-      </w:r>
-    </w:p>
-    <w:p>
-      <w:pPr>
-        <w:pStyle w:val="aff4"/>
-      </w:pPr>
-      <w:r>
-        <w:t>&gt;&gt;&gt;clf = tree.DecisionTreeClassifier().fit(X_train.toarray(), y_train)</w:t>
-      </w:r>
-    </w:p>
-    <w:p>
-      <w:pPr>
-        <w:pStyle w:val="aff4"/>
-      </w:pPr>
-      <w:r>
-        <w:t>&gt;&gt;&gt;y_tree_predicted = clf.predict(X_test.toarray())</w:t>
-      </w:r>
-    </w:p>
-    <w:p>
-      <w:pPr>
-        <w:pStyle w:val="aff4"/>
-      </w:pPr>
-      <w:r>
-        <w:t>&gt;&gt;&gt;print y_tree_predicted</w:t>
-      </w:r>
-    </w:p>
-    <w:p>
-      <w:pPr>
-        <w:pStyle w:val="aff4"/>
-      </w:pPr>
-      <w:r>
-        <w:t>&gt;&gt;&gt;print ' \n Here is the classification report:'</w:t>
-      </w:r>
-    </w:p>
-    <w:p>
-      <w:pPr>
-        <w:pStyle w:val="aff4"/>
-      </w:pPr>
-      <w:r>
-        <w:t>&gt;&gt;&gt;print classification_report(y_test, y_tree_predicted)</w:t>
-      </w:r>
-    </w:p>
-    <w:p>
-      <w:pPr>
-        <w:ind w:left="-5" w:right="15"/>
-      </w:pPr>
-      <w:r>
-        <w:t xml:space="preserve">The only difference is in the input format of the training set. We need to modify the sparse matrix format to a </w:t>
-      </w:r>
-      <w:r>
-        <w:rPr>
-          <w:b/>
-        </w:rPr>
-        <w:t>NumPy</w:t>
-      </w:r>
-      <w:r>
-        <w:t xml:space="preserve"> array because the scikit tree module takes only a NumPy array.</w:t>
-      </w:r>
-    </w:p>
-    <w:p>
-      <w:pPr>
-        <w:ind w:left="-5" w:right="15"/>
-      </w:pPr>
-      <w:r>
-        <w:rPr>
-          <w:rFonts w:hint="eastAsia"/>
-        </w:rPr>
-        <w:t>唯一的区别是在训练集的输入格式。</w:t>
-      </w:r>
-      <w:r>
-        <w:rPr>
-          <w:rFonts w:hint="eastAsia"/>
-        </w:rPr>
-        <w:t xml:space="preserve"> </w:t>
-      </w:r>
-      <w:r>
-        <w:rPr>
-          <w:rFonts w:hint="eastAsia"/>
-        </w:rPr>
-        <w:t>我们需要将稀疏矩阵格式修改为</w:t>
-      </w:r>
-      <w:r>
-        <w:rPr>
-          <w:rFonts w:hint="eastAsia"/>
-        </w:rPr>
-        <w:t>NumPy</w:t>
-      </w:r>
-      <w:r>
-        <w:rPr>
-          <w:rFonts w:hint="eastAsia"/>
-        </w:rPr>
-        <w:t>数组，因为</w:t>
-      </w:r>
-      <w:r>
-        <w:rPr>
-          <w:rFonts w:hint="eastAsia"/>
-        </w:rPr>
-        <w:t>scikit</w:t>
-      </w:r>
-      <w:r>
-        <w:rPr>
-          <w:rFonts w:hint="eastAsia"/>
-        </w:rPr>
-        <w:t>树模块只需要一个</w:t>
-      </w:r>
-      <w:r>
-        <w:rPr>
-          <w:rFonts w:hint="eastAsia"/>
-        </w:rPr>
-        <w:t>NumPy</w:t>
-      </w:r>
-      <w:r>
-        <w:rPr>
-          <w:rFonts w:hint="eastAsia"/>
-        </w:rPr>
-        <w:t>数组。</w:t>
-      </w:r>
-    </w:p>
-    <w:p>
-      <w:pPr>
-        <w:ind w:left="-5" w:right="15"/>
-      </w:pPr>
-      <w:r>
-        <w:t>Generally, trees are good when the number of features are very less. So, although our results look good here, people hardly use trees in text classification. On the other hand, trees have some really positive sides to them. It is still one the most intuitive algorithms and is very easy to explain and implement. There are many implementations of tree-based algorithms, such as ID3, C4.5, and C5. scikit-learn uses an optimized version of the CART algorithm.</w:t>
-      </w:r>
-    </w:p>
-    <w:p>
-      <w:pPr>
-        <w:ind w:left="-5" w:right="15"/>
-      </w:pPr>
+        <w:t>所以，虽然我们的结果在这里看起来不错，</w:t>
+      </w:r>
       <w:r>
         <w:rPr>
           <w:rFonts w:hint="eastAsia"/>
         </w:rPr>
         <w:lastRenderedPageBreak/>
-        <w:t>通常，当特征的数量非常少时，树是好的。</w:t>
-      </w:r>
-      <w:r>
-        <w:rPr>
-          <w:rFonts w:hint="eastAsia"/>
-        </w:rPr>
-        <w:t xml:space="preserve"> </w:t>
-      </w:r>
-      <w:r>
-        <w:rPr>
-          <w:rFonts w:hint="eastAsia"/>
-        </w:rPr>
-        <w:t>所以，虽然我们的结果在这里看起来不错，人们很少在文本分类中使用树。</w:t>
+        <w:t>人们很少在文本分类中使用树。</w:t>
       </w:r>
       <w:r>
         <w:rPr>
@@ -8695,7 +9807,6 @@
         <w:pStyle w:val="aff4"/>
       </w:pPr>
       <w:r>
-        <w:lastRenderedPageBreak/>
         <w:t>&gt;&gt;&gt;print cm</w:t>
       </w:r>
     </w:p>
@@ -8705,6 +9816,7 @@
         <w:ind w:left="-5"/>
       </w:pPr>
       <w:r>
+        <w:lastRenderedPageBreak/>
         <w:t>Here is the classification report:</w:t>
       </w:r>
     </w:p>
@@ -9000,33 +10112,33 @@
         <w:rPr>
           <w:rFonts w:hint="eastAsia"/>
         </w:rPr>
+        <w:t>作为优化问题，</w:t>
+      </w:r>
+      <w:r>
+        <w:rPr>
+          <w:rFonts w:hint="eastAsia"/>
+        </w:rPr>
+        <w:t>L2</w:t>
+      </w:r>
+      <w:r>
+        <w:rPr>
+          <w:rFonts w:hint="eastAsia"/>
+        </w:rPr>
+        <w:t>二进制类的惩罚逻辑回归使以下成本函数最小化：</w:t>
+      </w:r>
+    </w:p>
+    <w:p>
+      <w:pPr>
+        <w:rPr>
+          <w:color w:val="FF0000"/>
+        </w:rPr>
+      </w:pPr>
+      <w:r>
+        <w:rPr>
+          <w:rFonts w:hint="eastAsia"/>
+          <w:color w:val="FF0000"/>
+        </w:rPr>
         <w:lastRenderedPageBreak/>
-        <w:t>作为优化问题，</w:t>
-      </w:r>
-      <w:r>
-        <w:rPr>
-          <w:rFonts w:hint="eastAsia"/>
-        </w:rPr>
-        <w:t>L2</w:t>
-      </w:r>
-      <w:r>
-        <w:rPr>
-          <w:rFonts w:hint="eastAsia"/>
-        </w:rPr>
-        <w:t>二进制类的惩罚逻辑回归使以下成本函数最小化：</w:t>
-      </w:r>
-    </w:p>
-    <w:p>
-      <w:pPr>
-        <w:rPr>
-          <w:color w:val="FF0000"/>
-        </w:rPr>
-      </w:pPr>
-      <w:r>
-        <w:rPr>
-          <w:rFonts w:hint="eastAsia"/>
-          <w:color w:val="FF0000"/>
-        </w:rPr>
         <w:t>（公式）</w:t>
       </w:r>
     </w:p>
@@ -9293,16 +10405,16 @@
         <w:ind w:firstLineChars="600" w:firstLine="900"/>
       </w:pPr>
       <w:r>
+        <w:t xml:space="preserve">ham       0.99      1.00      0.99      1210 </w:t>
+      </w:r>
+    </w:p>
+    <w:p>
+      <w:pPr>
+        <w:pStyle w:val="aff4"/>
+        <w:ind w:firstLineChars="600" w:firstLine="900"/>
+      </w:pPr>
+      <w:r>
         <w:lastRenderedPageBreak/>
-        <w:t xml:space="preserve">ham       0.99      1.00      0.99      1210 </w:t>
-      </w:r>
-    </w:p>
-    <w:p>
-      <w:pPr>
-        <w:pStyle w:val="aff4"/>
-        <w:ind w:firstLineChars="600" w:firstLine="900"/>
-      </w:pPr>
-      <w:r>
         <w:t>spam      0.97      0.90      0.93       182</w:t>
       </w:r>
     </w:p>
@@ -9507,11 +10619,11 @@
         <w:ind w:left="-5" w:right="15"/>
       </w:pPr>
       <w:r>
-        <w:t xml:space="preserve">A random forest is an ensemble classifier that estimates based on the combination of different decision trees. Effectively, it fits a number of decision tree classifiers on various subsamples of the </w:t>
+        <w:t xml:space="preserve">A random forest is an ensemble classifier that estimates based on the combination of different decision trees. Effectively, it fits a number of decision tree classifiers on various subsamples of the dataset. Also, each tree in the forest built on a random best subset of features. Finally, the act of </w:t>
       </w:r>
       <w:r>
         <w:lastRenderedPageBreak/>
-        <w:t>dataset. Also, each tree in the forest built on a random best subset of features. Finally, the act of enabling these trees gives us the best subset of features among all the random subsets of features. Random forest is currently one of best performing algorithms for many classification problems.</w:t>
+        <w:t>enabling these trees gives us the best subset of features among all the random subsets of features. Random forest is currently one of best performing algorithms for many classification problems.</w:t>
       </w:r>
     </w:p>
     <w:p>
@@ -9741,21 +10853,15 @@
         <w:rPr>
           <w:rFonts w:hint="eastAsia"/>
         </w:rPr>
-        <w:t>现在，一旦你有一些标记数据的样本，我们可以构建一个监督的算法，我们谈论，</w:t>
-      </w:r>
-      <w:r>
-        <w:rPr>
-          <w:rFonts w:hint="eastAsia"/>
-        </w:rPr>
+        <w:t>现在，一旦你有一些标记数据的样本，我们可以构建一个监督的算法，我们谈论，但在这里，我们需要使用无监督的方式分组文本文档。</w:t>
+      </w:r>
+    </w:p>
+    <w:p>
+      <w:pPr>
+        <w:ind w:rightChars="7" w:right="15"/>
+      </w:pPr>
+      <w:r>
         <w:lastRenderedPageBreak/>
-        <w:t>但在这里，我们需要使用无监督的方式分组文本文档。</w:t>
-      </w:r>
-    </w:p>
-    <w:p>
-      <w:pPr>
-        <w:ind w:rightChars="7" w:right="15"/>
-      </w:pPr>
-      <w:r>
         <w:t>Text clustering is one of the most common ways of unsupervised grouping, also known as, clustering. There are a variety of algorithms available using clustering. I mostly used</w:t>
       </w:r>
       <w:r>
@@ -10009,18 +11115,15 @@
         <w:pStyle w:val="aff4"/>
       </w:pPr>
       <w:r>
-        <w:t xml:space="preserve">&gt;&gt;&gt;kmini = MiniBatchKMeans(n_clusters=true_k, init='k-means++', n_init=1, init_size=1000, </w:t>
-      </w:r>
+        <w:t>&gt;&gt;&gt;kmini = MiniBatchKMeans(n_clusters=true_k, init='k-means++', n_init=1, init_size=1000, batch_size=1000, verbose=opts.verbose)</w:t>
+      </w:r>
+    </w:p>
+    <w:p>
+      <w:pPr>
+        <w:pStyle w:val="aff4"/>
+      </w:pPr>
       <w:r>
         <w:lastRenderedPageBreak/>
-        <w:t>batch_size=1000, verbose=opts.verbose)</w:t>
-      </w:r>
-    </w:p>
-    <w:p>
-      <w:pPr>
-        <w:pStyle w:val="aff4"/>
-      </w:pPr>
-      <w:r>
         <w:t>&gt;&gt;&gt;# we are using the same test,train data in TFIDF form as we did in text classification &gt;&gt;&gt;km_model=km.fit(X_train)</w:t>
       </w:r>
     </w:p>
@@ -10252,18 +11355,15 @@
     </w:p>
     <w:p>
       <w:r>
-        <w:t xml:space="preserve">Typically, in most of the industries, we have huge volumes of unlabeled text documents. In case of an unlabeled corpus to get the initial insights of the corpus, a topic model is a great option, as it not only gives us topics of relevance, but also categorizes the entire corpus into number of </w:t>
-      </w:r>
-      <w:r>
+        <w:t>Typically, in most of the industries, we have huge volumes of unlabeled text documents. In case of an unlabeled corpus to get the initial insights of the corpus, a topic model is a great option, as it not only gives us topics of relevance, but also categorizes the entire corpus into number of topics given to the algorithm.</w:t>
+      </w:r>
+    </w:p>
+    <w:p>
+      <w:r>
+        <w:rPr>
+          <w:rFonts w:hint="eastAsia"/>
+        </w:rPr>
         <w:lastRenderedPageBreak/>
-        <w:t>topics given to the algorithm.</w:t>
-      </w:r>
-    </w:p>
-    <w:p>
-      <w:r>
-        <w:rPr>
-          <w:rFonts w:hint="eastAsia"/>
-        </w:rPr>
         <w:t>通常，在大多数行业中，我们有大量的未标记的文本文档。在一个未标记的语料库获得语料库的初步洞察的情况下，一个主题模型是一个伟大的选择，因为它不仅给我们相关的主题，而且将整个语料库归类到给算法的主题数量。</w:t>
       </w:r>
     </w:p>
@@ -10496,15 +11596,15 @@
         <w:pStyle w:val="aff4"/>
       </w:pPr>
       <w:r>
+        <w:t>&gt;&gt;&gt;import nltk</w:t>
+      </w:r>
+    </w:p>
+    <w:p>
+      <w:pPr>
+        <w:pStyle w:val="aff4"/>
+      </w:pPr>
+      <w:r>
         <w:lastRenderedPageBreak/>
-        <w:t>&gt;&gt;&gt;import nltk</w:t>
-      </w:r>
-    </w:p>
-    <w:p>
-      <w:pPr>
-        <w:pStyle w:val="aff4"/>
-      </w:pPr>
-      <w:r>
         <w:t>&gt;&gt;&gt;from nltk.corpus import stopwords</w:t>
       </w:r>
     </w:p>
@@ -10741,15 +11841,15 @@
         <w:pStyle w:val="aff4"/>
       </w:pPr>
       <w:r>
+        <w:t>&gt;&gt;&gt;si = models.LsiModel(corpus_tfidf, id2word=dictionary, num_topics=100)</w:t>
+      </w:r>
+    </w:p>
+    <w:p>
+      <w:pPr>
+        <w:pStyle w:val="aff4"/>
+      </w:pPr>
+      <w:r>
         <w:lastRenderedPageBreak/>
-        <w:t>&gt;&gt;&gt;si = models.LsiModel(corpus_tfidf, id2word=dictionary, num_topics=100)</w:t>
-      </w:r>
-    </w:p>
-    <w:p>
-      <w:pPr>
-        <w:pStyle w:val="aff4"/>
-      </w:pPr>
-      <w:r>
         <w:t>&gt;&gt;&gt;#lsi.print_topics(20)</w:t>
       </w:r>
     </w:p>
@@ -10983,7 +12083,6 @@
           <w:rFonts w:ascii="Courier New" w:eastAsia="Courier New" w:hAnsi="Courier New" w:cs="Courier New"/>
           <w:sz w:val="19"/>
         </w:rPr>
-        <w:lastRenderedPageBreak/>
         <w:t>https://en.wikipedia.org/wiki/Document_classification</w:t>
       </w:r>
     </w:p>
@@ -10996,6 +12095,7 @@
         <w:rPr>
           <w:rFonts w:hint="eastAsia"/>
         </w:rPr>
+        <w:lastRenderedPageBreak/>
         <w:t>本章</w:t>
       </w:r>
       <w:r>
@@ -11105,11 +12205,11 @@
     </w:p>
     <w:p>
       <w:r>
-        <w:t xml:space="preserve">The next chapter will also not be directly related to NLTK/NLP, but it will be a great tool for a data scientist/NLP enthusiast. In most of NLP problems, we deal with unstructured text data, and </w:t>
+        <w:t xml:space="preserve">The next chapter will also not be directly related to NLTK/NLP, but it will be a great tool for a data scientist/NLP enthusiast. In most of NLP problems, we deal with unstructured text data, and the Web is one of the richest and biggest data sources available for this. Let's learn how to gather </w:t>
       </w:r>
       <w:r>
         <w:lastRenderedPageBreak/>
-        <w:t>the Web is one of the richest and biggest data sources available for this. Let's learn how to gather data from the Web and how to efficiently use it to build some amazing NLP applications.</w:t>
+        <w:t>data from the Web and how to efficiently use it to build some amazing NLP applications.</w:t>
       </w:r>
     </w:p>
     <w:p>
@@ -15545,7 +16645,7 @@
 </file>
 
 <file path=customXml/itemProps1.xml><?xml version="1.0" encoding="utf-8"?>
-<ds:datastoreItem xmlns:ds="http://schemas.openxmlformats.org/officeDocument/2006/customXml" ds:itemID="{CE791A77-1DF4-4CB5-8AD2-33169DD1DF3F}">
+<ds:datastoreItem xmlns:ds="http://schemas.openxmlformats.org/officeDocument/2006/customXml" ds:itemID="{2875B8EE-0AC7-4748-81B0-9EE5322C8262}">
   <ds:schemaRefs>
     <ds:schemaRef ds:uri="http://schemas.openxmlformats.org/officeDocument/2006/bibliography"/>
   </ds:schemaRefs>

--- a/初稿/06.docx
+++ b/初稿/06.docx
@@ -501,7 +501,16 @@
         <w:t>机器</w:t>
       </w:r>
       <w:r>
-        <w:t>学习方面的功能</w:t>
+        <w:t>学习</w:t>
+      </w:r>
+      <w:r>
+        <w:rPr>
+          <w:rFonts w:hint="eastAsia"/>
+        </w:rPr>
+        <w:t>应用上</w:t>
+      </w:r>
+      <w:r>
+        <w:t>的功能</w:t>
       </w:r>
       <w:r>
         <w:rPr>
@@ -1095,23 +1104,7 @@
           <w:rFonts w:hint="eastAsia"/>
           <w:b/>
         </w:rPr>
-        <w:t>监督</w:t>
-      </w:r>
-      <w:r>
-        <w:rPr>
-          <w:rStyle w:val="shorttext"/>
-          <w:rFonts w:hint="eastAsia"/>
-          <w:b/>
-        </w:rPr>
-        <w:t>型</w:t>
-      </w:r>
-      <w:r>
-        <w:rPr>
-          <w:rStyle w:val="shorttext"/>
-          <w:rFonts w:hint="eastAsia"/>
-          <w:b/>
-        </w:rPr>
-        <w:t>学习</w:t>
+        <w:t>监督学习</w:t>
       </w:r>
       <w:r>
         <w:rPr>
@@ -7185,19 +7178,7 @@
         <w:rPr>
           <w:rFonts w:hint="eastAsia"/>
         </w:rPr>
-        <w:t>读取到</w:t>
-      </w:r>
-      <w:r>
-        <w:rPr>
-          <w:rFonts w:hint="eastAsia"/>
-        </w:rPr>
-        <w:t>了</w:t>
-      </w:r>
-      <w:r>
-        <w:rPr>
-          <w:rFonts w:hint="eastAsia"/>
-        </w:rPr>
-        <w:t>混合矩阵中</w:t>
+        <w:t>读取到了混合矩阵中</w:t>
       </w:r>
       <w:r>
         <w:rPr>
@@ -9300,8 +9281,6 @@
       <w:pPr>
         <w:ind w:left="-5" w:right="15"/>
       </w:pPr>
-      <w:bookmarkStart w:id="0" w:name="_GoBack"/>
-      <w:bookmarkEnd w:id="0"/>
       <w:r>
         <w:rPr>
           <w:rFonts w:hint="eastAsia"/>
@@ -9393,73 +9372,118 @@
         <w:ind w:left="-5" w:right="15"/>
       </w:pPr>
       <w:r>
-        <w:t>Generally, trees are good when the number of features are very less. So, although our results look good here, people hardly use trees in text classification. On the other hand, trees have some really positive sides to them. It is still one the most intuitive algorithms and is very easy to explain and implement. There are many implementations of tree-based algorithms, such as ID3, C4.5, and C5. scikit-learn uses an optimized version of the CART algorithm.</w:t>
-      </w:r>
-    </w:p>
-    <w:p>
-      <w:pPr>
-        <w:ind w:left="-5" w:right="15"/>
-      </w:pPr>
-      <w:r>
-        <w:rPr>
-          <w:rFonts w:hint="eastAsia"/>
-        </w:rPr>
-        <w:t>通常，当特征的数量非常少时，树是好的。</w:t>
-      </w:r>
-      <w:r>
-        <w:rPr>
-          <w:rFonts w:hint="eastAsia"/>
-        </w:rPr>
-        <w:t xml:space="preserve"> </w:t>
-      </w:r>
-      <w:r>
-        <w:rPr>
-          <w:rFonts w:hint="eastAsia"/>
-        </w:rPr>
-        <w:t>所以，虽然我们的结果在这里看起来不错，</w:t>
-      </w:r>
-      <w:r>
-        <w:rPr>
-          <w:rFonts w:hint="eastAsia"/>
-        </w:rPr>
-        <w:lastRenderedPageBreak/>
-        <w:t>人们很少在文本分类中使用树。</w:t>
-      </w:r>
-      <w:r>
-        <w:rPr>
-          <w:rFonts w:hint="eastAsia"/>
-        </w:rPr>
-        <w:t xml:space="preserve"> </w:t>
-      </w:r>
-      <w:r>
-        <w:rPr>
-          <w:rFonts w:hint="eastAsia"/>
-        </w:rPr>
-        <w:t>另一方面，树对他们有一些真正积极的一面。</w:t>
-      </w:r>
-      <w:r>
-        <w:rPr>
-          <w:rFonts w:hint="eastAsia"/>
-        </w:rPr>
-        <w:t xml:space="preserve"> </w:t>
-      </w:r>
-      <w:r>
-        <w:rPr>
-          <w:rFonts w:hint="eastAsia"/>
-        </w:rPr>
-        <w:t>它仍然是一个最直观的算法，很容易解释和实现。</w:t>
-      </w:r>
-      <w:r>
-        <w:rPr>
-          <w:rFonts w:hint="eastAsia"/>
-        </w:rPr>
-        <w:t xml:space="preserve"> </w:t>
-      </w:r>
-      <w:r>
-        <w:rPr>
-          <w:rFonts w:hint="eastAsia"/>
-        </w:rPr>
-        <w:t>有许多基于树的算法的实现，例如</w:t>
+        <w:rPr>
+          <w:rFonts w:hint="eastAsia"/>
+        </w:rPr>
+        <w:t>通常</w:t>
+      </w:r>
+      <w:r>
+        <w:rPr>
+          <w:rFonts w:hint="eastAsia"/>
+        </w:rPr>
+        <w:t>情况下</w:t>
+      </w:r>
+      <w:r>
+        <w:rPr>
+          <w:rFonts w:hint="eastAsia"/>
+        </w:rPr>
+        <w:t>，只有在</w:t>
+      </w:r>
+      <w:r>
+        <w:rPr>
+          <w:rFonts w:hint="eastAsia"/>
+        </w:rPr>
+        <w:t>特征数量非常少时，树</w:t>
+      </w:r>
+      <w:r>
+        <w:rPr>
+          <w:rFonts w:hint="eastAsia"/>
+        </w:rPr>
+        <w:t>结构才是一个不错的选择</w:t>
+      </w:r>
+      <w:r>
+        <w:rPr>
+          <w:rFonts w:hint="eastAsia"/>
+        </w:rPr>
+        <w:t>。</w:t>
+      </w:r>
+      <w:r>
+        <w:rPr>
+          <w:rFonts w:hint="eastAsia"/>
+        </w:rPr>
+        <w:t>因此</w:t>
+      </w:r>
+      <w:r>
+        <w:rPr>
+          <w:rFonts w:hint="eastAsia"/>
+        </w:rPr>
+        <w:t>，</w:t>
+      </w:r>
+      <w:r>
+        <w:rPr>
+          <w:rFonts w:hint="eastAsia"/>
+        </w:rPr>
+        <w:t>尽管乍看之下我们在这里得到了不错的结果，但实际上人们很少会在文本分类问题上使用树结构</w:t>
+      </w:r>
+      <w:r>
+        <w:rPr>
+          <w:rFonts w:hint="eastAsia"/>
+        </w:rPr>
+        <w:t>。</w:t>
+      </w:r>
+      <w:r>
+        <w:rPr>
+          <w:rFonts w:hint="eastAsia"/>
+        </w:rPr>
+        <w:t>但从</w:t>
+      </w:r>
+      <w:r>
+        <w:rPr>
+          <w:rFonts w:hint="eastAsia"/>
+        </w:rPr>
+        <w:t>另一方面</w:t>
+      </w:r>
+      <w:r>
+        <w:rPr>
+          <w:rFonts w:hint="eastAsia"/>
+        </w:rPr>
+        <w:t>来说</w:t>
+      </w:r>
+      <w:r>
+        <w:rPr>
+          <w:rFonts w:hint="eastAsia"/>
+        </w:rPr>
+        <w:t>，树</w:t>
+      </w:r>
+      <w:r>
+        <w:rPr>
+          <w:rFonts w:hint="eastAsia"/>
+        </w:rPr>
+        <w:t>结构也有确实有</w:t>
+      </w:r>
+      <w:r>
+        <w:rPr>
+          <w:rFonts w:hint="eastAsia"/>
+        </w:rPr>
+        <w:t>一些积极面。它仍然是一个最直观的算法，</w:t>
+      </w:r>
+      <w:r>
+        <w:rPr>
+          <w:rFonts w:hint="eastAsia"/>
+        </w:rPr>
+        <w:t>简单易懂，易于实现。基于树结构来实现的分类算法也很多</w:t>
+      </w:r>
+      <w:r>
+        <w:rPr>
+          <w:rFonts w:hint="eastAsia"/>
+        </w:rPr>
+        <w:t>，</w:t>
+      </w:r>
+      <w:r>
+        <w:rPr>
+          <w:rFonts w:hint="eastAsia"/>
+        </w:rPr>
+        <w:t>譬如</w:t>
       </w:r>
       <w:r>
         <w:rPr>
@@ -9495,19 +9519,25 @@
         <w:rPr>
           <w:rFonts w:hint="eastAsia"/>
         </w:rPr>
+        <w:t>等</w:t>
+      </w:r>
+      <w:r>
+        <w:rPr>
+          <w:rFonts w:hint="eastAsia"/>
+        </w:rPr>
         <w:t>。</w:t>
       </w:r>
       <w:r>
         <w:rPr>
           <w:rFonts w:hint="eastAsia"/>
         </w:rPr>
-        <w:t xml:space="preserve"> scikit-learn</w:t>
-      </w:r>
-      <w:r>
-        <w:rPr>
-          <w:rFonts w:hint="eastAsia"/>
-        </w:rPr>
-        <w:t>使用</w:t>
+        <w:t>scikit-learn</w:t>
+      </w:r>
+      <w:r>
+        <w:rPr>
+          <w:rFonts w:hint="eastAsia"/>
+        </w:rPr>
+        <w:t>库所采用的是</w:t>
       </w:r>
       <w:r>
         <w:rPr>
@@ -9537,29 +9567,135 @@
     <w:p>
       <w:r>
         <w:rPr>
+          <w:rFonts w:hint="eastAsia"/>
           <w:b/>
         </w:rPr>
+        <w:lastRenderedPageBreak/>
+        <w:t>随机梯度下降（</w:t>
+      </w:r>
+      <w:r>
+        <w:rPr>
+          <w:b/>
+        </w:rPr>
         <w:t>Stochastic gradient descent</w:t>
       </w:r>
       <w:r>
-        <w:t xml:space="preserve"> (</w:t>
-      </w:r>
-      <w:r>
-        <w:rPr>
+        <w:rPr>
+          <w:rFonts w:hint="eastAsia"/>
           <w:b/>
         </w:rPr>
+        <w:t>，简称</w:t>
+      </w:r>
+      <w:r>
+        <w:rPr>
+          <w:rFonts w:hint="eastAsia"/>
+          <w:b/>
+        </w:rPr>
         <w:t>SGD</w:t>
       </w:r>
       <w:r>
-        <w:t>) is a simple, yet very efficient approach that fits linear models. It is particularly useful when the number of samples (and the number of features) is very large. If you follow the cheat sheet, you will find SGD to be the one-stop solution for many text classification problems. Since it also takes care of regularization and provides different losses, it turns out to be a great choice when experimenting with linear models.</w:t>
-      </w:r>
-    </w:p>
-    <w:p>
-      <w:r>
-        <w:rPr>
-          <w:rFonts w:hint="eastAsia"/>
-        </w:rPr>
-        <w:t>随机梯度下降（</w:t>
+        <w:rPr>
+          <w:rFonts w:hint="eastAsia"/>
+          <w:b/>
+        </w:rPr>
+        <w:t>）</w:t>
+      </w:r>
+      <w:r>
+        <w:rPr>
+          <w:rFonts w:hint="eastAsia"/>
+          <w:b/>
+        </w:rPr>
+        <w:t>法</w:t>
+      </w:r>
+      <w:r>
+        <w:rPr>
+          <w:rFonts w:hint="eastAsia"/>
+        </w:rPr>
+        <w:t>是一种</w:t>
+      </w:r>
+      <w:r>
+        <w:rPr>
+          <w:rFonts w:hint="eastAsia"/>
+        </w:rPr>
+        <w:t>既</w:t>
+      </w:r>
+      <w:r>
+        <w:rPr>
+          <w:rFonts w:hint="eastAsia"/>
+        </w:rPr>
+        <w:t>简单</w:t>
+      </w:r>
+      <w:r>
+        <w:rPr>
+          <w:rFonts w:hint="eastAsia"/>
+        </w:rPr>
+        <w:t>又非常有效的，适用于</w:t>
+      </w:r>
+      <w:r>
+        <w:rPr>
+          <w:rFonts w:hint="eastAsia"/>
+        </w:rPr>
+        <w:t>线性模型</w:t>
+      </w:r>
+      <w:r>
+        <w:rPr>
+          <w:rFonts w:hint="eastAsia"/>
+        </w:rPr>
+        <w:t>的方法</w:t>
+      </w:r>
+      <w:r>
+        <w:rPr>
+          <w:rFonts w:hint="eastAsia"/>
+        </w:rPr>
+        <w:t>。</w:t>
+      </w:r>
+      <w:r>
+        <w:rPr>
+          <w:rFonts w:hint="eastAsia"/>
+        </w:rPr>
+        <w:t>尤其在</w:t>
+      </w:r>
+      <w:r>
+        <w:rPr>
+          <w:rFonts w:hint="eastAsia"/>
+        </w:rPr>
+        <w:t>目标</w:t>
+      </w:r>
+      <w:r>
+        <w:rPr>
+          <w:rFonts w:hint="eastAsia"/>
+        </w:rPr>
+        <w:t>样本数量（和特征</w:t>
+      </w:r>
+      <w:r>
+        <w:rPr>
+          <w:rFonts w:hint="eastAsia"/>
+        </w:rPr>
+        <w:t>数量）非常庞大</w:t>
+      </w:r>
+      <w:r>
+        <w:rPr>
+          <w:rFonts w:hint="eastAsia"/>
+        </w:rPr>
+        <w:t>时，</w:t>
+      </w:r>
+      <w:r>
+        <w:rPr>
+          <w:rFonts w:hint="eastAsia"/>
+        </w:rPr>
+        <w:t>其作用会特别突出。如果参照之前那个功能列表</w:t>
+      </w:r>
+      <w:r>
+        <w:rPr>
+          <w:rFonts w:hint="eastAsia"/>
+        </w:rPr>
+        <w:t>，</w:t>
+      </w:r>
+      <w:r>
+        <w:rPr>
+          <w:rFonts w:hint="eastAsia"/>
+        </w:rPr>
+        <w:t>我们会发现</w:t>
       </w:r>
       <w:r>
         <w:rPr>
@@ -9571,32 +9707,58 @@
         <w:rPr>
           <w:rFonts w:hint="eastAsia"/>
         </w:rPr>
-        <w:t>）是一种简单，但非常有效的方法，适合线性模型。</w:t>
-      </w:r>
-      <w:r>
-        <w:rPr>
-          <w:rFonts w:hint="eastAsia"/>
-        </w:rPr>
-        <w:t xml:space="preserve"> </w:t>
-      </w:r>
-      <w:r>
-        <w:rPr>
-          <w:rFonts w:hint="eastAsia"/>
-        </w:rPr>
-        <w:t>当样本的数量（和特征的数量）非常大时，这是特别有用的。</w:t>
-      </w:r>
-      <w:r>
-        <w:rPr>
-          <w:rFonts w:hint="eastAsia"/>
-        </w:rPr>
-        <w:t xml:space="preserve"> </w:t>
-      </w:r>
-      <w:r>
-        <w:rPr>
-          <w:rFonts w:hint="eastAsia"/>
-        </w:rPr>
-        <w:t>如果你按照备忘单，你会发现</w:t>
-      </w:r>
+        <w:t>是许多文本分类问题的一站式解决方案。</w:t>
+      </w:r>
+      <w:r>
+        <w:rPr>
+          <w:rFonts w:hint="eastAsia"/>
+        </w:rPr>
+        <w:t>另外，</w:t>
+      </w:r>
+      <w:r>
+        <w:rPr>
+          <w:rFonts w:hint="eastAsia"/>
+        </w:rPr>
+        <w:t>由于它也</w:t>
+      </w:r>
+      <w:r>
+        <w:rPr>
+          <w:rFonts w:hint="eastAsia"/>
+        </w:rPr>
+        <w:t>能照顾到规范化问题并提供不同</w:t>
+      </w:r>
+      <w:r>
+        <w:rPr>
+          <w:rFonts w:hint="eastAsia"/>
+        </w:rPr>
+        <w:t>的</w:t>
+      </w:r>
+      <w:r>
+        <w:rPr>
+          <w:rFonts w:hint="eastAsia"/>
+        </w:rPr>
+        <w:t>损失函数</w:t>
+      </w:r>
+      <w:r>
+        <w:rPr>
+          <w:rFonts w:hint="eastAsia"/>
+        </w:rPr>
+        <w:t>，</w:t>
+      </w:r>
+      <w:r>
+        <w:rPr>
+          <w:rFonts w:hint="eastAsia"/>
+        </w:rPr>
+        <w:t>所以对于线性模型的实验工作来说它也是个很好的</w:t>
+      </w:r>
+      <w:r>
+        <w:rPr>
+          <w:rFonts w:hint="eastAsia"/>
+        </w:rPr>
+        <w:t>选择。</w:t>
+      </w:r>
+    </w:p>
+    <w:p>
       <w:r>
         <w:rPr>
           <w:rFonts w:hint="eastAsia"/>
@@ -9607,45 +9769,252 @@
         <w:rPr>
           <w:rFonts w:hint="eastAsia"/>
         </w:rPr>
-        <w:t>是许多文本分类问题的一站式解决方案。</w:t>
-      </w:r>
-      <w:r>
-        <w:rPr>
-          <w:rFonts w:hint="eastAsia"/>
-        </w:rPr>
-        <w:t xml:space="preserve"> </w:t>
-      </w:r>
-      <w:r>
-        <w:rPr>
-          <w:rFonts w:hint="eastAsia"/>
-        </w:rPr>
-        <w:t>由于它也负责正则化和提供不同的损失，它是一个伟大的选择，当实验线性模型。</w:t>
-      </w:r>
-    </w:p>
-    <w:p>
-      <w:r>
-        <w:t xml:space="preserve">SGD, also known as </w:t>
-      </w:r>
-      <w:r>
-        <w:rPr>
+        <w:t>算法有时候也被称之为</w:t>
+      </w:r>
+      <w:r>
+        <w:rPr>
+          <w:rFonts w:hint="eastAsia"/>
           <w:b/>
         </w:rPr>
+        <w:t>最大熵（</w:t>
+      </w:r>
+      <w:r>
+        <w:rPr>
+          <w:b/>
+        </w:rPr>
         <w:t>Maximum entropy</w:t>
       </w:r>
       <w:r>
-        <w:t xml:space="preserve"> (</w:t>
-      </w:r>
-      <w:r>
-        <w:rPr>
+        <w:rPr>
+          <w:rFonts w:hint="eastAsia"/>
           <w:b/>
         </w:rPr>
+        <w:t>，简称</w:t>
+      </w:r>
+      <w:r>
+        <w:rPr>
+          <w:rFonts w:hint="eastAsia"/>
+          <w:b/>
+        </w:rPr>
         <w:t>MaxEnt</w:t>
       </w:r>
       <w:r>
-        <w:t>), provides functionality to fit linear models for classification and regression using different (convex) loss functions and penalties. For example, with loss = log, fits a logistic regression model, while with loss = hinge, it fits a linear support vector machine (SVM).</w:t>
-      </w:r>
-    </w:p>
-    <w:p>
+        <w:rPr>
+          <w:rFonts w:hint="eastAsia"/>
+          <w:b/>
+        </w:rPr>
+        <w:t>）</w:t>
+      </w:r>
+      <w:r>
+        <w:rPr>
+          <w:rFonts w:hint="eastAsia"/>
+          <w:b/>
+        </w:rPr>
+        <w:t>算法</w:t>
+      </w:r>
+      <w:r>
+        <w:rPr>
+          <w:rFonts w:hint="eastAsia"/>
+        </w:rPr>
+        <w:t>，</w:t>
+      </w:r>
+      <w:r>
+        <w:rPr>
+          <w:rFonts w:hint="eastAsia"/>
+        </w:rPr>
+        <w:t>它会用不同的</w:t>
+      </w:r>
+      <w:r>
+        <w:rPr>
+          <w:rFonts w:hint="eastAsia"/>
+        </w:rPr>
+        <w:t>（坡面</w:t>
+      </w:r>
+      <w:r>
+        <w:rPr>
+          <w:rFonts w:hint="eastAsia"/>
+        </w:rPr>
+        <w:t>）损失函数</w:t>
+      </w:r>
+      <w:r>
+        <w:rPr>
+          <w:rFonts w:hint="eastAsia"/>
+        </w:rPr>
+        <w:t>（</w:t>
+      </w:r>
+      <w:r>
+        <w:t>loss functions</w:t>
+      </w:r>
+      <w:r>
+        <w:rPr>
+          <w:rFonts w:hint="eastAsia"/>
+        </w:rPr>
+        <w:t>）</w:t>
+      </w:r>
+      <w:r>
+        <w:rPr>
+          <w:rFonts w:hint="eastAsia"/>
+        </w:rPr>
+        <w:t>和惩罚</w:t>
+      </w:r>
+      <w:r>
+        <w:rPr>
+          <w:rFonts w:hint="eastAsia"/>
+        </w:rPr>
+        <w:t>机制来</w:t>
+      </w:r>
+      <w:r>
+        <w:rPr>
+          <w:rFonts w:hint="eastAsia"/>
+        </w:rPr>
+        <w:t>适配</w:t>
+      </w:r>
+      <w:r>
+        <w:rPr>
+          <w:rFonts w:hint="eastAsia"/>
+        </w:rPr>
+        <w:t>针对</w:t>
+      </w:r>
+      <w:r>
+        <w:rPr>
+          <w:rFonts w:hint="eastAsia"/>
+        </w:rPr>
+        <w:t>分类</w:t>
+      </w:r>
+      <w:r>
+        <w:rPr>
+          <w:rFonts w:hint="eastAsia"/>
+        </w:rPr>
+        <w:t>问题</w:t>
+      </w:r>
+      <w:r>
+        <w:rPr>
+          <w:rFonts w:hint="eastAsia"/>
+        </w:rPr>
+        <w:t>与</w:t>
+      </w:r>
+      <w:r>
+        <w:rPr>
+          <w:rFonts w:hint="eastAsia"/>
+        </w:rPr>
+        <w:t>回归问题的</w:t>
+      </w:r>
+      <w:r>
+        <w:rPr>
+          <w:rFonts w:hint="eastAsia"/>
+        </w:rPr>
+        <w:t>线性模型。例如</w:t>
+      </w:r>
+      <w:r>
+        <w:rPr>
+          <w:rFonts w:hint="eastAsia"/>
+        </w:rPr>
+        <w:t>当</w:t>
+      </w:r>
+      <w:r>
+        <w:t>loss = log</w:t>
+      </w:r>
+      <w:r>
+        <w:rPr>
+          <w:rFonts w:hint="eastAsia"/>
+        </w:rPr>
+        <w:t>时</w:t>
+      </w:r>
+      <w:r>
+        <w:rPr>
+          <w:rFonts w:hint="eastAsia"/>
+        </w:rPr>
+        <w:t>，</w:t>
+      </w:r>
+      <w:r>
+        <w:rPr>
+          <w:rFonts w:hint="eastAsia"/>
+        </w:rPr>
+        <w:t>它适配的是一个对数</w:t>
+      </w:r>
+      <w:r>
+        <w:rPr>
+          <w:rFonts w:hint="eastAsia"/>
+        </w:rPr>
+        <w:t>回归模型，而</w:t>
+      </w:r>
+      <w:r>
+        <w:rPr>
+          <w:rFonts w:hint="eastAsia"/>
+        </w:rPr>
+        <w:t>当</w:t>
+      </w:r>
+      <w:r>
+        <w:t>loss = hinge</w:t>
+      </w:r>
+      <w:r>
+        <w:rPr>
+          <w:rFonts w:hint="eastAsia"/>
+        </w:rPr>
+        <w:t>时</w:t>
+      </w:r>
+      <w:r>
+        <w:rPr>
+          <w:rFonts w:hint="eastAsia"/>
+        </w:rPr>
+        <w:t>，它</w:t>
+      </w:r>
+      <w:r>
+        <w:rPr>
+          <w:rFonts w:hint="eastAsia"/>
+        </w:rPr>
+        <w:t>适配的</w:t>
+      </w:r>
+      <w:r>
+        <w:rPr>
+          <w:rFonts w:hint="eastAsia"/>
+        </w:rPr>
+        <w:t>则</w:t>
+      </w:r>
+      <w:r>
+        <w:rPr>
+          <w:rFonts w:hint="eastAsia"/>
+        </w:rPr>
+        <w:t>是一个</w:t>
+      </w:r>
+      <w:r>
+        <w:rPr>
+          <w:rFonts w:hint="eastAsia"/>
+        </w:rPr>
+        <w:t>线性</w:t>
+      </w:r>
+      <w:r>
+        <w:rPr>
+          <w:rFonts w:hint="eastAsia"/>
+        </w:rPr>
+        <w:t>的</w:t>
+      </w:r>
+      <w:r>
+        <w:rPr>
+          <w:rFonts w:hint="eastAsia"/>
+        </w:rPr>
+        <w:t>支持向量机（</w:t>
+      </w:r>
+      <w:r>
+        <w:rPr>
+          <w:rFonts w:hint="eastAsia"/>
+        </w:rPr>
+        <w:t>SVM</w:t>
+      </w:r>
+      <w:r>
+        <w:rPr>
+          <w:rFonts w:hint="eastAsia"/>
+        </w:rPr>
+        <w:t>）。</w:t>
+      </w:r>
+    </w:p>
+    <w:p>
+      <w:r>
+        <w:rPr>
+          <w:rFonts w:hint="eastAsia"/>
+        </w:rPr>
+        <w:t>下面来看一个具体的</w:t>
+      </w:r>
       <w:r>
         <w:rPr>
           <w:rFonts w:hint="eastAsia"/>
@@ -9656,86 +10025,13 @@
         <w:rPr>
           <w:rFonts w:hint="eastAsia"/>
         </w:rPr>
-        <w:t>，也称为最大熵（</w:t>
-      </w:r>
-      <w:r>
-        <w:rPr>
-          <w:rFonts w:hint="eastAsia"/>
-        </w:rPr>
-        <w:t>MaxEnt</w:t>
-      </w:r>
-      <w:r>
-        <w:rPr>
-          <w:rFonts w:hint="eastAsia"/>
-        </w:rPr>
-        <w:t>），提供了使用不同（凸）损失函数和惩罚来拟合线性模型以用于分类和回归的功能。</w:t>
-      </w:r>
-      <w:r>
-        <w:rPr>
-          <w:rFonts w:hint="eastAsia"/>
-        </w:rPr>
-        <w:t xml:space="preserve"> </w:t>
-      </w:r>
-      <w:r>
-        <w:rPr>
-          <w:rFonts w:hint="eastAsia"/>
-        </w:rPr>
-        <w:t>例如，损失</w:t>
-      </w:r>
-      <w:r>
-        <w:rPr>
-          <w:rFonts w:hint="eastAsia"/>
-        </w:rPr>
-        <w:t>= log</w:t>
-      </w:r>
-      <w:r>
-        <w:rPr>
-          <w:rFonts w:hint="eastAsia"/>
-        </w:rPr>
-        <w:t>，拟合逻辑回归模型，而损失</w:t>
-      </w:r>
-      <w:r>
-        <w:rPr>
-          <w:rFonts w:hint="eastAsia"/>
-        </w:rPr>
-        <w:t>=</w:t>
-      </w:r>
-      <w:r>
-        <w:rPr>
-          <w:rFonts w:hint="eastAsia"/>
-        </w:rPr>
-        <w:t>铰链，它适合线性支持向量机（</w:t>
-      </w:r>
-      <w:r>
-        <w:rPr>
-          <w:rFonts w:hint="eastAsia"/>
-        </w:rPr>
-        <w:t>SVM</w:t>
-      </w:r>
-      <w:r>
-        <w:rPr>
-          <w:rFonts w:hint="eastAsia"/>
-        </w:rPr>
-        <w:t>）。</w:t>
-      </w:r>
-    </w:p>
-    <w:p>
-      <w:r>
-        <w:t>An example of SGD is as follows:</w:t>
-      </w:r>
-    </w:p>
-    <w:p>
-      <w:r>
-        <w:rPr>
-          <w:rFonts w:hint="eastAsia"/>
-        </w:rPr>
-        <w:t>SGD</w:t>
-      </w:r>
-      <w:r>
-        <w:rPr>
-          <w:rFonts w:hint="eastAsia"/>
-        </w:rPr>
-        <w:t>的示例如下：</w:t>
+        <w:t>算法用</w:t>
+      </w:r>
+      <w:r>
+        <w:rPr>
+          <w:rFonts w:hint="eastAsia"/>
+        </w:rPr>
+        <w:t>例：</w:t>
       </w:r>
     </w:p>
     <w:p>
@@ -9816,8 +10112,10 @@
         <w:ind w:left="-5"/>
       </w:pPr>
       <w:r>
-        <w:lastRenderedPageBreak/>
-        <w:t>Here is the classification report:</w:t>
+        <w:rPr>
+          <w:rFonts w:hint="eastAsia"/>
+        </w:rPr>
+        <w:t>其分类结果报告如下：</w:t>
       </w:r>
     </w:p>
     <w:p>
@@ -9892,7 +10190,28 @@
         <w:ind w:left="-5" w:right="2089"/>
       </w:pPr>
       <w:r>
-        <w:t>Most informative features:</w:t>
+        <w:rPr>
+          <w:rFonts w:hint="eastAsia"/>
+        </w:rPr>
+        <w:t>下面是</w:t>
+      </w:r>
+      <w:r>
+        <w:rPr>
+          <w:rFonts w:hint="eastAsia"/>
+        </w:rPr>
+        <w:t>其</w:t>
+      </w:r>
+      <w:r>
+        <w:rPr>
+          <w:rFonts w:hint="eastAsia"/>
+        </w:rPr>
+        <w:t>最翔实的特征列表</w:t>
+      </w:r>
+      <w:r>
+        <w:rPr>
+          <w:rFonts w:hint="eastAsia"/>
+        </w:rPr>
+        <w:t>：</w:t>
       </w:r>
     </w:p>
     <w:p>
@@ -9948,6 +10267,7 @@
         <w:pStyle w:val="aff4"/>
       </w:pPr>
       <w:r>
+        <w:lastRenderedPageBreak/>
         <w:t xml:space="preserve">    -0.4287    list                   1.4765    ringtone       </w:t>
       </w:r>
     </w:p>
@@ -10021,39 +10341,100 @@
     </w:p>
     <w:p>
       <w:r>
-        <w:t>Logistic regression is a linear model for classification. It's also known in the literature as logit regression, maximum-entropy classification (MaxEnt), or the log-linear classifier. In this model, the probabilities describing the possible outcomes of a single trial are modeled using a logit function.</w:t>
-      </w:r>
-    </w:p>
-    <w:p>
-      <w:r>
-        <w:rPr>
-          <w:rFonts w:hint="eastAsia"/>
-        </w:rPr>
-        <w:t>逻辑回归是分类的线性模型。</w:t>
-      </w:r>
-      <w:r>
-        <w:rPr>
-          <w:rFonts w:hint="eastAsia"/>
-        </w:rPr>
-        <w:t xml:space="preserve"> </w:t>
-      </w:r>
-      <w:r>
-        <w:rPr>
-          <w:rFonts w:hint="eastAsia"/>
-        </w:rPr>
-        <w:t>它在文献中也称为</w:t>
-      </w:r>
-      <w:r>
-        <w:rPr>
-          <w:rFonts w:hint="eastAsia"/>
-        </w:rPr>
-        <w:t>logit</w:t>
-      </w:r>
-      <w:r>
-        <w:rPr>
-          <w:rFonts w:hint="eastAsia"/>
-        </w:rPr>
-        <w:t>回归，最大熵分类（</w:t>
+        <w:rPr>
+          <w:rFonts w:hint="eastAsia"/>
+        </w:rPr>
+        <w:t>逻辑回归</w:t>
+      </w:r>
+      <w:r>
+        <w:rPr>
+          <w:rFonts w:hint="eastAsia"/>
+        </w:rPr>
+        <w:t>（</w:t>
+      </w:r>
+      <w:r>
+        <w:t>Logistic regression</w:t>
+      </w:r>
+      <w:r>
+        <w:rPr>
+          <w:rFonts w:hint="eastAsia"/>
+        </w:rPr>
+        <w:t>）是</w:t>
+      </w:r>
+      <w:r>
+        <w:rPr>
+          <w:rFonts w:hint="eastAsia"/>
+        </w:rPr>
+        <w:t>一种针对</w:t>
+      </w:r>
+      <w:r>
+        <w:rPr>
+          <w:rFonts w:hint="eastAsia"/>
+        </w:rPr>
+        <w:t>分类</w:t>
+      </w:r>
+      <w:r>
+        <w:rPr>
+          <w:rFonts w:hint="eastAsia"/>
+        </w:rPr>
+        <w:t>问题</w:t>
+      </w:r>
+      <w:r>
+        <w:rPr>
+          <w:rFonts w:hint="eastAsia"/>
+        </w:rPr>
+        <w:t>的线性模型。它在</w:t>
+      </w:r>
+      <w:r>
+        <w:rPr>
+          <w:rFonts w:hint="eastAsia"/>
+        </w:rPr>
+        <w:t>某些</w:t>
+      </w:r>
+      <w:r>
+        <w:rPr>
+          <w:rFonts w:hint="eastAsia"/>
+        </w:rPr>
+        <w:t>文献中也</w:t>
+      </w:r>
+      <w:r>
+        <w:rPr>
+          <w:rFonts w:hint="eastAsia"/>
+        </w:rPr>
+        <w:t>被称之为</w:t>
+      </w:r>
+      <w:r>
+        <w:rPr>
+          <w:rFonts w:hint="eastAsia"/>
+        </w:rPr>
+        <w:t>対元</w:t>
+      </w:r>
+      <w:r>
+        <w:rPr>
+          <w:rFonts w:hint="eastAsia"/>
+        </w:rPr>
+        <w:t>逻辑</w:t>
+      </w:r>
+      <w:r>
+        <w:rPr>
+          <w:rFonts w:hint="eastAsia"/>
+        </w:rPr>
+        <w:t>（</w:t>
+      </w:r>
+      <w:r>
+        <w:t>logit regression</w:t>
+      </w:r>
+      <w:r>
+        <w:rPr>
+          <w:rFonts w:hint="eastAsia"/>
+        </w:rPr>
+        <w:t>）、</w:t>
+      </w:r>
+      <w:r>
+        <w:rPr>
+          <w:rFonts w:hint="eastAsia"/>
+        </w:rPr>
+        <w:t>最大熵（</w:t>
       </w:r>
       <w:r>
         <w:rPr>
@@ -10065,66 +10446,111 @@
         <w:rPr>
           <w:rFonts w:hint="eastAsia"/>
         </w:rPr>
-        <w:t>）或对数线性分类器。</w:t>
-      </w:r>
-      <w:r>
-        <w:rPr>
-          <w:rFonts w:hint="eastAsia"/>
-        </w:rPr>
-        <w:t xml:space="preserve"> </w:t>
-      </w:r>
-      <w:r>
-        <w:rPr>
-          <w:rFonts w:hint="eastAsia"/>
-        </w:rPr>
-        <w:t>在这个模型中，描述单个试验的可能结果的概率使用</w:t>
-      </w:r>
-      <w:r>
-        <w:rPr>
-          <w:rFonts w:hint="eastAsia"/>
-        </w:rPr>
-        <w:t>logit</w:t>
-      </w:r>
-      <w:r>
-        <w:rPr>
-          <w:rFonts w:hint="eastAsia"/>
-        </w:rPr>
-        <w:t>函数建模。</w:t>
-      </w:r>
-    </w:p>
-    <w:p>
-      <w:r>
-        <w:t xml:space="preserve">As an optimization problem, the </w:t>
-      </w:r>
-      <w:r>
-        <w:rPr>
-          <w:rFonts w:ascii="Courier New" w:eastAsia="Courier New" w:hAnsi="Courier New" w:cs="Courier New"/>
-          <w:sz w:val="19"/>
+        <w:t>）</w:t>
+      </w:r>
+      <w:r>
+        <w:rPr>
+          <w:rFonts w:hint="eastAsia"/>
+        </w:rPr>
+        <w:t>分类法</w:t>
+      </w:r>
+      <w:r>
+        <w:rPr>
+          <w:rFonts w:hint="eastAsia"/>
+        </w:rPr>
+        <w:t>或对数线性分类器。在这个模型中，</w:t>
+      </w:r>
+      <w:r>
+        <w:rPr>
+          <w:rFonts w:hint="eastAsia"/>
+        </w:rPr>
+        <w:t>我们会</w:t>
+      </w:r>
+      <w:r>
+        <w:rPr>
+          <w:rFonts w:hint="eastAsia"/>
+        </w:rPr>
+        <w:t>用一个対元函数</w:t>
+      </w:r>
+      <w:r>
+        <w:rPr>
+          <w:rFonts w:hint="eastAsia"/>
+        </w:rPr>
+        <w:t>来进行建模，以概率的方式来描述单项试验的可能结果</w:t>
+      </w:r>
+      <w:r>
+        <w:rPr>
+          <w:rFonts w:hint="eastAsia"/>
+        </w:rPr>
+        <w:t>。</w:t>
+      </w:r>
+    </w:p>
+    <w:p>
+      <w:r>
+        <w:rPr>
+          <w:rFonts w:hint="eastAsia"/>
+        </w:rPr>
+        <w:t>作为优化问题</w:t>
+      </w:r>
+      <w:r>
+        <w:rPr>
+          <w:rFonts w:hint="eastAsia"/>
+        </w:rPr>
+        <w:t>来说</w:t>
+      </w:r>
+      <w:r>
+        <w:rPr>
+          <w:rFonts w:hint="eastAsia"/>
+        </w:rPr>
+        <w:t>，</w:t>
+      </w:r>
+      <w:r>
+        <w:rPr>
+          <w:rFonts w:hint="eastAsia"/>
+        </w:rPr>
+        <w:t>这里由</w:t>
+      </w:r>
+      <w:r>
+        <w:rPr>
+          <w:rFonts w:hint="eastAsia"/>
         </w:rPr>
         <w:t>L2</w:t>
       </w:r>
       <w:r>
-        <w:t xml:space="preserve"> binary class' penalized logistic regression minimizes the following cost function:</w:t>
-      </w:r>
-    </w:p>
-    <w:p>
-      <w:r>
-        <w:rPr>
-          <w:rFonts w:hint="eastAsia"/>
-        </w:rPr>
-        <w:t>作为优化问题，</w:t>
-      </w:r>
-      <w:r>
-        <w:rPr>
-          <w:rFonts w:hint="eastAsia"/>
-        </w:rPr>
-        <w:t>L2</w:t>
-      </w:r>
-      <w:r>
-        <w:rPr>
-          <w:rFonts w:hint="eastAsia"/>
-        </w:rPr>
-        <w:t>二进制类的惩罚逻辑回归使以下成本函数最小化：</w:t>
+        <w:rPr>
+          <w:rFonts w:hint="eastAsia"/>
+        </w:rPr>
+        <w:t>二元类所</w:t>
+      </w:r>
+      <w:r>
+        <w:rPr>
+          <w:rFonts w:hint="eastAsia"/>
+        </w:rPr>
+        <w:t>惩罚</w:t>
+      </w:r>
+      <w:r>
+        <w:rPr>
+          <w:rFonts w:hint="eastAsia"/>
+        </w:rPr>
+        <w:t>的逻辑回归可以用</w:t>
+      </w:r>
+      <w:r>
+        <w:rPr>
+          <w:rFonts w:hint="eastAsia"/>
+        </w:rPr>
+        <w:t>以下成本函数</w:t>
+      </w:r>
+      <w:r>
+        <w:rPr>
+          <w:rFonts w:hint="eastAsia"/>
+        </w:rPr>
+        <w:t>来进行</w:t>
+      </w:r>
+      <w:r>
+        <w:rPr>
+          <w:rFonts w:hint="eastAsia"/>
+        </w:rPr>
+        <w:t>最小化：</w:t>
       </w:r>
     </w:p>
     <w:p>
@@ -10138,51 +10564,77 @@
           <w:rFonts w:hint="eastAsia"/>
           <w:color w:val="FF0000"/>
         </w:rPr>
-        <w:lastRenderedPageBreak/>
         <w:t>（公式）</w:t>
       </w:r>
     </w:p>
     <w:p>
-      <w:r>
-        <w:t xml:space="preserve">Similarly, </w:t>
-      </w:r>
-      <w:r>
-        <w:rPr>
-          <w:rFonts w:ascii="Courier New" w:eastAsia="Courier New" w:hAnsi="Courier New" w:cs="Courier New"/>
-          <w:sz w:val="19"/>
+      <w:pPr>
+        <w:rPr>
+          <w:rStyle w:val="shorttext"/>
+        </w:rPr>
+      </w:pPr>
+      <w:r>
+        <w:rPr>
+          <w:rStyle w:val="shorttext"/>
+          <w:rFonts w:hint="eastAsia"/>
+        </w:rPr>
+        <w:t>类似地，</w:t>
+      </w:r>
+      <w:r>
+        <w:rPr>
+          <w:rStyle w:val="shorttext"/>
+          <w:rFonts w:hint="eastAsia"/>
+        </w:rPr>
+        <w:t>由</w:t>
+      </w:r>
+      <w:r>
+        <w:rPr>
+          <w:rStyle w:val="shorttext"/>
+          <w:rFonts w:hint="eastAsia"/>
         </w:rPr>
         <w:t>L1</w:t>
       </w:r>
       <w:r>
-        <w:t xml:space="preserve"> the binary class' regularized logistic regression solves the following optimization problem:</w:t>
-      </w:r>
-    </w:p>
-    <w:p>
-      <w:pPr>
         <w:rPr>
           <w:rStyle w:val="shorttext"/>
-        </w:rPr>
-      </w:pPr>
+          <w:rFonts w:hint="eastAsia"/>
+        </w:rPr>
+        <w:t>二元类所规范的</w:t>
+      </w:r>
       <w:r>
         <w:rPr>
           <w:rStyle w:val="shorttext"/>
           <w:rFonts w:hint="eastAsia"/>
         </w:rPr>
-        <w:t>类似地，</w:t>
+        <w:t>逻辑回归</w:t>
       </w:r>
       <w:r>
         <w:rPr>
           <w:rStyle w:val="shorttext"/>
           <w:rFonts w:hint="eastAsia"/>
         </w:rPr>
-        <w:t>L1</w:t>
+        <w:t>则应该用以下函数来</w:t>
       </w:r>
       <w:r>
         <w:rPr>
           <w:rStyle w:val="shorttext"/>
           <w:rFonts w:hint="eastAsia"/>
         </w:rPr>
-        <w:t>二进制类的正则逻辑回归解决以下优化问题：</w:t>
+        <w:t>解决</w:t>
+      </w:r>
+      <w:r>
+        <w:rPr>
+          <w:rStyle w:val="shorttext"/>
+          <w:rFonts w:hint="eastAsia"/>
+        </w:rPr>
+        <w:t>其</w:t>
+      </w:r>
+      <w:r>
+        <w:rPr>
+          <w:rStyle w:val="shorttext"/>
+          <w:rFonts w:hint="eastAsia"/>
+        </w:rPr>
+        <w:t>优化问题：</w:t>
       </w:r>
     </w:p>
     <w:p>
@@ -10209,30 +10661,65 @@
     <w:p>
       <w:r>
         <w:rPr>
+          <w:rFonts w:hint="eastAsia"/>
           <w:b/>
         </w:rPr>
+        <w:t>支持向量机（</w:t>
+      </w:r>
+      <w:r>
+        <w:rPr>
+          <w:b/>
+        </w:rPr>
         <w:t>Support vector machines</w:t>
       </w:r>
       <w:r>
-        <w:t xml:space="preserve"> (</w:t>
-      </w:r>
-      <w:r>
-        <w:rPr>
+        <w:rPr>
+          <w:rFonts w:hint="eastAsia"/>
           <w:b/>
         </w:rPr>
+        <w:t>，</w:t>
+      </w:r>
+      <w:r>
+        <w:rPr>
+          <w:rFonts w:hint="eastAsia"/>
+          <w:b/>
+        </w:rPr>
+        <w:t>简称</w:t>
+      </w:r>
+      <w:r>
+        <w:rPr>
+          <w:rFonts w:hint="eastAsia"/>
+          <w:b/>
+        </w:rPr>
         <w:t>SVM</w:t>
       </w:r>
       <w:r>
-        <w:t>) is currently the-state-of-art algorithm in the field of machine learning.</w:t>
-      </w:r>
-    </w:p>
-    <w:p>
-      <w:r>
-        <w:rPr>
-          <w:rFonts w:hint="eastAsia"/>
-        </w:rPr>
-        <w:t>支持向量机（</w:t>
-      </w:r>
+        <w:rPr>
+          <w:rFonts w:hint="eastAsia"/>
+          <w:b/>
+        </w:rPr>
+        <w:t>）</w:t>
+      </w:r>
+      <w:r>
+        <w:rPr>
+          <w:rFonts w:hint="eastAsia"/>
+        </w:rPr>
+        <w:t>是</w:t>
+      </w:r>
+      <w:r>
+        <w:rPr>
+          <w:rFonts w:hint="eastAsia"/>
+        </w:rPr>
+        <w:t>目前在机器学习领域中最为</w:t>
+      </w:r>
+      <w:r>
+        <w:rPr>
+          <w:rFonts w:hint="eastAsia"/>
+        </w:rPr>
+        <w:t>先进的算法。</w:t>
+      </w:r>
+    </w:p>
+    <w:p>
       <w:r>
         <w:rPr>
           <w:rFonts w:hint="eastAsia"/>
@@ -10243,15 +10730,14 @@
         <w:rPr>
           <w:rFonts w:hint="eastAsia"/>
         </w:rPr>
-        <w:t>）是目前在机器学习领域的最先进的算法。</w:t>
-      </w:r>
-    </w:p>
-    <w:p>
-      <w:r>
-        <w:t>SVM is a non-probabilistic classifier. SVM constructs a set of hyperplanes in an infinite-dimensional space, which can be used for classification, regression, or other tasks. Intuitively, a good separation is achieved by a hyperplane that has the largest distance to the nearest training data point of any class (the so-called functional margin), since in general, the larger the margin, the lower the size of classifier.</w:t>
-      </w:r>
-    </w:p>
-    <w:p>
+        <w:t>属于</w:t>
+      </w:r>
+      <w:r>
+        <w:rPr>
+          <w:rFonts w:hint="eastAsia"/>
+        </w:rPr>
+        <w:t>非概率分类器。</w:t>
+      </w:r>
       <w:r>
         <w:rPr>
           <w:rFonts w:hint="eastAsia"/>
@@ -10262,31 +10748,175 @@
         <w:rPr>
           <w:rFonts w:hint="eastAsia"/>
         </w:rPr>
-        <w:t>是非概率分类器。</w:t>
-      </w:r>
-      <w:r>
-        <w:rPr>
-          <w:rFonts w:hint="eastAsia"/>
-        </w:rPr>
-        <w:t xml:space="preserve"> SVM</w:t>
-      </w:r>
-      <w:r>
-        <w:rPr>
-          <w:rFonts w:hint="eastAsia"/>
-        </w:rPr>
-        <w:t>在无限维空间中构造一组超平面，可用于分类，回归或其他任务。</w:t>
-      </w:r>
-      <w:r>
-        <w:rPr>
-          <w:rFonts w:hint="eastAsia"/>
-        </w:rPr>
-        <w:t xml:space="preserve"> </w:t>
-      </w:r>
-      <w:r>
-        <w:rPr>
-          <w:rFonts w:hint="eastAsia"/>
-        </w:rPr>
-        <w:t>直观地，通过具有到任何类的最近训练数据点的最大距离（所谓的功能裕度）的超平面来实现良好的分离，因为一般来说，裕度越大，分类器的尺寸越小。</w:t>
+        <w:t>会在</w:t>
+      </w:r>
+      <w:r>
+        <w:rPr>
+          <w:rFonts w:hint="eastAsia"/>
+        </w:rPr>
+        <w:t>无限维空间中构造</w:t>
+      </w:r>
+      <w:r>
+        <w:rPr>
+          <w:rFonts w:hint="eastAsia"/>
+        </w:rPr>
+        <w:t>出</w:t>
+      </w:r>
+      <w:r>
+        <w:rPr>
+          <w:rFonts w:hint="eastAsia"/>
+        </w:rPr>
+        <w:t>一组超平面，</w:t>
+      </w:r>
+      <w:r>
+        <w:rPr>
+          <w:rFonts w:hint="eastAsia"/>
+        </w:rPr>
+        <w:t>它</w:t>
+      </w:r>
+      <w:r>
+        <w:rPr>
+          <w:rFonts w:hint="eastAsia"/>
+        </w:rPr>
+        <w:t>可被应用</w:t>
+      </w:r>
+      <w:r>
+        <w:rPr>
+          <w:rFonts w:hint="eastAsia"/>
+        </w:rPr>
+        <w:t>在</w:t>
+      </w:r>
+      <w:r>
+        <w:rPr>
+          <w:rFonts w:hint="eastAsia"/>
+        </w:rPr>
+        <w:t>分类</w:t>
+      </w:r>
+      <w:r>
+        <w:rPr>
+          <w:rFonts w:hint="eastAsia"/>
+        </w:rPr>
+        <w:t>、</w:t>
+      </w:r>
+      <w:r>
+        <w:rPr>
+          <w:rFonts w:hint="eastAsia"/>
+        </w:rPr>
+        <w:t>回归或其他任务</w:t>
+      </w:r>
+      <w:r>
+        <w:rPr>
+          <w:rFonts w:hint="eastAsia"/>
+        </w:rPr>
+        <w:t>中。直观来说</w:t>
+      </w:r>
+      <w:r>
+        <w:rPr>
+          <w:rFonts w:hint="eastAsia"/>
+        </w:rPr>
+        <w:t>，</w:t>
+      </w:r>
+      <w:r>
+        <w:rPr>
+          <w:rFonts w:hint="eastAsia"/>
+        </w:rPr>
+        <w:t>我们可以通过一个超平面来实现良好的分类划界，这个超平面应该</w:t>
+      </w:r>
+      <w:r>
+        <w:rPr>
+          <w:rFonts w:hint="eastAsia"/>
+        </w:rPr>
+        <w:t>距离</w:t>
+      </w:r>
+      <w:r>
+        <w:rPr>
+          <w:rFonts w:hint="eastAsia"/>
+        </w:rPr>
+        <w:t>最接近调校数据点的</w:t>
+      </w:r>
+      <w:r>
+        <w:rPr>
+          <w:rFonts w:hint="eastAsia"/>
+        </w:rPr>
+        <w:t>那些类最远</w:t>
+      </w:r>
+      <w:r>
+        <w:rPr>
+          <w:rFonts w:hint="eastAsia"/>
+        </w:rPr>
+        <w:t>（</w:t>
+      </w:r>
+      <w:r>
+        <w:rPr>
+          <w:rFonts w:hint="eastAsia"/>
+        </w:rPr>
+        <w:t>我们称</w:t>
+      </w:r>
+      <w:r>
+        <w:rPr>
+          <w:rFonts w:hint="eastAsia"/>
+        </w:rPr>
+        <w:t>这个距离</w:t>
+      </w:r>
+      <w:r>
+        <w:rPr>
+          <w:rFonts w:hint="eastAsia"/>
+        </w:rPr>
+        <w:t>为功能边界</w:t>
+      </w:r>
+      <w:r>
+        <w:rPr>
+          <w:rFonts w:hint="eastAsia"/>
+        </w:rPr>
+        <w:t>），因为</w:t>
+      </w:r>
+      <w:r>
+        <w:rPr>
+          <w:rFonts w:hint="eastAsia"/>
+        </w:rPr>
+        <w:t>在</w:t>
+      </w:r>
+      <w:r>
+        <w:rPr>
+          <w:rFonts w:hint="eastAsia"/>
+        </w:rPr>
+        <w:t>一般</w:t>
+      </w:r>
+      <w:r>
+        <w:rPr>
+          <w:rFonts w:hint="eastAsia"/>
+        </w:rPr>
+        <w:t>情况下</w:t>
+      </w:r>
+      <w:r>
+        <w:rPr>
+          <w:rFonts w:hint="eastAsia"/>
+        </w:rPr>
+        <w:t>，</w:t>
+      </w:r>
+      <w:r>
+        <w:rPr>
+          <w:rFonts w:hint="eastAsia"/>
+        </w:rPr>
+        <w:t>这个边界越大</w:t>
+      </w:r>
+      <w:r>
+        <w:rPr>
+          <w:rFonts w:hint="eastAsia"/>
+        </w:rPr>
+        <w:t>，分类器</w:t>
+      </w:r>
+      <w:r>
+        <w:rPr>
+          <w:rFonts w:hint="eastAsia"/>
+        </w:rPr>
+        <w:t>的规模就越小</w:t>
+      </w:r>
+      <w:r>
+        <w:rPr>
+          <w:rFonts w:hint="eastAsia"/>
+        </w:rPr>
+        <w:t>。</w:t>
       </w:r>
     </w:p>
     <w:p>
@@ -10295,26 +10925,38 @@
         <w:ind w:left="-5" w:right="15"/>
       </w:pPr>
       <w:r>
-        <w:t>Let's build one of the most sophisticated supervised learning algorithms with scikit:</w:t>
-      </w:r>
-    </w:p>
-    <w:p>
-      <w:pPr>
-        <w:spacing w:after="121"/>
-        <w:ind w:left="-5" w:right="15"/>
-      </w:pPr>
-      <w:r>
         <w:rPr>
           <w:rStyle w:val="shorttext"/>
           <w:rFonts w:hint="eastAsia"/>
         </w:rPr>
-        <w:t>让我们用</w:t>
+        <w:t>下面</w:t>
       </w:r>
       <w:r>
         <w:rPr>
           <w:rStyle w:val="shorttext"/>
           <w:rFonts w:hint="eastAsia"/>
         </w:rPr>
+        <w:t>我们</w:t>
+      </w:r>
+      <w:r>
+        <w:rPr>
+          <w:rStyle w:val="shorttext"/>
+          <w:rFonts w:hint="eastAsia"/>
+        </w:rPr>
+        <w:t>就</w:t>
+      </w:r>
+      <w:r>
+        <w:rPr>
+          <w:rStyle w:val="shorttext"/>
+          <w:rFonts w:hint="eastAsia"/>
+        </w:rPr>
+        <w:t>用</w:t>
+      </w:r>
+      <w:r>
+        <w:rPr>
+          <w:rStyle w:val="shorttext"/>
+          <w:rFonts w:hint="eastAsia"/>
+        </w:rPr>
         <w:t>scikit</w:t>
       </w:r>
       <w:r>
@@ -10322,7 +10964,28 @@
           <w:rStyle w:val="shorttext"/>
           <w:rFonts w:hint="eastAsia"/>
         </w:rPr>
-        <w:t>构建一个最复杂的监督学习算法：</w:t>
+        <w:t>库来</w:t>
+      </w:r>
+      <w:r>
+        <w:rPr>
+          <w:rStyle w:val="shorttext"/>
+          <w:rFonts w:hint="eastAsia"/>
+        </w:rPr>
+        <w:t>构建一个</w:t>
+      </w:r>
+      <w:r>
+        <w:rPr>
+          <w:rStyle w:val="shorttext"/>
+          <w:rFonts w:hint="eastAsia"/>
+        </w:rPr>
+        <w:t>最高级的</w:t>
+      </w:r>
+      <w:r>
+        <w:rPr>
+          <w:rStyle w:val="shorttext"/>
+          <w:rFonts w:hint="eastAsia"/>
+        </w:rPr>
+        <w:t>监督学习算法：</w:t>
       </w:r>
     </w:p>
     <w:p>
@@ -10370,6 +11033,7 @@
         <w:pStyle w:val="aff4"/>
       </w:pPr>
       <w:r>
+        <w:lastRenderedPageBreak/>
         <w:t>&gt;&gt;&gt;cm = confusion_matrix(y_test, y_pred)</w:t>
       </w:r>
     </w:p>
@@ -10387,7 +11051,10 @@
         <w:ind w:left="-5"/>
       </w:pPr>
       <w:r>
-        <w:t>Here is the classification report for the same:</w:t>
+        <w:rPr>
+          <w:rFonts w:hint="eastAsia"/>
+        </w:rPr>
+        <w:t>其分类结果报告与之前相同：</w:t>
       </w:r>
     </w:p>
     <w:p>
@@ -10414,7 +11081,6 @@
         <w:ind w:firstLineChars="600" w:firstLine="900"/>
       </w:pPr>
       <w:r>
-        <w:lastRenderedPageBreak/>
         <w:t>spam      0.97      0.90      0.93       182</w:t>
       </w:r>
     </w:p>
@@ -10438,11 +11104,26 @@
     </w:p>
     <w:p>
       <w:pPr>
-        <w:spacing w:line="387" w:lineRule="auto"/>
-        <w:ind w:left="-5" w:right="2925"/>
-      </w:pPr>
-      <w:r>
-        <w:t>The most informative features:</w:t>
+        <w:spacing w:line="363" w:lineRule="auto"/>
+        <w:ind w:left="-5" w:right="2089"/>
+      </w:pPr>
+      <w:r>
+        <w:rPr>
+          <w:rFonts w:hint="eastAsia"/>
+        </w:rPr>
+        <w:t>下面是</w:t>
+      </w:r>
+      <w:r>
+        <w:rPr>
+          <w:rFonts w:hint="eastAsia"/>
+        </w:rPr>
+        <w:t>其</w:t>
+      </w:r>
+      <w:r>
+        <w:rPr>
+          <w:rFonts w:hint="eastAsia"/>
+        </w:rPr>
+        <w:t>最翔实的特征列表：</w:t>
       </w:r>
     </w:p>
     <w:p>
@@ -10522,7 +11203,12 @@
         <w:pStyle w:val="aff4"/>
       </w:pPr>
       <w:r>
-        <w:t xml:space="preserve">    -0.5642    darlin                 1.5629    video          </w:t>
+        <w:t xml:space="preserve">   </w:t>
+      </w:r>
+      <w:bookmarkStart w:id="0" w:name="_GoBack"/>
+      <w:bookmarkEnd w:id="0"/>
+      <w:r>
+        <w:t xml:space="preserve"> -0.5642    darlin                 1.5629    video          </w:t>
       </w:r>
     </w:p>
     <w:p>
@@ -10551,19 +11237,43 @@
         <w:rPr>
           <w:rFonts w:hint="eastAsia"/>
         </w:rPr>
-        <w:t>这些绝对是我们试过的所有监督算法的最好的结果。</w:t>
-      </w:r>
-      <w:r>
-        <w:rPr>
-          <w:rFonts w:hint="eastAsia"/>
-        </w:rPr>
-        <w:t xml:space="preserve"> </w:t>
-      </w:r>
-      <w:r>
-        <w:rPr>
-          <w:rFonts w:hint="eastAsia"/>
-        </w:rPr>
-        <w:t>现在有了这个，我将停止与监督分类器。</w:t>
+        <w:t>这些</w:t>
+      </w:r>
+      <w:r>
+        <w:rPr>
+          <w:rFonts w:hint="eastAsia"/>
+        </w:rPr>
+        <w:t>结果</w:t>
+      </w:r>
+      <w:r>
+        <w:rPr>
+          <w:rFonts w:hint="eastAsia"/>
+        </w:rPr>
+        <w:t>绝对是我们</w:t>
+      </w:r>
+      <w:r>
+        <w:rPr>
+          <w:rFonts w:hint="eastAsia"/>
+        </w:rPr>
+        <w:t>到目前为止所</w:t>
+      </w:r>
+      <w:r>
+        <w:rPr>
+          <w:rFonts w:hint="eastAsia"/>
+        </w:rPr>
+        <w:t>试过的所有监督算法</w:t>
+      </w:r>
+      <w:r>
+        <w:rPr>
+          <w:rFonts w:hint="eastAsia"/>
+        </w:rPr>
+        <w:t>中最好的</w:t>
+      </w:r>
+      <w:r>
+        <w:rPr>
+          <w:rFonts w:hint="eastAsia"/>
+        </w:rPr>
+        <w:t>。现在有了这个，我将停止与监督分类器。</w:t>
       </w:r>
       <w:r>
         <w:rPr>
@@ -10611,6 +11321,7 @@
         <w:rPr>
           <w:rFonts w:hint="eastAsia"/>
         </w:rPr>
+        <w:lastRenderedPageBreak/>
         <w:t>随机森林算法</w:t>
       </w:r>
     </w:p>
@@ -10619,11 +11330,7 @@
         <w:ind w:left="-5" w:right="15"/>
       </w:pPr>
       <w:r>
-        <w:t xml:space="preserve">A random forest is an ensemble classifier that estimates based on the combination of different decision trees. Effectively, it fits a number of decision tree classifiers on various subsamples of the dataset. Also, each tree in the forest built on a random best subset of features. Finally, the act of </w:t>
-      </w:r>
-      <w:r>
-        <w:lastRenderedPageBreak/>
-        <w:t>enabling these trees gives us the best subset of features among all the random subsets of features. Random forest is currently one of best performing algorithms for many classification problems.</w:t>
+        <w:t>A random forest is an ensemble classifier that estimates based on the combination of different decision trees. Effectively, it fits a number of decision tree classifiers on various subsamples of the dataset. Also, each tree in the forest built on a random best subset of features. Finally, the act of enabling these trees gives us the best subset of features among all the random subsets of features. Random forest is currently one of best performing algorithms for many classification problems.</w:t>
       </w:r>
     </w:p>
     <w:p>
@@ -10782,7 +11489,63 @@
               <w:ind w:firstLine="0"/>
             </w:pPr>
             <w:r>
-              <w:t>People who still want to work with NLTK for text classification. Please go through the following link:</w:t>
+              <w:t>People who still want to work with NLTK for text classification. Please go through the following link</w:t>
+            </w:r>
+            <w:r>
+              <w:rPr>
+                <w:rFonts w:hint="eastAsia"/>
+              </w:rPr>
+              <w:t>：</w:t>
+            </w:r>
+          </w:p>
+          <w:p>
+            <w:pPr>
+              <w:ind w:firstLine="0"/>
+              <w:rPr>
+                <w:rFonts w:hint="eastAsia"/>
+              </w:rPr>
+            </w:pPr>
+            <w:r>
+              <w:rPr>
+                <w:rStyle w:val="shorttext"/>
+                <w:rFonts w:hint="eastAsia"/>
+              </w:rPr>
+              <w:t>仍然希望使用</w:t>
+            </w:r>
+            <w:r>
+              <w:rPr>
+                <w:rStyle w:val="shorttext"/>
+                <w:rFonts w:hint="eastAsia"/>
+              </w:rPr>
+              <w:t>NLTK</w:t>
+            </w:r>
+            <w:r>
+              <w:rPr>
+                <w:rStyle w:val="shorttext"/>
+                <w:rFonts w:hint="eastAsia"/>
+              </w:rPr>
+              <w:t>进行文本分类的人。</w:t>
+            </w:r>
+            <w:r>
+              <w:rPr>
+                <w:rStyle w:val="shorttext"/>
+                <w:rFonts w:hint="eastAsia"/>
+              </w:rPr>
+              <w:t xml:space="preserve"> </w:t>
+            </w:r>
+            <w:r>
+              <w:rPr>
+                <w:rStyle w:val="shorttext"/>
+                <w:rFonts w:hint="eastAsia"/>
+              </w:rPr>
+              <w:t>请通过以下链接</w:t>
+            </w:r>
+            <w:r>
+              <w:rPr>
+                <w:rStyle w:val="shorttext"/>
+                <w:rFonts w:hint="eastAsia"/>
+              </w:rPr>
+              <w:t>：</w:t>
             </w:r>
           </w:p>
           <w:p>
@@ -10818,7 +11581,11 @@
         <w:ind w:rightChars="7" w:right="15"/>
       </w:pPr>
       <w:r>
-        <w:t>The other family of problems that can come with text is unsupervised classification. One of the most common problem statements you can get is "I have these millions of documents (unstructured data). Is there a way I can group them into some meaningful categories?". Now, once you have some samples of tagged data, we could build a supervised algorithm that we talked about, but here, we need to use an unsupervised way of grouping text documents.</w:t>
+        <w:t xml:space="preserve">The other family of problems that can come with text is unsupervised classification. One of the most common problem statements you can get is "I have these millions of documents </w:t>
+      </w:r>
+      <w:r>
+        <w:lastRenderedPageBreak/>
+        <w:t>(unstructured data). Is there a way I can group them into some meaningful categories?". Now, once you have some samples of tagged data, we could build a supervised algorithm that we talked about, but here, we need to use an unsupervised way of grouping text documents.</w:t>
       </w:r>
     </w:p>
     <w:p>
@@ -10861,7 +11628,6 @@
         <w:ind w:rightChars="7" w:right="15"/>
       </w:pPr>
       <w:r>
-        <w:lastRenderedPageBreak/>
         <w:t>Text clustering is one of the most common ways of unsupervised grouping, also known as, clustering. There are a variety of algorithms available using clustering. I mostly used</w:t>
       </w:r>
       <w:r>
@@ -11063,6 +11829,7 @@
         <w:ind w:left="-5" w:right="15"/>
       </w:pPr>
       <w:r>
+        <w:lastRenderedPageBreak/>
         <w:t>An example of K-means is as follows:</w:t>
       </w:r>
     </w:p>
@@ -11091,39 +11858,62 @@
         <w:pStyle w:val="aff4"/>
       </w:pPr>
       <w:r>
-        <w:t>&gt;&gt;&gt;from sklearn.cluster import KMeans, MiniBatchKMeans</w:t>
-      </w:r>
-    </w:p>
-    <w:p>
-      <w:pPr>
-        <w:pStyle w:val="aff4"/>
-      </w:pPr>
-      <w:r>
-        <w:t>&gt;&gt;&gt;true_k=5</w:t>
-      </w:r>
-    </w:p>
-    <w:p>
-      <w:pPr>
-        <w:pStyle w:val="aff4"/>
-      </w:pPr>
-      <w:r>
-        <w:t>&gt;&gt;&gt;km = KMeans(n_clusters=true_k, init='k-means++', max_iter=100, n_ init=1)</w:t>
-      </w:r>
-    </w:p>
-    <w:p>
-      <w:pPr>
-        <w:pStyle w:val="aff4"/>
-      </w:pPr>
-      <w:r>
-        <w:t>&gt;&gt;&gt;kmini = MiniBatchKMeans(n_clusters=true_k, init='k-means++', n_init=1, init_size=1000, batch_size=1000, verbose=opts.verbose)</w:t>
-      </w:r>
-    </w:p>
-    <w:p>
-      <w:pPr>
-        <w:pStyle w:val="aff4"/>
-      </w:pPr>
-      <w:r>
-        <w:lastRenderedPageBreak/>
+        <w:t>&gt;&gt;&gt;</w:t>
+      </w:r>
+      <w:r>
+        <w:t xml:space="preserve"> </w:t>
+      </w:r>
+      <w:r>
+        <w:t>from sklearn.cluster import KMeans, MiniBatchKMeans</w:t>
+      </w:r>
+    </w:p>
+    <w:p>
+      <w:pPr>
+        <w:pStyle w:val="aff4"/>
+      </w:pPr>
+      <w:r>
+        <w:t>&gt;&gt;&gt;</w:t>
+      </w:r>
+      <w:r>
+        <w:t xml:space="preserve"> </w:t>
+      </w:r>
+      <w:r>
+        <w:t>true_k=5</w:t>
+      </w:r>
+    </w:p>
+    <w:p>
+      <w:pPr>
+        <w:pStyle w:val="aff4"/>
+      </w:pPr>
+      <w:r>
+        <w:t>&gt;&gt;&gt;</w:t>
+      </w:r>
+      <w:r>
+        <w:t xml:space="preserve"> </w:t>
+      </w:r>
+      <w:r>
+        <w:t>km = KMeans(n_clusters=true_k, init='k-means++', max_iter=100, n_ init=1)</w:t>
+      </w:r>
+    </w:p>
+    <w:p>
+      <w:pPr>
+        <w:pStyle w:val="aff4"/>
+      </w:pPr>
+      <w:r>
+        <w:t>&gt;&gt;&gt;</w:t>
+      </w:r>
+      <w:r>
+        <w:t xml:space="preserve"> </w:t>
+      </w:r>
+      <w:r>
+        <w:t>kmini = MiniBatchKMeans(n_clusters=true_k, init='k-means++', n_init=1, init_size=1000, batch_size=1000, verbose=opts.verbose)</w:t>
+      </w:r>
+    </w:p>
+    <w:p>
+      <w:pPr>
+        <w:pStyle w:val="aff4"/>
+      </w:pPr>
+      <w:r>
         <w:t>&gt;&gt;&gt;# we are using the same test,train data in TFIDF form as we did in text classification &gt;&gt;&gt;km_model=km.fit(X_train)</w:t>
       </w:r>
     </w:p>
@@ -11314,6 +12104,7 @@
         <w:rPr>
           <w:rFonts w:hint="eastAsia"/>
         </w:rPr>
+        <w:lastRenderedPageBreak/>
         <w:t>在文本语料库的上下文中的另一个着名的问题是找到给定文档的主题。主题建模的概念可以以许多不同的方式来解决。我们通常使用</w:t>
       </w:r>
       <w:r>
@@ -11363,7 +12154,6 @@
         <w:rPr>
           <w:rFonts w:hint="eastAsia"/>
         </w:rPr>
-        <w:lastRenderedPageBreak/>
         <w:t>通常，在大多数行业中，我们有大量的未标记的文本文档。在一个未标记的语料库获得语料库的初步洞察的情况下，一个主题模型是一个伟大的选择，因为它不仅给我们相关的主题，而且将整个语料库归类到给算法的主题数量。</w:t>
       </w:r>
     </w:p>
@@ -11551,6 +12341,7 @@
               <w:ind w:right="15" w:firstLine="0"/>
             </w:pPr>
             <w:r>
+              <w:lastRenderedPageBreak/>
               <w:t>If there is any error, go to</w:t>
             </w:r>
           </w:p>
@@ -11604,7 +12395,6 @@
         <w:pStyle w:val="aff4"/>
       </w:pPr>
       <w:r>
-        <w:lastRenderedPageBreak/>
         <w:t>&gt;&gt;&gt;from nltk.corpus import stopwords</w:t>
       </w:r>
     </w:p>
@@ -11809,6 +12599,7 @@
         <w:ind w:left="-5" w:right="15"/>
       </w:pPr>
       <w:r>
+        <w:lastRenderedPageBreak/>
         <w:t>Once you have a corpus in the required format, we have the following two methods, where given the number of topics, the model tries to take all the documents from the corpus to build a LDA/LSI model:</w:t>
       </w:r>
     </w:p>
@@ -11849,7 +12640,6 @@
         <w:pStyle w:val="aff4"/>
       </w:pPr>
       <w:r>
-        <w:lastRenderedPageBreak/>
         <w:t>&gt;&gt;&gt;#lsi.print_topics(20)</w:t>
       </w:r>
     </w:p>
@@ -12020,6 +12810,7 @@
         <w:rPr>
           <w:rFonts w:hint="eastAsia"/>
         </w:rPr>
+        <w:lastRenderedPageBreak/>
         <w:t>参考资料</w:t>
       </w:r>
       <w:r>
@@ -12095,104 +12886,107 @@
         <w:rPr>
           <w:rFonts w:hint="eastAsia"/>
         </w:rPr>
+        <w:t>本章</w:t>
+      </w:r>
+      <w:r>
+        <w:rPr>
+          <w:rFonts w:hint="eastAsia"/>
+        </w:rPr>
+        <w:t>小结</w:t>
+      </w:r>
+    </w:p>
+    <w:p>
+      <w:r>
+        <w:t>The idea behind this chapter was to introduce you to the world of text mining. We want to give you a basic introduction to some of the most common algorithms available with text classification and clustering .We know how some of these concept will help you to build really great NLP applications, such as spam filters, domain centric news feeds, web page taxonomy, and so on. Though we have not used NLTK to classify the module in our code snippets, we used NLTK for all the preprocessing steps. We highly recommend you to use scikit-learn over NLTK for any classification problem. In this chapter, we started with machine learning and the types of problems that it can address. We discussed some of the specifics of ML problems in the context of text. We talked about some of the most common classification algorithms that are used for text classification, clustering, and topic modeling. We also give you enough implementation details to get the job done. I still think you need to read a lot about each and every algorithm separately to understand the theory and to gain in-depth understanding of them.</w:t>
+      </w:r>
+    </w:p>
+    <w:p>
+      <w:r>
+        <w:rPr>
+          <w:rFonts w:hint="eastAsia"/>
+        </w:rPr>
+        <w:t>本章背后的想法是介绍文本挖掘的世界。我们想给你一些基本的介绍一些最常见的算法可用文本分类和聚类。我们知道这些概念如何将帮助您构建真正伟大的</w:t>
+      </w:r>
+      <w:r>
+        <w:rPr>
+          <w:rFonts w:hint="eastAsia"/>
+        </w:rPr>
+        <w:t>NLP</w:t>
+      </w:r>
+      <w:r>
+        <w:rPr>
+          <w:rFonts w:hint="eastAsia"/>
+        </w:rPr>
+        <w:t>应用程序，如垃圾邮件过滤器，域中心新闻</w:t>
+      </w:r>
+      <w:r>
+        <w:rPr>
+          <w:rFonts w:hint="eastAsia"/>
+        </w:rPr>
+        <w:t>Feed</w:t>
+      </w:r>
+      <w:r>
+        <w:rPr>
+          <w:rFonts w:hint="eastAsia"/>
+        </w:rPr>
+        <w:t>，网络页面分类，等等。虽然我们没有使用</w:t>
+      </w:r>
+      <w:r>
+        <w:rPr>
+          <w:rFonts w:hint="eastAsia"/>
+        </w:rPr>
+        <w:t>NLTK</w:t>
+      </w:r>
+      <w:r>
+        <w:rPr>
+          <w:rFonts w:hint="eastAsia"/>
+        </w:rPr>
+        <w:t>在我们的代码片段中分类模块，我们使用</w:t>
+      </w:r>
+      <w:r>
+        <w:rPr>
+          <w:rFonts w:hint="eastAsia"/>
+        </w:rPr>
+        <w:t>NLTK</w:t>
+      </w:r>
+      <w:r>
+        <w:rPr>
+          <w:rFonts w:hint="eastAsia"/>
+        </w:rPr>
+        <w:t>进行所有的预处理步骤。我们强烈建议您对任何分类问题使用</w:t>
+      </w:r>
+      <w:r>
+        <w:rPr>
+          <w:rFonts w:hint="eastAsia"/>
+        </w:rPr>
+        <w:t>scikit-learn over NLTK</w:t>
+      </w:r>
+      <w:r>
+        <w:rPr>
+          <w:rFonts w:hint="eastAsia"/>
+        </w:rPr>
+        <w:t>。在本章中，我们开始了机器学习和它可以解决的问题类型。我们在文本的上下文中讨论了</w:t>
+      </w:r>
+      <w:r>
+        <w:rPr>
+          <w:rFonts w:hint="eastAsia"/>
+        </w:rPr>
+        <w:t>ML</w:t>
+      </w:r>
+      <w:r>
+        <w:rPr>
+          <w:rFonts w:hint="eastAsia"/>
+        </w:rPr>
+        <w:t>问题的一些细节。我们讨论了一些最常用的分类算法，用于文本分类，聚类和主题建模。我们还给你足够的实现细节，以完成工作。我仍然认为你需要阅读很多关于每个和每个算法单独地理解理论和获得对它们的深入理解。</w:t>
+      </w:r>
+    </w:p>
+    <w:p>
+      <w:r>
+        <w:t xml:space="preserve">We also provided you an entire pipeline of the process that you need to follow in case of any text mining problem. We covered most of the practical aspects of machine learning, such as </w:t>
+      </w:r>
+      <w:r>
         <w:lastRenderedPageBreak/>
-        <w:t>本章</w:t>
-      </w:r>
-      <w:r>
-        <w:rPr>
-          <w:rFonts w:hint="eastAsia"/>
-        </w:rPr>
-        <w:t>小结</w:t>
-      </w:r>
-    </w:p>
-    <w:p>
-      <w:r>
-        <w:t>The idea behind this chapter was to introduce you to the world of text mining. We want to give you a basic introduction to some of the most common algorithms available with text classification and clustering .We know how some of these concept will help you to build really great NLP applications, such as spam filters, domain centric news feeds, web page taxonomy, and so on. Though we have not used NLTK to classify the module in our code snippets, we used NLTK for all the preprocessing steps. We highly recommend you to use scikit-learn over NLTK for any classification problem. In this chapter, we started with machine learning and the types of problems that it can address. We discussed some of the specifics of ML problems in the context of text. We talked about some of the most common classification algorithms that are used for text classification, clustering, and topic modeling. We also give you enough implementation details to get the job done. I still think you need to read a lot about each and every algorithm separately to understand the theory and to gain in-depth understanding of them.</w:t>
-      </w:r>
-    </w:p>
-    <w:p>
-      <w:r>
-        <w:rPr>
-          <w:rFonts w:hint="eastAsia"/>
-        </w:rPr>
-        <w:t>本章背后的想法是介绍文本挖掘的世界。我们想给你一些基本的介绍一些最常见的算法可用文本分类和聚类。我们知道这些概念如何将帮助您构建真正伟大的</w:t>
-      </w:r>
-      <w:r>
-        <w:rPr>
-          <w:rFonts w:hint="eastAsia"/>
-        </w:rPr>
-        <w:t>NLP</w:t>
-      </w:r>
-      <w:r>
-        <w:rPr>
-          <w:rFonts w:hint="eastAsia"/>
-        </w:rPr>
-        <w:t>应用程序，如垃圾邮件过滤器，域中心新闻</w:t>
-      </w:r>
-      <w:r>
-        <w:rPr>
-          <w:rFonts w:hint="eastAsia"/>
-        </w:rPr>
-        <w:t>Feed</w:t>
-      </w:r>
-      <w:r>
-        <w:rPr>
-          <w:rFonts w:hint="eastAsia"/>
-        </w:rPr>
-        <w:t>，网络页面分类，等等。虽然我们没有使用</w:t>
-      </w:r>
-      <w:r>
-        <w:rPr>
-          <w:rFonts w:hint="eastAsia"/>
-        </w:rPr>
-        <w:t>NLTK</w:t>
-      </w:r>
-      <w:r>
-        <w:rPr>
-          <w:rFonts w:hint="eastAsia"/>
-        </w:rPr>
-        <w:t>在我们的代码片段中分类模块，我们使用</w:t>
-      </w:r>
-      <w:r>
-        <w:rPr>
-          <w:rFonts w:hint="eastAsia"/>
-        </w:rPr>
-        <w:t>NLTK</w:t>
-      </w:r>
-      <w:r>
-        <w:rPr>
-          <w:rFonts w:hint="eastAsia"/>
-        </w:rPr>
-        <w:t>进行所有的预处理步骤。我们强烈建议您对任何分类问题使用</w:t>
-      </w:r>
-      <w:r>
-        <w:rPr>
-          <w:rFonts w:hint="eastAsia"/>
-        </w:rPr>
-        <w:t>scikit-learn over NLTK</w:t>
-      </w:r>
-      <w:r>
-        <w:rPr>
-          <w:rFonts w:hint="eastAsia"/>
-        </w:rPr>
-        <w:t>。在本章中，我们开始了机器学习和它可以解决的问题类型。我们在文本的上下文中讨论了</w:t>
-      </w:r>
-      <w:r>
-        <w:rPr>
-          <w:rFonts w:hint="eastAsia"/>
-        </w:rPr>
-        <w:t>ML</w:t>
-      </w:r>
-      <w:r>
-        <w:rPr>
-          <w:rFonts w:hint="eastAsia"/>
-        </w:rPr>
-        <w:t>问题的一些细节。我们讨论了一些最常用的分类算法，用于文本分类，聚类和主题建模。我们还给你足够的实现细节，以完成工作。我仍然认为你需要阅读很多关于每个和每个算法单独地理解理论和获得对它们的深入理解。</w:t>
-      </w:r>
-    </w:p>
-    <w:p>
-      <w:r>
-        <w:t>We also provided you an entire pipeline of the process that you need to follow in case of any text mining problem. We covered most of the practical aspects of machine learning, such as sampling, preprocessing, model building, and model evaluation.</w:t>
+        <w:t>sampling, preprocessing, model building, and model evaluation.</w:t>
       </w:r>
     </w:p>
     <w:p>
@@ -12205,11 +12999,7 @@
     </w:p>
     <w:p>
       <w:r>
-        <w:t xml:space="preserve">The next chapter will also not be directly related to NLTK/NLP, but it will be a great tool for a data scientist/NLP enthusiast. In most of NLP problems, we deal with unstructured text data, and the Web is one of the richest and biggest data sources available for this. Let's learn how to gather </w:t>
-      </w:r>
-      <w:r>
-        <w:lastRenderedPageBreak/>
-        <w:t>data from the Web and how to efficiently use it to build some amazing NLP applications.</w:t>
+        <w:t>The next chapter will also not be directly related to NLTK/NLP, but it will be a great tool for a data scientist/NLP enthusiast. In most of NLP problems, we deal with unstructured text data, and the Web is one of the richest and biggest data sources available for this. Let's learn how to gather data from the Web and how to efficiently use it to build some amazing NLP applications.</w:t>
       </w:r>
     </w:p>
     <w:p>
@@ -12567,7 +13357,7 @@
         <w:rStyle w:val="a6"/>
         <w:noProof/>
       </w:rPr>
-      <w:t>20</w:t>
+      <w:t>14</w:t>
     </w:r>
     <w:r>
       <w:rPr>
@@ -16645,7 +17435,7 @@
 </file>
 
 <file path=customXml/itemProps1.xml><?xml version="1.0" encoding="utf-8"?>
-<ds:datastoreItem xmlns:ds="http://schemas.openxmlformats.org/officeDocument/2006/customXml" ds:itemID="{2875B8EE-0AC7-4748-81B0-9EE5322C8262}">
+<ds:datastoreItem xmlns:ds="http://schemas.openxmlformats.org/officeDocument/2006/customXml" ds:itemID="{195AB4F2-977C-44AC-BD8D-6586120F88C8}">
   <ds:schemaRefs>
     <ds:schemaRef ds:uri="http://schemas.openxmlformats.org/officeDocument/2006/bibliography"/>
   </ds:schemaRefs>

--- a/初稿/06.docx
+++ b/初稿/06.docx
@@ -1072,13 +1072,20 @@
           <w:rStyle w:val="shorttext"/>
           <w:rFonts w:hint="eastAsia"/>
         </w:rPr>
-        <w:t>监督学习和</w:t>
+        <w:t>监督式学习</w:t>
       </w:r>
       <w:r>
         <w:rPr>
           <w:rStyle w:val="shorttext"/>
           <w:rFonts w:hint="eastAsia"/>
         </w:rPr>
+        <w:t>和</w:t>
+      </w:r>
+      <w:r>
+        <w:rPr>
+          <w:rStyle w:val="shorttext"/>
+          <w:rFonts w:hint="eastAsia"/>
+        </w:rPr>
         <w:t>无</w:t>
       </w:r>
       <w:r>
@@ -1086,7 +1093,14 @@
           <w:rStyle w:val="shorttext"/>
           <w:rFonts w:hint="eastAsia"/>
         </w:rPr>
-        <w:t>监督学习：</w:t>
+        <w:t>监督式学习</w:t>
+      </w:r>
+      <w:r>
+        <w:rPr>
+          <w:rStyle w:val="shorttext"/>
+          <w:rFonts w:hint="eastAsia"/>
+        </w:rPr>
+        <w:t>：</w:t>
       </w:r>
     </w:p>
     <w:p>
@@ -1104,7 +1118,7 @@
           <w:rFonts w:hint="eastAsia"/>
           <w:b/>
         </w:rPr>
-        <w:t>监督学习</w:t>
+        <w:t>监督式学习</w:t>
       </w:r>
       <w:r>
         <w:rPr>
@@ -1396,7 +1410,14 @@
           <w:rFonts w:hint="eastAsia"/>
           <w:b/>
         </w:rPr>
-        <w:t>无监督学习</w:t>
+        <w:t>无</w:t>
+      </w:r>
+      <w:r>
+        <w:rPr>
+          <w:rFonts w:hint="eastAsia"/>
+          <w:b/>
+        </w:rPr>
+        <w:t>监督式学习</w:t>
       </w:r>
       <w:r>
         <w:rPr>
@@ -1438,7 +1459,13 @@
         <w:rPr>
           <w:rFonts w:hint="eastAsia"/>
         </w:rPr>
-        <w:t>无监督学习</w:t>
+        <w:t>无</w:t>
+      </w:r>
+      <w:r>
+        <w:rPr>
+          <w:rFonts w:hint="eastAsia"/>
+        </w:rPr>
+        <w:t>监督式学习</w:t>
       </w:r>
       <w:r>
         <w:rPr>
@@ -1533,13 +1560,32 @@
           <w:rFonts w:hint="eastAsia"/>
           <w:b/>
         </w:rPr>
-        <w:t>半监督学习</w:t>
-      </w:r>
-      <w:r>
-        <w:rPr>
-          <w:rFonts w:hint="eastAsia"/>
-        </w:rPr>
-        <w:t>：它在分类上应该属于监督学习任务和技术，</w:t>
+        <w:t>半</w:t>
+      </w:r>
+      <w:r>
+        <w:rPr>
+          <w:rFonts w:hint="eastAsia"/>
+          <w:b/>
+        </w:rPr>
+        <w:t>监督式学习</w:t>
+      </w:r>
+      <w:r>
+        <w:rPr>
+          <w:rFonts w:hint="eastAsia"/>
+        </w:rPr>
+        <w:t>：它在分类上应该属于</w:t>
+      </w:r>
+      <w:r>
+        <w:rPr>
+          <w:rFonts w:hint="eastAsia"/>
+        </w:rPr>
+        <w:t>监督式学习</w:t>
+      </w:r>
+      <w:r>
+        <w:rPr>
+          <w:rFonts w:hint="eastAsia"/>
+        </w:rPr>
+        <w:t>任务和技术，</w:t>
       </w:r>
       <w:r>
         <w:rPr>
@@ -1551,7 +1597,31 @@
         <w:rPr>
           <w:rFonts w:hint="eastAsia"/>
         </w:rPr>
-        <w:t>。从名称上就可以看出，这更像是一种介于监督学习和无监督学习之间的技术，我们会基于少量标记数据和大量未标记数据来构建具有预测能力的机器学习模型。</w:t>
+        <w:t>。从名称上就可以看出，这更像是一种介于</w:t>
+      </w:r>
+      <w:r>
+        <w:rPr>
+          <w:rFonts w:hint="eastAsia"/>
+        </w:rPr>
+        <w:t>监督式学习</w:t>
+      </w:r>
+      <w:r>
+        <w:rPr>
+          <w:rFonts w:hint="eastAsia"/>
+        </w:rPr>
+        <w:t>和无</w:t>
+      </w:r>
+      <w:r>
+        <w:rPr>
+          <w:rFonts w:hint="eastAsia"/>
+        </w:rPr>
+        <w:t>监督式学习</w:t>
+      </w:r>
+      <w:r>
+        <w:rPr>
+          <w:rFonts w:hint="eastAsia"/>
+        </w:rPr>
+        <w:t>之间的技术，我们会基于少量标记数据和大量未标记数据来构建具有预测能力的机器学习模型。</w:t>
       </w:r>
     </w:p>
     <w:p>
@@ -1569,6 +1639,13 @@
           <w:b/>
         </w:rPr>
         <w:t>增强</w:t>
+      </w:r>
+      <w:r>
+        <w:rPr>
+          <w:rFonts w:hint="eastAsia"/>
+          <w:b/>
+        </w:rPr>
+        <w:t>式</w:t>
       </w:r>
       <w:r>
         <w:rPr>
@@ -7529,44 +7606,62 @@
         <w:rPr>
           <w:rFonts w:hint="eastAsia"/>
         </w:rPr>
-        <w:t>。因此，</w:t>
-      </w:r>
-      <w:r>
-        <w:rPr>
-          <w:rFonts w:hint="eastAsia"/>
-        </w:rPr>
-        <w:t>它们是</w:t>
-      </w:r>
-      <w:r>
-        <w:rPr>
-          <w:rFonts w:hint="eastAsia"/>
-        </w:rPr>
-        <w:t>有效</w:t>
-      </w:r>
-      <w:r>
-        <w:rPr>
-          <w:rFonts w:hint="eastAsia"/>
-        </w:rPr>
-        <w:t>的，上面所有的</w:t>
+        <w:t>。因此事实上，</w:t>
+      </w:r>
+      <w:r>
+        <w:rPr>
+          <w:rFonts w:hint="eastAsia"/>
+        </w:rPr>
+        <w:t>上述</w:t>
+      </w:r>
+      <w:r>
+        <w:rPr>
+          <w:rFonts w:hint="eastAsia"/>
+        </w:rPr>
+        <w:t>所有</w:t>
+      </w:r>
+      <w:r>
+        <w:rPr>
+          <w:rFonts w:hint="eastAsia"/>
+        </w:rPr>
+        <w:t>的</w:t>
+      </w:r>
+      <w:r>
+        <w:rPr>
+          <w:rFonts w:hint="eastAsia"/>
+        </w:rPr>
+        <w:t>测量</w:t>
+      </w:r>
+      <w:r>
+        <w:rPr>
+          <w:rFonts w:hint="eastAsia"/>
+        </w:rPr>
+        <w:t>指标</w:t>
       </w:r>
       <w:r>
         <w:rPr>
           <w:rFonts w:hint="eastAsia"/>
         </w:rPr>
         <w:lastRenderedPageBreak/>
-        <w:t>测量</w:t>
-      </w:r>
-      <w:r>
-        <w:rPr>
-          <w:rFonts w:hint="eastAsia"/>
-        </w:rPr>
-        <w:t>指标</w:t>
-      </w:r>
-      <w:r>
-        <w:rPr>
-          <w:rFonts w:hint="eastAsia"/>
-        </w:rPr>
-        <w:t>看起来都挺好</w:t>
+        <w:t>看起来</w:t>
+      </w:r>
+      <w:r>
+        <w:rPr>
+          <w:rFonts w:hint="eastAsia"/>
+        </w:rPr>
+        <w:t>都挺</w:t>
+      </w:r>
+      <w:r>
+        <w:rPr>
+          <w:rFonts w:hint="eastAsia"/>
+        </w:rPr>
+        <w:t>不错</w:t>
+      </w:r>
+      <w:r>
+        <w:rPr>
+          <w:rFonts w:hint="eastAsia"/>
+        </w:rPr>
+        <w:t>的</w:t>
       </w:r>
       <w:r>
         <w:rPr>
@@ -10464,19 +10559,7 @@
         <w:rPr>
           <w:rFonts w:hint="eastAsia"/>
         </w:rPr>
-        <w:t>我们会</w:t>
-      </w:r>
-      <w:r>
-        <w:rPr>
-          <w:rFonts w:hint="eastAsia"/>
-        </w:rPr>
-        <w:t>用一个対元函数</w:t>
-      </w:r>
-      <w:r>
-        <w:rPr>
-          <w:rFonts w:hint="eastAsia"/>
-        </w:rPr>
-        <w:t>来进行建模，以概率的方式来描述单项试验的可能结果</w:t>
+        <w:t>我们会用一个対元函数来进行建模，以概率的方式来描述单项试验的可能结果</w:t>
       </w:r>
       <w:r>
         <w:rPr>
@@ -10985,7 +11068,14 @@
           <w:rStyle w:val="shorttext"/>
           <w:rFonts w:hint="eastAsia"/>
         </w:rPr>
-        <w:t>监督学习算法：</w:t>
+        <w:t>监督式学习</w:t>
+      </w:r>
+      <w:r>
+        <w:rPr>
+          <w:rStyle w:val="shorttext"/>
+          <w:rFonts w:hint="eastAsia"/>
+        </w:rPr>
+        <w:t>算法：</w:t>
       </w:r>
     </w:p>
     <w:p>
@@ -11111,19 +11201,7 @@
         <w:rPr>
           <w:rFonts w:hint="eastAsia"/>
         </w:rPr>
-        <w:t>下面是</w:t>
-      </w:r>
-      <w:r>
-        <w:rPr>
-          <w:rFonts w:hint="eastAsia"/>
-        </w:rPr>
-        <w:t>其</w:t>
-      </w:r>
-      <w:r>
-        <w:rPr>
-          <w:rFonts w:hint="eastAsia"/>
-        </w:rPr>
-        <w:t>最翔实的特征列表：</w:t>
+        <w:t>下面是其最翔实的特征列表：</w:t>
       </w:r>
     </w:p>
     <w:p>
@@ -11203,12 +11281,7 @@
         <w:pStyle w:val="aff4"/>
       </w:pPr>
       <w:r>
-        <w:t xml:space="preserve">   </w:t>
-      </w:r>
-      <w:bookmarkStart w:id="0" w:name="_GoBack"/>
-      <w:bookmarkEnd w:id="0"/>
-      <w:r>
-        <w:t xml:space="preserve"> -0.5642    darlin                 1.5629    video          </w:t>
+        <w:t xml:space="preserve">    -0.5642    darlin                 1.5629    video          </w:t>
       </w:r>
     </w:p>
     <w:p>
@@ -11229,11 +11302,6 @@
     </w:p>
     <w:p>
       <w:r>
-        <w:t>These are definitely the best results so far from all the supervised algorithms we have tried. Now with this, I will stop with supervised classifiers. There are millions of books available related to the different machine learning algorithms; even for individual algorithms, there are many books that are available for you. I would highly recommend you to have a deep understanding of any of the preceding algorithms before you use them for any of the real-world applications.</w:t>
-      </w:r>
-    </w:p>
-    <w:p>
-      <w:r>
         <w:rPr>
           <w:rFonts w:hint="eastAsia"/>
         </w:rPr>
@@ -11273,43 +11341,121 @@
         <w:rPr>
           <w:rFonts w:hint="eastAsia"/>
         </w:rPr>
-        <w:t>。现在有了这个，我将停止与监督分类器。</w:t>
-      </w:r>
-      <w:r>
-        <w:rPr>
-          <w:rFonts w:hint="eastAsia"/>
-        </w:rPr>
-        <w:t xml:space="preserve"> </w:t>
-      </w:r>
-      <w:r>
-        <w:rPr>
-          <w:rFonts w:hint="eastAsia"/>
-        </w:rPr>
-        <w:t>有数百万本书可用于与不同的机器学习算法相关</w:t>
-      </w:r>
-      <w:r>
-        <w:rPr>
-          <w:rFonts w:hint="eastAsia"/>
-        </w:rPr>
-        <w:t xml:space="preserve">; </w:t>
-      </w:r>
-      <w:r>
-        <w:rPr>
-          <w:rFonts w:hint="eastAsia"/>
-        </w:rPr>
-        <w:t>即使对于个别算法，也有很多书可供您使用。</w:t>
-      </w:r>
-      <w:r>
-        <w:rPr>
-          <w:rFonts w:hint="eastAsia"/>
-        </w:rPr>
-        <w:t xml:space="preserve"> </w:t>
-      </w:r>
-      <w:r>
-        <w:rPr>
-          <w:rFonts w:hint="eastAsia"/>
-        </w:rPr>
-        <w:t>我强烈建议您对任何前面的算法有深入的了解，然后再将它们用于任何真实应用程序。</w:t>
+        <w:t>。介绍完了这个算法之后</w:t>
+      </w:r>
+      <w:r>
+        <w:rPr>
+          <w:rFonts w:hint="eastAsia"/>
+        </w:rPr>
+        <w:t>，</w:t>
+      </w:r>
+      <w:r>
+        <w:rPr>
+          <w:rFonts w:hint="eastAsia"/>
+        </w:rPr>
+        <w:t>我们</w:t>
+      </w:r>
+      <w:r>
+        <w:rPr>
+          <w:rFonts w:hint="eastAsia"/>
+        </w:rPr>
+        <w:t>对</w:t>
+      </w:r>
+      <w:r>
+        <w:rPr>
+          <w:rFonts w:hint="eastAsia"/>
+        </w:rPr>
+        <w:t>监督式分类器</w:t>
+      </w:r>
+      <w:r>
+        <w:rPr>
+          <w:rFonts w:hint="eastAsia"/>
+        </w:rPr>
+        <w:t>的介绍也就到此</w:t>
+      </w:r>
+      <w:r>
+        <w:rPr>
+          <w:rFonts w:hint="eastAsia"/>
+        </w:rPr>
+        <w:t>结束了</w:t>
+      </w:r>
+      <w:r>
+        <w:rPr>
+          <w:rFonts w:hint="eastAsia"/>
+        </w:rPr>
+        <w:t>。</w:t>
+      </w:r>
+      <w:r>
+        <w:rPr>
+          <w:rFonts w:hint="eastAsia"/>
+        </w:rPr>
+        <w:t>目前有数以百万计的书籍在介绍各种不同的机器学习算法，即使是针对个别特定算法，可供选择的书也有很多</w:t>
+      </w:r>
+      <w:r>
+        <w:rPr>
+          <w:rFonts w:hint="eastAsia"/>
+        </w:rPr>
+        <w:t>。</w:t>
+      </w:r>
+      <w:r>
+        <w:rPr>
+          <w:rFonts w:hint="eastAsia"/>
+        </w:rPr>
+        <w:t>但我们</w:t>
+      </w:r>
+      <w:r>
+        <w:rPr>
+          <w:rFonts w:hint="eastAsia"/>
+        </w:rPr>
+        <w:t>强烈建议</w:t>
+      </w:r>
+      <w:r>
+        <w:rPr>
+          <w:rFonts w:hint="eastAsia"/>
+        </w:rPr>
+        <w:t>读者</w:t>
+      </w:r>
+      <w:r>
+        <w:rPr>
+          <w:rFonts w:hint="eastAsia"/>
+        </w:rPr>
+        <w:t>务必要在</w:t>
+      </w:r>
+      <w:r>
+        <w:rPr>
+          <w:rFonts w:hint="eastAsia"/>
+        </w:rPr>
+        <w:t>对上述算法有</w:t>
+      </w:r>
+      <w:r>
+        <w:rPr>
+          <w:rFonts w:hint="eastAsia"/>
+        </w:rPr>
+        <w:t>了</w:t>
+      </w:r>
+      <w:r>
+        <w:rPr>
+          <w:rFonts w:hint="eastAsia"/>
+        </w:rPr>
+        <w:t>一个深入了解</w:t>
+      </w:r>
+      <w:r>
+        <w:rPr>
+          <w:rFonts w:hint="eastAsia"/>
+        </w:rPr>
+        <w:t>之后</w:t>
+      </w:r>
+      <w:r>
+        <w:rPr>
+          <w:rFonts w:hint="eastAsia"/>
+        </w:rPr>
+        <w:t>，然后再在实际应用中使用它们</w:t>
+      </w:r>
+      <w:r>
+        <w:rPr>
+          <w:rFonts w:hint="eastAsia"/>
+        </w:rPr>
+        <w:t>。</w:t>
       </w:r>
     </w:p>
     <w:p>
@@ -11321,16 +11467,7 @@
         <w:rPr>
           <w:rFonts w:hint="eastAsia"/>
         </w:rPr>
-        <w:lastRenderedPageBreak/>
         <w:t>随机森林算法</w:t>
-      </w:r>
-    </w:p>
-    <w:p>
-      <w:pPr>
-        <w:ind w:left="-5" w:right="15"/>
-      </w:pPr>
-      <w:r>
-        <w:t>A random forest is an ensemble classifier that estimates based on the combination of different decision trees. Effectively, it fits a number of decision tree classifiers on various subsamples of the dataset. Also, each tree in the forest built on a random best subset of features. Finally, the act of enabling these trees gives us the best subset of features among all the random subsets of features. Random forest is currently one of best performing algorithms for many classification problems.</w:t>
       </w:r>
     </w:p>
     <w:p>
@@ -11342,7 +11479,146 @@
         <w:rPr>
           <w:rFonts w:hint="eastAsia"/>
         </w:rPr>
-        <w:t>随机森林是基于不同决策树的组合进行估计的合成分类器。</w:t>
+        <w:t>随机森林是</w:t>
+      </w:r>
+      <w:r>
+        <w:rPr>
+          <w:rFonts w:hint="eastAsia"/>
+        </w:rPr>
+        <w:t>一种以</w:t>
+      </w:r>
+      <w:r>
+        <w:rPr>
+          <w:rFonts w:hint="eastAsia"/>
+        </w:rPr>
+        <w:t>不同决策树组合</w:t>
+      </w:r>
+      <w:r>
+        <w:rPr>
+          <w:rFonts w:hint="eastAsia"/>
+        </w:rPr>
+        <w:t>为基础来进行评估的合成型</w:t>
+      </w:r>
+      <w:r>
+        <w:rPr>
+          <w:rFonts w:hint="eastAsia"/>
+        </w:rPr>
+        <w:t>分类器。</w:t>
+      </w:r>
+      <w:r>
+        <w:rPr>
+          <w:rFonts w:hint="eastAsia"/>
+        </w:rPr>
+        <w:t>事实上</w:t>
+      </w:r>
+      <w:r>
+        <w:rPr>
+          <w:rFonts w:hint="eastAsia"/>
+        </w:rPr>
+        <w:t>，</w:t>
+      </w:r>
+      <w:r>
+        <w:rPr>
+          <w:rFonts w:hint="eastAsia"/>
+        </w:rPr>
+        <w:t>它比较适合用于在各种数据集的子样本上构建某种多决策树型的分类器</w:t>
+      </w:r>
+      <w:r>
+        <w:rPr>
+          <w:rFonts w:hint="eastAsia"/>
+        </w:rPr>
+        <w:t>。</w:t>
+      </w:r>
+      <w:r>
+        <w:rPr>
+          <w:rFonts w:hint="eastAsia"/>
+        </w:rPr>
+        <w:t>另外</w:t>
+      </w:r>
+      <w:r>
+        <w:rPr>
+          <w:rFonts w:hint="eastAsia"/>
+        </w:rPr>
+        <w:t>，</w:t>
+      </w:r>
+      <w:r>
+        <w:rPr>
+          <w:rFonts w:hint="eastAsia"/>
+        </w:rPr>
+        <w:t>该</w:t>
+      </w:r>
+      <w:r>
+        <w:rPr>
+          <w:rFonts w:hint="eastAsia"/>
+        </w:rPr>
+        <w:t>森林中的每</w:t>
+      </w:r>
+      <w:r>
+        <w:rPr>
+          <w:rFonts w:hint="eastAsia"/>
+        </w:rPr>
+        <w:lastRenderedPageBreak/>
+        <w:t>个树</w:t>
+      </w:r>
+      <w:r>
+        <w:rPr>
+          <w:rFonts w:hint="eastAsia"/>
+        </w:rPr>
+        <w:t>结构</w:t>
+      </w:r>
+      <w:r>
+        <w:rPr>
+          <w:rFonts w:hint="eastAsia"/>
+        </w:rPr>
+        <w:t>都建立在一个随机</w:t>
+      </w:r>
+      <w:r>
+        <w:rPr>
+          <w:rFonts w:hint="eastAsia"/>
+        </w:rPr>
+        <w:t>的</w:t>
+      </w:r>
+      <w:r>
+        <w:rPr>
+          <w:rFonts w:hint="eastAsia"/>
+        </w:rPr>
+        <w:t>最佳特征子集上。最后，启用这些树</w:t>
+      </w:r>
+      <w:r>
+        <w:rPr>
+          <w:rFonts w:hint="eastAsia"/>
+        </w:rPr>
+        <w:t>结构的动作也为我们找出了</w:t>
+      </w:r>
+      <w:r>
+        <w:rPr>
+          <w:rFonts w:hint="eastAsia"/>
+        </w:rPr>
+        <w:t>所有随机</w:t>
+      </w:r>
+      <w:r>
+        <w:rPr>
+          <w:rFonts w:hint="eastAsia"/>
+        </w:rPr>
+        <w:t>特征</w:t>
+      </w:r>
+      <w:r>
+        <w:rPr>
+          <w:rFonts w:hint="eastAsia"/>
+        </w:rPr>
+        <w:t>子集中</w:t>
+      </w:r>
+      <w:r>
+        <w:rPr>
+          <w:rFonts w:hint="eastAsia"/>
+        </w:rPr>
+        <w:t>的最佳</w:t>
+      </w:r>
+      <w:r>
+        <w:rPr>
+          <w:rFonts w:hint="eastAsia"/>
+        </w:rPr>
+        <w:t>子集。</w:t>
       </w:r>
       <w:r>
         <w:rPr>
@@ -11354,43 +11630,49 @@
         <w:rPr>
           <w:rFonts w:hint="eastAsia"/>
         </w:rPr>
-        <w:t>实际上，它适合于在数据集的各种子样本上的多个决策树分类器。</w:t>
-      </w:r>
-      <w:r>
-        <w:rPr>
-          <w:rFonts w:hint="eastAsia"/>
-        </w:rPr>
-        <w:t xml:space="preserve"> </w:t>
-      </w:r>
-      <w:r>
-        <w:rPr>
-          <w:rFonts w:hint="eastAsia"/>
-        </w:rPr>
-        <w:t>此外，森林中的每个树都建立在一个随机最佳的特征子集上。</w:t>
-      </w:r>
-      <w:r>
-        <w:rPr>
-          <w:rFonts w:hint="eastAsia"/>
-        </w:rPr>
-        <w:t xml:space="preserve"> </w:t>
-      </w:r>
-      <w:r>
-        <w:rPr>
-          <w:rFonts w:hint="eastAsia"/>
-        </w:rPr>
-        <w:t>最后，启用这些树的行为为我们提供了所有随机子集的特征中最好的子集。</w:t>
-      </w:r>
-      <w:r>
-        <w:rPr>
-          <w:rFonts w:hint="eastAsia"/>
-        </w:rPr>
-        <w:t xml:space="preserve"> </w:t>
-      </w:r>
-      <w:r>
-        <w:rPr>
-          <w:rFonts w:hint="eastAsia"/>
-        </w:rPr>
-        <w:t>随机森林当前是许多分类问题的最佳表现算法之一。</w:t>
+        <w:t>总而言之，</w:t>
+      </w:r>
+      <w:r>
+        <w:rPr>
+          <w:rFonts w:hint="eastAsia"/>
+        </w:rPr>
+        <w:t>随机森林</w:t>
+      </w:r>
+      <w:r>
+        <w:rPr>
+          <w:rFonts w:hint="eastAsia"/>
+        </w:rPr>
+        <w:t>是</w:t>
+      </w:r>
+      <w:r>
+        <w:rPr>
+          <w:rFonts w:hint="eastAsia"/>
+        </w:rPr>
+        <w:t>当前</w:t>
+      </w:r>
+      <w:r>
+        <w:rPr>
+          <w:rFonts w:hint="eastAsia"/>
+        </w:rPr>
+        <w:t>众多</w:t>
+      </w:r>
+      <w:r>
+        <w:rPr>
+          <w:rFonts w:hint="eastAsia"/>
+        </w:rPr>
+        <w:t>分类</w:t>
+      </w:r>
+      <w:r>
+        <w:rPr>
+          <w:rFonts w:hint="eastAsia"/>
+        </w:rPr>
+        <w:t>算法中表现最佳的算法</w:t>
+      </w:r>
+      <w:r>
+        <w:rPr>
+          <w:rFonts w:hint="eastAsia"/>
+        </w:rPr>
+        <w:t>之一。</w:t>
       </w:r>
     </w:p>
     <w:p>
@@ -11399,75 +11681,126 @@
         <w:ind w:left="-5" w:right="15"/>
       </w:pPr>
       <w:r>
-        <w:t>An example of Random forest is as follows:</w:t>
-      </w:r>
-    </w:p>
-    <w:p>
-      <w:pPr>
-        <w:spacing w:after="121"/>
-        <w:ind w:left="-5" w:right="15"/>
-      </w:pPr>
-      <w:r>
-        <w:rPr>
-          <w:rFonts w:hint="eastAsia"/>
-        </w:rPr>
-        <w:t>随机森林的一个例子如下：</w:t>
-      </w:r>
-    </w:p>
-    <w:p>
-      <w:pPr>
-        <w:pStyle w:val="aff4"/>
-      </w:pPr>
-      <w:r>
-        <w:t>&gt;&gt;&gt;from sklearn.ensemble import RandomForestClassifier</w:t>
-      </w:r>
-    </w:p>
-    <w:p>
-      <w:pPr>
-        <w:pStyle w:val="aff4"/>
-      </w:pPr>
-      <w:r>
-        <w:t>&gt;&gt;&gt;RF_clf = RandomForestClassifier(n_estimators=10)</w:t>
-      </w:r>
-    </w:p>
-    <w:p>
-      <w:pPr>
-        <w:pStyle w:val="aff4"/>
-      </w:pPr>
-      <w:r>
-        <w:t>&gt;&gt;&gt;predicted = RF_clf.predict(X_test)</w:t>
-      </w:r>
-    </w:p>
-    <w:p>
-      <w:pPr>
-        <w:pStyle w:val="aff4"/>
-      </w:pPr>
-      <w:r>
-        <w:t>&gt;&gt;&gt;print '\n Here is the classification report:'</w:t>
-      </w:r>
-    </w:p>
-    <w:p>
-      <w:pPr>
-        <w:pStyle w:val="aff4"/>
-      </w:pPr>
-      <w:r>
-        <w:t>&gt;&gt;&gt;print classification_report(y_test, predicted)</w:t>
-      </w:r>
-    </w:p>
-    <w:p>
-      <w:pPr>
-        <w:pStyle w:val="aff4"/>
-      </w:pPr>
-      <w:r>
-        <w:t>&gt;&gt;&gt;cm = confusion_matrix(y_test, y_pred)</w:t>
-      </w:r>
-    </w:p>
-    <w:p>
-      <w:pPr>
-        <w:pStyle w:val="aff4"/>
-      </w:pPr>
-      <w:r>
-        <w:t>&gt;&gt;&gt;print cm</w:t>
+        <w:rPr>
+          <w:rFonts w:hint="eastAsia"/>
+        </w:rPr>
+        <w:t>下面来看一个具体的</w:t>
+      </w:r>
+      <w:r>
+        <w:rPr>
+          <w:rFonts w:hint="eastAsia"/>
+        </w:rPr>
+        <w:t>随机森林</w:t>
+      </w:r>
+      <w:r>
+        <w:rPr>
+          <w:rFonts w:hint="eastAsia"/>
+        </w:rPr>
+        <w:t>算法用例</w:t>
+      </w:r>
+      <w:r>
+        <w:rPr>
+          <w:rFonts w:hint="eastAsia"/>
+        </w:rPr>
+        <w:t>：</w:t>
+      </w:r>
+    </w:p>
+    <w:p>
+      <w:pPr>
+        <w:pStyle w:val="aff4"/>
+      </w:pPr>
+      <w:r>
+        <w:t>&gt;&gt;&gt;</w:t>
+      </w:r>
+      <w:r>
+        <w:t xml:space="preserve"> </w:t>
+      </w:r>
+      <w:r>
+        <w:t>from sklearn.ensemble import RandomForestClassifier</w:t>
+      </w:r>
+    </w:p>
+    <w:p>
+      <w:pPr>
+        <w:pStyle w:val="aff4"/>
+      </w:pPr>
+      <w:r>
+        <w:t>&gt;&gt;&gt;</w:t>
+      </w:r>
+      <w:r>
+        <w:t xml:space="preserve"> </w:t>
+      </w:r>
+      <w:r>
+        <w:t>RF_clf = RandomForestClassifier(n_estimators=10)</w:t>
+      </w:r>
+    </w:p>
+    <w:p>
+      <w:pPr>
+        <w:pStyle w:val="aff4"/>
+      </w:pPr>
+      <w:r>
+        <w:t>&gt;&gt;&gt;</w:t>
+      </w:r>
+      <w:r>
+        <w:t xml:space="preserve"> </w:t>
+      </w:r>
+      <w:r>
+        <w:t>predicted = RF_clf.predict(X_test)</w:t>
+      </w:r>
+    </w:p>
+    <w:p>
+      <w:pPr>
+        <w:pStyle w:val="aff4"/>
+      </w:pPr>
+      <w:r>
+        <w:t>&gt;&gt;&gt;</w:t>
+      </w:r>
+      <w:r>
+        <w:t xml:space="preserve"> </w:t>
+      </w:r>
+      <w:r>
+        <w:t>print '\n Here is the classification report:'</w:t>
+      </w:r>
+    </w:p>
+    <w:p>
+      <w:pPr>
+        <w:pStyle w:val="aff4"/>
+      </w:pPr>
+      <w:r>
+        <w:t>&gt;&gt;&gt;</w:t>
+      </w:r>
+      <w:r>
+        <w:t xml:space="preserve"> </w:t>
+      </w:r>
+      <w:r>
+        <w:t>print classification_report(y_test, predicted)</w:t>
+      </w:r>
+    </w:p>
+    <w:p>
+      <w:pPr>
+        <w:pStyle w:val="aff4"/>
+      </w:pPr>
+      <w:r>
+        <w:t>&gt;&gt;&gt;</w:t>
+      </w:r>
+      <w:r>
+        <w:t xml:space="preserve"> </w:t>
+      </w:r>
+      <w:r>
+        <w:t>cm = confusion_matrix(y_test, y_pred)</w:t>
+      </w:r>
+    </w:p>
+    <w:p>
+      <w:pPr>
+        <w:pStyle w:val="aff4"/>
+      </w:pPr>
+      <w:r>
+        <w:t>&gt;&gt;&gt;</w:t>
+      </w:r>
+      <w:r>
+        <w:t xml:space="preserve"> </w:t>
+      </w:r>
+      <w:r>
+        <w:t>print cm</w:t>
       </w:r>
     </w:p>
     <w:tbl>
@@ -11489,28 +11822,17 @@
               <w:ind w:firstLine="0"/>
             </w:pPr>
             <w:r>
-              <w:t>People who still want to work with NLTK for text classification. Please go through the following link</w:t>
-            </w:r>
-            <w:r>
               <w:rPr>
                 <w:rFonts w:hint="eastAsia"/>
               </w:rPr>
-              <w:t>：</w:t>
+              <w:t>对于</w:t>
             </w:r>
-          </w:p>
-          <w:p>
-            <w:pPr>
-              <w:ind w:firstLine="0"/>
-              <w:rPr>
-                <w:rFonts w:hint="eastAsia"/>
-              </w:rPr>
-            </w:pPr>
             <w:r>
               <w:rPr>
                 <w:rStyle w:val="shorttext"/>
                 <w:rFonts w:hint="eastAsia"/>
               </w:rPr>
-              <w:t>仍然希望使用</w:t>
+              <w:t>仍然希望用</w:t>
             </w:r>
             <w:r>
               <w:rPr>
@@ -11524,21 +11846,7 @@
                 <w:rStyle w:val="shorttext"/>
                 <w:rFonts w:hint="eastAsia"/>
               </w:rPr>
-              <w:t>进行文本分类的人。</w:t>
-            </w:r>
-            <w:r>
-              <w:rPr>
-                <w:rStyle w:val="shorttext"/>
-                <w:rFonts w:hint="eastAsia"/>
-              </w:rPr>
-              <w:t xml:space="preserve"> </w:t>
-            </w:r>
-            <w:r>
-              <w:rPr>
-                <w:rStyle w:val="shorttext"/>
-                <w:rFonts w:hint="eastAsia"/>
-              </w:rPr>
-              <w:t>请通过以下链接</w:t>
+              <w:t>库来解决文本分类问题的读者，我们推荐您阅读下面链接中的内容</w:t>
             </w:r>
             <w:r>
               <w:rPr>
@@ -11547,11 +11855,6 @@
               </w:rPr>
               <w:t>：</w:t>
             </w:r>
-          </w:p>
-          <w:p>
-            <w:pPr>
-              <w:ind w:firstLine="0"/>
-            </w:pPr>
             <w:hyperlink r:id="rId11" w:history="1">
               <w:r>
                 <w:rPr>
@@ -11581,11 +11884,118 @@
         <w:ind w:rightChars="7" w:right="15"/>
       </w:pPr>
       <w:r>
-        <w:t xml:space="preserve">The other family of problems that can come with text is unsupervised classification. One of the most common problem statements you can get is "I have these millions of documents </w:t>
-      </w:r>
-      <w:r>
-        <w:lastRenderedPageBreak/>
-        <w:t>(unstructured data). Is there a way I can group them into some meaningful categories?". Now, once you have some samples of tagged data, we could build a supervised algorithm that we talked about, but here, we need to use an unsupervised way of grouping text documents.</w:t>
+        <w:rPr>
+          <w:rFonts w:hint="eastAsia"/>
+        </w:rPr>
+        <w:t>与文本相关的</w:t>
+      </w:r>
+      <w:r>
+        <w:rPr>
+          <w:rFonts w:hint="eastAsia"/>
+        </w:rPr>
+        <w:t>另一个问题族</w:t>
+      </w:r>
+      <w:r>
+        <w:rPr>
+          <w:rFonts w:hint="eastAsia"/>
+        </w:rPr>
+        <w:t>系</w:t>
+      </w:r>
+      <w:r>
+        <w:rPr>
+          <w:rFonts w:hint="eastAsia"/>
+        </w:rPr>
+        <w:t>是无监督</w:t>
+      </w:r>
+      <w:r>
+        <w:rPr>
+          <w:rFonts w:hint="eastAsia"/>
+        </w:rPr>
+        <w:t>式</w:t>
+      </w:r>
+      <w:r>
+        <w:rPr>
+          <w:rFonts w:hint="eastAsia"/>
+        </w:rPr>
+        <w:t>分类</w:t>
+      </w:r>
+      <w:r>
+        <w:rPr>
+          <w:rFonts w:hint="eastAsia"/>
+        </w:rPr>
+        <w:t>问题</w:t>
+      </w:r>
+      <w:r>
+        <w:rPr>
+          <w:rFonts w:hint="eastAsia"/>
+        </w:rPr>
+        <w:t>。</w:t>
+      </w:r>
+      <w:r>
+        <w:rPr>
+          <w:rFonts w:hint="eastAsia"/>
+        </w:rPr>
+        <w:t>关于这类问题，我们最常见的一种问题描述是</w:t>
+      </w:r>
+      <w:r>
+        <w:rPr>
+          <w:rFonts w:hint="eastAsia"/>
+        </w:rPr>
+        <w:t>“我</w:t>
+      </w:r>
+      <w:r>
+        <w:rPr>
+          <w:rFonts w:hint="eastAsia"/>
+        </w:rPr>
+        <w:t>手里有数以百万计的（非结构化数据）文档，是否能找到一种方式将它们</w:t>
+      </w:r>
+      <w:r>
+        <w:rPr>
+          <w:rFonts w:hint="eastAsia"/>
+        </w:rPr>
+        <w:t>分组，以便赋予其有意义</w:t>
+      </w:r>
+      <w:r>
+        <w:rPr>
+          <w:rFonts w:hint="eastAsia"/>
+        </w:rPr>
+        <w:t>的类别？</w:t>
+      </w:r>
+      <w:r>
+        <w:rPr>
+          <w:rFonts w:hint="eastAsia"/>
+        </w:rPr>
+        <w:t>”到目前为止，只要我们掌握了被标注的数据样本</w:t>
+      </w:r>
+      <w:r>
+        <w:rPr>
+          <w:rFonts w:hint="eastAsia"/>
+        </w:rPr>
+        <w:t>，</w:t>
+      </w:r>
+      <w:r>
+        <w:rPr>
+          <w:rFonts w:hint="eastAsia"/>
+        </w:rPr>
+        <w:t>就可以构建一个相应的监督式算法，但这些我们之前已经讨论过了。</w:t>
+      </w:r>
+      <w:r>
+        <w:rPr>
+          <w:rFonts w:hint="eastAsia"/>
+        </w:rPr>
+        <w:t>在这里，我们需要使用无监督的方式</w:t>
+      </w:r>
+      <w:r>
+        <w:rPr>
+          <w:rFonts w:hint="eastAsia"/>
+        </w:rPr>
+        <w:t>来对这些文本文档进行</w:t>
+      </w:r>
+      <w:r>
+        <w:rPr>
+          <w:rFonts w:hint="eastAsia"/>
+        </w:rPr>
+        <w:t>分组。</w:t>
       </w:r>
     </w:p>
     <w:p>
@@ -11596,122 +12006,178 @@
         <w:rPr>
           <w:rFonts w:hint="eastAsia"/>
         </w:rPr>
-        <w:t>可以带有文本的另一个问题族是无监督分类。</w:t>
-      </w:r>
-      <w:r>
-        <w:rPr>
-          <w:rFonts w:hint="eastAsia"/>
-        </w:rPr>
-        <w:t xml:space="preserve"> </w:t>
-      </w:r>
-      <w:r>
-        <w:rPr>
-          <w:rFonts w:hint="eastAsia"/>
-        </w:rPr>
-        <w:t>你可以得到的最常见的问题陈述之一是“我有这些数百万的文档（非结构化数据）。有一种方法，我可以将它们分组成一些有意义的类别？</w:t>
-      </w:r>
-      <w:r>
-        <w:rPr>
-          <w:rFonts w:hint="eastAsia"/>
-        </w:rPr>
-        <w:t xml:space="preserve"> </w:t>
-      </w:r>
-      <w:r>
-        <w:rPr>
-          <w:rFonts w:hint="eastAsia"/>
-        </w:rPr>
-        <w:t>现在，一旦你有一些标记数据的样本，我们可以构建一个监督的算法，我们谈论，但在这里，我们需要使用无监督的方式分组文本文档。</w:t>
-      </w:r>
-    </w:p>
-    <w:p>
-      <w:pPr>
-        <w:ind w:rightChars="7" w:right="15"/>
-      </w:pPr>
-      <w:r>
-        <w:t>Text clustering is one of the most common ways of unsupervised grouping, also known as, clustering. There are a variety of algorithms available using clustering. I mostly used</w:t>
-      </w:r>
-      <w:r>
-        <w:rPr>
+        <w:t>文本聚类</w:t>
+      </w:r>
+      <w:r>
+        <w:rPr>
+          <w:rFonts w:hint="eastAsia"/>
+        </w:rPr>
+        <w:t>法（有时也叫聚类法）</w:t>
+      </w:r>
+      <w:r>
+        <w:rPr>
+          <w:rFonts w:hint="eastAsia"/>
+        </w:rPr>
+        <w:t>是</w:t>
+      </w:r>
+      <w:r>
+        <w:rPr>
+          <w:rFonts w:hint="eastAsia"/>
+        </w:rPr>
+        <w:t>目前最为常见的</w:t>
+      </w:r>
+      <w:r>
+        <w:rPr>
+          <w:rFonts w:hint="eastAsia"/>
+        </w:rPr>
+        <w:t>无监督</w:t>
+      </w:r>
+      <w:r>
+        <w:rPr>
+          <w:rFonts w:hint="eastAsia"/>
+        </w:rPr>
+        <w:t>式</w:t>
+      </w:r>
+      <w:r>
+        <w:rPr>
+          <w:rFonts w:hint="eastAsia"/>
+        </w:rPr>
+        <w:t>分组</w:t>
+      </w:r>
+      <w:r>
+        <w:rPr>
+          <w:rFonts w:hint="eastAsia"/>
+        </w:rPr>
+        <w:t>方式之一</w:t>
+      </w:r>
+      <w:r>
+        <w:rPr>
+          <w:rFonts w:hint="eastAsia"/>
+        </w:rPr>
+        <w:t>。</w:t>
+      </w:r>
+      <w:r>
+        <w:rPr>
+          <w:rFonts w:hint="eastAsia"/>
+        </w:rPr>
+        <w:t>使用聚类法的算法有很多种选择</w:t>
+      </w:r>
+      <w:r>
+        <w:rPr>
+          <w:rFonts w:hint="eastAsia"/>
+        </w:rPr>
+        <w:t>。</w:t>
+      </w:r>
+      <w:r>
+        <w:rPr>
+          <w:rFonts w:hint="eastAsia"/>
+        </w:rPr>
+        <w:t>其中，</w:t>
+      </w:r>
+      <w:r>
+        <w:rPr>
+          <w:rFonts w:hint="eastAsia"/>
+        </w:rPr>
+        <w:t>我</w:t>
+      </w:r>
+      <w:r>
+        <w:rPr>
+          <w:rFonts w:hint="eastAsia"/>
+        </w:rPr>
+        <w:t>本人最常用的是</w:t>
+      </w:r>
+      <w:r>
+        <w:rPr>
+          <w:rFonts w:hint="eastAsia"/>
           <w:b/>
         </w:rPr>
-        <w:t xml:space="preserve"> k-means</w:t>
-      </w:r>
-      <w:r>
-        <w:t xml:space="preserve"> or </w:t>
-      </w:r>
-      <w:r>
-        <w:rPr>
+        <w:t>k</w:t>
+      </w:r>
+      <w:r>
+        <w:rPr>
+          <w:rFonts w:hint="eastAsia"/>
           <w:b/>
         </w:rPr>
-        <w:t>hierarchical</w:t>
-      </w:r>
-      <w:r>
-        <w:t xml:space="preserve"> clustering. I will talk about both of them and how to use them with a text corpus.</w:t>
-      </w:r>
-    </w:p>
-    <w:p>
-      <w:pPr>
-        <w:ind w:rightChars="7" w:right="15"/>
-      </w:pPr>
-      <w:r>
-        <w:rPr>
-          <w:rFonts w:hint="eastAsia"/>
-        </w:rPr>
-        <w:t>文本聚类是无监督分组（也称为聚类）的最常见的方法之一。</w:t>
-      </w:r>
-      <w:r>
-        <w:rPr>
-          <w:rFonts w:hint="eastAsia"/>
-        </w:rPr>
-        <w:t xml:space="preserve"> </w:t>
-      </w:r>
-      <w:r>
-        <w:rPr>
-          <w:rFonts w:hint="eastAsia"/>
-        </w:rPr>
-        <w:t>使用聚类有多种算法可用。</w:t>
-      </w:r>
-      <w:r>
-        <w:rPr>
-          <w:rFonts w:hint="eastAsia"/>
-        </w:rPr>
-        <w:t xml:space="preserve"> </w:t>
-      </w:r>
-      <w:r>
-        <w:rPr>
-          <w:rFonts w:hint="eastAsia"/>
-        </w:rPr>
-        <w:t>我大多使用</w:t>
-      </w:r>
-      <w:r>
-        <w:rPr>
-          <w:rFonts w:hint="eastAsia"/>
+        <w:t>均值</w:t>
+      </w:r>
+      <w:r>
+        <w:rPr>
+          <w:rFonts w:hint="eastAsia"/>
+          <w:b/>
+        </w:rPr>
+        <w:t>法（</w:t>
+      </w:r>
+      <w:r>
+        <w:rPr>
+          <w:b/>
         </w:rPr>
         <w:t>k-means</w:t>
       </w:r>
       <w:r>
         <w:rPr>
           <w:rFonts w:hint="eastAsia"/>
-        </w:rPr>
-        <w:t>或层次聚类。</w:t>
-      </w:r>
-      <w:r>
-        <w:rPr>
-          <w:rFonts w:hint="eastAsia"/>
-        </w:rPr>
-        <w:t xml:space="preserve"> </w:t>
-      </w:r>
-      <w:r>
-        <w:rPr>
-          <w:rFonts w:hint="eastAsia"/>
-        </w:rPr>
-        <w:t>我将谈论他们和如何使用它们与文本语料库。</w:t>
-      </w:r>
-    </w:p>
-    <w:p>
-      <w:pPr>
-        <w:ind w:rightChars="7" w:right="15"/>
-      </w:pPr>
+          <w:b/>
+        </w:rPr>
+        <w:t>）</w:t>
+      </w:r>
+      <w:r>
+        <w:rPr>
+          <w:rFonts w:hint="eastAsia"/>
+        </w:rPr>
+        <w:t>或</w:t>
+      </w:r>
+      <w:r>
+        <w:rPr>
+          <w:rFonts w:hint="eastAsia"/>
+          <w:b/>
+        </w:rPr>
+        <w:t>层次聚类</w:t>
+      </w:r>
+      <w:r>
+        <w:rPr>
+          <w:rFonts w:hint="eastAsia"/>
+          <w:b/>
+        </w:rPr>
+        <w:t>法</w:t>
+      </w:r>
+      <w:r>
+        <w:rPr>
+          <w:rFonts w:hint="eastAsia"/>
+          <w:b/>
+        </w:rPr>
+        <w:t>（</w:t>
+      </w:r>
+      <w:r>
+        <w:rPr>
+          <w:b/>
+        </w:rPr>
+        <w:t>hierarchical clustering</w:t>
+      </w:r>
+      <w:r>
+        <w:rPr>
+          <w:rFonts w:hint="eastAsia"/>
+          <w:b/>
+        </w:rPr>
+        <w:t>）</w:t>
+      </w:r>
+      <w:r>
+        <w:rPr>
+          <w:rFonts w:hint="eastAsia"/>
+        </w:rPr>
+        <w:t>。</w:t>
+      </w:r>
+      <w:r>
+        <w:rPr>
+          <w:rFonts w:hint="eastAsia"/>
+        </w:rPr>
+        <w:t>下面，我们就来分别来看看它们是如何与语料库搭配使用的</w:t>
+      </w:r>
+      <w:r>
+        <w:rPr>
+          <w:rFonts w:hint="eastAsia"/>
+        </w:rPr>
+        <w:t>。</w:t>
+      </w:r>
     </w:p>
     <w:p>
       <w:pPr>
@@ -11719,7 +12185,13 @@
         <w:ind w:left="-5"/>
       </w:pPr>
       <w:r>
-        <w:t>K-means</w:t>
+        <w:t>K-me</w:t>
+      </w:r>
+      <w:r>
+        <w:t xml:space="preserve"> </w:t>
+      </w:r>
+      <w:r>
+        <w:t>ans</w:t>
       </w:r>
     </w:p>
     <w:p>
@@ -11732,6 +12204,7 @@
         <w:rPr>
           <w:rFonts w:hint="eastAsia"/>
         </w:rPr>
+        <w:lastRenderedPageBreak/>
         <w:t>非常直观地，顾名思义，我们试图找到围绕数据点的平均值的</w:t>
       </w:r>
       <w:r>
@@ -11829,7 +12302,6 @@
         <w:ind w:left="-5" w:right="15"/>
       </w:pPr>
       <w:r>
-        <w:lastRenderedPageBreak/>
         <w:t>An example of K-means is as follows:</w:t>
       </w:r>
     </w:p>
@@ -11906,15 +12378,32 @@
         <w:t xml:space="preserve"> </w:t>
       </w:r>
       <w:r>
-        <w:t>kmini = MiniBatchKMeans(n_clusters=true_k, init='k-means++', n_init=1, init_size=1000, batch_size=1000, verbose=opts.verbose)</w:t>
-      </w:r>
-    </w:p>
-    <w:p>
-      <w:pPr>
-        <w:pStyle w:val="aff4"/>
-      </w:pPr>
-      <w:r>
-        <w:t>&gt;&gt;&gt;# we are using the same test,train data in TFIDF form as we did in text classification &gt;&gt;&gt;km_model=km.fit(X_train)</w:t>
+        <w:t xml:space="preserve">kmini = MiniBatchKMeans(n_clusters=true_k, init='k-means++', n_init=1, init_size=1000, </w:t>
+      </w:r>
+    </w:p>
+    <w:p>
+      <w:pPr>
+        <w:pStyle w:val="aff4"/>
+        <w:ind w:firstLineChars="500" w:firstLine="750"/>
+      </w:pPr>
+      <w:r>
+        <w:t>batch_size=1000, verbose=opts.verbose)</w:t>
+      </w:r>
+    </w:p>
+    <w:p>
+      <w:pPr>
+        <w:pStyle w:val="aff4"/>
+      </w:pPr>
+      <w:r>
+        <w:t xml:space="preserve">&gt;&gt;&gt;# we are using the same test,train data in TFIDF form as we did in text classification </w:t>
+      </w:r>
+    </w:p>
+    <w:p>
+      <w:pPr>
+        <w:pStyle w:val="aff4"/>
+      </w:pPr>
+      <w:r>
+        <w:t>&gt;&gt;&gt;km_model=km.fit(X_train)</w:t>
       </w:r>
     </w:p>
     <w:p>
@@ -12014,7 +12503,11 @@
         <w:t>minibatchkmeans</w:t>
       </w:r>
       <w:r>
-        <w:t xml:space="preserve"> and fitted the same training data that we were using in the running examples. We can also print a cluster for each sample using the last three lines of the code.</w:t>
+        <w:t xml:space="preserve"> and fitted the same training data that we were using in the running examples. We can also print a cluster for </w:t>
+      </w:r>
+      <w:r>
+        <w:lastRenderedPageBreak/>
+        <w:t>each sample using the last three lines of the code.</w:t>
       </w:r>
     </w:p>
     <w:p>
@@ -12104,141 +12597,141 @@
         <w:rPr>
           <w:rFonts w:hint="eastAsia"/>
         </w:rPr>
+        <w:t>在文本语料库的上下文中的另一个着名的问题是找到给定文档的主题。主题建模的概念可以以许多不同的方式来解决。我们通常使用</w:t>
+      </w:r>
+      <w:r>
+        <w:rPr>
+          <w:rFonts w:hint="eastAsia"/>
+        </w:rPr>
+        <w:t>LDA</w:t>
+      </w:r>
+      <w:r>
+        <w:rPr>
+          <w:rFonts w:hint="eastAsia"/>
+        </w:rPr>
+        <w:t>（潜在</w:t>
+      </w:r>
+      <w:r>
+        <w:rPr>
+          <w:rFonts w:hint="eastAsia"/>
+        </w:rPr>
+        <w:t>Dirichlet</w:t>
+      </w:r>
+      <w:r>
+        <w:rPr>
+          <w:rFonts w:hint="eastAsia"/>
+        </w:rPr>
+        <w:t>分配）和</w:t>
+      </w:r>
+      <w:r>
+        <w:rPr>
+          <w:rFonts w:hint="eastAsia"/>
+        </w:rPr>
+        <w:t>LSI</w:t>
+      </w:r>
+      <w:r>
+        <w:rPr>
+          <w:rFonts w:hint="eastAsia"/>
+        </w:rPr>
+        <w:t>（潜在语义索引）来应用主题建模文本文档。</w:t>
+      </w:r>
+    </w:p>
+    <w:p>
+      <w:r>
+        <w:t>Typically, in most of the industries, we have huge volumes of unlabeled text documents. In case of an unlabeled corpus to get the initial insights of the corpus, a topic model is a great option, as it not only gives us topics of relevance, but also categorizes the entire corpus into number of topics given to the algorithm.</w:t>
+      </w:r>
+    </w:p>
+    <w:p>
+      <w:r>
+        <w:rPr>
+          <w:rFonts w:hint="eastAsia"/>
+        </w:rPr>
+        <w:t>通常，在大多数行业中，我们有大量的未标记的文本文档。在一个未标记的语料库获得语料库的初步洞察的情况下，一个主题模型是一个伟大的选择，因为它不仅给我们相关的主题，而且将整个语料库归类到给算法的主题数量。</w:t>
+      </w:r>
+    </w:p>
+    <w:p>
+      <w:r>
+        <w:t>We will use a new Python library "gensim" that implements these algorithms for us. So, let's jump to the implementation of LDA and LSI for the same running SMS dataset. Now, the only change to the problem is that we want to model different topics in the SMS data and also want to know which document belongs to which topic. A better and more realistic use case could be to run topic modeling on the entire Wikipedia dump to find different kinds of topics that have been discussed there, or to run topic modeling on billions of reviews/complaints from customers  to get an insight of the topics that people discuss.</w:t>
+      </w:r>
+    </w:p>
+    <w:p>
+      <w:r>
+        <w:rPr>
+          <w:rFonts w:hint="eastAsia"/>
+        </w:rPr>
+        <w:t>我们将使用一个新的</w:t>
+      </w:r>
+      <w:r>
+        <w:rPr>
+          <w:rFonts w:hint="eastAsia"/>
+        </w:rPr>
+        <w:t>Python</w:t>
+      </w:r>
+      <w:r>
+        <w:rPr>
+          <w:rFonts w:hint="eastAsia"/>
+        </w:rPr>
+        <w:t>库“</w:t>
+      </w:r>
+      <w:r>
+        <w:rPr>
+          <w:rFonts w:hint="eastAsia"/>
+        </w:rPr>
+        <w:t>gensim</w:t>
+      </w:r>
+      <w:r>
+        <w:rPr>
+          <w:rFonts w:hint="eastAsia"/>
+        </w:rPr>
+        <w:t>”为我们实现这些算法。因此，让我们跳到同一个运行的</w:t>
+      </w:r>
+      <w:r>
+        <w:rPr>
+          <w:rFonts w:hint="eastAsia"/>
+        </w:rPr>
+        <w:t>SMS</w:t>
+      </w:r>
+      <w:r>
+        <w:rPr>
+          <w:rFonts w:hint="eastAsia"/>
+        </w:rPr>
+        <w:t>数据集的</w:t>
+      </w:r>
+      <w:r>
+        <w:rPr>
+          <w:rFonts w:hint="eastAsia"/>
+        </w:rPr>
+        <w:t>LDA</w:t>
+      </w:r>
+      <w:r>
+        <w:rPr>
+          <w:rFonts w:hint="eastAsia"/>
+        </w:rPr>
+        <w:t>和</w:t>
+      </w:r>
+      <w:r>
+        <w:rPr>
+          <w:rFonts w:hint="eastAsia"/>
+        </w:rPr>
+        <w:t>LSI</w:t>
+      </w:r>
+      <w:r>
+        <w:rPr>
+          <w:rFonts w:hint="eastAsia"/>
+        </w:rPr>
+        <w:t>的实现。现在，对问题的唯一改变是我们要在</w:t>
+      </w:r>
+      <w:r>
+        <w:rPr>
+          <w:rFonts w:hint="eastAsia"/>
+        </w:rPr>
+        <w:t>SMS</w:t>
+      </w:r>
+      <w:r>
+        <w:rPr>
+          <w:rFonts w:hint="eastAsia"/>
+        </w:rPr>
         <w:lastRenderedPageBreak/>
-        <w:t>在文本语料库的上下文中的另一个着名的问题是找到给定文档的主题。主题建模的概念可以以许多不同的方式来解决。我们通常使用</w:t>
-      </w:r>
-      <w:r>
-        <w:rPr>
-          <w:rFonts w:hint="eastAsia"/>
-        </w:rPr>
-        <w:t>LDA</w:t>
-      </w:r>
-      <w:r>
-        <w:rPr>
-          <w:rFonts w:hint="eastAsia"/>
-        </w:rPr>
-        <w:t>（潜在</w:t>
-      </w:r>
-      <w:r>
-        <w:rPr>
-          <w:rFonts w:hint="eastAsia"/>
-        </w:rPr>
-        <w:t>Dirichlet</w:t>
-      </w:r>
-      <w:r>
-        <w:rPr>
-          <w:rFonts w:hint="eastAsia"/>
-        </w:rPr>
-        <w:t>分配）和</w:t>
-      </w:r>
-      <w:r>
-        <w:rPr>
-          <w:rFonts w:hint="eastAsia"/>
-        </w:rPr>
-        <w:t>LSI</w:t>
-      </w:r>
-      <w:r>
-        <w:rPr>
-          <w:rFonts w:hint="eastAsia"/>
-        </w:rPr>
-        <w:t>（潜在语义索引）来应用主题建模文本文档。</w:t>
-      </w:r>
-    </w:p>
-    <w:p>
-      <w:r>
-        <w:t>Typically, in most of the industries, we have huge volumes of unlabeled text documents. In case of an unlabeled corpus to get the initial insights of the corpus, a topic model is a great option, as it not only gives us topics of relevance, but also categorizes the entire corpus into number of topics given to the algorithm.</w:t>
-      </w:r>
-    </w:p>
-    <w:p>
-      <w:r>
-        <w:rPr>
-          <w:rFonts w:hint="eastAsia"/>
-        </w:rPr>
-        <w:t>通常，在大多数行业中，我们有大量的未标记的文本文档。在一个未标记的语料库获得语料库的初步洞察的情况下，一个主题模型是一个伟大的选择，因为它不仅给我们相关的主题，而且将整个语料库归类到给算法的主题数量。</w:t>
-      </w:r>
-    </w:p>
-    <w:p>
-      <w:r>
-        <w:t>We will use a new Python library "gensim" that implements these algorithms for us. So, let's jump to the implementation of LDA and LSI for the same running SMS dataset. Now, the only change to the problem is that we want to model different topics in the SMS data and also want to know which document belongs to which topic. A better and more realistic use case could be to run topic modeling on the entire Wikipedia dump to find different kinds of topics that have been discussed there, or to run topic modeling on billions of reviews/complaints from customers  to get an insight of the topics that people discuss.</w:t>
-      </w:r>
-    </w:p>
-    <w:p>
-      <w:r>
-        <w:rPr>
-          <w:rFonts w:hint="eastAsia"/>
-        </w:rPr>
-        <w:t>我们将使用一个新的</w:t>
-      </w:r>
-      <w:r>
-        <w:rPr>
-          <w:rFonts w:hint="eastAsia"/>
-        </w:rPr>
-        <w:t>Python</w:t>
-      </w:r>
-      <w:r>
-        <w:rPr>
-          <w:rFonts w:hint="eastAsia"/>
-        </w:rPr>
-        <w:t>库“</w:t>
-      </w:r>
-      <w:r>
-        <w:rPr>
-          <w:rFonts w:hint="eastAsia"/>
-        </w:rPr>
-        <w:t>gensim</w:t>
-      </w:r>
-      <w:r>
-        <w:rPr>
-          <w:rFonts w:hint="eastAsia"/>
-        </w:rPr>
-        <w:t>”为我们实现这些算法。因此，让我们跳到同一个运行的</w:t>
-      </w:r>
-      <w:r>
-        <w:rPr>
-          <w:rFonts w:hint="eastAsia"/>
-        </w:rPr>
-        <w:t>SMS</w:t>
-      </w:r>
-      <w:r>
-        <w:rPr>
-          <w:rFonts w:hint="eastAsia"/>
-        </w:rPr>
-        <w:t>数据集的</w:t>
-      </w:r>
-      <w:r>
-        <w:rPr>
-          <w:rFonts w:hint="eastAsia"/>
-        </w:rPr>
-        <w:t>LDA</w:t>
-      </w:r>
-      <w:r>
-        <w:rPr>
-          <w:rFonts w:hint="eastAsia"/>
-        </w:rPr>
-        <w:t>和</w:t>
-      </w:r>
-      <w:r>
-        <w:rPr>
-          <w:rFonts w:hint="eastAsia"/>
-        </w:rPr>
-        <w:t>LSI</w:t>
-      </w:r>
-      <w:r>
-        <w:rPr>
-          <w:rFonts w:hint="eastAsia"/>
-        </w:rPr>
-        <w:t>的实现。现在，对问题的唯一改变是我们要在</w:t>
-      </w:r>
-      <w:r>
-        <w:rPr>
-          <w:rFonts w:hint="eastAsia"/>
-        </w:rPr>
-        <w:t>SMS</w:t>
-      </w:r>
-      <w:r>
-        <w:rPr>
-          <w:rFonts w:hint="eastAsia"/>
-        </w:rPr>
         <w:t>数据中建模不同的主题，并且还想知道哪个文档属于哪个主题。更好和更现实的用例可以是在整个维基百科转储上运行主题建模以找到已经讨论过的不同类型的主题，或者对来自客户的数十亿条评论</w:t>
       </w:r>
       <w:r>
@@ -12315,6 +12808,7 @@
     <w:p>
       <w:pPr>
         <w:pStyle w:val="aff4"/>
+        <w:ind w:left="375" w:firstLineChars="700" w:firstLine="1050"/>
       </w:pPr>
       <w:r>
         <w:t>&gt;&gt;&gt;import gensim</w:t>
@@ -12341,7 +12835,6 @@
               <w:ind w:right="15" w:firstLine="0"/>
             </w:pPr>
             <w:r>
-              <w:lastRenderedPageBreak/>
               <w:t>If there is any error, go to</w:t>
             </w:r>
           </w:p>
@@ -12496,6 +12989,7 @@
               <w:ind w:right="15" w:firstLine="0"/>
             </w:pPr>
             <w:r>
+              <w:lastRenderedPageBreak/>
               <w:t>Gensim has all the typical NLP features as well provides some great way to create different corpus formats, such as TFIDF, libsvm, market matrix. It also provides conversion of one to another.</w:t>
             </w:r>
           </w:p>
@@ -12560,6 +13054,8 @@
         </w:rPr>
         <w:t>语料库：</w:t>
       </w:r>
+      <w:bookmarkStart w:id="0" w:name="_GoBack"/>
+      <w:bookmarkEnd w:id="0"/>
     </w:p>
     <w:p>
       <w:pPr>
@@ -12599,7 +13095,6 @@
         <w:ind w:left="-5" w:right="15"/>
       </w:pPr>
       <w:r>
-        <w:lastRenderedPageBreak/>
         <w:t>Once you have a corpus in the required format, we have the following two methods, where given the number of topics, the model tries to take all the documents from the corpus to build a LDA/LSI model:</w:t>
       </w:r>
     </w:p>
@@ -12693,7 +13188,13 @@
         <w:pStyle w:val="aff4"/>
       </w:pPr>
       <w:r>
-        <w:t>&gt;&gt;&gt;for i in range(0, n_topics):</w:t>
+        <w:t>&gt;&gt;&gt;</w:t>
+      </w:r>
+      <w:r>
+        <w:t xml:space="preserve"> </w:t>
+      </w:r>
+      <w:r>
+        <w:t>for i in range(0, n_topics):</w:t>
       </w:r>
     </w:p>
     <w:p>
@@ -12709,14 +13210,23 @@
         <w:pStyle w:val="aff4"/>
       </w:pPr>
       <w:r>
-        <w:t>&gt;&gt;&gt;        terms = [] &gt;&gt;&gt;        for term in temp:</w:t>
-      </w:r>
-    </w:p>
-    <w:p>
-      <w:pPr>
-        <w:pStyle w:val="aff4"/>
-      </w:pPr>
-      <w:r>
+        <w:t xml:space="preserve">&gt;&gt;&gt;        terms = [] </w:t>
+      </w:r>
+    </w:p>
+    <w:p>
+      <w:pPr>
+        <w:pStyle w:val="aff4"/>
+      </w:pPr>
+      <w:r>
+        <w:t>&gt;&gt;&gt;        for term in temp:</w:t>
+      </w:r>
+    </w:p>
+    <w:p>
+      <w:pPr>
+        <w:pStyle w:val="aff4"/>
+      </w:pPr>
+      <w:r>
+        <w:lastRenderedPageBreak/>
         <w:t>&gt;&gt;&gt;            terms.append(term[1])</w:t>
       </w:r>
     </w:p>
@@ -12810,7 +13320,6 @@
         <w:rPr>
           <w:rFonts w:hint="eastAsia"/>
         </w:rPr>
-        <w:lastRenderedPageBreak/>
         <w:t>参考资料</w:t>
       </w:r>
       <w:r>
@@ -12897,7 +13406,11 @@
     </w:p>
     <w:p>
       <w:r>
-        <w:t>The idea behind this chapter was to introduce you to the world of text mining. We want to give you a basic introduction to some of the most common algorithms available with text classification and clustering .We know how some of these concept will help you to build really great NLP applications, such as spam filters, domain centric news feeds, web page taxonomy, and so on. Though we have not used NLTK to classify the module in our code snippets, we used NLTK for all the preprocessing steps. We highly recommend you to use scikit-learn over NLTK for any classification problem. In this chapter, we started with machine learning and the types of problems that it can address. We discussed some of the specifics of ML problems in the context of text. We talked about some of the most common classification algorithms that are used for text classification, clustering, and topic modeling. We also give you enough implementation details to get the job done. I still think you need to read a lot about each and every algorithm separately to understand the theory and to gain in-depth understanding of them.</w:t>
+        <w:t xml:space="preserve">The idea behind this chapter was to introduce you to the world of text mining. We want to give you a basic introduction to some of the most common algorithms available with text classification and clustering .We know how some of these concept will help you to build really great NLP applications, such as spam filters, domain centric news feeds, web page taxonomy, and so on. Though we have not used NLTK to classify the module in our code snippets, we used NLTK for all the preprocessing steps. We highly recommend you to use scikit-learn over NLTK for any classification problem. In this chapter, we started with machine learning and the types of problems that it can address. We discussed some of the specifics of ML problems in the context of text. We talked about some of the most common classification algorithms that are used for text classification, </w:t>
+      </w:r>
+      <w:r>
+        <w:lastRenderedPageBreak/>
+        <w:t>clustering, and topic modeling. We also give you enough implementation details to get the job done. I still think you need to read a lot about each and every algorithm separately to understand the theory and to gain in-depth understanding of them.</w:t>
       </w:r>
     </w:p>
     <w:p>
@@ -12982,11 +13495,7 @@
     </w:p>
     <w:p>
       <w:r>
-        <w:t xml:space="preserve">We also provided you an entire pipeline of the process that you need to follow in case of any text mining problem. We covered most of the practical aspects of machine learning, such as </w:t>
-      </w:r>
-      <w:r>
-        <w:lastRenderedPageBreak/>
-        <w:t>sampling, preprocessing, model building, and model evaluation.</w:t>
+        <w:t>We also provided you an entire pipeline of the process that you need to follow in case of any text mining problem. We covered most of the practical aspects of machine learning, such as sampling, preprocessing, model building, and model evaluation.</w:t>
       </w:r>
     </w:p>
     <w:p>
@@ -13082,6 +13591,7 @@
         <w:t>应用程序。</w:t>
       </w:r>
     </w:p>
+    <w:p/>
     <w:sectPr>
       <w:headerReference w:type="even" r:id="rId12"/>
       <w:headerReference w:type="default" r:id="rId13"/>
@@ -13357,7 +13867,7 @@
         <w:rStyle w:val="a6"/>
         <w:noProof/>
       </w:rPr>
-      <w:t>14</w:t>
+      <w:t>20</w:t>
     </w:r>
     <w:r>
       <w:rPr>
@@ -17435,7 +17945,7 @@
 </file>
 
 <file path=customXml/itemProps1.xml><?xml version="1.0" encoding="utf-8"?>
-<ds:datastoreItem xmlns:ds="http://schemas.openxmlformats.org/officeDocument/2006/customXml" ds:itemID="{195AB4F2-977C-44AC-BD8D-6586120F88C8}">
+<ds:datastoreItem xmlns:ds="http://schemas.openxmlformats.org/officeDocument/2006/customXml" ds:itemID="{4761F09D-BAFF-487B-B237-3314201BC621}">
   <ds:schemaRefs>
     <ds:schemaRef ds:uri="http://schemas.openxmlformats.org/officeDocument/2006/bibliography"/>
   </ds:schemaRefs>

--- a/初稿/06.docx
+++ b/初稿/06.docx
@@ -12185,18 +12185,255 @@
         <w:ind w:left="-5"/>
       </w:pPr>
       <w:r>
-        <w:t>K-me</w:t>
-      </w:r>
-      <w:r>
-        <w:t xml:space="preserve"> </w:t>
-      </w:r>
-      <w:r>
-        <w:t>ans</w:t>
-      </w:r>
-    </w:p>
-    <w:p>
-      <w:r>
-        <w:t>Very intuitively, as the name suggest, we are trying to find k groups around the mean of the data points. So, the algorithm starts with picking up some random data points as the centroid of all the data points. Then, the algorithm assigns all the data points to it's nearest centroid. Once this iteration is done, recalculation of the centroid happens and these iterations continue until we reach a state where the centroids don't change (algorithm saturate).</w:t>
+        <w:t>K</w:t>
+      </w:r>
+      <w:r>
+        <w:rPr>
+          <w:rFonts w:hint="eastAsia"/>
+        </w:rPr>
+        <w:t>均值法</w:t>
+      </w:r>
+    </w:p>
+    <w:p>
+      <w:r>
+        <w:rPr>
+          <w:rFonts w:hint="eastAsia"/>
+        </w:rPr>
+        <w:t>该方法非常</w:t>
+      </w:r>
+      <w:r>
+        <w:rPr>
+          <w:rFonts w:hint="eastAsia"/>
+        </w:rPr>
+        <w:t>直观，</w:t>
+      </w:r>
+      <w:r>
+        <w:rPr>
+          <w:rFonts w:hint="eastAsia"/>
+        </w:rPr>
+        <w:t>从其名称就可以看出</w:t>
+      </w:r>
+      <w:r>
+        <w:rPr>
+          <w:rFonts w:hint="eastAsia"/>
+        </w:rPr>
+        <w:t>它</w:t>
+      </w:r>
+      <w:r>
+        <w:rPr>
+          <w:rFonts w:hint="eastAsia"/>
+        </w:rPr>
+        <w:t>就是要</w:t>
+      </w:r>
+      <w:r>
+        <w:rPr>
+          <w:rFonts w:hint="eastAsia"/>
+        </w:rPr>
+        <w:t>我们试着</w:t>
+      </w:r>
+      <w:r>
+        <w:rPr>
+          <w:rFonts w:hint="eastAsia"/>
+        </w:rPr>
+        <w:t>找出</w:t>
+      </w:r>
+      <w:r>
+        <w:rPr>
+          <w:rFonts w:hint="eastAsia"/>
+        </w:rPr>
+        <w:t>k</w:t>
+      </w:r>
+      <w:r>
+        <w:rPr>
+          <w:rFonts w:hint="eastAsia"/>
+        </w:rPr>
+        <w:t>组</w:t>
+      </w:r>
+      <w:r>
+        <w:rPr>
+          <w:rFonts w:hint="eastAsia"/>
+        </w:rPr>
+        <w:t>围绕着</w:t>
+      </w:r>
+      <w:r>
+        <w:rPr>
+          <w:rFonts w:hint="eastAsia"/>
+        </w:rPr>
+        <w:t>若干</w:t>
+      </w:r>
+      <w:r>
+        <w:rPr>
+          <w:rFonts w:hint="eastAsia"/>
+        </w:rPr>
+        <w:t>数据点</w:t>
+      </w:r>
+      <w:r>
+        <w:rPr>
+          <w:rFonts w:hint="eastAsia"/>
+        </w:rPr>
+        <w:t>的平均值</w:t>
+      </w:r>
+      <w:r>
+        <w:rPr>
+          <w:rFonts w:hint="eastAsia"/>
+        </w:rPr>
+        <w:t>。因此，</w:t>
+      </w:r>
+      <w:r>
+        <w:rPr>
+          <w:rFonts w:hint="eastAsia"/>
+        </w:rPr>
+        <w:t>该算法首先要随机</w:t>
+      </w:r>
+      <w:r>
+        <w:rPr>
+          <w:rFonts w:hint="eastAsia"/>
+        </w:rPr>
+        <w:t>拾取一些数据点</w:t>
+      </w:r>
+      <w:r>
+        <w:rPr>
+          <w:rFonts w:hint="eastAsia"/>
+        </w:rPr>
+        <w:t>来充当</w:t>
+      </w:r>
+      <w:r>
+        <w:rPr>
+          <w:rFonts w:hint="eastAsia"/>
+        </w:rPr>
+        <w:t>所有数据点的</w:t>
+      </w:r>
+      <w:r>
+        <w:rPr>
+          <w:rFonts w:hint="eastAsia"/>
+        </w:rPr>
+        <w:t>中心</w:t>
+      </w:r>
+      <w:r>
+        <w:rPr>
+          <w:rFonts w:hint="eastAsia"/>
+        </w:rPr>
+        <w:t>。</w:t>
+      </w:r>
+      <w:r>
+        <w:rPr>
+          <w:rFonts w:hint="eastAsia"/>
+        </w:rPr>
+        <w:t>接下来</w:t>
+      </w:r>
+      <w:r>
+        <w:rPr>
+          <w:rFonts w:hint="eastAsia"/>
+        </w:rPr>
+        <w:t>，</w:t>
+      </w:r>
+      <w:r>
+        <w:rPr>
+          <w:rFonts w:hint="eastAsia"/>
+        </w:rPr>
+        <w:t>该</w:t>
+      </w:r>
+      <w:r>
+        <w:rPr>
+          <w:rFonts w:hint="eastAsia"/>
+        </w:rPr>
+        <w:t>算法</w:t>
+      </w:r>
+      <w:r>
+        <w:rPr>
+          <w:rFonts w:hint="eastAsia"/>
+        </w:rPr>
+        <w:t>会</w:t>
+      </w:r>
+      <w:r>
+        <w:rPr>
+          <w:rFonts w:hint="eastAsia"/>
+        </w:rPr>
+        <w:t>将所有数据点</w:t>
+      </w:r>
+      <w:r>
+        <w:rPr>
+          <w:rFonts w:hint="eastAsia"/>
+        </w:rPr>
+        <w:t>各自</w:t>
+      </w:r>
+      <w:r>
+        <w:rPr>
+          <w:rFonts w:hint="eastAsia"/>
+        </w:rPr>
+        <w:t>分配</w:t>
+      </w:r>
+      <w:r>
+        <w:rPr>
+          <w:rFonts w:hint="eastAsia"/>
+        </w:rPr>
+        <w:t>给离其</w:t>
+      </w:r>
+      <w:r>
+        <w:rPr>
+          <w:rFonts w:hint="eastAsia"/>
+        </w:rPr>
+        <w:t>最近的</w:t>
+      </w:r>
+      <w:r>
+        <w:rPr>
+          <w:rFonts w:hint="eastAsia"/>
+        </w:rPr>
+        <w:t>那个中心</w:t>
+      </w:r>
+      <w:r>
+        <w:rPr>
+          <w:rFonts w:hint="eastAsia"/>
+        </w:rPr>
+        <w:t>。</w:t>
+      </w:r>
+      <w:r>
+        <w:rPr>
+          <w:rFonts w:hint="eastAsia"/>
+        </w:rPr>
+        <w:t>在这过程中，每完成一次迭代，其中心就要重新计算一次</w:t>
+      </w:r>
+      <w:r>
+        <w:rPr>
+          <w:rFonts w:hint="eastAsia"/>
+        </w:rPr>
+        <w:t>，</w:t>
+      </w:r>
+      <w:r>
+        <w:rPr>
+          <w:rFonts w:hint="eastAsia"/>
+        </w:rPr>
+        <w:t>然后继续</w:t>
+      </w:r>
+      <w:r>
+        <w:rPr>
+          <w:rFonts w:hint="eastAsia"/>
+        </w:rPr>
+        <w:t>迭代，直到我们达到</w:t>
+      </w:r>
+      <w:r>
+        <w:rPr>
+          <w:rFonts w:hint="eastAsia"/>
+        </w:rPr>
+        <w:t>中心不再变化的</w:t>
+      </w:r>
+      <w:r>
+        <w:rPr>
+          <w:rFonts w:hint="eastAsia"/>
+        </w:rPr>
+        <w:t>状态（</w:t>
+      </w:r>
+      <w:r>
+        <w:rPr>
+          <w:rFonts w:hint="eastAsia"/>
+        </w:rPr>
+        <w:t>即达到</w:t>
+      </w:r>
+      <w:r>
+        <w:rPr>
+          <w:rFonts w:hint="eastAsia"/>
+        </w:rPr>
+        <w:t>算法饱和）。</w:t>
       </w:r>
     </w:p>
     <w:p>
@@ -12205,68 +12442,52 @@
           <w:rFonts w:hint="eastAsia"/>
         </w:rPr>
         <w:lastRenderedPageBreak/>
-        <w:t>非常直观地，顾名思义，我们试图找到围绕数据点的平均值的</w:t>
-      </w:r>
-      <w:r>
-        <w:rPr>
-          <w:rFonts w:hint="eastAsia"/>
-        </w:rPr>
-        <w:t>k</w:t>
-      </w:r>
-      <w:r>
-        <w:rPr>
-          <w:rFonts w:hint="eastAsia"/>
-        </w:rPr>
-        <w:t>组。</w:t>
-      </w:r>
-      <w:r>
-        <w:rPr>
-          <w:rFonts w:hint="eastAsia"/>
-        </w:rPr>
-        <w:t xml:space="preserve"> </w:t>
-      </w:r>
-      <w:r>
-        <w:rPr>
-          <w:rFonts w:hint="eastAsia"/>
-        </w:rPr>
-        <w:t>因此，算法从拾取一些随机数据点开始，作为所有数据点的质心。</w:t>
-      </w:r>
-      <w:r>
-        <w:rPr>
-          <w:rFonts w:hint="eastAsia"/>
-        </w:rPr>
-        <w:t xml:space="preserve"> </w:t>
-      </w:r>
-      <w:r>
-        <w:rPr>
-          <w:rFonts w:hint="eastAsia"/>
-        </w:rPr>
-        <w:t>然后，算法将所有数据点分配给它最近的质心。</w:t>
-      </w:r>
-      <w:r>
-        <w:rPr>
-          <w:rFonts w:hint="eastAsia"/>
-        </w:rPr>
-        <w:t xml:space="preserve"> </w:t>
-      </w:r>
-      <w:r>
-        <w:rPr>
-          <w:rFonts w:hint="eastAsia"/>
-        </w:rPr>
-        <w:t>一旦这个迭代完成，重心的重新计算发生，并且这些迭代继续，直到我们达到质心不改变的状态（算法饱和）。</w:t>
-      </w:r>
-    </w:p>
-    <w:p>
-      <w:r>
-        <w:t>There is a variant of the algorithm that uses mini batches to reduce the computation time, while still attempting to optimize the same objective function.</w:t>
-      </w:r>
-    </w:p>
-    <w:p>
-      <w:r>
-        <w:rPr>
-          <w:rFonts w:hint="eastAsia"/>
-        </w:rPr>
-        <w:t>有一种算法的变体，其使用迷你批次来减少计算时间，同时仍然尝试优化相同的目标函数。</w:t>
+        <w:t>该算法还有一种变体</w:t>
+      </w:r>
+      <w:r>
+        <w:rPr>
+          <w:rFonts w:hint="eastAsia"/>
+        </w:rPr>
+        <w:t>，</w:t>
+      </w:r>
+      <w:r>
+        <w:rPr>
+          <w:rFonts w:hint="eastAsia"/>
+        </w:rPr>
+        <w:t>这种变体</w:t>
+      </w:r>
+      <w:r>
+        <w:rPr>
+          <w:rFonts w:hint="eastAsia"/>
+        </w:rPr>
+        <w:t>可以用迷你块（</w:t>
+      </w:r>
+      <w:r>
+        <w:t>mini batches</w:t>
+      </w:r>
+      <w:r>
+        <w:rPr>
+          <w:rFonts w:hint="eastAsia"/>
+        </w:rPr>
+        <w:t>）的方式</w:t>
+      </w:r>
+      <w:r>
+        <w:rPr>
+          <w:rFonts w:hint="eastAsia"/>
+        </w:rPr>
+        <w:t>来减少计算时间，同时</w:t>
+      </w:r>
+      <w:r>
+        <w:rPr>
+          <w:rFonts w:hint="eastAsia"/>
+        </w:rPr>
+        <w:t>还会试图</w:t>
+      </w:r>
+      <w:r>
+        <w:rPr>
+          <w:rFonts w:hint="eastAsia"/>
+        </w:rPr>
+        <w:t>优化相同的目标函数。</w:t>
       </w:r>
     </w:p>
     <w:tbl>
@@ -12290,7 +12511,118 @@
               <w:ind w:right="15" w:firstLine="0"/>
             </w:pPr>
             <w:r>
-              <w:t>Mini batches are subsets of the input data randomly sampled in each training iteration. These options should always be tried once your dataset is really huge and you want less training time.</w:t>
+              <w:rPr>
+                <w:rFonts w:hint="eastAsia"/>
+              </w:rPr>
+              <w:t>这里说的迷你块（</w:t>
+            </w:r>
+            <w:r>
+              <w:rPr>
+                <w:rFonts w:hint="eastAsia"/>
+              </w:rPr>
+              <w:t>mini</w:t>
+            </w:r>
+            <w:r>
+              <w:t xml:space="preserve"> </w:t>
+            </w:r>
+            <w:r>
+              <w:t>batches</w:t>
+            </w:r>
+            <w:r>
+              <w:rPr>
+                <w:rFonts w:hint="eastAsia"/>
+              </w:rPr>
+              <w:t>）指的是从输入数据中随机</w:t>
+            </w:r>
+            <w:r>
+              <w:rPr>
+                <w:rFonts w:hint="eastAsia"/>
+              </w:rPr>
+              <w:t>采样</w:t>
+            </w:r>
+            <w:r>
+              <w:rPr>
+                <w:rFonts w:hint="eastAsia"/>
+              </w:rPr>
+              <w:t>的</w:t>
+            </w:r>
+            <w:r>
+              <w:rPr>
+                <w:rFonts w:hint="eastAsia"/>
+              </w:rPr>
+              <w:t>子集。这些选项</w:t>
+            </w:r>
+            <w:r>
+              <w:rPr>
+                <w:rFonts w:hint="eastAsia"/>
+              </w:rPr>
+              <w:t>通常</w:t>
+            </w:r>
+            <w:r>
+              <w:rPr>
+                <w:rFonts w:hint="eastAsia"/>
+              </w:rPr>
+              <w:t>应该在</w:t>
+            </w:r>
+            <w:r>
+              <w:rPr>
+                <w:rFonts w:hint="eastAsia"/>
+              </w:rPr>
+              <w:t>目标</w:t>
+            </w:r>
+            <w:r>
+              <w:rPr>
+                <w:rFonts w:hint="eastAsia"/>
+              </w:rPr>
+              <w:t>数据集</w:t>
+            </w:r>
+            <w:r>
+              <w:rPr>
+                <w:rFonts w:hint="eastAsia"/>
+              </w:rPr>
+              <w:t>确实</w:t>
+            </w:r>
+            <w:r>
+              <w:rPr>
+                <w:rFonts w:hint="eastAsia"/>
+              </w:rPr>
+              <w:t>很大，</w:t>
+            </w:r>
+            <w:r>
+              <w:rPr>
+                <w:rFonts w:hint="eastAsia"/>
+              </w:rPr>
+              <w:t>我们希望减少调校</w:t>
+            </w:r>
+            <w:r>
+              <w:rPr>
+                <w:rFonts w:hint="eastAsia"/>
+              </w:rPr>
+              <w:t>时间时</w:t>
+            </w:r>
+            <w:r>
+              <w:rPr>
+                <w:rFonts w:hint="eastAsia"/>
+              </w:rPr>
+              <w:t>被</w:t>
+            </w:r>
+            <w:r>
+              <w:rPr>
+                <w:rFonts w:hint="eastAsia"/>
+              </w:rPr>
+              <w:t>纳入</w:t>
+            </w:r>
+            <w:r>
+              <w:rPr>
+                <w:rFonts w:hint="eastAsia"/>
+              </w:rPr>
+              <w:t>考虑</w:t>
+            </w:r>
+            <w:r>
+              <w:rPr>
+                <w:rFonts w:hint="eastAsia"/>
+              </w:rPr>
+              <w:t>。</w:t>
             </w:r>
           </w:p>
         </w:tc>
@@ -12302,7 +12634,519 @@
         <w:ind w:left="-5" w:right="15"/>
       </w:pPr>
       <w:r>
-        <w:t>An example of K-means is as follows:</w:t>
+        <w:rPr>
+          <w:rFonts w:hint="eastAsia"/>
+        </w:rPr>
+        <w:t>下面我们来看看</w:t>
+      </w:r>
+      <w:r>
+        <w:rPr>
+          <w:rFonts w:hint="eastAsia"/>
+        </w:rPr>
+        <w:t>k</w:t>
+      </w:r>
+      <w:r>
+        <w:rPr>
+          <w:rFonts w:hint="eastAsia"/>
+        </w:rPr>
+        <w:t>均值法的具体用例：</w:t>
+      </w:r>
+    </w:p>
+    <w:p>
+      <w:pPr>
+        <w:pStyle w:val="aff4"/>
+      </w:pPr>
+      <w:r>
+        <w:t>&gt;&gt;&gt;</w:t>
+      </w:r>
+      <w:r>
+        <w:t xml:space="preserve"> </w:t>
+      </w:r>
+      <w:r>
+        <w:t>from sklearn.cluster import KMeans, MiniBatchKMeans</w:t>
+      </w:r>
+    </w:p>
+    <w:p>
+      <w:pPr>
+        <w:pStyle w:val="aff4"/>
+      </w:pPr>
+      <w:r>
+        <w:t>&gt;&gt;&gt;</w:t>
+      </w:r>
+      <w:r>
+        <w:t xml:space="preserve"> </w:t>
+      </w:r>
+      <w:r>
+        <w:t>true_k=5</w:t>
+      </w:r>
+    </w:p>
+    <w:p>
+      <w:pPr>
+        <w:pStyle w:val="aff4"/>
+      </w:pPr>
+      <w:r>
+        <w:t>&gt;&gt;&gt;</w:t>
+      </w:r>
+      <w:r>
+        <w:t xml:space="preserve"> </w:t>
+      </w:r>
+      <w:r>
+        <w:t>km = KMeans(n_clusters=true_k, init='k-means++', max_iter=100, n_ init=1)</w:t>
+      </w:r>
+    </w:p>
+    <w:p>
+      <w:pPr>
+        <w:pStyle w:val="aff4"/>
+      </w:pPr>
+      <w:r>
+        <w:t>&gt;&gt;&gt;</w:t>
+      </w:r>
+      <w:r>
+        <w:t xml:space="preserve"> </w:t>
+      </w:r>
+      <w:r>
+        <w:t xml:space="preserve">kmini = MiniBatchKMeans(n_clusters=true_k, init='k-means++', n_init=1, init_size=1000, </w:t>
+      </w:r>
+    </w:p>
+    <w:p>
+      <w:pPr>
+        <w:pStyle w:val="aff4"/>
+        <w:ind w:firstLineChars="500" w:firstLine="750"/>
+      </w:pPr>
+      <w:r>
+        <w:t>batch_size=1000, verbose=opts.verbose)</w:t>
+      </w:r>
+    </w:p>
+    <w:p>
+      <w:pPr>
+        <w:pStyle w:val="aff4"/>
+      </w:pPr>
+      <w:r>
+        <w:t>&gt;&gt;&gt;</w:t>
+      </w:r>
+      <w:r>
+        <w:t xml:space="preserve"> </w:t>
+      </w:r>
+      <w:r>
+        <w:t xml:space="preserve"># we are using the same test,train data in TFIDF form as we did in text classification </w:t>
+      </w:r>
+    </w:p>
+    <w:p>
+      <w:pPr>
+        <w:pStyle w:val="aff4"/>
+      </w:pPr>
+      <w:r>
+        <w:t>&gt;&gt;&gt;</w:t>
+      </w:r>
+      <w:r>
+        <w:t xml:space="preserve"> </w:t>
+      </w:r>
+      <w:r>
+        <w:t>km_model=km.fit(X_train)</w:t>
+      </w:r>
+    </w:p>
+    <w:p>
+      <w:pPr>
+        <w:pStyle w:val="aff4"/>
+      </w:pPr>
+      <w:r>
+        <w:t>&gt;&gt;&gt;</w:t>
+      </w:r>
+      <w:r>
+        <w:t xml:space="preserve"> </w:t>
+      </w:r>
+      <w:r>
+        <w:t>kmini_model=kmini.fit(X_train)</w:t>
+      </w:r>
+    </w:p>
+    <w:p>
+      <w:pPr>
+        <w:pStyle w:val="aff4"/>
+      </w:pPr>
+      <w:r>
+        <w:t>&gt;&gt;&gt;</w:t>
+      </w:r>
+      <w:r>
+        <w:t xml:space="preserve"> </w:t>
+      </w:r>
+      <w:r>
+        <w:t>print "For K-mean clustering "</w:t>
+      </w:r>
+    </w:p>
+    <w:p>
+      <w:pPr>
+        <w:pStyle w:val="aff4"/>
+      </w:pPr>
+      <w:r>
+        <w:t>&gt;&gt;&gt;</w:t>
+      </w:r>
+      <w:r>
+        <w:t xml:space="preserve"> </w:t>
+      </w:r>
+      <w:r>
+        <w:t xml:space="preserve">clustering = collections.defaultdict(list) </w:t>
+      </w:r>
+    </w:p>
+    <w:p>
+      <w:pPr>
+        <w:pStyle w:val="aff4"/>
+      </w:pPr>
+      <w:r>
+        <w:t>&gt;&gt;&gt;</w:t>
+      </w:r>
+      <w:r>
+        <w:t xml:space="preserve"> </w:t>
+      </w:r>
+      <w:r>
+        <w:t>for idx, label in enumerate(km_model.labels_):</w:t>
+      </w:r>
+    </w:p>
+    <w:p>
+      <w:pPr>
+        <w:pStyle w:val="aff4"/>
+      </w:pPr>
+      <w:r>
+        <w:t>&gt;&gt;&gt;      clustering[label].append(idx)</w:t>
+      </w:r>
+    </w:p>
+    <w:p>
+      <w:pPr>
+        <w:pStyle w:val="aff4"/>
+      </w:pPr>
+      <w:r>
+        <w:t>&gt;&gt;&gt;</w:t>
+      </w:r>
+      <w:r>
+        <w:t xml:space="preserve"> </w:t>
+      </w:r>
+      <w:r>
+        <w:t>print "For K-mean Mini batch clustering "</w:t>
+      </w:r>
+    </w:p>
+    <w:p>
+      <w:pPr>
+        <w:pStyle w:val="aff4"/>
+      </w:pPr>
+      <w:r>
+        <w:t>&gt;&gt;&gt;</w:t>
+      </w:r>
+      <w:r>
+        <w:t xml:space="preserve"> </w:t>
+      </w:r>
+      <w:r>
+        <w:t xml:space="preserve">clustering = collections.defaultdict(list) </w:t>
+      </w:r>
+    </w:p>
+    <w:p>
+      <w:pPr>
+        <w:pStyle w:val="aff4"/>
+      </w:pPr>
+      <w:r>
+        <w:t>&gt;&gt;&gt;</w:t>
+      </w:r>
+      <w:r>
+        <w:t xml:space="preserve"> </w:t>
+      </w:r>
+      <w:r>
+        <w:t>for idx, label in enumerate(kmini_model.labels_):</w:t>
+      </w:r>
+    </w:p>
+    <w:p>
+      <w:pPr>
+        <w:pStyle w:val="aff4"/>
+      </w:pPr>
+      <w:r>
+        <w:t>&gt;&gt;&gt;      clustering[label].append(idx)</w:t>
+      </w:r>
+    </w:p>
+    <w:p>
+      <w:r>
+        <w:rPr>
+          <w:rFonts w:hint="eastAsia"/>
+        </w:rPr>
+        <w:t>在上面的代码中，我们</w:t>
+      </w:r>
+      <w:r>
+        <w:rPr>
+          <w:rFonts w:hint="eastAsia"/>
+        </w:rPr>
+        <w:t>导入</w:t>
+      </w:r>
+      <w:r>
+        <w:rPr>
+          <w:rFonts w:hint="eastAsia"/>
+        </w:rPr>
+        <w:t>了</w:t>
+      </w:r>
+      <w:r>
+        <w:rPr>
+          <w:rFonts w:hint="eastAsia"/>
+        </w:rPr>
+        <w:t>scikit-learn</w:t>
+      </w:r>
+      <w:r>
+        <w:rPr>
+          <w:rFonts w:hint="eastAsia"/>
+        </w:rPr>
+        <w:t>库</w:t>
+      </w:r>
+      <w:r>
+        <w:rPr>
+          <w:rFonts w:hint="eastAsia"/>
+        </w:rPr>
+        <w:t>的</w:t>
+      </w:r>
+      <w:r>
+        <w:rPr>
+          <w:rFonts w:hint="eastAsia"/>
+        </w:rPr>
+        <w:t>kmeans</w:t>
+      </w:r>
+      <w:r>
+        <w:rPr>
+          <w:rFonts w:hint="eastAsia"/>
+        </w:rPr>
+        <w:t>和</w:t>
+      </w:r>
+      <w:r>
+        <w:rPr>
+          <w:rFonts w:hint="eastAsia"/>
+        </w:rPr>
+        <w:t>minibatchkmeans</w:t>
+      </w:r>
+      <w:r>
+        <w:rPr>
+          <w:rFonts w:hint="eastAsia"/>
+        </w:rPr>
+        <w:t>，</w:t>
+      </w:r>
+      <w:r>
+        <w:rPr>
+          <w:rFonts w:hint="eastAsia"/>
+        </w:rPr>
+        <w:t>并且使用了我们一直在运行用例所采用的相同调校数据</w:t>
+      </w:r>
+      <w:r>
+        <w:rPr>
+          <w:rFonts w:hint="eastAsia"/>
+        </w:rPr>
+        <w:t>。</w:t>
+      </w:r>
+      <w:r>
+        <w:rPr>
+          <w:rFonts w:hint="eastAsia"/>
+        </w:rPr>
+        <w:t>另外我们还用最后三行代码打印出了一个针对各个样本的聚类。</w:t>
+      </w:r>
+    </w:p>
+    <w:p>
+      <w:pPr>
+        <w:pStyle w:val="2"/>
+        <w:ind w:left="-5"/>
+      </w:pPr>
+      <w:r>
+        <w:rPr>
+          <w:rFonts w:hint="eastAsia"/>
+        </w:rPr>
+        <w:t>文本中的主题建模</w:t>
+      </w:r>
+    </w:p>
+    <w:p>
+      <w:r>
+        <w:t xml:space="preserve">The other famous problem in the context of the text corpus is finding the topics of the given document. The concept of topic modeling can be addressed in many different ways. We typically use </w:t>
+      </w:r>
+      <w:r>
+        <w:rPr>
+          <w:b/>
+        </w:rPr>
+        <w:t>LDA</w:t>
+      </w:r>
+      <w:r>
+        <w:t xml:space="preserve"> (</w:t>
+      </w:r>
+      <w:r>
+        <w:rPr>
+          <w:b/>
+        </w:rPr>
+        <w:t>Latent Dirichlet allocation</w:t>
+      </w:r>
+      <w:r>
+        <w:t>) and LSI (Latent semantic indexing) to apply topic modeling text documents.</w:t>
+      </w:r>
+    </w:p>
+    <w:p>
+      <w:r>
+        <w:rPr>
+          <w:rFonts w:hint="eastAsia"/>
+        </w:rPr>
+        <w:lastRenderedPageBreak/>
+        <w:t>在文本语料库的上下文中的另一个着名的问题是找到给定文档的主题。主题建模的概念可以以许多不同的方式来解决。我们通常使用</w:t>
+      </w:r>
+      <w:r>
+        <w:rPr>
+          <w:rFonts w:hint="eastAsia"/>
+        </w:rPr>
+        <w:t>LDA</w:t>
+      </w:r>
+      <w:r>
+        <w:rPr>
+          <w:rFonts w:hint="eastAsia"/>
+        </w:rPr>
+        <w:t>（潜在</w:t>
+      </w:r>
+      <w:r>
+        <w:rPr>
+          <w:rFonts w:hint="eastAsia"/>
+        </w:rPr>
+        <w:t>Dirichlet</w:t>
+      </w:r>
+      <w:r>
+        <w:rPr>
+          <w:rFonts w:hint="eastAsia"/>
+        </w:rPr>
+        <w:t>分配）和</w:t>
+      </w:r>
+      <w:r>
+        <w:rPr>
+          <w:rFonts w:hint="eastAsia"/>
+        </w:rPr>
+        <w:t>LSI</w:t>
+      </w:r>
+      <w:r>
+        <w:rPr>
+          <w:rFonts w:hint="eastAsia"/>
+        </w:rPr>
+        <w:t>（潜在语义索引）来应用主题建模文本文档。</w:t>
+      </w:r>
+    </w:p>
+    <w:p>
+      <w:r>
+        <w:t>Typically, in most of the industries, we have huge volumes of unlabeled text documents. In case of an unlabeled corpus to get the initial insights of the corpus, a topic model is a great option, as it not only gives us topics of relevance, but also categorizes the entire corpus into number of topics given to the algorithm.</w:t>
+      </w:r>
+    </w:p>
+    <w:p>
+      <w:r>
+        <w:rPr>
+          <w:rFonts w:hint="eastAsia"/>
+        </w:rPr>
+        <w:t>通常，在大多数行业中，我们有大量的未标记的文本文档。在一个未标记的语料库获得语料库的初步洞察的情况下，一个主题模型是一个伟大的选择，因为它不仅给我们相关的主题，而且将整个语料库归类到给算法的主题数量。</w:t>
+      </w:r>
+    </w:p>
+    <w:p>
+      <w:r>
+        <w:t>We will use a new Python library "gensim" that implements these algorithms for us. So, let's jump to the implementation of LDA and LSI for the same running SMS dataset. Now, the only change to the problem is that we want to model different topics in the SMS data and also want to know</w:t>
+      </w:r>
+      <w:bookmarkStart w:id="0" w:name="_GoBack"/>
+      <w:bookmarkEnd w:id="0"/>
+      <w:r>
+        <w:t xml:space="preserve"> which document belongs to which topic. A better and more realistic use case could be to run topic modeling on the entire Wikipedia dump to find different kinds of topics that have been discussed there, or to run topic modeling on billions of reviews/complaints from customers  to get an insight of the topics that people discuss.</w:t>
+      </w:r>
+    </w:p>
+    <w:p>
+      <w:r>
+        <w:rPr>
+          <w:rFonts w:hint="eastAsia"/>
+        </w:rPr>
+        <w:t>我们将使用一个新的</w:t>
+      </w:r>
+      <w:r>
+        <w:rPr>
+          <w:rFonts w:hint="eastAsia"/>
+        </w:rPr>
+        <w:t>Python</w:t>
+      </w:r>
+      <w:r>
+        <w:rPr>
+          <w:rFonts w:hint="eastAsia"/>
+        </w:rPr>
+        <w:t>库“</w:t>
+      </w:r>
+      <w:r>
+        <w:rPr>
+          <w:rFonts w:hint="eastAsia"/>
+        </w:rPr>
+        <w:t>gensim</w:t>
+      </w:r>
+      <w:r>
+        <w:rPr>
+          <w:rFonts w:hint="eastAsia"/>
+        </w:rPr>
+        <w:t>”为我们实现这些算法。因此，让我们跳到同一个运行的</w:t>
+      </w:r>
+      <w:r>
+        <w:rPr>
+          <w:rFonts w:hint="eastAsia"/>
+        </w:rPr>
+        <w:t>SMS</w:t>
+      </w:r>
+      <w:r>
+        <w:rPr>
+          <w:rFonts w:hint="eastAsia"/>
+        </w:rPr>
+        <w:t>数据集的</w:t>
+      </w:r>
+      <w:r>
+        <w:rPr>
+          <w:rFonts w:hint="eastAsia"/>
+        </w:rPr>
+        <w:t>LDA</w:t>
+      </w:r>
+      <w:r>
+        <w:rPr>
+          <w:rFonts w:hint="eastAsia"/>
+        </w:rPr>
+        <w:t>和</w:t>
+      </w:r>
+      <w:r>
+        <w:rPr>
+          <w:rFonts w:hint="eastAsia"/>
+        </w:rPr>
+        <w:t>LSI</w:t>
+      </w:r>
+      <w:r>
+        <w:rPr>
+          <w:rFonts w:hint="eastAsia"/>
+        </w:rPr>
+        <w:t>的实现。现在，对问题的唯一改变是我们要在</w:t>
+      </w:r>
+      <w:r>
+        <w:rPr>
+          <w:rFonts w:hint="eastAsia"/>
+        </w:rPr>
+        <w:t>SMS</w:t>
+      </w:r>
+      <w:r>
+        <w:rPr>
+          <w:rFonts w:hint="eastAsia"/>
+        </w:rPr>
+        <w:t>数据中建模不同的主题，并且还想知道哪个文档属于哪个主题。更好和更现实的用例可以是在整个维基百科转储上运行主题建模以找到已经讨论过的不同类型的主题，或者对来自客户的数十亿条评论</w:t>
+      </w:r>
+      <w:r>
+        <w:rPr>
+          <w:rFonts w:hint="eastAsia"/>
+        </w:rPr>
+        <w:t>/</w:t>
+      </w:r>
+      <w:r>
+        <w:rPr>
+          <w:rFonts w:hint="eastAsia"/>
+        </w:rPr>
+        <w:t>投诉执行主题建模以获得对主题的洞察人们讨论。</w:t>
+      </w:r>
+    </w:p>
+    <w:p>
+      <w:pPr>
+        <w:pStyle w:val="3"/>
+        <w:ind w:left="-5"/>
+      </w:pPr>
+      <w:r>
+        <w:rPr>
+          <w:rFonts w:hint="eastAsia"/>
+        </w:rPr>
+        <w:t>安装</w:t>
+      </w:r>
+      <w:r>
+        <w:t>gensim</w:t>
       </w:r>
     </w:p>
     <w:p>
@@ -12311,455 +13155,15 @@
         <w:ind w:left="-5" w:right="15"/>
       </w:pPr>
       <w:r>
-        <w:rPr>
-          <w:rStyle w:val="shorttext"/>
-          <w:rFonts w:hint="eastAsia"/>
-        </w:rPr>
-        <w:t>K</w:t>
-      </w:r>
-      <w:r>
-        <w:rPr>
-          <w:rStyle w:val="shorttext"/>
-          <w:rFonts w:hint="eastAsia"/>
-        </w:rPr>
-        <w:t>均值的示例如下：</w:t>
-      </w:r>
-    </w:p>
-    <w:p>
-      <w:pPr>
-        <w:pStyle w:val="aff4"/>
-      </w:pPr>
-      <w:r>
-        <w:t>&gt;&gt;&gt;</w:t>
-      </w:r>
-      <w:r>
-        <w:t xml:space="preserve"> </w:t>
-      </w:r>
-      <w:r>
-        <w:t>from sklearn.cluster import KMeans, MiniBatchKMeans</w:t>
-      </w:r>
-    </w:p>
-    <w:p>
-      <w:pPr>
-        <w:pStyle w:val="aff4"/>
-      </w:pPr>
-      <w:r>
-        <w:t>&gt;&gt;&gt;</w:t>
-      </w:r>
-      <w:r>
-        <w:t xml:space="preserve"> </w:t>
-      </w:r>
-      <w:r>
-        <w:t>true_k=5</w:t>
-      </w:r>
-    </w:p>
-    <w:p>
-      <w:pPr>
-        <w:pStyle w:val="aff4"/>
-      </w:pPr>
-      <w:r>
-        <w:t>&gt;&gt;&gt;</w:t>
-      </w:r>
-      <w:r>
-        <w:t xml:space="preserve"> </w:t>
-      </w:r>
-      <w:r>
-        <w:t>km = KMeans(n_clusters=true_k, init='k-means++', max_iter=100, n_ init=1)</w:t>
-      </w:r>
-    </w:p>
-    <w:p>
-      <w:pPr>
-        <w:pStyle w:val="aff4"/>
-      </w:pPr>
-      <w:r>
-        <w:t>&gt;&gt;&gt;</w:t>
-      </w:r>
-      <w:r>
-        <w:t xml:space="preserve"> </w:t>
-      </w:r>
-      <w:r>
-        <w:t xml:space="preserve">kmini = MiniBatchKMeans(n_clusters=true_k, init='k-means++', n_init=1, init_size=1000, </w:t>
-      </w:r>
-    </w:p>
-    <w:p>
-      <w:pPr>
-        <w:pStyle w:val="aff4"/>
-        <w:ind w:firstLineChars="500" w:firstLine="750"/>
-      </w:pPr>
-      <w:r>
-        <w:t>batch_size=1000, verbose=opts.verbose)</w:t>
-      </w:r>
-    </w:p>
-    <w:p>
-      <w:pPr>
-        <w:pStyle w:val="aff4"/>
-      </w:pPr>
-      <w:r>
-        <w:t xml:space="preserve">&gt;&gt;&gt;# we are using the same test,train data in TFIDF form as we did in text classification </w:t>
-      </w:r>
-    </w:p>
-    <w:p>
-      <w:pPr>
-        <w:pStyle w:val="aff4"/>
-      </w:pPr>
-      <w:r>
-        <w:t>&gt;&gt;&gt;km_model=km.fit(X_train)</w:t>
-      </w:r>
-    </w:p>
-    <w:p>
-      <w:pPr>
-        <w:pStyle w:val="aff4"/>
-      </w:pPr>
-      <w:r>
-        <w:t>&gt;&gt;&gt;kmini_model=kmini.fit(X_train)</w:t>
-      </w:r>
-    </w:p>
-    <w:p>
-      <w:pPr>
-        <w:pStyle w:val="aff4"/>
-      </w:pPr>
-      <w:r>
-        <w:t>&gt;&gt;&gt;print "For K-mean clustering "</w:t>
-      </w:r>
-    </w:p>
-    <w:p>
-      <w:pPr>
-        <w:pStyle w:val="aff4"/>
-      </w:pPr>
-      <w:r>
-        <w:t xml:space="preserve">&gt;&gt;&gt;clustering = collections.defaultdict(list) </w:t>
-      </w:r>
-    </w:p>
-    <w:p>
-      <w:pPr>
-        <w:pStyle w:val="aff4"/>
-      </w:pPr>
-      <w:r>
-        <w:t>&gt;&gt;&gt;for idx, label in enumerate(km_model.labels_):</w:t>
-      </w:r>
-    </w:p>
-    <w:p>
-      <w:pPr>
-        <w:pStyle w:val="aff4"/>
-      </w:pPr>
-      <w:r>
-        <w:t>&gt;&gt;&gt;        clustering[label].append(idx)</w:t>
-      </w:r>
-    </w:p>
-    <w:p>
-      <w:pPr>
-        <w:pStyle w:val="aff4"/>
-      </w:pPr>
-      <w:r>
-        <w:t>&gt;&gt;&gt;print "For K-mean Mini batch clustering "</w:t>
-      </w:r>
-    </w:p>
-    <w:p>
-      <w:pPr>
-        <w:pStyle w:val="aff4"/>
-      </w:pPr>
-      <w:r>
-        <w:t xml:space="preserve">&gt;&gt;&gt;clustering = collections.defaultdict(list) </w:t>
-      </w:r>
-    </w:p>
-    <w:p>
-      <w:pPr>
-        <w:pStyle w:val="aff4"/>
-      </w:pPr>
-      <w:r>
-        <w:t>&gt;&gt;&gt;for idx, label in enumerate(kmini_model.labels_):</w:t>
-      </w:r>
-    </w:p>
-    <w:p>
-      <w:pPr>
-        <w:pStyle w:val="aff4"/>
-      </w:pPr>
-      <w:r>
-        <w:t>&gt;&gt;&gt;        clustering[label].append(idx)</w:t>
-      </w:r>
-    </w:p>
-    <w:p>
-      <w:pPr>
-        <w:ind w:left="-5" w:right="15"/>
-      </w:pPr>
-      <w:r>
-        <w:t xml:space="preserve">In the preceding code, we just imported scikit-learn's </w:t>
-      </w:r>
-      <w:r>
-        <w:rPr>
-          <w:rFonts w:ascii="Courier New" w:eastAsia="Courier New" w:hAnsi="Courier New" w:cs="Courier New"/>
-          <w:sz w:val="19"/>
-        </w:rPr>
-        <w:t>kmeans</w:t>
-      </w:r>
-      <w:r>
-        <w:t xml:space="preserve"> / </w:t>
-      </w:r>
-      <w:r>
-        <w:rPr>
-          <w:rFonts w:ascii="Courier New" w:eastAsia="Courier New" w:hAnsi="Courier New" w:cs="Courier New"/>
-          <w:sz w:val="19"/>
-        </w:rPr>
-        <w:t>minibatchkmeans</w:t>
-      </w:r>
-      <w:r>
-        <w:t xml:space="preserve"> and fitted the same training data that we were using in the running examples. We can also print a cluster for </w:t>
-      </w:r>
-      <w:r>
-        <w:lastRenderedPageBreak/>
-        <w:t>each sample using the last three lines of the code.</w:t>
-      </w:r>
-    </w:p>
-    <w:p>
-      <w:pPr>
-        <w:ind w:left="-5" w:right="15"/>
-      </w:pPr>
-      <w:r>
-        <w:rPr>
-          <w:rFonts w:hint="eastAsia"/>
-        </w:rPr>
-        <w:t>在上面的代码中，我们刚刚导入</w:t>
-      </w:r>
-      <w:r>
-        <w:rPr>
-          <w:rFonts w:hint="eastAsia"/>
-        </w:rPr>
-        <w:t>scikit-learn</w:t>
-      </w:r>
-      <w:r>
-        <w:rPr>
-          <w:rFonts w:hint="eastAsia"/>
-        </w:rPr>
-        <w:t>的</w:t>
-      </w:r>
-      <w:r>
-        <w:rPr>
-          <w:rFonts w:hint="eastAsia"/>
-        </w:rPr>
-        <w:t>kmeans / minibatchkmeans</w:t>
-      </w:r>
-      <w:r>
-        <w:rPr>
-          <w:rFonts w:hint="eastAsia"/>
-        </w:rPr>
-        <w:t>，并且使用了我们在运行示例中使用的相同的训练数据。</w:t>
-      </w:r>
-      <w:r>
-        <w:rPr>
-          <w:rFonts w:hint="eastAsia"/>
-        </w:rPr>
-        <w:t xml:space="preserve"> </w:t>
-      </w:r>
-      <w:r>
-        <w:rPr>
-          <w:rFonts w:hint="eastAsia"/>
-        </w:rPr>
-        <w:t>我们还可以使用代码的最后三行为每个样本打印一个集群。</w:t>
-      </w:r>
-    </w:p>
-    <w:p>
-      <w:pPr>
-        <w:pStyle w:val="2"/>
-        <w:ind w:left="-5"/>
-      </w:pPr>
-      <w:r>
-        <w:rPr>
-          <w:rFonts w:hint="eastAsia"/>
-        </w:rPr>
-        <w:t>文本中的主题建模</w:t>
-      </w:r>
-    </w:p>
-    <w:p>
-      <w:r>
-        <w:t xml:space="preserve">The other famous problem in the context of the text corpus is finding the topics of the given document. The concept of topic modeling can be addressed in many different ways. We typically use </w:t>
-      </w:r>
-      <w:r>
-        <w:rPr>
-          <w:b/>
-        </w:rPr>
-        <w:t>LDA</w:t>
-      </w:r>
-      <w:r>
-        <w:t xml:space="preserve"> (</w:t>
-      </w:r>
-      <w:r>
-        <w:rPr>
-          <w:b/>
-        </w:rPr>
-        <w:t>Latent Dirichlet allocation</w:t>
-      </w:r>
-      <w:r>
-        <w:t>) and LSI (Latent semantic indexing) to apply topic modeling text documents.</w:t>
-      </w:r>
-    </w:p>
-    <w:p>
-      <w:r>
-        <w:rPr>
-          <w:rFonts w:hint="eastAsia"/>
-        </w:rPr>
-        <w:t>在文本语料库的上下文中的另一个着名的问题是找到给定文档的主题。主题建模的概念可以以许多不同的方式来解决。我们通常使用</w:t>
-      </w:r>
-      <w:r>
-        <w:rPr>
-          <w:rFonts w:hint="eastAsia"/>
-        </w:rPr>
-        <w:t>LDA</w:t>
-      </w:r>
-      <w:r>
-        <w:rPr>
-          <w:rFonts w:hint="eastAsia"/>
-        </w:rPr>
-        <w:t>（潜在</w:t>
-      </w:r>
-      <w:r>
-        <w:rPr>
-          <w:rFonts w:hint="eastAsia"/>
-        </w:rPr>
-        <w:t>Dirichlet</w:t>
-      </w:r>
-      <w:r>
-        <w:rPr>
-          <w:rFonts w:hint="eastAsia"/>
-        </w:rPr>
-        <w:t>分配）和</w:t>
-      </w:r>
-      <w:r>
-        <w:rPr>
-          <w:rFonts w:hint="eastAsia"/>
-        </w:rPr>
-        <w:t>LSI</w:t>
-      </w:r>
-      <w:r>
-        <w:rPr>
-          <w:rFonts w:hint="eastAsia"/>
-        </w:rPr>
-        <w:t>（潜在语义索引）来应用主题建模文本文档。</w:t>
-      </w:r>
-    </w:p>
-    <w:p>
-      <w:r>
-        <w:t>Typically, in most of the industries, we have huge volumes of unlabeled text documents. In case of an unlabeled corpus to get the initial insights of the corpus, a topic model is a great option, as it not only gives us topics of relevance, but also categorizes the entire corpus into number of topics given to the algorithm.</w:t>
-      </w:r>
-    </w:p>
-    <w:p>
-      <w:r>
-        <w:rPr>
-          <w:rFonts w:hint="eastAsia"/>
-        </w:rPr>
-        <w:t>通常，在大多数行业中，我们有大量的未标记的文本文档。在一个未标记的语料库获得语料库的初步洞察的情况下，一个主题模型是一个伟大的选择，因为它不仅给我们相关的主题，而且将整个语料库归类到给算法的主题数量。</w:t>
-      </w:r>
-    </w:p>
-    <w:p>
-      <w:r>
-        <w:t>We will use a new Python library "gensim" that implements these algorithms for us. So, let's jump to the implementation of LDA and LSI for the same running SMS dataset. Now, the only change to the problem is that we want to model different topics in the SMS data and also want to know which document belongs to which topic. A better and more realistic use case could be to run topic modeling on the entire Wikipedia dump to find different kinds of topics that have been discussed there, or to run topic modeling on billions of reviews/complaints from customers  to get an insight of the topics that people discuss.</w:t>
-      </w:r>
-    </w:p>
-    <w:p>
-      <w:r>
-        <w:rPr>
-          <w:rFonts w:hint="eastAsia"/>
-        </w:rPr>
-        <w:t>我们将使用一个新的</w:t>
-      </w:r>
-      <w:r>
-        <w:rPr>
-          <w:rFonts w:hint="eastAsia"/>
-        </w:rPr>
-        <w:t>Python</w:t>
-      </w:r>
-      <w:r>
-        <w:rPr>
-          <w:rFonts w:hint="eastAsia"/>
-        </w:rPr>
-        <w:t>库“</w:t>
-      </w:r>
-      <w:r>
-        <w:rPr>
-          <w:rFonts w:hint="eastAsia"/>
-        </w:rPr>
-        <w:t>gensim</w:t>
-      </w:r>
-      <w:r>
-        <w:rPr>
-          <w:rFonts w:hint="eastAsia"/>
-        </w:rPr>
-        <w:t>”为我们实现这些算法。因此，让我们跳到同一个运行的</w:t>
-      </w:r>
-      <w:r>
-        <w:rPr>
-          <w:rFonts w:hint="eastAsia"/>
-        </w:rPr>
-        <w:t>SMS</w:t>
-      </w:r>
-      <w:r>
-        <w:rPr>
-          <w:rFonts w:hint="eastAsia"/>
-        </w:rPr>
-        <w:t>数据集的</w:t>
-      </w:r>
-      <w:r>
-        <w:rPr>
-          <w:rFonts w:hint="eastAsia"/>
-        </w:rPr>
-        <w:t>LDA</w:t>
-      </w:r>
-      <w:r>
-        <w:rPr>
-          <w:rFonts w:hint="eastAsia"/>
-        </w:rPr>
-        <w:t>和</w:t>
-      </w:r>
-      <w:r>
-        <w:rPr>
-          <w:rFonts w:hint="eastAsia"/>
-        </w:rPr>
-        <w:t>LSI</w:t>
-      </w:r>
-      <w:r>
-        <w:rPr>
-          <w:rFonts w:hint="eastAsia"/>
-        </w:rPr>
-        <w:t>的实现。现在，对问题的唯一改变是我们要在</w:t>
-      </w:r>
-      <w:r>
-        <w:rPr>
-          <w:rFonts w:hint="eastAsia"/>
-        </w:rPr>
-        <w:t>SMS</w:t>
-      </w:r>
-      <w:r>
-        <w:rPr>
-          <w:rFonts w:hint="eastAsia"/>
-        </w:rPr>
-        <w:lastRenderedPageBreak/>
-        <w:t>数据中建模不同的主题，并且还想知道哪个文档属于哪个主题。更好和更现实的用例可以是在整个维基百科转储上运行主题建模以找到已经讨论过的不同类型的主题，或者对来自客户的数十亿条评论</w:t>
-      </w:r>
-      <w:r>
-        <w:rPr>
-          <w:rFonts w:hint="eastAsia"/>
-        </w:rPr>
-        <w:t>/</w:t>
-      </w:r>
-      <w:r>
-        <w:rPr>
-          <w:rFonts w:hint="eastAsia"/>
-        </w:rPr>
-        <w:t>投诉执行主题建模以获得对主题的洞察人们讨论。</w:t>
-      </w:r>
-    </w:p>
-    <w:p>
-      <w:pPr>
-        <w:pStyle w:val="3"/>
-        <w:ind w:left="-5"/>
-      </w:pPr>
-      <w:r>
-        <w:rPr>
-          <w:rFonts w:hint="eastAsia"/>
-        </w:rPr>
-        <w:t>安装</w:t>
-      </w:r>
-      <w:r>
-        <w:t>gensim</w:t>
+        <w:t>One of the easiest ways to install gensim is using a package manager:</w:t>
+      </w:r>
+    </w:p>
+    <w:p>
+      <w:pPr>
+        <w:pStyle w:val="aff4"/>
+      </w:pPr>
+      <w:r>
+        <w:t>&gt;&gt;&gt;easy_install -U gensim</w:t>
       </w:r>
     </w:p>
     <w:p>
@@ -12768,15 +13172,15 @@
         <w:ind w:left="-5" w:right="15"/>
       </w:pPr>
       <w:r>
-        <w:t>One of the easiest ways to install gensim is using a package manager:</w:t>
-      </w:r>
-    </w:p>
-    <w:p>
-      <w:pPr>
-        <w:pStyle w:val="aff4"/>
-      </w:pPr>
-      <w:r>
-        <w:t>&gt;&gt;&gt;easy_install -U gensim</w:t>
+        <w:t>Otherwise, you can install it using:</w:t>
+      </w:r>
+    </w:p>
+    <w:p>
+      <w:pPr>
+        <w:pStyle w:val="aff4"/>
+      </w:pPr>
+      <w:r>
+        <w:t>&gt;&gt;&gt;pip install gensim</w:t>
       </w:r>
     </w:p>
     <w:p>
@@ -12785,30 +13189,13 @@
         <w:ind w:left="-5" w:right="15"/>
       </w:pPr>
       <w:r>
-        <w:t>Otherwise, you can install it using:</w:t>
-      </w:r>
-    </w:p>
-    <w:p>
-      <w:pPr>
-        <w:pStyle w:val="aff4"/>
-      </w:pPr>
-      <w:r>
-        <w:t>&gt;&gt;&gt;pip install gensim</w:t>
-      </w:r>
-    </w:p>
-    <w:p>
-      <w:pPr>
-        <w:spacing w:after="121"/>
-        <w:ind w:left="-5" w:right="15"/>
-      </w:pPr>
-      <w:r>
         <w:t>Once you're done with the installation, run the following command:</w:t>
       </w:r>
     </w:p>
     <w:p>
       <w:pPr>
         <w:pStyle w:val="aff4"/>
-        <w:ind w:left="375" w:firstLineChars="700" w:firstLine="1050"/>
+        <w:ind w:firstLineChars="283" w:firstLine="424"/>
       </w:pPr>
       <w:r>
         <w:t>&gt;&gt;&gt;import gensim</w:t>
@@ -12835,6 +13222,7 @@
               <w:ind w:right="15" w:firstLine="0"/>
             </w:pPr>
             <w:r>
+              <w:lastRenderedPageBreak/>
               <w:t>If there is any error, go to</w:t>
             </w:r>
           </w:p>
@@ -12989,7 +13377,6 @@
               <w:ind w:right="15" w:firstLine="0"/>
             </w:pPr>
             <w:r>
-              <w:lastRenderedPageBreak/>
               <w:t>Gensim has all the typical NLP features as well provides some great way to create different corpus formats, such as TFIDF, libsvm, market matrix. It also provides conversion of one to another.</w:t>
             </w:r>
           </w:p>
@@ -13054,8 +13441,6 @@
         </w:rPr>
         <w:t>语料库：</w:t>
       </w:r>
-      <w:bookmarkStart w:id="0" w:name="_GoBack"/>
-      <w:bookmarkEnd w:id="0"/>
     </w:p>
     <w:p>
       <w:pPr>
@@ -13095,6 +13480,7 @@
         <w:ind w:left="-5" w:right="15"/>
       </w:pPr>
       <w:r>
+        <w:lastRenderedPageBreak/>
         <w:t>Once you have a corpus in the required format, we have the following two methods, where given the number of topics, the model tries to take all the documents from the corpus to build a LDA/LSI model:</w:t>
       </w:r>
     </w:p>
@@ -13226,89 +13612,95 @@
         <w:pStyle w:val="aff4"/>
       </w:pPr>
       <w:r>
+        <w:t>&gt;&gt;&gt;            terms.append(term[1])</w:t>
+      </w:r>
+    </w:p>
+    <w:p>
+      <w:pPr>
+        <w:pStyle w:val="aff4"/>
+      </w:pPr>
+      <w:r>
+        <w:t xml:space="preserve">&gt;&gt;&gt;            print "Top 10 terms for topic #" + str(i) + ": "+ ", </w:t>
+      </w:r>
+    </w:p>
+    <w:p>
+      <w:pPr>
+        <w:pStyle w:val="aff4"/>
+      </w:pPr>
+      <w:r>
+        <w:t>".join(terms)</w:t>
+      </w:r>
+    </w:p>
+    <w:p>
+      <w:pPr>
+        <w:pStyle w:val="aff4"/>
+      </w:pPr>
+      <w:r>
+        <w:t>Top 10 terms for topic #0: week, coming, get, great, call, good, day, txt, like, wish</w:t>
+      </w:r>
+    </w:p>
+    <w:p>
+      <w:pPr>
+        <w:pStyle w:val="aff4"/>
+      </w:pPr>
+      <w:r>
+        <w:t>Top 10 terms for topic #1: call, ..., later, sorry, 'll, lor, home, min, free, meeting</w:t>
+      </w:r>
+    </w:p>
+    <w:p>
+      <w:pPr>
+        <w:pStyle w:val="aff4"/>
+      </w:pPr>
+      <w:r>
+        <w:t>Top 10 terms for topic #2: ..., n't, time, got, come, want, get, wat, need, anything</w:t>
+      </w:r>
+    </w:p>
+    <w:p>
+      <w:pPr>
+        <w:pStyle w:val="aff4"/>
+      </w:pPr>
+      <w:r>
+        <w:t>Top 10 terms for topic #3: get, tomorrow, way, call, pls, 're, send, pick, ..., text</w:t>
+      </w:r>
+    </w:p>
+    <w:p>
+      <w:pPr>
+        <w:pStyle w:val="aff4"/>
+      </w:pPr>
+      <w:r>
+        <w:t>Top 10 terms for topic #4: ..., good, going, day, know, love, call, yup, get, make</w:t>
+      </w:r>
+    </w:p>
+    <w:p>
+      <w:r>
+        <w:t>Now, if you look at the output, we have five different topics with clearly different intent. Think about the same exercise for Wikipedia or a huge corpus of web pages, and you will get some meaningful topics that represent the corpus.</w:t>
+      </w:r>
+    </w:p>
+    <w:p>
+      <w:r>
+        <w:rPr>
+          <w:rFonts w:hint="eastAsia"/>
+        </w:rPr>
+        <w:t>现在，如果你看看输出，我们有五个不同的主题，有明显不同的意图。</w:t>
+      </w:r>
+      <w:r>
+        <w:rPr>
+          <w:rFonts w:hint="eastAsia"/>
+        </w:rPr>
+        <w:t xml:space="preserve"> </w:t>
+      </w:r>
+      <w:r>
+        <w:rPr>
+          <w:rFonts w:hint="eastAsia"/>
+        </w:rPr>
+        <w:t>考虑维基百科</w:t>
+      </w:r>
+      <w:r>
+        <w:rPr>
+          <w:rFonts w:hint="eastAsia"/>
+        </w:rPr>
         <w:lastRenderedPageBreak/>
-        <w:t>&gt;&gt;&gt;            terms.append(term[1])</w:t>
-      </w:r>
-    </w:p>
-    <w:p>
-      <w:pPr>
-        <w:pStyle w:val="aff4"/>
-      </w:pPr>
-      <w:r>
-        <w:t xml:space="preserve">&gt;&gt;&gt;            print "Top 10 terms for topic #" + str(i) + ": "+ ", </w:t>
-      </w:r>
-    </w:p>
-    <w:p>
-      <w:pPr>
-        <w:pStyle w:val="aff4"/>
-      </w:pPr>
-      <w:r>
-        <w:t>".join(terms)</w:t>
-      </w:r>
-    </w:p>
-    <w:p>
-      <w:pPr>
-        <w:pStyle w:val="aff4"/>
-      </w:pPr>
-      <w:r>
-        <w:t>Top 10 terms for topic #0: week, coming, get, great, call, good, day, txt, like, wish</w:t>
-      </w:r>
-    </w:p>
-    <w:p>
-      <w:pPr>
-        <w:pStyle w:val="aff4"/>
-      </w:pPr>
-      <w:r>
-        <w:t>Top 10 terms for topic #1: call, ..., later, sorry, 'll, lor, home, min, free, meeting</w:t>
-      </w:r>
-    </w:p>
-    <w:p>
-      <w:pPr>
-        <w:pStyle w:val="aff4"/>
-      </w:pPr>
-      <w:r>
-        <w:t>Top 10 terms for topic #2: ..., n't, time, got, come, want, get, wat, need, anything</w:t>
-      </w:r>
-    </w:p>
-    <w:p>
-      <w:pPr>
-        <w:pStyle w:val="aff4"/>
-      </w:pPr>
-      <w:r>
-        <w:t>Top 10 terms for topic #3: get, tomorrow, way, call, pls, 're, send, pick, ..., text</w:t>
-      </w:r>
-    </w:p>
-    <w:p>
-      <w:pPr>
-        <w:pStyle w:val="aff4"/>
-      </w:pPr>
-      <w:r>
-        <w:t>Top 10 terms for topic #4: ..., good, going, day, know, love, call, yup, get, make</w:t>
-      </w:r>
-    </w:p>
-    <w:p>
-      <w:r>
-        <w:t>Now, if you look at the output, we have five different topics with clearly different intent. Think about the same exercise for Wikipedia or a huge corpus of web pages, and you will get some meaningful topics that represent the corpus.</w:t>
-      </w:r>
-    </w:p>
-    <w:p>
-      <w:r>
-        <w:rPr>
-          <w:rFonts w:hint="eastAsia"/>
-        </w:rPr>
-        <w:t>现在，如果你看看输出，我们有五个不同的主题，有明显不同的意图。</w:t>
-      </w:r>
-      <w:r>
-        <w:rPr>
-          <w:rFonts w:hint="eastAsia"/>
-        </w:rPr>
-        <w:t xml:space="preserve"> </w:t>
-      </w:r>
-      <w:r>
-        <w:rPr>
-          <w:rFonts w:hint="eastAsia"/>
-        </w:rPr>
-        <w:t>考虑维基百科或一个庞大的网页语料库的相同练习，你会得到一些有意义的主题代表语料库。</w:t>
+        <w:t>或一个庞大的网页语料库的相同练习，你会得到一些有意义的主题代表语料库。</w:t>
       </w:r>
     </w:p>
     <w:p>
@@ -13406,96 +13798,96 @@
     </w:p>
     <w:p>
       <w:r>
-        <w:t xml:space="preserve">The idea behind this chapter was to introduce you to the world of text mining. We want to give you a basic introduction to some of the most common algorithms available with text classification and clustering .We know how some of these concept will help you to build really great NLP applications, such as spam filters, domain centric news feeds, web page taxonomy, and so on. Though we have not used NLTK to classify the module in our code snippets, we used NLTK for all the preprocessing steps. We highly recommend you to use scikit-learn over NLTK for any classification problem. In this chapter, we started with machine learning and the types of problems that it can address. We discussed some of the specifics of ML problems in the context of text. We talked about some of the most common classification algorithms that are used for text classification, </w:t>
+        <w:t>The idea behind this chapter was to introduce you to the world of text mining. We want to give you a basic introduction to some of the most common algorithms available with text classification and clustering .We know how some of these concept will help you to build really great NLP applications, such as spam filters, domain centric news feeds, web page taxonomy, and so on. Though we have not used NLTK to classify the module in our code snippets, we used NLTK for all the preprocessing steps. We highly recommend you to use scikit-learn over NLTK for any classification problem. In this chapter, we started with machine learning and the types of problems that it can address. We discussed some of the specifics of ML problems in the context of text. We talked about some of the most common classification algorithms that are used for text classification, clustering, and topic modeling. We also give you enough implementation details to get the job done. I still think you need to read a lot about each and every algorithm separately to understand the theory and to gain in-depth understanding of them.</w:t>
+      </w:r>
+    </w:p>
+    <w:p>
+      <w:r>
+        <w:rPr>
+          <w:rFonts w:hint="eastAsia"/>
+        </w:rPr>
+        <w:t>本章背后的想法是介绍文本挖掘的世界。我们想给你一些基本的介绍一些最常见的算法可用文本分类和聚类。我们知道这些概念如何将帮助您构建真正伟大的</w:t>
+      </w:r>
+      <w:r>
+        <w:rPr>
+          <w:rFonts w:hint="eastAsia"/>
+        </w:rPr>
+        <w:t>NLP</w:t>
+      </w:r>
+      <w:r>
+        <w:rPr>
+          <w:rFonts w:hint="eastAsia"/>
+        </w:rPr>
+        <w:t>应用程序，如垃圾邮件过滤器，域中心新闻</w:t>
+      </w:r>
+      <w:r>
+        <w:rPr>
+          <w:rFonts w:hint="eastAsia"/>
+        </w:rPr>
+        <w:t>Feed</w:t>
+      </w:r>
+      <w:r>
+        <w:rPr>
+          <w:rFonts w:hint="eastAsia"/>
+        </w:rPr>
+        <w:t>，网络页面分类，等等。虽然我们没有使用</w:t>
+      </w:r>
+      <w:r>
+        <w:rPr>
+          <w:rFonts w:hint="eastAsia"/>
+        </w:rPr>
+        <w:t>NLTK</w:t>
+      </w:r>
+      <w:r>
+        <w:rPr>
+          <w:rFonts w:hint="eastAsia"/>
+        </w:rPr>
+        <w:t>在我们的代码片段中分类模块，我们使用</w:t>
+      </w:r>
+      <w:r>
+        <w:rPr>
+          <w:rFonts w:hint="eastAsia"/>
+        </w:rPr>
+        <w:t>NLTK</w:t>
+      </w:r>
+      <w:r>
+        <w:rPr>
+          <w:rFonts w:hint="eastAsia"/>
+        </w:rPr>
+        <w:t>进行所有的预处理步骤。我们强烈建议您对任何分类问题使用</w:t>
+      </w:r>
+      <w:r>
+        <w:rPr>
+          <w:rFonts w:hint="eastAsia"/>
+        </w:rPr>
+        <w:t>scikit-learn over NLTK</w:t>
+      </w:r>
+      <w:r>
+        <w:rPr>
+          <w:rFonts w:hint="eastAsia"/>
+        </w:rPr>
+        <w:t>。在本章中，我们开始了机器学习和它可以解决的问题类型。我们在文本的上下文中讨论了</w:t>
+      </w:r>
+      <w:r>
+        <w:rPr>
+          <w:rFonts w:hint="eastAsia"/>
+        </w:rPr>
+        <w:t>ML</w:t>
+      </w:r>
+      <w:r>
+        <w:rPr>
+          <w:rFonts w:hint="eastAsia"/>
+        </w:rPr>
+        <w:t>问题的一些细节。我们讨论了一些最常用的分类算法，用于文本分类，聚类和主题建模。我们还给你足够的实现细节，以完成工作。我仍然认为你需要阅读很多关于每个和每个算法单独地理解理论和获得对它们的深入理解。</w:t>
+      </w:r>
+    </w:p>
+    <w:p>
+      <w:r>
+        <w:t xml:space="preserve">We also provided you an entire pipeline of the process that you need to follow in case of any </w:t>
       </w:r>
       <w:r>
         <w:lastRenderedPageBreak/>
-        <w:t>clustering, and topic modeling. We also give you enough implementation details to get the job done. I still think you need to read a lot about each and every algorithm separately to understand the theory and to gain in-depth understanding of them.</w:t>
-      </w:r>
-    </w:p>
-    <w:p>
-      <w:r>
-        <w:rPr>
-          <w:rFonts w:hint="eastAsia"/>
-        </w:rPr>
-        <w:t>本章背后的想法是介绍文本挖掘的世界。我们想给你一些基本的介绍一些最常见的算法可用文本分类和聚类。我们知道这些概念如何将帮助您构建真正伟大的</w:t>
-      </w:r>
-      <w:r>
-        <w:rPr>
-          <w:rFonts w:hint="eastAsia"/>
-        </w:rPr>
-        <w:t>NLP</w:t>
-      </w:r>
-      <w:r>
-        <w:rPr>
-          <w:rFonts w:hint="eastAsia"/>
-        </w:rPr>
-        <w:t>应用程序，如垃圾邮件过滤器，域中心新闻</w:t>
-      </w:r>
-      <w:r>
-        <w:rPr>
-          <w:rFonts w:hint="eastAsia"/>
-        </w:rPr>
-        <w:t>Feed</w:t>
-      </w:r>
-      <w:r>
-        <w:rPr>
-          <w:rFonts w:hint="eastAsia"/>
-        </w:rPr>
-        <w:t>，网络页面分类，等等。虽然我们没有使用</w:t>
-      </w:r>
-      <w:r>
-        <w:rPr>
-          <w:rFonts w:hint="eastAsia"/>
-        </w:rPr>
-        <w:t>NLTK</w:t>
-      </w:r>
-      <w:r>
-        <w:rPr>
-          <w:rFonts w:hint="eastAsia"/>
-        </w:rPr>
-        <w:t>在我们的代码片段中分类模块，我们使用</w:t>
-      </w:r>
-      <w:r>
-        <w:rPr>
-          <w:rFonts w:hint="eastAsia"/>
-        </w:rPr>
-        <w:t>NLTK</w:t>
-      </w:r>
-      <w:r>
-        <w:rPr>
-          <w:rFonts w:hint="eastAsia"/>
-        </w:rPr>
-        <w:t>进行所有的预处理步骤。我们强烈建议您对任何分类问题使用</w:t>
-      </w:r>
-      <w:r>
-        <w:rPr>
-          <w:rFonts w:hint="eastAsia"/>
-        </w:rPr>
-        <w:t>scikit-learn over NLTK</w:t>
-      </w:r>
-      <w:r>
-        <w:rPr>
-          <w:rFonts w:hint="eastAsia"/>
-        </w:rPr>
-        <w:t>。在本章中，我们开始了机器学习和它可以解决的问题类型。我们在文本的上下文中讨论了</w:t>
-      </w:r>
-      <w:r>
-        <w:rPr>
-          <w:rFonts w:hint="eastAsia"/>
-        </w:rPr>
-        <w:t>ML</w:t>
-      </w:r>
-      <w:r>
-        <w:rPr>
-          <w:rFonts w:hint="eastAsia"/>
-        </w:rPr>
-        <w:t>问题的一些细节。我们讨论了一些最常用的分类算法，用于文本分类，聚类和主题建模。我们还给你足够的实现细节，以完成工作。我仍然认为你需要阅读很多关于每个和每个算法单独地理解理论和获得对它们的深入理解。</w:t>
-      </w:r>
-    </w:p>
-    <w:p>
-      <w:r>
-        <w:t>We also provided you an entire pipeline of the process that you need to follow in case of any text mining problem. We covered most of the practical aspects of machine learning, such as sampling, preprocessing, model building, and model evaluation.</w:t>
+        <w:t>text mining problem. We covered most of the practical aspects of machine learning, such as sampling, preprocessing, model building, and model evaluation.</w:t>
       </w:r>
     </w:p>
     <w:p>
@@ -13867,7 +14259,7 @@
         <w:rStyle w:val="a6"/>
         <w:noProof/>
       </w:rPr>
-      <w:t>20</w:t>
+      <w:t>17</w:t>
     </w:r>
     <w:r>
       <w:rPr>
@@ -17945,7 +18337,7 @@
 </file>
 
 <file path=customXml/itemProps1.xml><?xml version="1.0" encoding="utf-8"?>
-<ds:datastoreItem xmlns:ds="http://schemas.openxmlformats.org/officeDocument/2006/customXml" ds:itemID="{4761F09D-BAFF-487B-B237-3314201BC621}">
+<ds:datastoreItem xmlns:ds="http://schemas.openxmlformats.org/officeDocument/2006/customXml" ds:itemID="{75404D21-BAF6-4149-8082-67C36B56DD9F}">
   <ds:schemaRefs>
     <ds:schemaRef ds:uri="http://schemas.openxmlformats.org/officeDocument/2006/bibliography"/>
   </ds:schemaRefs>

--- a/初稿/06.docx
+++ b/初稿/06.docx
@@ -12953,25 +12953,176 @@
     </w:p>
     <w:p>
       <w:r>
-        <w:t xml:space="preserve">The other famous problem in the context of the text corpus is finding the topics of the given document. The concept of topic modeling can be addressed in many different ways. We typically use </w:t>
-      </w:r>
-      <w:r>
-        <w:rPr>
+        <w:rPr>
+          <w:rFonts w:hint="eastAsia"/>
+        </w:rPr>
+        <w:t>在文本语料库的</w:t>
+      </w:r>
+      <w:r>
+        <w:rPr>
+          <w:rFonts w:hint="eastAsia"/>
+        </w:rPr>
+        <w:t>语境中，我们的另一个焦点</w:t>
+      </w:r>
+      <w:r>
+        <w:rPr>
+          <w:rFonts w:hint="eastAsia"/>
+        </w:rPr>
+        <w:t>问题</w:t>
+      </w:r>
+      <w:r>
+        <w:rPr>
+          <w:rFonts w:hint="eastAsia"/>
+        </w:rPr>
+        <w:t>就</w:t>
+      </w:r>
+      <w:r>
+        <w:rPr>
+          <w:rFonts w:hint="eastAsia"/>
+        </w:rPr>
+        <w:t>是</w:t>
+      </w:r>
+      <w:r>
+        <w:rPr>
+          <w:rFonts w:hint="eastAsia"/>
+        </w:rPr>
+        <w:t>要找出给定文档的主题</w:t>
+      </w:r>
+      <w:r>
+        <w:rPr>
+          <w:rFonts w:hint="eastAsia"/>
+        </w:rPr>
+        <w:t>。主题建模</w:t>
+      </w:r>
+      <w:r>
+        <w:rPr>
+          <w:rFonts w:hint="eastAsia"/>
+        </w:rPr>
+        <w:t>这个</w:t>
+      </w:r>
+      <w:r>
+        <w:rPr>
+          <w:rFonts w:hint="eastAsia"/>
+        </w:rPr>
+        <w:t>概念可以</w:t>
+      </w:r>
+      <w:r>
+        <w:rPr>
+          <w:rFonts w:hint="eastAsia"/>
+        </w:rPr>
+        <w:t>用</w:t>
+      </w:r>
+      <w:r>
+        <w:rPr>
+          <w:rFonts w:hint="eastAsia"/>
+        </w:rPr>
+        <w:t>许多不同的方式来解决。我们</w:t>
+      </w:r>
+      <w:r>
+        <w:rPr>
+          <w:rFonts w:hint="eastAsia"/>
+        </w:rPr>
+        <w:t>常用来对文本文档进行主题建模的方法主要有</w:t>
+      </w:r>
+      <w:r>
+        <w:rPr>
+          <w:rFonts w:hint="eastAsia"/>
           <w:b/>
         </w:rPr>
         <w:t>LDA</w:t>
       </w:r>
       <w:r>
-        <w:t xml:space="preserve"> (</w:t>
-      </w:r>
-      <w:r>
-        <w:rPr>
+        <w:rPr>
+          <w:rFonts w:hint="eastAsia"/>
           <w:b/>
         </w:rPr>
+        <w:t>（</w:t>
+      </w:r>
+      <w:r>
+        <w:rPr>
+          <w:b/>
+        </w:rPr>
         <w:t>Latent Dirichlet allocation</w:t>
       </w:r>
       <w:r>
-        <w:t>) and LSI (Latent semantic indexing) to apply topic modeling text documents.</w:t>
+        <w:rPr>
+          <w:rFonts w:hint="eastAsia"/>
+          <w:b/>
+        </w:rPr>
+        <w:t>，即</w:t>
+      </w:r>
+      <w:r>
+        <w:rPr>
+          <w:rFonts w:hint="eastAsia"/>
+          <w:b/>
+        </w:rPr>
+        <w:t>隐含</w:t>
+      </w:r>
+      <w:r>
+        <w:rPr>
+          <w:rFonts w:hint="eastAsia"/>
+          <w:b/>
+        </w:rPr>
+        <w:t>狄利客雷分布</w:t>
+      </w:r>
+      <w:r>
+        <w:rPr>
+          <w:rFonts w:hint="eastAsia"/>
+          <w:b/>
+        </w:rPr>
+        <w:t>）</w:t>
+      </w:r>
+      <w:r>
+        <w:rPr>
+          <w:rFonts w:hint="eastAsia"/>
+        </w:rPr>
+        <w:t>和</w:t>
+      </w:r>
+      <w:r>
+        <w:rPr>
+          <w:rFonts w:hint="eastAsia"/>
+          <w:b/>
+        </w:rPr>
+        <w:t>LSI</w:t>
+      </w:r>
+      <w:r>
+        <w:rPr>
+          <w:rFonts w:hint="eastAsia"/>
+          <w:b/>
+        </w:rPr>
+        <w:t>（</w:t>
+      </w:r>
+      <w:r>
+        <w:rPr>
+          <w:b/>
+        </w:rPr>
+        <w:t>Latent semantic indexing</w:t>
+      </w:r>
+      <w:r>
+        <w:rPr>
+          <w:rFonts w:hint="eastAsia"/>
+          <w:b/>
+        </w:rPr>
+        <w:t>，即潜在语义索引</w:t>
+      </w:r>
+      <w:r>
+        <w:rPr>
+          <w:rFonts w:hint="eastAsia"/>
+          <w:b/>
+        </w:rPr>
+        <w:t>）</w:t>
+      </w:r>
+      <w:r>
+        <w:rPr>
+          <w:rFonts w:hint="eastAsia"/>
+        </w:rPr>
+        <w:t>这两种</w:t>
+      </w:r>
+      <w:r>
+        <w:rPr>
+          <w:rFonts w:hint="eastAsia"/>
+        </w:rPr>
+        <w:t>。</w:t>
       </w:r>
     </w:p>
     <w:p>
@@ -12980,7 +13131,189 @@
           <w:rFonts w:hint="eastAsia"/>
         </w:rPr>
         <w:lastRenderedPageBreak/>
-        <w:t>在文本语料库的上下文中的另一个着名的问题是找到给定文档的主题。主题建模的概念可以以许多不同的方式来解决。我们通常使用</w:t>
+        <w:t>在大多数行业中，我们</w:t>
+      </w:r>
+      <w:r>
+        <w:rPr>
+          <w:rFonts w:hint="eastAsia"/>
+        </w:rPr>
+        <w:t>通常都会</w:t>
+      </w:r>
+      <w:r>
+        <w:rPr>
+          <w:rFonts w:hint="eastAsia"/>
+        </w:rPr>
+        <w:t>有大量的</w:t>
+      </w:r>
+      <w:r>
+        <w:rPr>
+          <w:rFonts w:hint="eastAsia"/>
+        </w:rPr>
+        <w:t>无标签文本文档。</w:t>
+      </w:r>
+      <w:r>
+        <w:rPr>
+          <w:rFonts w:hint="eastAsia"/>
+        </w:rPr>
+        <w:t>我们会</w:t>
+      </w:r>
+      <w:r>
+        <w:rPr>
+          <w:rFonts w:hint="eastAsia"/>
+        </w:rPr>
+        <w:t>在无标签语料库</w:t>
+      </w:r>
+      <w:r>
+        <w:rPr>
+          <w:rFonts w:hint="eastAsia"/>
+        </w:rPr>
+        <w:t>中获取到</w:t>
+      </w:r>
+      <w:r>
+        <w:rPr>
+          <w:rFonts w:hint="eastAsia"/>
+        </w:rPr>
+        <w:t>该语料库的初始状况</w:t>
+      </w:r>
+      <w:r>
+        <w:rPr>
+          <w:rFonts w:hint="eastAsia"/>
+        </w:rPr>
+        <w:t>，主题模型是一个</w:t>
+      </w:r>
+      <w:r>
+        <w:rPr>
+          <w:rFonts w:hint="eastAsia"/>
+        </w:rPr>
+        <w:t>很棒</w:t>
+      </w:r>
+      <w:r>
+        <w:rPr>
+          <w:rFonts w:hint="eastAsia"/>
+        </w:rPr>
+        <w:t>的选项</w:t>
+      </w:r>
+      <w:r>
+        <w:rPr>
+          <w:rFonts w:hint="eastAsia"/>
+        </w:rPr>
+        <w:t>，因为它不仅</w:t>
+      </w:r>
+      <w:r>
+        <w:rPr>
+          <w:rFonts w:hint="eastAsia"/>
+        </w:rPr>
+        <w:t>能</w:t>
+      </w:r>
+      <w:r>
+        <w:rPr>
+          <w:rFonts w:hint="eastAsia"/>
+        </w:rPr>
+        <w:t>给</w:t>
+      </w:r>
+      <w:r>
+        <w:rPr>
+          <w:rFonts w:hint="eastAsia"/>
+        </w:rPr>
+        <w:t>出</w:t>
+      </w:r>
+      <w:r>
+        <w:rPr>
+          <w:rFonts w:hint="eastAsia"/>
+        </w:rPr>
+        <w:t>相关的主题，</w:t>
+      </w:r>
+      <w:r>
+        <w:rPr>
+          <w:rFonts w:hint="eastAsia"/>
+        </w:rPr>
+        <w:t>还能对整个语料库进行分门别类，并将其主题数量传递给算法。</w:t>
+      </w:r>
+      <w:r>
+        <w:rPr>
+          <w:rFonts w:hint="eastAsia"/>
+        </w:rPr>
+        <w:t>。</w:t>
+      </w:r>
+    </w:p>
+    <w:p>
+      <w:r>
+        <w:rPr>
+          <w:rFonts w:hint="eastAsia"/>
+        </w:rPr>
+        <w:t>在这里。我们</w:t>
+      </w:r>
+      <w:r>
+        <w:rPr>
+          <w:rFonts w:hint="eastAsia"/>
+        </w:rPr>
+        <w:t>会</w:t>
+      </w:r>
+      <w:r>
+        <w:rPr>
+          <w:rFonts w:hint="eastAsia"/>
+        </w:rPr>
+        <w:t>用</w:t>
+      </w:r>
+      <w:r>
+        <w:rPr>
+          <w:rFonts w:hint="eastAsia"/>
+        </w:rPr>
+        <w:t>一个新的</w:t>
+      </w:r>
+      <w:r>
+        <w:rPr>
+          <w:rFonts w:hint="eastAsia"/>
+        </w:rPr>
+        <w:t>Python</w:t>
+      </w:r>
+      <w:r>
+        <w:rPr>
+          <w:rFonts w:hint="eastAsia"/>
+        </w:rPr>
+        <w:t>库“</w:t>
+      </w:r>
+      <w:r>
+        <w:rPr>
+          <w:rFonts w:hint="eastAsia"/>
+        </w:rPr>
+        <w:t>gensim</w:t>
+      </w:r>
+      <w:r>
+        <w:rPr>
+          <w:rFonts w:hint="eastAsia"/>
+        </w:rPr>
+        <w:t>”</w:t>
+      </w:r>
+      <w:r>
+        <w:rPr>
+          <w:rFonts w:hint="eastAsia"/>
+        </w:rPr>
+        <w:t>来</w:t>
+      </w:r>
+      <w:r>
+        <w:rPr>
+          <w:rFonts w:hint="eastAsia"/>
+        </w:rPr>
+        <w:t>实现这些算法。</w:t>
+      </w:r>
+      <w:r>
+        <w:rPr>
+          <w:rFonts w:hint="eastAsia"/>
+        </w:rPr>
+        <w:t>所以先让我们将注意转到如何在相同的</w:t>
+      </w:r>
+      <w:r>
+        <w:rPr>
+          <w:rFonts w:hint="eastAsia"/>
+        </w:rPr>
+        <w:t>SMS</w:t>
+      </w:r>
+      <w:r>
+        <w:rPr>
+          <w:rFonts w:hint="eastAsia"/>
+        </w:rPr>
+        <w:t>数据集上实现</w:t>
       </w:r>
       <w:r>
         <w:rPr>
@@ -12992,19 +13325,7 @@
         <w:rPr>
           <w:rFonts w:hint="eastAsia"/>
         </w:rPr>
-        <w:t>（潜在</w:t>
-      </w:r>
-      <w:r>
-        <w:rPr>
-          <w:rFonts w:hint="eastAsia"/>
-        </w:rPr>
-        <w:t>Dirichlet</w:t>
-      </w:r>
-      <w:r>
-        <w:rPr>
-          <w:rFonts w:hint="eastAsia"/>
-        </w:rPr>
-        <w:t>分配）和</w:t>
+        <w:t>和</w:t>
       </w:r>
       <w:r>
         <w:rPr>
@@ -13016,62 +13337,43 @@
         <w:rPr>
           <w:rFonts w:hint="eastAsia"/>
         </w:rPr>
-        <w:t>（潜在语义索引）来应用主题建模文本文档。</w:t>
-      </w:r>
-    </w:p>
-    <w:p>
-      <w:r>
-        <w:t>Typically, in most of the industries, we have huge volumes of unlabeled text documents. In case of an unlabeled corpus to get the initial insights of the corpus, a topic model is a great option, as it not only gives us topics of relevance, but also categorizes the entire corpus into number of topics given to the algorithm.</w:t>
-      </w:r>
-    </w:p>
-    <w:p>
-      <w:r>
-        <w:rPr>
-          <w:rFonts w:hint="eastAsia"/>
-        </w:rPr>
-        <w:t>通常，在大多数行业中，我们有大量的未标记的文本文档。在一个未标记的语料库获得语料库的初步洞察的情况下，一个主题模型是一个伟大的选择，因为它不仅给我们相关的主题，而且将整个语料库归类到给算法的主题数量。</w:t>
-      </w:r>
-    </w:p>
-    <w:p>
-      <w:r>
-        <w:t>We will use a new Python library "gensim" that implements these algorithms for us. So, let's jump to the implementation of LDA and LSI for the same running SMS dataset. Now, the only change to the problem is that we want to model different topics in the SMS data and also want to know</w:t>
-      </w:r>
-      <w:bookmarkStart w:id="0" w:name="_GoBack"/>
-      <w:bookmarkEnd w:id="0"/>
-      <w:r>
-        <w:t xml:space="preserve"> which document belongs to which topic. A better and more realistic use case could be to run topic modeling on the entire Wikipedia dump to find different kinds of topics that have been discussed there, or to run topic modeling on billions of reviews/complaints from customers  to get an insight of the topics that people discuss.</w:t>
-      </w:r>
-    </w:p>
-    <w:p>
-      <w:r>
-        <w:rPr>
-          <w:rFonts w:hint="eastAsia"/>
-        </w:rPr>
-        <w:t>我们将使用一个新的</w:t>
-      </w:r>
-      <w:r>
-        <w:rPr>
-          <w:rFonts w:hint="eastAsia"/>
-        </w:rPr>
-        <w:t>Python</w:t>
-      </w:r>
-      <w:r>
-        <w:rPr>
-          <w:rFonts w:hint="eastAsia"/>
-        </w:rPr>
-        <w:t>库“</w:t>
-      </w:r>
-      <w:r>
-        <w:rPr>
-          <w:rFonts w:hint="eastAsia"/>
-        </w:rPr>
-        <w:t>gensim</w:t>
-      </w:r>
-      <w:r>
-        <w:rPr>
-          <w:rFonts w:hint="eastAsia"/>
-        </w:rPr>
-        <w:t>”为我们实现这些算法。因此，让我们跳到同一个运行的</w:t>
+        <w:t>的问题上来</w:t>
+      </w:r>
+      <w:r>
+        <w:rPr>
+          <w:rFonts w:hint="eastAsia"/>
+        </w:rPr>
+        <w:t>。</w:t>
+      </w:r>
+      <w:r>
+        <w:rPr>
+          <w:rFonts w:hint="eastAsia"/>
+        </w:rPr>
+        <w:t>从目前来看，</w:t>
+      </w:r>
+      <w:r>
+        <w:rPr>
+          <w:rFonts w:hint="eastAsia"/>
+        </w:rPr>
+        <w:t>问题的唯一</w:t>
+      </w:r>
+      <w:r>
+        <w:rPr>
+          <w:rFonts w:hint="eastAsia"/>
+        </w:rPr>
+        <w:t>变化就是</w:t>
+      </w:r>
+      <w:r>
+        <w:rPr>
+          <w:rFonts w:hint="eastAsia"/>
+        </w:rPr>
+        <w:t>我们要在</w:t>
+      </w:r>
+      <w:r>
+        <w:rPr>
+          <w:rFonts w:hint="eastAsia"/>
+        </w:rPr>
+        <w:t>该</w:t>
       </w:r>
       <w:r>
         <w:rPr>
@@ -13083,43 +13385,85 @@
         <w:rPr>
           <w:rFonts w:hint="eastAsia"/>
         </w:rPr>
-        <w:t>数据集的</w:t>
-      </w:r>
-      <w:r>
-        <w:rPr>
-          <w:rFonts w:hint="eastAsia"/>
-        </w:rPr>
-        <w:t>LDA</w:t>
-      </w:r>
-      <w:r>
-        <w:rPr>
-          <w:rFonts w:hint="eastAsia"/>
-        </w:rPr>
-        <w:t>和</w:t>
-      </w:r>
-      <w:r>
-        <w:rPr>
-          <w:rFonts w:hint="eastAsia"/>
-        </w:rPr>
-        <w:t>LSI</w:t>
-      </w:r>
-      <w:r>
-        <w:rPr>
-          <w:rFonts w:hint="eastAsia"/>
-        </w:rPr>
-        <w:t>的实现。现在，对问题的唯一改变是我们要在</w:t>
-      </w:r>
-      <w:r>
-        <w:rPr>
-          <w:rFonts w:hint="eastAsia"/>
-        </w:rPr>
-        <w:t>SMS</w:t>
-      </w:r>
-      <w:r>
-        <w:rPr>
-          <w:rFonts w:hint="eastAsia"/>
-        </w:rPr>
-        <w:t>数据中建模不同的主题，并且还想知道哪个文档属于哪个主题。更好和更现实的用例可以是在整个维基百科转储上运行主题建模以找到已经讨论过的不同类型的主题，或者对来自客户的数十亿条评论</w:t>
+        <w:t>数据中对不同的主题进行</w:t>
+      </w:r>
+      <w:r>
+        <w:rPr>
+          <w:rFonts w:hint="eastAsia"/>
+        </w:rPr>
+        <w:t>建模，</w:t>
+      </w:r>
+      <w:r>
+        <w:rPr>
+          <w:rFonts w:hint="eastAsia"/>
+        </w:rPr>
+        <w:t>同时希望了解这些文件各自属于</w:t>
+      </w:r>
+      <w:r>
+        <w:rPr>
+          <w:rFonts w:hint="eastAsia"/>
+        </w:rPr>
+        <w:t>所属于的</w:t>
+      </w:r>
+      <w:r>
+        <w:rPr>
+          <w:rFonts w:hint="eastAsia"/>
+        </w:rPr>
+        <w:t>主题。</w:t>
+      </w:r>
+      <w:r>
+        <w:rPr>
+          <w:rFonts w:hint="eastAsia"/>
+        </w:rPr>
+        <w:t>在这方面，</w:t>
+      </w:r>
+      <w:r>
+        <w:rPr>
+          <w:rFonts w:hint="eastAsia"/>
+        </w:rPr>
+        <w:t>Wikipedia</w:t>
+      </w:r>
+      <w:r>
+        <w:rPr>
+          <w:rFonts w:hint="eastAsia"/>
+        </w:rPr>
+        <w:t>的整个转储数据就是</w:t>
+      </w:r>
+      <w:r>
+        <w:rPr>
+          <w:rFonts w:hint="eastAsia"/>
+        </w:rPr>
+        <w:t>一个比较合适和</w:t>
+      </w:r>
+      <w:r>
+        <w:rPr>
+          <w:rFonts w:hint="eastAsia"/>
+        </w:rPr>
+        <w:t>现实的用例</w:t>
+      </w:r>
+      <w:r>
+        <w:rPr>
+          <w:rFonts w:hint="eastAsia"/>
+        </w:rPr>
+        <w:t>，我们在上面可以找到各种不同的、已经经过讨论的主题</w:t>
+      </w:r>
+      <w:r>
+        <w:rPr>
+          <w:rFonts w:hint="eastAsia"/>
+        </w:rPr>
+        <w:t>，</w:t>
+      </w:r>
+      <w:r>
+        <w:rPr>
+          <w:rFonts w:hint="eastAsia"/>
+        </w:rPr>
+        <w:t>还有来自客户的</w:t>
+      </w:r>
+      <w:r>
+        <w:rPr>
+          <w:rFonts w:hint="eastAsia"/>
+        </w:rPr>
+        <w:t>数十亿条评论</w:t>
       </w:r>
       <w:r>
         <w:rPr>
@@ -13131,7 +13475,19 @@
         <w:rPr>
           <w:rFonts w:hint="eastAsia"/>
         </w:rPr>
-        <w:t>投诉执行主题建模以获得对主题的洞察人们讨论。</w:t>
+        <w:t>投诉</w:t>
+      </w:r>
+      <w:r>
+        <w:rPr>
+          <w:rFonts w:hint="eastAsia"/>
+        </w:rPr>
+        <w:t>，我们可以从中获得人们对于相关主题的讨论状况</w:t>
+      </w:r>
+      <w:r>
+        <w:rPr>
+          <w:rFonts w:hint="eastAsia"/>
+        </w:rPr>
+        <w:t>。</w:t>
       </w:r>
     </w:p>
     <w:p>
@@ -13155,15 +13511,33 @@
         <w:ind w:left="-5" w:right="15"/>
       </w:pPr>
       <w:r>
-        <w:t>One of the easiest ways to install gensim is using a package manager:</w:t>
-      </w:r>
-    </w:p>
-    <w:p>
-      <w:pPr>
-        <w:pStyle w:val="aff4"/>
-      </w:pPr>
-      <w:r>
-        <w:t>&gt;&gt;&gt;easy_install -U gensim</w:t>
+        <w:rPr>
+          <w:rFonts w:hint="eastAsia"/>
+        </w:rPr>
+        <w:t>安装</w:t>
+      </w:r>
+      <w:r>
+        <w:t>gensim</w:t>
+      </w:r>
+      <w:r>
+        <w:rPr>
+          <w:rFonts w:hint="eastAsia"/>
+        </w:rPr>
+        <w:t>最简单的一种方法就是使用包管理器：</w:t>
+      </w:r>
+    </w:p>
+    <w:p>
+      <w:pPr>
+        <w:pStyle w:val="aff4"/>
+      </w:pPr>
+      <w:r>
+        <w:t>&gt;&gt;&gt;</w:t>
+      </w:r>
+      <w:r>
+        <w:t xml:space="preserve"> </w:t>
+      </w:r>
+      <w:r>
+        <w:t>easy_install -U gensim</w:t>
       </w:r>
     </w:p>
     <w:p>
@@ -13172,15 +13546,24 @@
         <w:ind w:left="-5" w:right="15"/>
       </w:pPr>
       <w:r>
-        <w:t>Otherwise, you can install it using:</w:t>
-      </w:r>
-    </w:p>
-    <w:p>
-      <w:pPr>
-        <w:pStyle w:val="aff4"/>
-      </w:pPr>
-      <w:r>
-        <w:t>&gt;&gt;&gt;pip install gensim</w:t>
+        <w:rPr>
+          <w:rFonts w:hint="eastAsia"/>
+        </w:rPr>
+        <w:t>当然，我们也可这样安装：</w:t>
+      </w:r>
+    </w:p>
+    <w:p>
+      <w:pPr>
+        <w:pStyle w:val="aff4"/>
+      </w:pPr>
+      <w:r>
+        <w:t>&gt;&gt;&gt;</w:t>
+      </w:r>
+      <w:r>
+        <w:t xml:space="preserve"> </w:t>
+      </w:r>
+      <w:r>
+        <w:t>pip install gensim</w:t>
       </w:r>
     </w:p>
     <w:p>
@@ -13189,7 +13572,10 @@
         <w:ind w:left="-5" w:right="15"/>
       </w:pPr>
       <w:r>
-        <w:t>Once you're done with the installation, run the following command:</w:t>
+        <w:rPr>
+          <w:rFonts w:hint="eastAsia"/>
+        </w:rPr>
+        <w:t>安装完成之后，我们就可以执行以下命令了：</w:t>
       </w:r>
     </w:p>
     <w:p>
@@ -13198,7 +13584,13 @@
         <w:ind w:firstLineChars="283" w:firstLine="424"/>
       </w:pPr>
       <w:r>
-        <w:t>&gt;&gt;&gt;import gensim</w:t>
+        <w:t>&gt;&gt;&gt;</w:t>
+      </w:r>
+      <w:r>
+        <w:t xml:space="preserve"> </w:t>
+      </w:r>
+      <w:r>
+        <w:t>import gensim</w:t>
       </w:r>
     </w:p>
     <w:tbl>
@@ -13222,8 +13614,10 @@
               <w:ind w:right="15" w:firstLine="0"/>
             </w:pPr>
             <w:r>
-              <w:lastRenderedPageBreak/>
-              <w:t>If there is any error, go to</w:t>
+              <w:rPr>
+                <w:rFonts w:hint="eastAsia"/>
+              </w:rPr>
+              <w:t>如果这过程中出现了任何错误，请参考以下链接内容：</w:t>
             </w:r>
           </w:p>
           <w:p>
@@ -13242,118 +13636,213 @@
       <w:pPr>
         <w:spacing w:after="121"/>
         <w:ind w:left="-5" w:right="15"/>
-      </w:pPr>
-      <w:r>
-        <w:t>Now, let's look at the following code:</w:t>
-      </w:r>
-    </w:p>
-    <w:p>
-      <w:pPr>
-        <w:pStyle w:val="aff4"/>
-      </w:pPr>
-      <w:r>
-        <w:t>&gt;&gt;&gt;from gensim import corpora, models, similarities</w:t>
-      </w:r>
-    </w:p>
-    <w:p>
-      <w:pPr>
-        <w:pStyle w:val="aff4"/>
-      </w:pPr>
-      <w:r>
-        <w:t>&gt;&gt;&gt;from itertools import chain</w:t>
-      </w:r>
-    </w:p>
-    <w:p>
-      <w:pPr>
-        <w:pStyle w:val="aff4"/>
-      </w:pPr>
-      <w:r>
-        <w:t>&gt;&gt;&gt;import nltk</w:t>
-      </w:r>
-    </w:p>
-    <w:p>
-      <w:pPr>
-        <w:pStyle w:val="aff4"/>
-      </w:pPr>
-      <w:r>
-        <w:t>&gt;&gt;&gt;from nltk.corpus import stopwords</w:t>
-      </w:r>
-    </w:p>
-    <w:p>
-      <w:pPr>
-        <w:pStyle w:val="aff4"/>
-      </w:pPr>
-      <w:r>
-        <w:t>&gt;&gt;&gt;from operator import itemgetter</w:t>
-      </w:r>
-    </w:p>
-    <w:p>
-      <w:pPr>
-        <w:pStyle w:val="aff4"/>
-      </w:pPr>
-      <w:r>
-        <w:t>&gt;&gt;&gt;import re</w:t>
-      </w:r>
-    </w:p>
-    <w:p>
-      <w:pPr>
-        <w:pStyle w:val="aff4"/>
-      </w:pPr>
-      <w:r>
-        <w:t>&gt;&gt;&gt;documents = [document for document in sms_data]</w:t>
-      </w:r>
-    </w:p>
-    <w:p>
-      <w:pPr>
-        <w:pStyle w:val="aff4"/>
-      </w:pPr>
-      <w:r>
-        <w:t>&gt;&gt;&gt;stoplist = stopwords.words('english')</w:t>
-      </w:r>
-    </w:p>
-    <w:p>
-      <w:pPr>
-        <w:pStyle w:val="aff4"/>
-      </w:pPr>
-      <w:r>
-        <w:t>&gt;&gt;&gt;texts = [[word for word in document.lower().split() if word not in stoplist] \ for document in documents]</w:t>
-      </w:r>
-    </w:p>
-    <w:p>
-      <w:r>
-        <w:t>We are just reading the document in our SMS data and removing the stop words. We could use the same method that we did in the previous chapters to do this. Here, we are using a library-specific way of doing things.</w:t>
-      </w:r>
-    </w:p>
-    <w:p>
-      <w:r>
-        <w:rPr>
-          <w:rFonts w:hint="eastAsia"/>
-        </w:rPr>
-        <w:t>我们只是在我们的短信数据中阅读文档，并删除停用词。</w:t>
-      </w:r>
-      <w:r>
-        <w:rPr>
-          <w:rFonts w:hint="eastAsia"/>
-        </w:rPr>
+        <w:rPr>
+          <w:rFonts w:hint="eastAsia"/>
+        </w:rPr>
+      </w:pPr>
+      <w:r>
+        <w:rPr>
+          <w:rFonts w:hint="eastAsia"/>
+        </w:rPr>
+        <w:t>下面，我们来看一段代码：</w:t>
+      </w:r>
+    </w:p>
+    <w:p>
+      <w:pPr>
+        <w:pStyle w:val="aff4"/>
+      </w:pPr>
+      <w:r>
+        <w:t>&gt;&gt;&gt;</w:t>
+      </w:r>
+      <w:r>
         <w:t xml:space="preserve"> </w:t>
       </w:r>
       <w:r>
-        <w:rPr>
-          <w:rFonts w:hint="eastAsia"/>
-        </w:rPr>
-        <w:t>我们可以使用我们在前面章节中所做的相同的方法来做到这一点。</w:t>
-      </w:r>
-      <w:r>
-        <w:rPr>
-          <w:rFonts w:hint="eastAsia"/>
-        </w:rPr>
+        <w:t>from gensim import corpora, models, similarities</w:t>
+      </w:r>
+    </w:p>
+    <w:p>
+      <w:pPr>
+        <w:pStyle w:val="aff4"/>
+      </w:pPr>
+      <w:r>
+        <w:t>&gt;&gt;&gt;</w:t>
+      </w:r>
+      <w:r>
         <w:t xml:space="preserve"> </w:t>
       </w:r>
       <w:r>
-        <w:rPr>
-          <w:rFonts w:hint="eastAsia"/>
-        </w:rPr>
-        <w:t>在这里，我们使用一种特定于库的方式来做事情。</w:t>
+        <w:t>from itertools import chain</w:t>
+      </w:r>
+    </w:p>
+    <w:p>
+      <w:pPr>
+        <w:pStyle w:val="aff4"/>
+      </w:pPr>
+      <w:r>
+        <w:t>&gt;&gt;&gt;</w:t>
+      </w:r>
+      <w:r>
+        <w:t xml:space="preserve"> </w:t>
+      </w:r>
+      <w:r>
+        <w:t>import nltk</w:t>
+      </w:r>
+    </w:p>
+    <w:p>
+      <w:pPr>
+        <w:pStyle w:val="aff4"/>
+      </w:pPr>
+      <w:r>
+        <w:t>&gt;&gt;&gt;</w:t>
+      </w:r>
+      <w:r>
+        <w:t xml:space="preserve"> </w:t>
+      </w:r>
+      <w:r>
+        <w:t>from nltk.corpus import stopwords</w:t>
+      </w:r>
+    </w:p>
+    <w:p>
+      <w:pPr>
+        <w:pStyle w:val="aff4"/>
+      </w:pPr>
+      <w:r>
+        <w:t>&gt;&gt;&gt;</w:t>
+      </w:r>
+      <w:r>
+        <w:t xml:space="preserve"> </w:t>
+      </w:r>
+      <w:r>
+        <w:t>from operator import itemgetter</w:t>
+      </w:r>
+    </w:p>
+    <w:p>
+      <w:pPr>
+        <w:pStyle w:val="aff4"/>
+      </w:pPr>
+      <w:r>
+        <w:t>&gt;&gt;&gt;</w:t>
+      </w:r>
+      <w:r>
+        <w:t xml:space="preserve"> </w:t>
+      </w:r>
+      <w:r>
+        <w:t>import re</w:t>
+      </w:r>
+    </w:p>
+    <w:p>
+      <w:pPr>
+        <w:pStyle w:val="aff4"/>
+      </w:pPr>
+      <w:r>
+        <w:t>&gt;&gt;&gt;</w:t>
+      </w:r>
+      <w:r>
+        <w:t xml:space="preserve"> </w:t>
+      </w:r>
+      <w:r>
+        <w:t>documents = [document for document in sms_data]</w:t>
+      </w:r>
+    </w:p>
+    <w:p>
+      <w:pPr>
+        <w:pStyle w:val="aff4"/>
+      </w:pPr>
+      <w:r>
+        <w:t>&gt;&gt;&gt;</w:t>
+      </w:r>
+      <w:r>
+        <w:t xml:space="preserve"> </w:t>
+      </w:r>
+      <w:r>
+        <w:t>stoplist = stopwords.words('english')</w:t>
+      </w:r>
+    </w:p>
+    <w:p>
+      <w:pPr>
+        <w:pStyle w:val="aff4"/>
+      </w:pPr>
+      <w:r>
+        <w:t>&gt;&gt;&gt;</w:t>
+      </w:r>
+      <w:r>
+        <w:t xml:space="preserve"> </w:t>
+      </w:r>
+      <w:r>
+        <w:t xml:space="preserve">texts = [[word for word in document.lower().split() if word not in stoplist] \ for document </w:t>
+      </w:r>
+    </w:p>
+    <w:p>
+      <w:pPr>
+        <w:pStyle w:val="aff4"/>
+        <w:ind w:firstLineChars="500" w:firstLine="750"/>
+      </w:pPr>
+      <w:r>
+        <w:t>in documents]</w:t>
+      </w:r>
+    </w:p>
+    <w:p>
+      <w:r>
+        <w:rPr>
+          <w:rFonts w:hint="eastAsia"/>
+        </w:rPr>
+        <w:lastRenderedPageBreak/>
+        <w:t>如您所见，我们从</w:t>
+      </w:r>
+      <w:r>
+        <w:rPr>
+          <w:rFonts w:hint="eastAsia"/>
+        </w:rPr>
+        <w:t>SMS</w:t>
+      </w:r>
+      <w:r>
+        <w:rPr>
+          <w:rFonts w:hint="eastAsia"/>
+        </w:rPr>
+        <w:t>数据中读取了文档，同时还移除其中的</w:t>
+      </w:r>
+      <w:r>
+        <w:rPr>
+          <w:rFonts w:hint="eastAsia"/>
+        </w:rPr>
+        <w:t>停用词。</w:t>
+      </w:r>
+      <w:r>
+        <w:rPr>
+          <w:rFonts w:hint="eastAsia"/>
+        </w:rPr>
+        <w:t>虽然哟</w:t>
+      </w:r>
+      <w:r>
+        <w:rPr>
+          <w:rFonts w:hint="eastAsia"/>
+        </w:rPr>
+        <w:t>in</w:t>
+      </w:r>
+      <w:r>
+        <w:rPr>
+          <w:rFonts w:hint="eastAsia"/>
+        </w:rPr>
+        <w:t>个之前章节中的相同方法也可以做到这件事，但这</w:t>
+      </w:r>
+      <w:r>
+        <w:rPr>
+          <w:rFonts w:hint="eastAsia"/>
+        </w:rPr>
+        <w:t>里，我们</w:t>
+      </w:r>
+      <w:r>
+        <w:rPr>
+          <w:rFonts w:hint="eastAsia"/>
+        </w:rPr>
+        <w:t>要用特定的库来做它</w:t>
+      </w:r>
+      <w:r>
+        <w:rPr>
+          <w:rFonts w:hint="eastAsia"/>
+        </w:rPr>
+        <w:t>。</w:t>
       </w:r>
     </w:p>
     <w:tbl>
@@ -13389,16 +13878,128 @@
         <w:ind w:left="-5" w:right="15"/>
       </w:pPr>
       <w:r>
-        <w:t xml:space="preserve">In the following code, we are converting the list of documents to a BOW model and then, to a typical </w:t>
-      </w:r>
-      <w:r>
-        <w:rPr>
+        <w:rPr>
+          <w:rStyle w:val="shorttext"/>
+          <w:rFonts w:hint="eastAsia"/>
+        </w:rPr>
+        <w:t>在</w:t>
+      </w:r>
+      <w:r>
+        <w:rPr>
+          <w:rStyle w:val="shorttext"/>
+          <w:rFonts w:hint="eastAsia"/>
+        </w:rPr>
+        <w:t>接下来的这段</w:t>
+      </w:r>
+      <w:r>
+        <w:rPr>
+          <w:rStyle w:val="shorttext"/>
+          <w:rFonts w:hint="eastAsia"/>
+        </w:rPr>
+        <w:t>代码中，我们</w:t>
+      </w:r>
+      <w:r>
+        <w:rPr>
+          <w:rStyle w:val="shorttext"/>
+          <w:rFonts w:hint="eastAsia"/>
+        </w:rPr>
+        <w:t>需要</w:t>
+      </w:r>
+      <w:r>
+        <w:rPr>
+          <w:rStyle w:val="shorttext"/>
+          <w:rFonts w:hint="eastAsia"/>
+        </w:rPr>
+        <w:t>将文档列表转换为</w:t>
+      </w:r>
+      <w:r>
+        <w:rPr>
+          <w:rStyle w:val="shorttext"/>
+          <w:rFonts w:hint="eastAsia"/>
+        </w:rPr>
+        <w:t>BOW</w:t>
+      </w:r>
+      <w:r>
+        <w:rPr>
+          <w:rStyle w:val="shorttext"/>
+          <w:rFonts w:hint="eastAsia"/>
+        </w:rPr>
+        <w:t>模型，然后</w:t>
+      </w:r>
+      <w:r>
+        <w:rPr>
+          <w:rStyle w:val="shorttext"/>
+          <w:rFonts w:hint="eastAsia"/>
+        </w:rPr>
+        <w:t>再将该模型</w:t>
+      </w:r>
+      <w:r>
+        <w:rPr>
+          <w:rStyle w:val="shorttext"/>
+          <w:rFonts w:hint="eastAsia"/>
+        </w:rPr>
+        <w:t>转换为</w:t>
+      </w:r>
+      <w:r>
+        <w:rPr>
+          <w:rStyle w:val="shorttext"/>
+          <w:rFonts w:hint="eastAsia"/>
+        </w:rPr>
+        <w:t>一个</w:t>
+      </w:r>
+      <w:r>
+        <w:rPr>
+          <w:rStyle w:val="shorttext"/>
+          <w:rFonts w:hint="eastAsia"/>
+        </w:rPr>
+        <w:t>典型的</w:t>
+      </w:r>
+      <w:r>
+        <w:rPr>
+          <w:rStyle w:val="shorttext"/>
+          <w:rFonts w:hint="eastAsia"/>
           <w:b/>
         </w:rPr>
         <w:t>TF-IDF</w:t>
       </w:r>
       <w:r>
-        <w:t xml:space="preserve"> corpus:</w:t>
+        <w:rPr>
+          <w:rStyle w:val="shorttext"/>
+          <w:rFonts w:hint="eastAsia"/>
+        </w:rPr>
+        <w:t>语料库：</w:t>
+      </w:r>
+    </w:p>
+    <w:p>
+      <w:pPr>
+        <w:pStyle w:val="aff4"/>
+      </w:pPr>
+      <w:r>
+        <w:t>&gt;&gt;&gt;dictionary = corpora.Dictionary(texts)</w:t>
+      </w:r>
+    </w:p>
+    <w:p>
+      <w:pPr>
+        <w:pStyle w:val="aff4"/>
+      </w:pPr>
+      <w:r>
+        <w:t>&gt;&gt;&gt;corpus = [dictionary.doc2bow(text) for text in texts]</w:t>
+      </w:r>
+    </w:p>
+    <w:p>
+      <w:pPr>
+        <w:pStyle w:val="aff4"/>
+      </w:pPr>
+      <w:r>
+        <w:t>&gt;&gt;&gt;tfidf = models.TfidfModel(corpus)</w:t>
+      </w:r>
+    </w:p>
+    <w:p>
+      <w:pPr>
+        <w:pStyle w:val="aff4"/>
+      </w:pPr>
+      <w:r>
+        <w:t>&gt;&gt;&gt;corpus_tfidf = tfidf[corpus]</w:t>
       </w:r>
     </w:p>
     <w:p>
@@ -13408,70 +14009,109 @@
       </w:pPr>
       <w:r>
         <w:rPr>
-          <w:rStyle w:val="shorttext"/>
-          <w:rFonts w:hint="eastAsia"/>
-        </w:rPr>
-        <w:t>在下面的代码中，我们将文档列表转换为</w:t>
-      </w:r>
-      <w:r>
-        <w:rPr>
-          <w:rStyle w:val="shorttext"/>
-          <w:rFonts w:hint="eastAsia"/>
-        </w:rPr>
-        <w:t>BOW</w:t>
-      </w:r>
-      <w:r>
-        <w:rPr>
-          <w:rStyle w:val="shorttext"/>
-          <w:rFonts w:hint="eastAsia"/>
-        </w:rPr>
-        <w:t>模型，然后转换为典型的</w:t>
-      </w:r>
-      <w:r>
-        <w:rPr>
-          <w:rStyle w:val="shorttext"/>
-          <w:rFonts w:hint="eastAsia"/>
-        </w:rPr>
-        <w:t>TF-IDF</w:t>
-      </w:r>
-      <w:r>
-        <w:rPr>
-          <w:rStyle w:val="shorttext"/>
-          <w:rFonts w:hint="eastAsia"/>
-        </w:rPr>
-        <w:t>语料库：</w:t>
-      </w:r>
-    </w:p>
-    <w:p>
-      <w:pPr>
-        <w:pStyle w:val="aff4"/>
-      </w:pPr>
-      <w:r>
-        <w:t>&gt;&gt;&gt;dictionary = corpora.Dictionary(texts)</w:t>
-      </w:r>
-    </w:p>
-    <w:p>
-      <w:pPr>
-        <w:pStyle w:val="aff4"/>
-      </w:pPr>
-      <w:r>
-        <w:t>&gt;&gt;&gt;corpus = [dictionary.doc2bow(text) for text in texts]</w:t>
-      </w:r>
-    </w:p>
-    <w:p>
-      <w:pPr>
-        <w:pStyle w:val="aff4"/>
-      </w:pPr>
-      <w:r>
-        <w:t>&gt;&gt;&gt;tfidf = models.TfidfModel(corpus)</w:t>
-      </w:r>
-    </w:p>
-    <w:p>
-      <w:pPr>
-        <w:pStyle w:val="aff4"/>
-      </w:pPr>
-      <w:r>
-        <w:t>&gt;&gt;&gt;corpus_tfidf = tfidf[corpus]</w:t>
+          <w:rFonts w:hint="eastAsia"/>
+        </w:rPr>
+        <w:t>在有了</w:t>
+      </w:r>
+      <w:r>
+        <w:rPr>
+          <w:rFonts w:hint="eastAsia"/>
+        </w:rPr>
+        <w:t>所需格式的语料库</w:t>
+      </w:r>
+      <w:r>
+        <w:rPr>
+          <w:rFonts w:hint="eastAsia"/>
+        </w:rPr>
+        <w:t>之后</w:t>
+      </w:r>
+      <w:r>
+        <w:rPr>
+          <w:rFonts w:hint="eastAsia"/>
+        </w:rPr>
+        <w:t>，我们</w:t>
+      </w:r>
+      <w:r>
+        <w:rPr>
+          <w:rFonts w:hint="eastAsia"/>
+        </w:rPr>
+        <w:t>就可以用以下两种方法来给出</w:t>
+      </w:r>
+      <w:r>
+        <w:rPr>
+          <w:rFonts w:hint="eastAsia"/>
+        </w:rPr>
+        <w:t>主题的数量，</w:t>
+      </w:r>
+      <w:r>
+        <w:rPr>
+          <w:rFonts w:hint="eastAsia"/>
+        </w:rPr>
+        <w:t>该</w:t>
+      </w:r>
+      <w:r>
+        <w:rPr>
+          <w:rFonts w:hint="eastAsia"/>
+        </w:rPr>
+        <w:t>模型</w:t>
+      </w:r>
+      <w:r>
+        <w:rPr>
+          <w:rFonts w:hint="eastAsia"/>
+        </w:rPr>
+        <w:t>会试着用语料库字的所有文档构建出一个</w:t>
+      </w:r>
+      <w:r>
+        <w:rPr>
+          <w:rFonts w:hint="eastAsia"/>
+        </w:rPr>
+        <w:t>LDA / LSI</w:t>
+      </w:r>
+      <w:r>
+        <w:rPr>
+          <w:rFonts w:hint="eastAsia"/>
+        </w:rPr>
+        <w:t>模型：</w:t>
+      </w:r>
+    </w:p>
+    <w:p>
+      <w:pPr>
+        <w:pStyle w:val="aff4"/>
+      </w:pPr>
+      <w:r>
+        <w:t>&gt;&gt;&gt;si = models.LsiModel(corpus_tfidf, id2word=dictionary, num_topics=100)</w:t>
+      </w:r>
+    </w:p>
+    <w:p>
+      <w:pPr>
+        <w:pStyle w:val="aff4"/>
+      </w:pPr>
+      <w:r>
+        <w:t>&gt;&gt;&gt;#lsi.print_topics(20)</w:t>
+      </w:r>
+    </w:p>
+    <w:p>
+      <w:pPr>
+        <w:pStyle w:val="aff4"/>
+      </w:pPr>
+      <w:r>
+        <w:t>&gt;&gt;&gt;n_topics = 5</w:t>
+      </w:r>
+    </w:p>
+    <w:p>
+      <w:pPr>
+        <w:pStyle w:val="aff4"/>
+      </w:pPr>
+      <w:r>
+        <w:t>&gt;&gt;&gt;lda = models.LdaModel(corpus_tfidf, id2word=dictionary, num_topics=n_</w:t>
+      </w:r>
+    </w:p>
+    <w:p>
+      <w:pPr>
+        <w:pStyle w:val="aff4"/>
+      </w:pPr>
+      <w:r>
+        <w:t>topics)</w:t>
       </w:r>
     </w:p>
     <w:p>
@@ -13480,227 +14120,271 @@
         <w:ind w:left="-5" w:right="15"/>
       </w:pPr>
       <w:r>
+        <w:rPr>
+          <w:rFonts w:hint="eastAsia"/>
+        </w:rPr>
+        <w:t>在模型构建完成之后，</w:t>
+      </w:r>
+      <w:r>
+        <w:rPr>
+          <w:rFonts w:hint="eastAsia"/>
+        </w:rPr>
+        <w:t>我们</w:t>
+      </w:r>
+      <w:r>
+        <w:rPr>
+          <w:rFonts w:hint="eastAsia"/>
+        </w:rPr>
+        <w:t>就</w:t>
+      </w:r>
+      <w:r>
+        <w:rPr>
+          <w:rFonts w:hint="eastAsia"/>
+        </w:rPr>
+        <w:t>需要</w:t>
+      </w:r>
+      <w:r>
+        <w:rPr>
+          <w:rFonts w:hint="eastAsia"/>
+        </w:rPr>
+        <w:t>去</w:t>
+      </w:r>
+      <w:r>
+        <w:rPr>
+          <w:rFonts w:hint="eastAsia"/>
+        </w:rPr>
+        <w:t>理解</w:t>
+      </w:r>
+      <w:r>
+        <w:rPr>
+          <w:rFonts w:hint="eastAsia"/>
+        </w:rPr>
+        <w:t>这些</w:t>
+      </w:r>
+      <w:r>
+        <w:rPr>
+          <w:rFonts w:hint="eastAsia"/>
+        </w:rPr>
+        <w:t>不同的主题</w:t>
+      </w:r>
+      <w:r>
+        <w:rPr>
+          <w:rFonts w:hint="eastAsia"/>
+        </w:rPr>
+        <w:t>了</w:t>
+      </w:r>
+      <w:r>
+        <w:rPr>
+          <w:rFonts w:hint="eastAsia"/>
+        </w:rPr>
+        <w:t>，</w:t>
+      </w:r>
+      <w:r>
+        <w:rPr>
+          <w:rFonts w:hint="eastAsia"/>
+        </w:rPr>
+        <w:t>了解各种不同的词汇各自代表的是</w:t>
+      </w:r>
+      <w:r>
+        <w:rPr>
+          <w:rFonts w:hint="eastAsia"/>
+        </w:rPr>
+        <w:t>什么主题，</w:t>
+      </w:r>
+      <w:r>
+        <w:rPr>
+          <w:rFonts w:hint="eastAsia"/>
+        </w:rPr>
+        <w:t>下面，我们需要打印出一份与前几大词汇相关的主题</w:t>
+      </w:r>
+      <w:r>
+        <w:rPr>
+          <w:rFonts w:hint="eastAsia"/>
+        </w:rPr>
+        <w:t>：</w:t>
+      </w:r>
+    </w:p>
+    <w:p>
+      <w:pPr>
+        <w:pStyle w:val="aff4"/>
+      </w:pPr>
+      <w:r>
+        <w:t>&gt;&gt;&gt;</w:t>
+      </w:r>
+      <w:r>
+        <w:t xml:space="preserve"> </w:t>
+      </w:r>
+      <w:r>
+        <w:t>for i in range(0, n_topics):</w:t>
+      </w:r>
+    </w:p>
+    <w:p>
+      <w:pPr>
+        <w:pStyle w:val="aff4"/>
+      </w:pPr>
+      <w:r>
+        <w:t>&gt;&gt;&gt;       temp = lda.show_topic(i, 10)</w:t>
+      </w:r>
+    </w:p>
+    <w:p>
+      <w:pPr>
+        <w:pStyle w:val="aff4"/>
+      </w:pPr>
+      <w:r>
+        <w:t xml:space="preserve">&gt;&gt;&gt;       terms = [] </w:t>
+      </w:r>
+    </w:p>
+    <w:p>
+      <w:pPr>
+        <w:pStyle w:val="aff4"/>
+      </w:pPr>
+      <w:r>
+        <w:t>&gt;&gt;&gt;       for term in temp:</w:t>
+      </w:r>
+    </w:p>
+    <w:p>
+      <w:pPr>
+        <w:pStyle w:val="aff4"/>
+      </w:pPr>
+      <w:r>
+        <w:t>&gt;&gt;&gt;            terms.append(term[1])</w:t>
+      </w:r>
+    </w:p>
+    <w:p>
+      <w:pPr>
+        <w:pStyle w:val="aff4"/>
+      </w:pPr>
+      <w:r>
+        <w:t>&gt;&gt;&gt;            print "Top 10 terms for topic #" + str(i) + ": "+ ", ".join(terms)</w:t>
+      </w:r>
+    </w:p>
+    <w:p>
+      <w:pPr>
+        <w:pStyle w:val="aff4"/>
+      </w:pPr>
+      <w:r>
+        <w:t>Top 10 terms for topic #0: week, coming, get, great, call, good, day, txt, like, wish</w:t>
+      </w:r>
+    </w:p>
+    <w:p>
+      <w:pPr>
+        <w:pStyle w:val="aff4"/>
+      </w:pPr>
+      <w:r>
+        <w:t>Top 10 terms for topic #1: call, ..., later, sorry, 'll, lor, home, min, free, meeting</w:t>
+      </w:r>
+    </w:p>
+    <w:p>
+      <w:pPr>
+        <w:pStyle w:val="aff4"/>
+      </w:pPr>
+      <w:r>
+        <w:t>Top 10 terms for topic #2: ..., n't, time, got, come, want, get, wat, need, anything</w:t>
+      </w:r>
+    </w:p>
+    <w:p>
+      <w:pPr>
+        <w:pStyle w:val="aff4"/>
+      </w:pPr>
+      <w:r>
+        <w:t>Top 10 terms for topic #3: get, tomorrow, way, call, pls, 're, send, pick, ..., text</w:t>
+      </w:r>
+    </w:p>
+    <w:p>
+      <w:pPr>
+        <w:pStyle w:val="aff4"/>
+      </w:pPr>
+      <w:r>
         <w:lastRenderedPageBreak/>
-        <w:t>Once you have a corpus in the required format, we have the following two methods, where given the number of topics, the model tries to take all the documents from the corpus to build a LDA/LSI model:</w:t>
-      </w:r>
-    </w:p>
-    <w:p>
-      <w:pPr>
-        <w:spacing w:after="128"/>
-        <w:ind w:left="-5" w:right="15"/>
-      </w:pPr>
-      <w:r>
-        <w:rPr>
-          <w:rFonts w:hint="eastAsia"/>
-        </w:rPr>
-        <w:t>一旦你有一个所需的格式的语料库，我们有以下两种方法，给定主题的数量，模型试图从语料库中建立一个</w:t>
-      </w:r>
-      <w:r>
-        <w:rPr>
-          <w:rFonts w:hint="eastAsia"/>
-        </w:rPr>
-        <w:t>LDA / LSI</w:t>
-      </w:r>
-      <w:r>
-        <w:rPr>
-          <w:rFonts w:hint="eastAsia"/>
-        </w:rPr>
-        <w:t>模型的所有文档：</w:t>
-      </w:r>
-    </w:p>
-    <w:p>
-      <w:pPr>
-        <w:pStyle w:val="aff4"/>
-      </w:pPr>
-      <w:r>
-        <w:t>&gt;&gt;&gt;si = models.LsiModel(corpus_tfidf, id2word=dictionary, num_topics=100)</w:t>
-      </w:r>
-    </w:p>
-    <w:p>
-      <w:pPr>
-        <w:pStyle w:val="aff4"/>
-      </w:pPr>
-      <w:r>
-        <w:t>&gt;&gt;&gt;#lsi.print_topics(20)</w:t>
-      </w:r>
-    </w:p>
-    <w:p>
-      <w:pPr>
-        <w:pStyle w:val="aff4"/>
-      </w:pPr>
-      <w:r>
-        <w:t>&gt;&gt;&gt;n_topics = 5</w:t>
-      </w:r>
-    </w:p>
-    <w:p>
-      <w:pPr>
-        <w:pStyle w:val="aff4"/>
-      </w:pPr>
-      <w:r>
-        <w:t>&gt;&gt;&gt;lda = models.LdaModel(corpus_tfidf, id2word=dictionary, num_topics=n_</w:t>
-      </w:r>
-    </w:p>
-    <w:p>
-      <w:pPr>
-        <w:pStyle w:val="aff4"/>
-      </w:pPr>
-      <w:r>
-        <w:t>topics)</w:t>
-      </w:r>
-    </w:p>
-    <w:p>
-      <w:pPr>
-        <w:spacing w:after="128"/>
-        <w:ind w:left="-5" w:right="15"/>
-      </w:pPr>
-      <w:r>
-        <w:t>Once the model is built, we need to understand the different topics, what kind of terms represent that topic, and we need to print some top terms related to that topic:</w:t>
-      </w:r>
-    </w:p>
-    <w:p>
-      <w:pPr>
-        <w:spacing w:after="128"/>
-        <w:ind w:left="-5" w:right="15"/>
-      </w:pPr>
-      <w:r>
-        <w:rPr>
-          <w:rFonts w:hint="eastAsia"/>
-        </w:rPr>
-        <w:t>一旦建立了模型，我们需要理解不同的主题，什么样的术语代表该主题，我们需要打印一些与该主题相关的主要术语：</w:t>
-      </w:r>
-    </w:p>
-    <w:p>
-      <w:pPr>
-        <w:pStyle w:val="aff4"/>
-      </w:pPr>
-      <w:r>
-        <w:t>&gt;&gt;&gt;</w:t>
-      </w:r>
-      <w:r>
-        <w:t xml:space="preserve"> </w:t>
-      </w:r>
-      <w:r>
-        <w:t>for i in range(0, n_topics):</w:t>
-      </w:r>
-    </w:p>
-    <w:p>
-      <w:pPr>
-        <w:pStyle w:val="aff4"/>
-      </w:pPr>
-      <w:r>
-        <w:t>&gt;&gt;&gt;        temp = lda.show_topic(i, 10)</w:t>
-      </w:r>
-    </w:p>
-    <w:p>
-      <w:pPr>
-        <w:pStyle w:val="aff4"/>
-      </w:pPr>
-      <w:r>
-        <w:t xml:space="preserve">&gt;&gt;&gt;        terms = [] </w:t>
-      </w:r>
-    </w:p>
-    <w:p>
-      <w:pPr>
-        <w:pStyle w:val="aff4"/>
-      </w:pPr>
-      <w:r>
-        <w:t>&gt;&gt;&gt;        for term in temp:</w:t>
-      </w:r>
-    </w:p>
-    <w:p>
-      <w:pPr>
-        <w:pStyle w:val="aff4"/>
-      </w:pPr>
-      <w:r>
-        <w:t>&gt;&gt;&gt;            terms.append(term[1])</w:t>
-      </w:r>
-    </w:p>
-    <w:p>
-      <w:pPr>
-        <w:pStyle w:val="aff4"/>
-      </w:pPr>
-      <w:r>
-        <w:t xml:space="preserve">&gt;&gt;&gt;            print "Top 10 terms for topic #" + str(i) + ": "+ ", </w:t>
-      </w:r>
-    </w:p>
-    <w:p>
-      <w:pPr>
-        <w:pStyle w:val="aff4"/>
-      </w:pPr>
-      <w:r>
-        <w:t>".join(terms)</w:t>
-      </w:r>
-    </w:p>
-    <w:p>
-      <w:pPr>
-        <w:pStyle w:val="aff4"/>
-      </w:pPr>
-      <w:r>
-        <w:t>Top 10 terms for topic #0: week, coming, get, great, call, good, day, txt, like, wish</w:t>
-      </w:r>
-    </w:p>
-    <w:p>
-      <w:pPr>
-        <w:pStyle w:val="aff4"/>
-      </w:pPr>
-      <w:r>
-        <w:t>Top 10 terms for topic #1: call, ..., later, sorry, 'll, lor, home, min, free, meeting</w:t>
-      </w:r>
-    </w:p>
-    <w:p>
-      <w:pPr>
-        <w:pStyle w:val="aff4"/>
-      </w:pPr>
-      <w:r>
-        <w:t>Top 10 terms for topic #2: ..., n't, time, got, come, want, get, wat, need, anything</w:t>
-      </w:r>
-    </w:p>
-    <w:p>
-      <w:pPr>
-        <w:pStyle w:val="aff4"/>
-      </w:pPr>
-      <w:r>
-        <w:t>Top 10 terms for topic #3: get, tomorrow, way, call, pls, 're, send, pick, ..., text</w:t>
-      </w:r>
-    </w:p>
-    <w:p>
-      <w:pPr>
-        <w:pStyle w:val="aff4"/>
-      </w:pPr>
-      <w:r>
         <w:t>Top 10 terms for topic #4: ..., good, going, day, know, love, call, yup, get, make</w:t>
       </w:r>
     </w:p>
     <w:p>
-      <w:r>
-        <w:t>Now, if you look at the output, we have five different topics with clearly different intent. Think about the same exercise for Wikipedia or a huge corpus of web pages, and you will get some meaningful topics that represent the corpus.</w:t>
-      </w:r>
-    </w:p>
-    <w:p>
-      <w:r>
-        <w:rPr>
-          <w:rFonts w:hint="eastAsia"/>
-        </w:rPr>
-        <w:t>现在，如果你看看输出，我们有五个不同的主题，有明显不同的意图。</w:t>
-      </w:r>
-      <w:r>
-        <w:rPr>
-          <w:rFonts w:hint="eastAsia"/>
-        </w:rPr>
-        <w:t xml:space="preserve"> </w:t>
-      </w:r>
-      <w:r>
-        <w:rPr>
-          <w:rFonts w:hint="eastAsia"/>
-        </w:rPr>
-        <w:t>考虑维基百科</w:t>
-      </w:r>
-      <w:r>
-        <w:rPr>
-          <w:rFonts w:hint="eastAsia"/>
-        </w:rPr>
-        <w:lastRenderedPageBreak/>
-        <w:t>或一个庞大的网页语料库的相同练习，你会得到一些有意义的主题代表语料库。</w:t>
+      <w:bookmarkStart w:id="0" w:name="_GoBack"/>
+      <w:bookmarkEnd w:id="0"/>
+      <w:r>
+        <w:rPr>
+          <w:rFonts w:hint="eastAsia"/>
+        </w:rPr>
+        <w:t>现在，如果</w:t>
+      </w:r>
+      <w:r>
+        <w:rPr>
+          <w:rFonts w:hint="eastAsia"/>
+        </w:rPr>
+        <w:t>我们查看一下输出的信息，就会看到这里有</w:t>
+      </w:r>
+      <w:r>
+        <w:rPr>
+          <w:rFonts w:hint="eastAsia"/>
+        </w:rPr>
+        <w:t>五个不同的主题，</w:t>
+      </w:r>
+      <w:r>
+        <w:rPr>
+          <w:rFonts w:hint="eastAsia"/>
+        </w:rPr>
+        <w:t>它们有着明显不同的含义</w:t>
+      </w:r>
+      <w:r>
+        <w:rPr>
+          <w:rFonts w:hint="eastAsia"/>
+        </w:rPr>
+        <w:t>。</w:t>
+      </w:r>
+      <w:r>
+        <w:rPr>
+          <w:rFonts w:hint="eastAsia"/>
+        </w:rPr>
+        <w:t>想像一下，如果我们是在</w:t>
+      </w:r>
+      <w:r>
+        <w:rPr>
+          <w:rFonts w:hint="eastAsia"/>
+        </w:rPr>
+        <w:t>Wikipedia</w:t>
+      </w:r>
+      <w:r>
+        <w:rPr>
+          <w:rFonts w:hint="eastAsia"/>
+        </w:rPr>
+        <w:t>或者其它</w:t>
+      </w:r>
+      <w:r>
+        <w:rPr>
+          <w:rFonts w:hint="eastAsia"/>
+        </w:rPr>
+        <w:t>Web</w:t>
+      </w:r>
+      <w:r>
+        <w:rPr>
+          <w:rFonts w:hint="eastAsia"/>
+        </w:rPr>
+        <w:t>页面的大型语料库上执行相同的练习</w:t>
+      </w:r>
+      <w:r>
+        <w:rPr>
+          <w:rFonts w:hint="eastAsia"/>
+        </w:rPr>
+        <w:t>，</w:t>
+      </w:r>
+      <w:r>
+        <w:rPr>
+          <w:rFonts w:hint="eastAsia"/>
+        </w:rPr>
+        <w:t>您就会</w:t>
+      </w:r>
+      <w:r>
+        <w:rPr>
+          <w:rFonts w:hint="eastAsia"/>
+        </w:rPr>
+        <w:t>知道</w:t>
+      </w:r>
+      <w:r>
+        <w:rPr>
+          <w:rFonts w:hint="eastAsia"/>
+        </w:rPr>
+        <w:t>这些语料库表达了哪些有意义的主题了。</w:t>
       </w:r>
     </w:p>
     <w:p>
@@ -13878,16 +14562,19 @@
         <w:rPr>
           <w:rFonts w:hint="eastAsia"/>
         </w:rPr>
-        <w:t>问题的一些细节。我们讨论了一些最常用的分类算法，用于文本分类，聚类和主题建模。我们还给你足够的实现细节，以完成工作。我仍然认为你需要阅读很多关于每个和每个算法单独地理解理论和获得对它们的深入理解。</w:t>
-      </w:r>
-    </w:p>
-    <w:p>
-      <w:r>
-        <w:t xml:space="preserve">We also provided you an entire pipeline of the process that you need to follow in case of any </w:t>
-      </w:r>
-      <w:r>
+        <w:t>问题的一些细节。我们讨论了一些最常用的</w:t>
+      </w:r>
+      <w:r>
+        <w:rPr>
+          <w:rFonts w:hint="eastAsia"/>
+        </w:rPr>
         <w:lastRenderedPageBreak/>
-        <w:t>text mining problem. We covered most of the practical aspects of machine learning, such as sampling, preprocessing, model building, and model evaluation.</w:t>
+        <w:t>分类算法，用于文本分类，聚类和主题建模。我们还给你足够的实现细节，以完成工作。我仍然认为你需要阅读很多关于每个和每个算法单独地理解理论和获得对它们的深入理解。</w:t>
+      </w:r>
+    </w:p>
+    <w:p>
+      <w:r>
+        <w:t>We also provided you an entire pipeline of the process that you need to follow in case of any text mining problem. We covered most of the practical aspects of machine learning, such as sampling, preprocessing, model building, and model evaluation.</w:t>
       </w:r>
     </w:p>
     <w:p>
@@ -14259,7 +14946,7 @@
         <w:rStyle w:val="a6"/>
         <w:noProof/>
       </w:rPr>
-      <w:t>17</w:t>
+      <w:t>20</w:t>
     </w:r>
     <w:r>
       <w:rPr>
@@ -18337,7 +19024,7 @@
 </file>
 
 <file path=customXml/itemProps1.xml><?xml version="1.0" encoding="utf-8"?>
-<ds:datastoreItem xmlns:ds="http://schemas.openxmlformats.org/officeDocument/2006/customXml" ds:itemID="{75404D21-BAF6-4149-8082-67C36B56DD9F}">
+<ds:datastoreItem xmlns:ds="http://schemas.openxmlformats.org/officeDocument/2006/customXml" ds:itemID="{32BA0C68-7BC2-475C-A6D1-6654DE2B17C6}">
   <ds:schemaRefs>
     <ds:schemaRef ds:uri="http://schemas.openxmlformats.org/officeDocument/2006/bibliography"/>
   </ds:schemaRefs>

--- a/初稿/06.docx
+++ b/初稿/06.docx
@@ -13636,9 +13636,6 @@
       <w:pPr>
         <w:spacing w:after="121"/>
         <w:ind w:left="-5" w:right="15"/>
-        <w:rPr>
-          <w:rFonts w:hint="eastAsia"/>
-        </w:rPr>
       </w:pPr>
       <w:r>
         <w:rPr>
@@ -14300,8 +14297,6 @@
       </w:r>
     </w:p>
     <w:p>
-      <w:bookmarkStart w:id="0" w:name="_GoBack"/>
-      <w:bookmarkEnd w:id="0"/>
       <w:r>
         <w:rPr>
           <w:rFonts w:hint="eastAsia"/>
@@ -14482,15 +14477,58 @@
     </w:p>
     <w:p>
       <w:r>
-        <w:t>The idea behind this chapter was to introduce you to the world of text mining. We want to give you a basic introduction to some of the most common algorithms available with text classification and clustering .We know how some of these concept will help you to build really great NLP applications, such as spam filters, domain centric news feeds, web page taxonomy, and so on. Though we have not used NLTK to classify the module in our code snippets, we used NLTK for all the preprocessing steps. We highly recommend you to use scikit-learn over NLTK for any classification problem. In this chapter, we started with machine learning and the types of problems that it can address. We discussed some of the specifics of ML problems in the context of text. We talked about some of the most common classification algorithms that are used for text classification, clustering, and topic modeling. We also give you enough implementation details to get the job done. I still think you need to read a lot about each and every algorithm separately to understand the theory and to gain in-depth understanding of them.</w:t>
-      </w:r>
-    </w:p>
-    <w:p>
-      <w:r>
-        <w:rPr>
-          <w:rFonts w:hint="eastAsia"/>
-        </w:rPr>
-        <w:t>本章背后的想法是介绍文本挖掘的世界。我们想给你一些基本的介绍一些最常见的算法可用文本分类和聚类。我们知道这些概念如何将帮助您构建真正伟大的</w:t>
+        <w:rPr>
+          <w:rFonts w:hint="eastAsia"/>
+        </w:rPr>
+        <w:t>本章</w:t>
+      </w:r>
+      <w:r>
+        <w:rPr>
+          <w:rFonts w:hint="eastAsia"/>
+        </w:rPr>
+        <w:t>内容背后所介绍的是文本挖掘的世界</w:t>
+      </w:r>
+      <w:r>
+        <w:rPr>
+          <w:rFonts w:hint="eastAsia"/>
+        </w:rPr>
+        <w:t>。</w:t>
+      </w:r>
+      <w:r>
+        <w:rPr>
+          <w:rFonts w:hint="eastAsia"/>
+        </w:rPr>
+        <w:t>在这里，我们希望为您提供一份基本的介绍，帮助您了解一些最常见的，用于解决文本分类</w:t>
+      </w:r>
+      <w:r>
+        <w:rPr>
+          <w:rFonts w:hint="eastAsia"/>
+        </w:rPr>
+        <w:t>/</w:t>
+      </w:r>
+      <w:r>
+        <w:rPr>
+          <w:rFonts w:hint="eastAsia"/>
+        </w:rPr>
+        <w:t>聚类问题的算法</w:t>
+      </w:r>
+      <w:r>
+        <w:rPr>
+          <w:rFonts w:hint="eastAsia"/>
+        </w:rPr>
+        <w:t>。我们知道这些概念</w:t>
+      </w:r>
+      <w:r>
+        <w:rPr>
+          <w:rFonts w:hint="eastAsia"/>
+        </w:rPr>
+        <w:t>将怎样帮助您构建出</w:t>
+      </w:r>
+      <w:r>
+        <w:rPr>
+          <w:rFonts w:hint="eastAsia"/>
+        </w:rPr>
+        <w:t>真正伟大的</w:t>
       </w:r>
       <w:r>
         <w:rPr>
@@ -14502,19 +14540,73 @@
         <w:rPr>
           <w:rFonts w:hint="eastAsia"/>
         </w:rPr>
-        <w:t>应用程序，如垃圾邮件过滤器，域中心新闻</w:t>
-      </w:r>
-      <w:r>
-        <w:rPr>
-          <w:rFonts w:hint="eastAsia"/>
-        </w:rPr>
-        <w:t>Feed</w:t>
-      </w:r>
-      <w:r>
-        <w:rPr>
-          <w:rFonts w:hint="eastAsia"/>
-        </w:rPr>
-        <w:t>，网络页面分类，等等。虽然我们没有使用</w:t>
+        <w:t>应用</w:t>
+      </w:r>
+      <w:r>
+        <w:rPr>
+          <w:rFonts w:hint="eastAsia"/>
+        </w:rPr>
+        <w:t>（譬如</w:t>
+      </w:r>
+      <w:r>
+        <w:rPr>
+          <w:rFonts w:hint="eastAsia"/>
+        </w:rPr>
+        <w:t>垃圾过滤器</w:t>
+      </w:r>
+      <w:r>
+        <w:rPr>
+          <w:rFonts w:hint="eastAsia"/>
+        </w:rPr>
+        <w:t>、以</w:t>
+      </w:r>
+      <w:r>
+        <w:rPr>
+          <w:rFonts w:hint="eastAsia"/>
+        </w:rPr>
+        <w:t>域</w:t>
+      </w:r>
+      <w:r>
+        <w:rPr>
+          <w:rFonts w:hint="eastAsia"/>
+        </w:rPr>
+        <w:t>为</w:t>
+      </w:r>
+      <w:r>
+        <w:rPr>
+          <w:rFonts w:hint="eastAsia"/>
+        </w:rPr>
+        <w:t>中心</w:t>
+      </w:r>
+      <w:r>
+        <w:rPr>
+          <w:rFonts w:hint="eastAsia"/>
+        </w:rPr>
+        <w:t>的</w:t>
+      </w:r>
+      <w:r>
+        <w:rPr>
+          <w:rFonts w:hint="eastAsia"/>
+        </w:rPr>
+        <w:t>新闻</w:t>
+      </w:r>
+      <w:r>
+        <w:rPr>
+          <w:rFonts w:hint="eastAsia"/>
+        </w:rPr>
+        <w:t>订阅、网页</w:t>
+      </w:r>
+      <w:r>
+        <w:rPr>
+          <w:rFonts w:hint="eastAsia"/>
+        </w:rPr>
+        <w:t>分类等</w:t>
+      </w:r>
+      <w:r>
+        <w:rPr>
+          <w:rFonts w:hint="eastAsia"/>
+        </w:rPr>
+        <w:t>）。尽管我们在本章的代码示例中没有用</w:t>
       </w:r>
       <w:r>
         <w:rPr>
@@ -14526,7 +14618,19 @@
         <w:rPr>
           <w:rFonts w:hint="eastAsia"/>
         </w:rPr>
-        <w:t>在我们的代码片段中分类模块，我们使用</w:t>
+        <w:t>库来处理模块分类</w:t>
+      </w:r>
+      <w:r>
+        <w:rPr>
+          <w:rFonts w:hint="eastAsia"/>
+        </w:rPr>
+        <w:t>，</w:t>
+      </w:r>
+      <w:r>
+        <w:rPr>
+          <w:rFonts w:hint="eastAsia"/>
+        </w:rPr>
+        <w:t>但我们用</w:t>
       </w:r>
       <w:r>
         <w:rPr>
@@ -14538,88 +14642,311 @@
         <w:rPr>
           <w:rFonts w:hint="eastAsia"/>
         </w:rPr>
-        <w:t>进行所有的预处理步骤。我们强烈建议您对任何分类问题使用</w:t>
-      </w:r>
-      <w:r>
-        <w:rPr>
-          <w:rFonts w:hint="eastAsia"/>
-        </w:rPr>
-        <w:t>scikit-learn over NLTK</w:t>
-      </w:r>
-      <w:r>
-        <w:rPr>
-          <w:rFonts w:hint="eastAsia"/>
-        </w:rPr>
-        <w:t>。在本章中，我们开始了机器学习和它可以解决的问题类型。我们在文本的上下文中讨论了</w:t>
-      </w:r>
-      <w:r>
-        <w:rPr>
-          <w:rFonts w:hint="eastAsia"/>
-        </w:rPr>
-        <w:t>ML</w:t>
-      </w:r>
-      <w:r>
-        <w:rPr>
-          <w:rFonts w:hint="eastAsia"/>
-        </w:rPr>
-        <w:t>问题的一些细节。我们讨论了一些最常用的</w:t>
-      </w:r>
-      <w:r>
-        <w:rPr>
-          <w:rFonts w:hint="eastAsia"/>
-        </w:rPr>
-        <w:lastRenderedPageBreak/>
-        <w:t>分类算法，用于文本分类，聚类和主题建模。我们还给你足够的实现细节，以完成工作。我仍然认为你需要阅读很多关于每个和每个算法单独地理解理论和获得对它们的深入理解。</w:t>
-      </w:r>
-    </w:p>
-    <w:p>
-      <w:r>
-        <w:t>We also provided you an entire pipeline of the process that you need to follow in case of any text mining problem. We covered most of the practical aspects of machine learning, such as sampling, preprocessing, model building, and model evaluation.</w:t>
-      </w:r>
-    </w:p>
-    <w:p>
-      <w:r>
-        <w:rPr>
-          <w:rFonts w:hint="eastAsia"/>
-        </w:rPr>
-        <w:t>我们还为您提供了整个过程的流程，在任何文本挖掘问题的情况下，您都需要遵循。我们涵盖了机器学习的大多数实用方面，如采样，预处理，模型建立和模型评估。</w:t>
-      </w:r>
-    </w:p>
-    <w:p>
-      <w:r>
-        <w:t>The next chapter will also not be directly related to NLTK/NLP, but it will be a great tool for a data scientist/NLP enthusiast. In most of NLP problems, we deal with unstructured text data, and the Web is one of the richest and biggest data sources available for this. Let's learn how to gather data from the Web and how to efficiently use it to build some amazing NLP applications.</w:t>
-      </w:r>
-    </w:p>
-    <w:p>
-      <w:r>
-        <w:rPr>
-          <w:rFonts w:hint="eastAsia"/>
-        </w:rPr>
-        <w:t>下一章也将不直接涉及</w:t>
-      </w:r>
-      <w:r>
-        <w:rPr>
-          <w:rFonts w:hint="eastAsia"/>
-        </w:rPr>
-        <w:t>NLTK / NLP</w:t>
-      </w:r>
-      <w:r>
-        <w:rPr>
-          <w:rFonts w:hint="eastAsia"/>
-        </w:rPr>
-        <w:t>，但它将是一个数据科学家</w:t>
-      </w:r>
-      <w:r>
-        <w:rPr>
-          <w:rFonts w:hint="eastAsia"/>
-        </w:rPr>
-        <w:t>/ NLP</w:t>
-      </w:r>
-      <w:r>
-        <w:rPr>
-          <w:rFonts w:hint="eastAsia"/>
-        </w:rPr>
-        <w:t>爱好者的伟大工具。在大多数</w:t>
+        <w:t>库执行了</w:t>
+      </w:r>
+      <w:r>
+        <w:rPr>
+          <w:rFonts w:hint="eastAsia"/>
+        </w:rPr>
+        <w:t>所有的预处理步骤。我们</w:t>
+      </w:r>
+      <w:r>
+        <w:rPr>
+          <w:rFonts w:hint="eastAsia"/>
+        </w:rPr>
+        <w:t>在这里</w:t>
+      </w:r>
+      <w:r>
+        <w:rPr>
+          <w:rFonts w:hint="eastAsia"/>
+        </w:rPr>
+        <w:t>强烈</w:t>
+      </w:r>
+      <w:r>
+        <w:rPr>
+          <w:rFonts w:hint="eastAsia"/>
+        </w:rPr>
+        <w:t>地</w:t>
+      </w:r>
+      <w:r>
+        <w:rPr>
+          <w:rFonts w:hint="eastAsia"/>
+        </w:rPr>
+        <w:t>建议</w:t>
+      </w:r>
+      <w:r>
+        <w:rPr>
+          <w:rFonts w:hint="eastAsia"/>
+        </w:rPr>
+        <w:t>读者使用优于</w:t>
+      </w:r>
+      <w:r>
+        <w:rPr>
+          <w:rFonts w:hint="eastAsia"/>
+        </w:rPr>
+        <w:t>NLTK</w:t>
+      </w:r>
+      <w:r>
+        <w:rPr>
+          <w:rFonts w:hint="eastAsia"/>
+        </w:rPr>
+        <w:t>的</w:t>
+      </w:r>
+      <w:r>
+        <w:rPr>
+          <w:rFonts w:hint="eastAsia"/>
+        </w:rPr>
+        <w:t>scikit-learn</w:t>
+      </w:r>
+      <w:r>
+        <w:rPr>
+          <w:rFonts w:hint="eastAsia"/>
+        </w:rPr>
+        <w:t>库来处理所有的分类问题。在本章</w:t>
+      </w:r>
+      <w:r>
+        <w:rPr>
+          <w:rFonts w:hint="eastAsia"/>
+        </w:rPr>
+        <w:t>，我们</w:t>
+      </w:r>
+      <w:r>
+        <w:rPr>
+          <w:rFonts w:hint="eastAsia"/>
+        </w:rPr>
+        <w:t>还带您初步涉入了</w:t>
+      </w:r>
+      <w:r>
+        <w:rPr>
+          <w:rFonts w:hint="eastAsia"/>
+        </w:rPr>
+        <w:t>机器学习</w:t>
+      </w:r>
+      <w:r>
+        <w:rPr>
+          <w:rFonts w:hint="eastAsia"/>
+        </w:rPr>
+        <w:t>领域，以了解</w:t>
+      </w:r>
+      <w:r>
+        <w:rPr>
+          <w:rFonts w:hint="eastAsia"/>
+        </w:rPr>
+        <w:t>它可以解决的问题类型。</w:t>
+      </w:r>
+      <w:r>
+        <w:rPr>
+          <w:rFonts w:hint="eastAsia"/>
+        </w:rPr>
+        <w:t>我们讨论了机器学习技术在文本环境中的一些特定问题</w:t>
+      </w:r>
+      <w:r>
+        <w:rPr>
+          <w:rFonts w:hint="eastAsia"/>
+        </w:rPr>
+        <w:t>。</w:t>
+      </w:r>
+      <w:r>
+        <w:rPr>
+          <w:rFonts w:hint="eastAsia"/>
+        </w:rPr>
+        <w:t>除此之外，我们还讨论在文本的分类、聚类以及主题建模方面最常见的一些</w:t>
+      </w:r>
+      <w:r>
+        <w:rPr>
+          <w:rFonts w:hint="eastAsia"/>
+        </w:rPr>
+        <w:t>分类算法。</w:t>
+      </w:r>
+      <w:r>
+        <w:rPr>
+          <w:rFonts w:hint="eastAsia"/>
+        </w:rPr>
+        <w:t>并给出了充足的实现</w:t>
+      </w:r>
+      <w:r>
+        <w:rPr>
+          <w:rFonts w:hint="eastAsia"/>
+        </w:rPr>
+        <w:t>实现细节，以</w:t>
+      </w:r>
+      <w:r>
+        <w:rPr>
+          <w:rFonts w:hint="eastAsia"/>
+        </w:rPr>
+        <w:t>帮助读者</w:t>
+      </w:r>
+      <w:r>
+        <w:rPr>
+          <w:rFonts w:hint="eastAsia"/>
+        </w:rPr>
+        <w:t>完成</w:t>
+      </w:r>
+      <w:r>
+        <w:rPr>
+          <w:rFonts w:hint="eastAsia"/>
+        </w:rPr>
+        <w:t>相关的</w:t>
+      </w:r>
+      <w:r>
+        <w:rPr>
+          <w:rFonts w:hint="eastAsia"/>
+        </w:rPr>
+        <w:t>工作。</w:t>
+      </w:r>
+      <w:r>
+        <w:rPr>
+          <w:rFonts w:hint="eastAsia"/>
+        </w:rPr>
+        <w:t>当然即便如此，</w:t>
+      </w:r>
+      <w:r>
+        <w:rPr>
+          <w:rFonts w:hint="eastAsia"/>
+        </w:rPr>
+        <w:t>我</w:t>
+      </w:r>
+      <w:r>
+        <w:rPr>
+          <w:rFonts w:hint="eastAsia"/>
+        </w:rPr>
+        <w:t>也</w:t>
+      </w:r>
+      <w:r>
+        <w:rPr>
+          <w:rFonts w:hint="eastAsia"/>
+        </w:rPr>
+        <w:t>仍然认为</w:t>
+      </w:r>
+      <w:r>
+        <w:rPr>
+          <w:rFonts w:hint="eastAsia"/>
+        </w:rPr>
+        <w:t>读者需要针对这里的每个算法进行大量的阅读，了解它们的理论，以获得更</w:t>
+      </w:r>
+      <w:r>
+        <w:rPr>
+          <w:rFonts w:hint="eastAsia"/>
+        </w:rPr>
+        <w:t>深入</w:t>
+      </w:r>
+      <w:r>
+        <w:rPr>
+          <w:rFonts w:hint="eastAsia"/>
+        </w:rPr>
+        <w:t>的</w:t>
+      </w:r>
+      <w:r>
+        <w:rPr>
+          <w:rFonts w:hint="eastAsia"/>
+        </w:rPr>
+        <w:t>理解。</w:t>
+      </w:r>
+    </w:p>
+    <w:p>
+      <w:r>
+        <w:rPr>
+          <w:rFonts w:hint="eastAsia"/>
+        </w:rPr>
+        <w:t>除上述内容外，我们还未读者介绍了整个处理流程，读者需要根据这个流程来处理所有文本挖掘问题相关的情况</w:t>
+      </w:r>
+      <w:r>
+        <w:rPr>
+          <w:rFonts w:hint="eastAsia"/>
+        </w:rPr>
+        <w:t>。</w:t>
+      </w:r>
+      <w:r>
+        <w:rPr>
+          <w:rFonts w:hint="eastAsia"/>
+        </w:rPr>
+        <w:t>这里涵盖了机器学习在实践方面的大部分内容，包括取样、</w:t>
+      </w:r>
+      <w:r>
+        <w:rPr>
+          <w:rFonts w:hint="eastAsia"/>
+        </w:rPr>
+        <w:t>预处理，</w:t>
+      </w:r>
+      <w:r>
+        <w:rPr>
+          <w:rFonts w:hint="eastAsia"/>
+        </w:rPr>
+        <w:t>建模以及</w:t>
+      </w:r>
+      <w:r>
+        <w:rPr>
+          <w:rFonts w:hint="eastAsia"/>
+        </w:rPr>
+        <w:t>模型评估</w:t>
+      </w:r>
+      <w:r>
+        <w:rPr>
+          <w:rFonts w:hint="eastAsia"/>
+        </w:rPr>
+        <w:t>等</w:t>
+      </w:r>
+      <w:r>
+        <w:rPr>
+          <w:rFonts w:hint="eastAsia"/>
+        </w:rPr>
+        <w:t>。</w:t>
+      </w:r>
+    </w:p>
+    <w:p>
+      <w:r>
+        <w:rPr>
+          <w:rFonts w:hint="eastAsia"/>
+        </w:rPr>
+        <w:t>下一章</w:t>
+      </w:r>
+      <w:r>
+        <w:rPr>
+          <w:rFonts w:hint="eastAsia"/>
+        </w:rPr>
+        <w:t>内容也将</w:t>
+      </w:r>
+      <w:r>
+        <w:rPr>
+          <w:rFonts w:hint="eastAsia"/>
+        </w:rPr>
+        <w:t>不会直接涉及到</w:t>
+      </w:r>
+      <w:r>
+        <w:rPr>
+          <w:rFonts w:hint="eastAsia"/>
+        </w:rPr>
+        <w:t>NLTK/NLP</w:t>
+      </w:r>
+      <w:r>
+        <w:rPr>
+          <w:rFonts w:hint="eastAsia"/>
+        </w:rPr>
+        <w:t>，</w:t>
+      </w:r>
+      <w:r>
+        <w:rPr>
+          <w:rFonts w:hint="eastAsia"/>
+        </w:rPr>
+        <w:t>但</w:t>
+      </w:r>
+      <w:r>
+        <w:rPr>
+          <w:rFonts w:hint="eastAsia"/>
+        </w:rPr>
+        <w:t>我们要介绍一个很受</w:t>
+      </w:r>
+      <w:r>
+        <w:rPr>
+          <w:rFonts w:hint="eastAsia"/>
+        </w:rPr>
+        <w:t>数据科学家</w:t>
+      </w:r>
+      <w:r>
+        <w:rPr>
+          <w:rFonts w:hint="eastAsia"/>
+        </w:rPr>
+        <w:t>与</w:t>
       </w:r>
       <w:r>
         <w:rPr>
@@ -14631,7 +14958,55 @@
         <w:rPr>
           <w:rFonts w:hint="eastAsia"/>
         </w:rPr>
-        <w:t>问题中，我们处理非结构化文本数据，而</w:t>
+        <w:t>爱好者</w:t>
+      </w:r>
+      <w:r>
+        <w:rPr>
+          <w:rFonts w:hint="eastAsia"/>
+        </w:rPr>
+        <w:t>欢迎的</w:t>
+      </w:r>
+      <w:r>
+        <w:rPr>
+          <w:rFonts w:hint="eastAsia"/>
+        </w:rPr>
+        <w:t>工具。在大多数</w:t>
+      </w:r>
+      <w:r>
+        <w:rPr>
+          <w:rFonts w:hint="eastAsia"/>
+        </w:rPr>
+        <w:t>NLP</w:t>
+      </w:r>
+      <w:r>
+        <w:rPr>
+          <w:rFonts w:hint="eastAsia"/>
+        </w:rPr>
+        <w:t>问题中，我们</w:t>
+      </w:r>
+      <w:r>
+        <w:rPr>
+          <w:rFonts w:hint="eastAsia"/>
+        </w:rPr>
+        <w:t>都会需要</w:t>
+      </w:r>
+      <w:r>
+        <w:rPr>
+          <w:rFonts w:hint="eastAsia"/>
+        </w:rPr>
+        <w:t>处理</w:t>
+      </w:r>
+      <w:r>
+        <w:rPr>
+          <w:rFonts w:hint="eastAsia"/>
+        </w:rPr>
+        <w:t>一些</w:t>
+      </w:r>
+      <w:r>
+        <w:rPr>
+          <w:rFonts w:hint="eastAsia"/>
+        </w:rPr>
+        <w:t>非结构化文本数据，</w:t>
       </w:r>
       <w:r>
         <w:rPr>
@@ -14643,7 +15018,37 @@
         <w:rPr>
           <w:rFonts w:hint="eastAsia"/>
         </w:rPr>
-        <w:t>是可用于此的最丰富和最大的数据源之一。让我们学习如何从</w:t>
+        <w:t>就是其中内容最为</w:t>
+      </w:r>
+      <w:r>
+        <w:rPr>
+          <w:rFonts w:hint="eastAsia"/>
+        </w:rPr>
+        <w:t>丰富</w:t>
+      </w:r>
+      <w:r>
+        <w:rPr>
+          <w:rFonts w:hint="eastAsia"/>
+        </w:rPr>
+        <w:t>、体量</w:t>
+      </w:r>
+      <w:r>
+        <w:rPr>
+          <w:rFonts w:hint="eastAsia"/>
+        </w:rPr>
+        <w:t>最大的数据源之一。我们</w:t>
+      </w:r>
+      <w:r>
+        <w:rPr>
+          <w:rFonts w:hint="eastAsia"/>
+        </w:rPr>
+        <w:t>将会</w:t>
+      </w:r>
+      <w:r>
+        <w:rPr>
+          <w:rFonts w:hint="eastAsia"/>
+        </w:rPr>
+        <w:t>学习如何从</w:t>
       </w:r>
       <w:r>
         <w:rPr>
@@ -14655,7 +15060,31 @@
         <w:rPr>
           <w:rFonts w:hint="eastAsia"/>
         </w:rPr>
-        <w:t>收集数据，以及如何有效地使用它来构建一些惊人的</w:t>
+        <w:t>中</w:t>
+      </w:r>
+      <w:r>
+        <w:rPr>
+          <w:rFonts w:hint="eastAsia"/>
+        </w:rPr>
+        <w:t>收集数据，</w:t>
+      </w:r>
+      <w:r>
+        <w:rPr>
+          <w:rFonts w:hint="eastAsia"/>
+        </w:rPr>
+        <w:t>并有效</w:t>
+      </w:r>
+      <w:r>
+        <w:rPr>
+          <w:rFonts w:hint="eastAsia"/>
+        </w:rPr>
+        <w:t>地</w:t>
+      </w:r>
+      <w:r>
+        <w:rPr>
+          <w:rFonts w:hint="eastAsia"/>
+        </w:rPr>
+        <w:t>利用这些技术来构建一令人惊叹的</w:t>
       </w:r>
       <w:r>
         <w:rPr>
@@ -14667,10 +15096,11 @@
         <w:rPr>
           <w:rFonts w:hint="eastAsia"/>
         </w:rPr>
-        <w:t>应用程序。</w:t>
-      </w:r>
-    </w:p>
-    <w:p/>
+        <w:t>应用。</w:t>
+      </w:r>
+      <w:bookmarkStart w:id="0" w:name="_GoBack"/>
+      <w:bookmarkEnd w:id="0"/>
+    </w:p>
     <w:sectPr>
       <w:headerReference w:type="even" r:id="rId12"/>
       <w:headerReference w:type="default" r:id="rId13"/>
@@ -14946,7 +15376,7 @@
         <w:rStyle w:val="a6"/>
         <w:noProof/>
       </w:rPr>
-      <w:t>20</w:t>
+      <w:t>19</w:t>
     </w:r>
     <w:r>
       <w:rPr>
@@ -19024,7 +19454,7 @@
 </file>
 
 <file path=customXml/itemProps1.xml><?xml version="1.0" encoding="utf-8"?>
-<ds:datastoreItem xmlns:ds="http://schemas.openxmlformats.org/officeDocument/2006/customXml" ds:itemID="{32BA0C68-7BC2-475C-A6D1-6654DE2B17C6}">
+<ds:datastoreItem xmlns:ds="http://schemas.openxmlformats.org/officeDocument/2006/customXml" ds:itemID="{310B8561-EC97-41C1-A9A2-B3BC7B10D24A}">
   <ds:schemaRefs>
     <ds:schemaRef ds:uri="http://schemas.openxmlformats.org/officeDocument/2006/bibliography"/>
   </ds:schemaRefs>

--- a/初稿/06.docx
+++ b/初稿/06.docx
@@ -23,12 +23,11 @@
         </w:rPr>
         <w:t>章</w:t>
       </w:r>
-    </w:p>
-    <w:p>
-      <w:pPr>
-        <w:pStyle w:val="1"/>
-        <w:ind w:right="1" w:firstLine="420"/>
-      </w:pPr>
+      <w:r>
+        <w:br/>
+      </w:r>
+      <w:bookmarkStart w:id="0" w:name="_GoBack"/>
+      <w:bookmarkEnd w:id="0"/>
       <w:r>
         <w:rPr>
           <w:rFonts w:hint="eastAsia"/>
@@ -15098,8 +15097,6 @@
         </w:rPr>
         <w:t>应用。</w:t>
       </w:r>
-      <w:bookmarkStart w:id="0" w:name="_GoBack"/>
-      <w:bookmarkEnd w:id="0"/>
     </w:p>
     <w:sectPr>
       <w:headerReference w:type="even" r:id="rId12"/>
@@ -19454,7 +19451,7 @@
 </file>
 
 <file path=customXml/itemProps1.xml><?xml version="1.0" encoding="utf-8"?>
-<ds:datastoreItem xmlns:ds="http://schemas.openxmlformats.org/officeDocument/2006/customXml" ds:itemID="{310B8561-EC97-41C1-A9A2-B3BC7B10D24A}">
+<ds:datastoreItem xmlns:ds="http://schemas.openxmlformats.org/officeDocument/2006/customXml" ds:itemID="{494ACA44-97B8-499E-9091-FBE7A9057C6C}">
   <ds:schemaRefs>
     <ds:schemaRef ds:uri="http://schemas.openxmlformats.org/officeDocument/2006/bibliography"/>
   </ds:schemaRefs>
